--- a/7_prototipus_koncepcio/templ_07_0 -GG.docx
+++ b/7_prototipus_koncepcio/templ_07_0 -GG.docx
@@ -6,6 +6,7 @@
       <w:pPr>
         <w:pStyle w:val="Cmsor1"/>
       </w:pPr>
+      <w:proofErr w:type="spellStart"/>
       <w:r>
         <w:rPr>
           <w:lang w:val="en-US"/>
@@ -13,7 +14,11 @@
         <w:t>Protot</w:t>
       </w:r>
       <w:r>
-        <w:t>ípus koncepciója</w:t>
+        <w:t>ípus</w:t>
+      </w:r>
+      <w:proofErr w:type="spellEnd"/>
+      <w:r>
+        <w:t xml:space="preserve"> koncepciója</w:t>
       </w:r>
     </w:p>
     <w:p>
@@ -39,7 +44,15 @@
         <w:t>kép</w:t>
       </w:r>
       <w:r>
-        <w:t>ernyőn vezérelhető és követhető, ugyanakkor a vezérlés fájlból is történhet és a megjelenítés fájlba is logolható, ezzel megteremtve a rendszer tesztelésének lehetőségét. Különös figyelmet kell fordítani a parancssori interfész logikájára, felépítésére, valamint arra, hogy az mennyiben tükrözi és teszi láthatóvá a program működését, a beavatkozások hatásait.</w:t>
+        <w:t xml:space="preserve">ernyőn vezérelhető és követhető, ugyanakkor a vezérlés fájlból is történhet és a megjelenítés fájlba is </w:t>
+      </w:r>
+      <w:proofErr w:type="spellStart"/>
+      <w:r>
+        <w:t>logolható</w:t>
+      </w:r>
+      <w:proofErr w:type="spellEnd"/>
+      <w:r>
+        <w:t>, ezzel megteremtve a rendszer tesztelésének lehetőségét. Különös figyelmet kell fordítani a parancssori interfész logikájára, felépítésére, valamint arra, hogy az mennyiben tükrözi és teszi láthatóvá a program működését, a beavatkozások hatásait.</w:t>
       </w:r>
       <w:r>
         <w:t>]</w:t>
@@ -86,7 +99,97 @@
           <w:color w:val="0000FF"/>
           <w:lang w:val="en-US"/>
         </w:rPr>
-        <w:t>Az analízis modell osztálydiagramja a változások figyelembevételével.]</w:t>
+        <w:t xml:space="preserve">Az </w:t>
+      </w:r>
+      <w:proofErr w:type="spellStart"/>
+      <w:r>
+        <w:rPr>
+          <w:i/>
+          <w:color w:val="0000FF"/>
+          <w:lang w:val="en-US"/>
+        </w:rPr>
+        <w:t>analízis</w:t>
+      </w:r>
+      <w:proofErr w:type="spellEnd"/>
+      <w:r>
+        <w:rPr>
+          <w:i/>
+          <w:color w:val="0000FF"/>
+          <w:lang w:val="en-US"/>
+        </w:rPr>
+        <w:t xml:space="preserve"> </w:t>
+      </w:r>
+      <w:proofErr w:type="spellStart"/>
+      <w:r>
+        <w:rPr>
+          <w:i/>
+          <w:color w:val="0000FF"/>
+          <w:lang w:val="en-US"/>
+        </w:rPr>
+        <w:t>modell</w:t>
+      </w:r>
+      <w:proofErr w:type="spellEnd"/>
+      <w:r>
+        <w:rPr>
+          <w:i/>
+          <w:color w:val="0000FF"/>
+          <w:lang w:val="en-US"/>
+        </w:rPr>
+        <w:t xml:space="preserve"> </w:t>
+      </w:r>
+      <w:proofErr w:type="spellStart"/>
+      <w:r>
+        <w:rPr>
+          <w:i/>
+          <w:color w:val="0000FF"/>
+          <w:lang w:val="en-US"/>
+        </w:rPr>
+        <w:t>osztálydiagramja</w:t>
+      </w:r>
+      <w:proofErr w:type="spellEnd"/>
+      <w:r>
+        <w:rPr>
+          <w:i/>
+          <w:color w:val="0000FF"/>
+          <w:lang w:val="en-US"/>
+        </w:rPr>
+        <w:t xml:space="preserve"> a </w:t>
+      </w:r>
+      <w:proofErr w:type="spellStart"/>
+      <w:r>
+        <w:rPr>
+          <w:i/>
+          <w:color w:val="0000FF"/>
+          <w:lang w:val="en-US"/>
+        </w:rPr>
+        <w:t>változások</w:t>
+      </w:r>
+      <w:proofErr w:type="spellEnd"/>
+      <w:r>
+        <w:rPr>
+          <w:i/>
+          <w:color w:val="0000FF"/>
+          <w:lang w:val="en-US"/>
+        </w:rPr>
+        <w:t xml:space="preserve"> </w:t>
+      </w:r>
+      <w:proofErr w:type="spellStart"/>
+      <w:r>
+        <w:rPr>
+          <w:i/>
+          <w:color w:val="0000FF"/>
+          <w:lang w:val="en-US"/>
+        </w:rPr>
+        <w:t>figyelembevételével</w:t>
+      </w:r>
+      <w:proofErr w:type="spellEnd"/>
+      <w:r>
+        <w:rPr>
+          <w:i/>
+          <w:color w:val="0000FF"/>
+          <w:lang w:val="en-US"/>
+        </w:rPr>
+        <w:t>.]</w:t>
       </w:r>
     </w:p>
     <w:p>
@@ -118,7 +221,313 @@
           <w:color w:val="0000FF"/>
           <w:lang w:val="en-US"/>
         </w:rPr>
-        <w:t>Az analízis modell osztályleírásaiból azon metódusok újbóli felsorolása leírással együtt, amelyek a változtatás miatt módosultak vagy újonnan be lettek vezetve.]</w:t>
+        <w:t xml:space="preserve">Az </w:t>
+      </w:r>
+      <w:proofErr w:type="spellStart"/>
+      <w:r>
+        <w:rPr>
+          <w:i/>
+          <w:color w:val="0000FF"/>
+          <w:lang w:val="en-US"/>
+        </w:rPr>
+        <w:t>analízis</w:t>
+      </w:r>
+      <w:proofErr w:type="spellEnd"/>
+      <w:r>
+        <w:rPr>
+          <w:i/>
+          <w:color w:val="0000FF"/>
+          <w:lang w:val="en-US"/>
+        </w:rPr>
+        <w:t xml:space="preserve"> </w:t>
+      </w:r>
+      <w:proofErr w:type="spellStart"/>
+      <w:r>
+        <w:rPr>
+          <w:i/>
+          <w:color w:val="0000FF"/>
+          <w:lang w:val="en-US"/>
+        </w:rPr>
+        <w:t>modell</w:t>
+      </w:r>
+      <w:proofErr w:type="spellEnd"/>
+      <w:r>
+        <w:rPr>
+          <w:i/>
+          <w:color w:val="0000FF"/>
+          <w:lang w:val="en-US"/>
+        </w:rPr>
+        <w:t xml:space="preserve"> </w:t>
+      </w:r>
+      <w:proofErr w:type="spellStart"/>
+      <w:r>
+        <w:rPr>
+          <w:i/>
+          <w:color w:val="0000FF"/>
+          <w:lang w:val="en-US"/>
+        </w:rPr>
+        <w:t>osztályleírásaiból</w:t>
+      </w:r>
+      <w:proofErr w:type="spellEnd"/>
+      <w:r>
+        <w:rPr>
+          <w:i/>
+          <w:color w:val="0000FF"/>
+          <w:lang w:val="en-US"/>
+        </w:rPr>
+        <w:t xml:space="preserve"> </w:t>
+      </w:r>
+      <w:proofErr w:type="spellStart"/>
+      <w:r>
+        <w:rPr>
+          <w:i/>
+          <w:color w:val="0000FF"/>
+          <w:lang w:val="en-US"/>
+        </w:rPr>
+        <w:t>azon</w:t>
+      </w:r>
+      <w:proofErr w:type="spellEnd"/>
+      <w:r>
+        <w:rPr>
+          <w:i/>
+          <w:color w:val="0000FF"/>
+          <w:lang w:val="en-US"/>
+        </w:rPr>
+        <w:t xml:space="preserve"> </w:t>
+      </w:r>
+      <w:proofErr w:type="spellStart"/>
+      <w:r>
+        <w:rPr>
+          <w:i/>
+          <w:color w:val="0000FF"/>
+          <w:lang w:val="en-US"/>
+        </w:rPr>
+        <w:t>metódusok</w:t>
+      </w:r>
+      <w:proofErr w:type="spellEnd"/>
+      <w:r>
+        <w:rPr>
+          <w:i/>
+          <w:color w:val="0000FF"/>
+          <w:lang w:val="en-US"/>
+        </w:rPr>
+        <w:t xml:space="preserve"> </w:t>
+      </w:r>
+      <w:proofErr w:type="spellStart"/>
+      <w:r>
+        <w:rPr>
+          <w:i/>
+          <w:color w:val="0000FF"/>
+          <w:lang w:val="en-US"/>
+        </w:rPr>
+        <w:t>újbóli</w:t>
+      </w:r>
+      <w:proofErr w:type="spellEnd"/>
+      <w:r>
+        <w:rPr>
+          <w:i/>
+          <w:color w:val="0000FF"/>
+          <w:lang w:val="en-US"/>
+        </w:rPr>
+        <w:t xml:space="preserve"> </w:t>
+      </w:r>
+      <w:proofErr w:type="spellStart"/>
+      <w:r>
+        <w:rPr>
+          <w:i/>
+          <w:color w:val="0000FF"/>
+          <w:lang w:val="en-US"/>
+        </w:rPr>
+        <w:t>felsorolása</w:t>
+      </w:r>
+      <w:proofErr w:type="spellEnd"/>
+      <w:r>
+        <w:rPr>
+          <w:i/>
+          <w:color w:val="0000FF"/>
+          <w:lang w:val="en-US"/>
+        </w:rPr>
+        <w:t xml:space="preserve"> </w:t>
+      </w:r>
+      <w:proofErr w:type="spellStart"/>
+      <w:r>
+        <w:rPr>
+          <w:i/>
+          <w:color w:val="0000FF"/>
+          <w:lang w:val="en-US"/>
+        </w:rPr>
+        <w:t>leírással</w:t>
+      </w:r>
+      <w:proofErr w:type="spellEnd"/>
+      <w:r>
+        <w:rPr>
+          <w:i/>
+          <w:color w:val="0000FF"/>
+          <w:lang w:val="en-US"/>
+        </w:rPr>
+        <w:t xml:space="preserve"> </w:t>
+      </w:r>
+      <w:proofErr w:type="spellStart"/>
+      <w:r>
+        <w:rPr>
+          <w:i/>
+          <w:color w:val="0000FF"/>
+          <w:lang w:val="en-US"/>
+        </w:rPr>
+        <w:t>együtt</w:t>
+      </w:r>
+      <w:proofErr w:type="spellEnd"/>
+      <w:r>
+        <w:rPr>
+          <w:i/>
+          <w:color w:val="0000FF"/>
+          <w:lang w:val="en-US"/>
+        </w:rPr>
+        <w:t xml:space="preserve">, </w:t>
+      </w:r>
+      <w:proofErr w:type="spellStart"/>
+      <w:r>
+        <w:rPr>
+          <w:i/>
+          <w:color w:val="0000FF"/>
+          <w:lang w:val="en-US"/>
+        </w:rPr>
+        <w:t>amelyek</w:t>
+      </w:r>
+      <w:proofErr w:type="spellEnd"/>
+      <w:r>
+        <w:rPr>
+          <w:i/>
+          <w:color w:val="0000FF"/>
+          <w:lang w:val="en-US"/>
+        </w:rPr>
+        <w:t xml:space="preserve"> a </w:t>
+      </w:r>
+      <w:proofErr w:type="spellStart"/>
+      <w:r>
+        <w:rPr>
+          <w:i/>
+          <w:color w:val="0000FF"/>
+          <w:lang w:val="en-US"/>
+        </w:rPr>
+        <w:t>változtatás</w:t>
+      </w:r>
+      <w:proofErr w:type="spellEnd"/>
+      <w:r>
+        <w:rPr>
+          <w:i/>
+          <w:color w:val="0000FF"/>
+          <w:lang w:val="en-US"/>
+        </w:rPr>
+        <w:t xml:space="preserve"> </w:t>
+      </w:r>
+      <w:proofErr w:type="spellStart"/>
+      <w:r>
+        <w:rPr>
+          <w:i/>
+          <w:color w:val="0000FF"/>
+          <w:lang w:val="en-US"/>
+        </w:rPr>
+        <w:t>miatt</w:t>
+      </w:r>
+      <w:proofErr w:type="spellEnd"/>
+      <w:r>
+        <w:rPr>
+          <w:i/>
+          <w:color w:val="0000FF"/>
+          <w:lang w:val="en-US"/>
+        </w:rPr>
+        <w:t xml:space="preserve"> </w:t>
+      </w:r>
+      <w:proofErr w:type="spellStart"/>
+      <w:r>
+        <w:rPr>
+          <w:i/>
+          <w:color w:val="0000FF"/>
+          <w:lang w:val="en-US"/>
+        </w:rPr>
+        <w:t>módosultak</w:t>
+      </w:r>
+      <w:proofErr w:type="spellEnd"/>
+      <w:r>
+        <w:rPr>
+          <w:i/>
+          <w:color w:val="0000FF"/>
+          <w:lang w:val="en-US"/>
+        </w:rPr>
+        <w:t xml:space="preserve"> </w:t>
+      </w:r>
+      <w:proofErr w:type="spellStart"/>
+      <w:r>
+        <w:rPr>
+          <w:i/>
+          <w:color w:val="0000FF"/>
+          <w:lang w:val="en-US"/>
+        </w:rPr>
+        <w:t>vagy</w:t>
+      </w:r>
+      <w:proofErr w:type="spellEnd"/>
+      <w:r>
+        <w:rPr>
+          <w:i/>
+          <w:color w:val="0000FF"/>
+          <w:lang w:val="en-US"/>
+        </w:rPr>
+        <w:t xml:space="preserve"> </w:t>
+      </w:r>
+      <w:proofErr w:type="spellStart"/>
+      <w:r>
+        <w:rPr>
+          <w:i/>
+          <w:color w:val="0000FF"/>
+          <w:lang w:val="en-US"/>
+        </w:rPr>
+        <w:t>újonnan</w:t>
+      </w:r>
+      <w:proofErr w:type="spellEnd"/>
+      <w:r>
+        <w:rPr>
+          <w:i/>
+          <w:color w:val="0000FF"/>
+          <w:lang w:val="en-US"/>
+        </w:rPr>
+        <w:t xml:space="preserve"> be </w:t>
+      </w:r>
+      <w:proofErr w:type="spellStart"/>
+      <w:r>
+        <w:rPr>
+          <w:i/>
+          <w:color w:val="0000FF"/>
+          <w:lang w:val="en-US"/>
+        </w:rPr>
+        <w:t>lettek</w:t>
+      </w:r>
+      <w:proofErr w:type="spellEnd"/>
+      <w:r>
+        <w:rPr>
+          <w:i/>
+          <w:color w:val="0000FF"/>
+          <w:lang w:val="en-US"/>
+        </w:rPr>
+        <w:t xml:space="preserve"> </w:t>
+      </w:r>
+      <w:proofErr w:type="spellStart"/>
+      <w:r>
+        <w:rPr>
+          <w:i/>
+          <w:color w:val="0000FF"/>
+          <w:lang w:val="en-US"/>
+        </w:rPr>
+        <w:t>vezetve</w:t>
+      </w:r>
+      <w:proofErr w:type="spellEnd"/>
+      <w:r>
+        <w:rPr>
+          <w:i/>
+          <w:color w:val="0000FF"/>
+          <w:lang w:val="en-US"/>
+        </w:rPr>
+        <w:t>.]</w:t>
       </w:r>
     </w:p>
     <w:p>
@@ -150,7 +559,169 @@
           <w:color w:val="0000FF"/>
           <w:lang w:val="en-US"/>
         </w:rPr>
-        <w:t>Az analízis modell szekvenciadiagramjaiból a változás által érintett, előírt, módosított diagramok.]</w:t>
+        <w:t xml:space="preserve">Az </w:t>
+      </w:r>
+      <w:proofErr w:type="spellStart"/>
+      <w:r>
+        <w:rPr>
+          <w:i/>
+          <w:color w:val="0000FF"/>
+          <w:lang w:val="en-US"/>
+        </w:rPr>
+        <w:t>analízis</w:t>
+      </w:r>
+      <w:proofErr w:type="spellEnd"/>
+      <w:r>
+        <w:rPr>
+          <w:i/>
+          <w:color w:val="0000FF"/>
+          <w:lang w:val="en-US"/>
+        </w:rPr>
+        <w:t xml:space="preserve"> </w:t>
+      </w:r>
+      <w:proofErr w:type="spellStart"/>
+      <w:r>
+        <w:rPr>
+          <w:i/>
+          <w:color w:val="0000FF"/>
+          <w:lang w:val="en-US"/>
+        </w:rPr>
+        <w:t>modell</w:t>
+      </w:r>
+      <w:proofErr w:type="spellEnd"/>
+      <w:r>
+        <w:rPr>
+          <w:i/>
+          <w:color w:val="0000FF"/>
+          <w:lang w:val="en-US"/>
+        </w:rPr>
+        <w:t xml:space="preserve"> </w:t>
+      </w:r>
+      <w:proofErr w:type="spellStart"/>
+      <w:r>
+        <w:rPr>
+          <w:i/>
+          <w:color w:val="0000FF"/>
+          <w:lang w:val="en-US"/>
+        </w:rPr>
+        <w:t>szekvenciadiagramjaiból</w:t>
+      </w:r>
+      <w:proofErr w:type="spellEnd"/>
+      <w:r>
+        <w:rPr>
+          <w:i/>
+          <w:color w:val="0000FF"/>
+          <w:lang w:val="en-US"/>
+        </w:rPr>
+        <w:t xml:space="preserve"> a </w:t>
+      </w:r>
+      <w:proofErr w:type="spellStart"/>
+      <w:r>
+        <w:rPr>
+          <w:i/>
+          <w:color w:val="0000FF"/>
+          <w:lang w:val="en-US"/>
+        </w:rPr>
+        <w:t>változás</w:t>
+      </w:r>
+      <w:proofErr w:type="spellEnd"/>
+      <w:r>
+        <w:rPr>
+          <w:i/>
+          <w:color w:val="0000FF"/>
+          <w:lang w:val="en-US"/>
+        </w:rPr>
+        <w:t xml:space="preserve"> </w:t>
+      </w:r>
+      <w:proofErr w:type="spellStart"/>
+      <w:r>
+        <w:rPr>
+          <w:i/>
+          <w:color w:val="0000FF"/>
+          <w:lang w:val="en-US"/>
+        </w:rPr>
+        <w:t>által</w:t>
+      </w:r>
+      <w:proofErr w:type="spellEnd"/>
+      <w:r>
+        <w:rPr>
+          <w:i/>
+          <w:color w:val="0000FF"/>
+          <w:lang w:val="en-US"/>
+        </w:rPr>
+        <w:t xml:space="preserve"> </w:t>
+      </w:r>
+      <w:proofErr w:type="spellStart"/>
+      <w:r>
+        <w:rPr>
+          <w:i/>
+          <w:color w:val="0000FF"/>
+          <w:lang w:val="en-US"/>
+        </w:rPr>
+        <w:t>érintett</w:t>
+      </w:r>
+      <w:proofErr w:type="spellEnd"/>
+      <w:r>
+        <w:rPr>
+          <w:i/>
+          <w:color w:val="0000FF"/>
+          <w:lang w:val="en-US"/>
+        </w:rPr>
+        <w:t xml:space="preserve">, </w:t>
+      </w:r>
+      <w:proofErr w:type="spellStart"/>
+      <w:r>
+        <w:rPr>
+          <w:i/>
+          <w:color w:val="0000FF"/>
+          <w:lang w:val="en-US"/>
+        </w:rPr>
+        <w:t>előírt</w:t>
+      </w:r>
+      <w:proofErr w:type="spellEnd"/>
+      <w:r>
+        <w:rPr>
+          <w:i/>
+          <w:color w:val="0000FF"/>
+          <w:lang w:val="en-US"/>
+        </w:rPr>
+        <w:t xml:space="preserve">, </w:t>
+      </w:r>
+      <w:proofErr w:type="spellStart"/>
+      <w:r>
+        <w:rPr>
+          <w:i/>
+          <w:color w:val="0000FF"/>
+          <w:lang w:val="en-US"/>
+        </w:rPr>
+        <w:t>módosított</w:t>
+      </w:r>
+      <w:proofErr w:type="spellEnd"/>
+      <w:r>
+        <w:rPr>
+          <w:i/>
+          <w:color w:val="0000FF"/>
+          <w:lang w:val="en-US"/>
+        </w:rPr>
+        <w:t xml:space="preserve"> </w:t>
+      </w:r>
+      <w:proofErr w:type="spellStart"/>
+      <w:r>
+        <w:rPr>
+          <w:i/>
+          <w:color w:val="0000FF"/>
+          <w:lang w:val="en-US"/>
+        </w:rPr>
+        <w:t>diagramok</w:t>
+      </w:r>
+      <w:proofErr w:type="spellEnd"/>
+      <w:r>
+        <w:rPr>
+          <w:i/>
+          <w:color w:val="0000FF"/>
+          <w:lang w:val="en-US"/>
+        </w:rPr>
+        <w:t>.]</w:t>
       </w:r>
     </w:p>
     <w:p>
@@ -158,7 +729,15 @@
         <w:pStyle w:val="Cmsor20"/>
       </w:pPr>
       <w:r>
-        <w:t>Prototípus interface-definíciója</w:t>
+        <w:t xml:space="preserve">Prototípus </w:t>
+      </w:r>
+      <w:proofErr w:type="spellStart"/>
+      <w:r>
+        <w:t>interface</w:t>
+      </w:r>
+      <w:proofErr w:type="spellEnd"/>
+      <w:r>
+        <w:t>-definíciója</w:t>
       </w:r>
     </w:p>
     <w:p>
@@ -200,7 +779,15 @@
         <w:t>[</w:t>
       </w:r>
       <w:r>
-        <w:t>A protó (karakteres) input és output felületeit úgy kell kialakítani, hogy az input fájlból is vehető legyen illetőleg az output fájlba menthető legyen</w:t>
+        <w:t xml:space="preserve">A </w:t>
+      </w:r>
+      <w:proofErr w:type="spellStart"/>
+      <w:r>
+        <w:t>protó</w:t>
+      </w:r>
+      <w:proofErr w:type="spellEnd"/>
+      <w:r>
+        <w:t xml:space="preserve"> (karakteres) input és output felületeit úgy kell kialakítani, hogy az input fájlból is vehető legyen illetőleg az output fájlba menthető legyen</w:t>
       </w:r>
       <w:r>
         <w:t>, vagyis kommunikációra csak a szabványos be- és kimenet használható.]</w:t>
@@ -231,7 +818,15 @@
         <w:t>. Külön figyelmet kell fordítani arra, hogy ha a rendszer véletlen elemeket is tartalmaz, akkor a véletlenszerűség ki-bekapcsolható legyen, és a program determinisztikusan is futtatható legyen. A szálkezelést is tesztelhető, irányítható módon kell megoldani.</w:t>
       </w:r>
       <w:r>
-        <w:t xml:space="preserve"> A programot egy adott konfigurációból is el kell tudni indítani, vagyis kell olyan parancs, amivel konkrét előre megadott állapotból indul a rendszer (pl. load).</w:t>
+        <w:t xml:space="preserve"> A programot egy adott konfigurációból is el kell tudni indítani, vagyis kell olyan parancs, amivel konkrét előre megadott állapotból indul a rendszer (pl. </w:t>
+      </w:r>
+      <w:proofErr w:type="spellStart"/>
+      <w:r>
+        <w:t>load</w:t>
+      </w:r>
+      <w:proofErr w:type="spellEnd"/>
+      <w:r>
+        <w:t>).</w:t>
       </w:r>
       <w:r>
         <w:t>]</w:t>
@@ -358,7 +953,15 @@
         <w:t xml:space="preserve"> A program képes legyen olyan kimenetet előállítani, amellyel az ob</w:t>
       </w:r>
       <w:r>
-        <w:t>jektumok állapota ellenőrizhető (pl. save). Ebben az alfejezetben is precízen definiálni kell, hogy a kimenet nyelve milyen elemekből és milyen szintakszissal áll elő.</w:t>
+        <w:t xml:space="preserve">jektumok állapota ellenőrizhető (pl. </w:t>
+      </w:r>
+      <w:proofErr w:type="spellStart"/>
+      <w:r>
+        <w:t>save</w:t>
+      </w:r>
+      <w:proofErr w:type="spellEnd"/>
+      <w:r>
+        <w:t>). Ebben az alfejezetben is precízen definiálni kell, hogy a kimenet nyelve milyen elemekből és milyen szintakszissal áll elő.</w:t>
       </w:r>
       <w:r>
         <w:t>]</w:t>
@@ -370,15 +973,28 @@
         <w:pStyle w:val="Cmsor20"/>
       </w:pPr>
       <w:r>
-        <w:t>Összes részletes use-case</w:t>
-      </w:r>
+        <w:t xml:space="preserve">Összes részletes </w:t>
+      </w:r>
+      <w:proofErr w:type="spellStart"/>
+      <w:r>
+        <w:t>use-case</w:t>
+      </w:r>
+      <w:proofErr w:type="spellEnd"/>
     </w:p>
     <w:p>
       <w:pPr>
         <w:pStyle w:val="magyarazat"/>
       </w:pPr>
       <w:r>
-        <w:t>[A use-case-eknek a részletezettsége feleljen meg a kezelői felületnek, azaz a fel</w:t>
+        <w:t xml:space="preserve">[A </w:t>
+      </w:r>
+      <w:proofErr w:type="spellStart"/>
+      <w:r>
+        <w:t>use-case-eknek</w:t>
+      </w:r>
+      <w:proofErr w:type="spellEnd"/>
+      <w:r>
+        <w:t xml:space="preserve"> a részletezettsége feleljen meg a kezelői felületnek, azaz a fel</w:t>
       </w:r>
       <w:r>
         <w:t>ület elemeire kell hivatkozniuk a bemeneti nyelv parancsai alapján.</w:t>
@@ -389,7 +1005,15 @@
         <w:pStyle w:val="magyarazat"/>
       </w:pPr>
       <w:r>
-        <w:t>Alábbi táblázat minden use-case-hez külön-külön.]</w:t>
+        <w:t xml:space="preserve">Alábbi táblázat minden </w:t>
+      </w:r>
+      <w:proofErr w:type="spellStart"/>
+      <w:r>
+        <w:t>use-case-hez</w:t>
+      </w:r>
+      <w:proofErr w:type="spellEnd"/>
+      <w:r>
+        <w:t xml:space="preserve"> külön-külön.]</w:t>
       </w:r>
     </w:p>
     <w:p/>
@@ -427,11 +1051,19 @@
                 <w:b/>
               </w:rPr>
             </w:pPr>
-            <w:r>
-              <w:rPr>
-                <w:b/>
-              </w:rPr>
-              <w:t>Use-case neve</w:t>
+            <w:proofErr w:type="spellStart"/>
+            <w:r>
+              <w:rPr>
+                <w:b/>
+              </w:rPr>
+              <w:t>Use-case</w:t>
+            </w:r>
+            <w:proofErr w:type="spellEnd"/>
+            <w:r>
+              <w:rPr>
+                <w:b/>
+              </w:rPr>
+              <w:t xml:space="preserve"> neve</w:t>
             </w:r>
           </w:p>
         </w:tc>
@@ -483,7 +1115,15 @@
           </w:tcPr>
           <w:p>
             <w:r>
-              <w:t>Azonnal létrehoz egy gombafonalat, ami még nem tartozik tektonhoz.</w:t>
+              <w:t xml:space="preserve">Azonnal létrehoz egy gombafonalat, ami még nem tartozik </w:t>
+            </w:r>
+            <w:proofErr w:type="spellStart"/>
+            <w:r>
+              <w:t>tektonhoz</w:t>
+            </w:r>
+            <w:proofErr w:type="spellEnd"/>
+            <w:r>
+              <w:t>.</w:t>
             </w:r>
           </w:p>
         </w:tc>
@@ -502,12 +1142,14 @@
                 <w:b/>
               </w:rPr>
             </w:pPr>
+            <w:proofErr w:type="spellStart"/>
             <w:r>
               <w:rPr>
                 <w:b/>
               </w:rPr>
               <w:t>Aktorok</w:t>
             </w:r>
+            <w:proofErr w:type="spellEnd"/>
           </w:p>
         </w:tc>
         <w:tc>
@@ -599,11 +1241,19 @@
                 <w:b/>
               </w:rPr>
             </w:pPr>
-            <w:r>
-              <w:rPr>
-                <w:b/>
-              </w:rPr>
-              <w:t>Use-case neve</w:t>
+            <w:proofErr w:type="spellStart"/>
+            <w:r>
+              <w:rPr>
+                <w:b/>
+              </w:rPr>
+              <w:t>Use-case</w:t>
+            </w:r>
+            <w:proofErr w:type="spellEnd"/>
+            <w:r>
+              <w:rPr>
+                <w:b/>
+              </w:rPr>
+              <w:t xml:space="preserve"> neve</w:t>
             </w:r>
           </w:p>
         </w:tc>
@@ -661,8 +1311,13 @@
               <w:t>a kiválasztott</w:t>
             </w:r>
             <w:r>
-              <w:t xml:space="preserve"> tektonra</w:t>
-            </w:r>
+              <w:t xml:space="preserve"> </w:t>
+            </w:r>
+            <w:proofErr w:type="spellStart"/>
+            <w:r>
+              <w:t>tektonra</w:t>
+            </w:r>
+            <w:proofErr w:type="spellEnd"/>
             <w:r>
               <w:t>.</w:t>
             </w:r>
@@ -683,12 +1338,14 @@
                 <w:b/>
               </w:rPr>
             </w:pPr>
+            <w:proofErr w:type="spellStart"/>
             <w:r>
               <w:rPr>
                 <w:b/>
               </w:rPr>
               <w:t>Aktorok</w:t>
             </w:r>
+            <w:proofErr w:type="spellEnd"/>
           </w:p>
         </w:tc>
         <w:tc>
@@ -755,8 +1412,13 @@
             <w:r>
               <w:t xml:space="preserve">kiválasztott </w:t>
             </w:r>
-            <w:r>
-              <w:t>tektonnal, hogy képes-e nőni rá</w:t>
+            <w:proofErr w:type="spellStart"/>
+            <w:r>
+              <w:t>tektonnal</w:t>
+            </w:r>
+            <w:proofErr w:type="spellEnd"/>
+            <w:r>
+              <w:t>, hogy képes-e nőni rá</w:t>
             </w:r>
           </w:p>
           <w:p>
@@ -773,18 +1435,39 @@
               <w:t xml:space="preserve">a fonál </w:t>
             </w:r>
             <w:r>
-              <w:t xml:space="preserve">nőni a tektonra akkor véglegesen </w:t>
-            </w:r>
-            <w:r>
-              <w:t>létrejön a tektonon</w:t>
-            </w:r>
+              <w:t xml:space="preserve">nőni a </w:t>
+            </w:r>
+            <w:proofErr w:type="spellStart"/>
+            <w:r>
+              <w:t>tektonra</w:t>
+            </w:r>
+            <w:proofErr w:type="spellEnd"/>
+            <w:r>
+              <w:t xml:space="preserve"> akkor véglegesen </w:t>
+            </w:r>
+            <w:r>
+              <w:t xml:space="preserve">létrejön a </w:t>
+            </w:r>
+            <w:proofErr w:type="spellStart"/>
+            <w:r>
+              <w:t>tektonon</w:t>
+            </w:r>
+            <w:proofErr w:type="spellEnd"/>
           </w:p>
           <w:p>
             <w:pPr>
               <w:ind w:left="413"/>
             </w:pPr>
             <w:r>
-              <w:t>3.b) Ha a fonál nem képes nőni a tektonra, akkor megszűnik létezni</w:t>
+              <w:t xml:space="preserve">3.b) Ha a fonál nem képes nőni a </w:t>
+            </w:r>
+            <w:proofErr w:type="spellStart"/>
+            <w:r>
+              <w:t>tektonra</w:t>
+            </w:r>
+            <w:proofErr w:type="spellEnd"/>
+            <w:r>
+              <w:t>, akkor megszűnik létezni</w:t>
             </w:r>
           </w:p>
         </w:tc>
@@ -825,11 +1508,19 @@
                 <w:b/>
               </w:rPr>
             </w:pPr>
-            <w:r>
-              <w:rPr>
-                <w:b/>
-              </w:rPr>
-              <w:t>Use-case neve</w:t>
+            <w:proofErr w:type="spellStart"/>
+            <w:r>
+              <w:rPr>
+                <w:b/>
+              </w:rPr>
+              <w:t>Use-case</w:t>
+            </w:r>
+            <w:proofErr w:type="spellEnd"/>
+            <w:r>
+              <w:rPr>
+                <w:b/>
+              </w:rPr>
+              <w:t xml:space="preserve"> neve</w:t>
             </w:r>
           </w:p>
         </w:tc>
@@ -883,8 +1574,13 @@
             <w:r>
               <w:t xml:space="preserve">Lehetővé teszi, egy gombafonál elvágását (rovar és </w:t>
             </w:r>
-            <w:r>
-              <w:t>tektontörés nélkül</w:t>
+            <w:proofErr w:type="spellStart"/>
+            <w:r>
+              <w:t>tektontörés</w:t>
+            </w:r>
+            <w:proofErr w:type="spellEnd"/>
+            <w:r>
+              <w:t xml:space="preserve"> nélkül</w:t>
             </w:r>
             <w:r>
               <w:t>)</w:t>
@@ -909,12 +1605,14 @@
                 <w:b/>
               </w:rPr>
             </w:pPr>
+            <w:proofErr w:type="spellStart"/>
             <w:r>
               <w:rPr>
                 <w:b/>
               </w:rPr>
               <w:t>Aktorok</w:t>
             </w:r>
+            <w:proofErr w:type="spellEnd"/>
           </w:p>
         </w:tc>
         <w:tc>
@@ -1026,11 +1724,19 @@
                 <w:b/>
               </w:rPr>
             </w:pPr>
-            <w:r>
-              <w:rPr>
-                <w:b/>
-              </w:rPr>
-              <w:t>Use-case neve</w:t>
+            <w:proofErr w:type="spellStart"/>
+            <w:r>
+              <w:rPr>
+                <w:b/>
+              </w:rPr>
+              <w:t>Use-case</w:t>
+            </w:r>
+            <w:proofErr w:type="spellEnd"/>
+            <w:r>
+              <w:rPr>
+                <w:b/>
+              </w:rPr>
+              <w:t xml:space="preserve"> neve</w:t>
             </w:r>
           </w:p>
         </w:tc>
@@ -1043,10 +1749,7 @@
           </w:tcPr>
           <w:p>
             <w:r>
-              <w:t xml:space="preserve">Gombafonál </w:t>
-            </w:r>
-            <w:r>
-              <w:t>törlése</w:t>
+              <w:t>Gombafonál törlése</w:t>
             </w:r>
           </w:p>
         </w:tc>
@@ -1099,8 +1802,16 @@
               <w:rPr>
                 <w:highlight w:val="yellow"/>
               </w:rPr>
-              <w:t>, ami nincs tektonon</w:t>
-            </w:r>
+              <w:t xml:space="preserve">, ami nincs </w:t>
+            </w:r>
+            <w:proofErr w:type="spellStart"/>
+            <w:r>
+              <w:rPr>
+                <w:highlight w:val="yellow"/>
+              </w:rPr>
+              <w:t>tektonon</w:t>
+            </w:r>
+            <w:proofErr w:type="spellEnd"/>
           </w:p>
         </w:tc>
       </w:tr>
@@ -1118,12 +1829,14 @@
                 <w:b/>
               </w:rPr>
             </w:pPr>
+            <w:proofErr w:type="spellStart"/>
             <w:r>
               <w:rPr>
                 <w:b/>
               </w:rPr>
               <w:t>Aktorok</w:t>
             </w:r>
+            <w:proofErr w:type="spellEnd"/>
           </w:p>
         </w:tc>
         <w:tc>
@@ -1215,7 +1928,15 @@
         <w:t>esetenként egy-öt mondatban.</w:t>
       </w:r>
       <w:r>
-        <w:t xml:space="preserve"> Minden teszthez meg kell adni, hogy mi a célja, a proto mely funkcionalitását</w:t>
+        <w:t xml:space="preserve"> Minden teszthez meg kell adni, hogy mi a célja, a </w:t>
+      </w:r>
+      <w:proofErr w:type="spellStart"/>
+      <w:r>
+        <w:t>proto</w:t>
+      </w:r>
+      <w:proofErr w:type="spellEnd"/>
+      <w:r>
+        <w:t xml:space="preserve"> mely funkcionalitását</w:t>
       </w:r>
       <w:r>
         <w:t>, osztályait</w:t>
@@ -1291,9 +2012,6 @@
               <w:t xml:space="preserve"> </w:t>
             </w:r>
             <w:r>
-              <w:t xml:space="preserve">sikeres </w:t>
-            </w:r>
-            <w:r>
               <w:t>(</w:t>
             </w:r>
             <w:r>
@@ -1351,13 +2069,44 @@
               <w:t xml:space="preserve"> </w:t>
             </w:r>
             <w:r>
-              <w:t xml:space="preserve">nő a tesztetelő által kiválasztott tektonra, ami </w:t>
+              <w:t xml:space="preserve">nő a tesztelő által kiválasztott </w:t>
+            </w:r>
+            <w:proofErr w:type="spellStart"/>
+            <w:r>
+              <w:t>tektonra</w:t>
+            </w:r>
+            <w:proofErr w:type="spellEnd"/>
+            <w:r>
+              <w:t xml:space="preserve">, ami </w:t>
             </w:r>
             <w:r>
               <w:t>közvetlen</w:t>
             </w:r>
             <w:r>
-              <w:t xml:space="preserve"> szomszédja olyan másik tektonnak, amin van gombatest vagy gombafonál</w:t>
+              <w:t xml:space="preserve"> szomszédja olyan másik </w:t>
+            </w:r>
+            <w:proofErr w:type="spellStart"/>
+            <w:r>
+              <w:t>tektonnak</w:t>
+            </w:r>
+            <w:proofErr w:type="spellEnd"/>
+            <w:r>
+              <w:t>, amin van gombatest vagy gombafonál</w:t>
+            </w:r>
+            <w:r>
+              <w:t xml:space="preserve"> és még nincs </w:t>
+            </w:r>
+            <w:r>
+              <w:t xml:space="preserve">„tele” </w:t>
+            </w:r>
+            <w:r>
+              <w:t>fonállal</w:t>
+            </w:r>
+            <w:r>
+              <w:t xml:space="preserve"> </w:t>
+            </w:r>
+            <w:r>
+              <w:t>(kapacitásától függően)</w:t>
             </w:r>
             <w:r>
               <w:t>.</w:t>
@@ -1393,10 +2142,18 @@
           </w:tcPr>
           <w:p>
             <w:r>
-              <w:t>A kiválasztott tekton</w:t>
-            </w:r>
-            <w:r>
-              <w:t>on megjelenik</w:t>
+              <w:t xml:space="preserve">A kiválasztott </w:t>
+            </w:r>
+            <w:proofErr w:type="spellStart"/>
+            <w:r>
+              <w:t>tekton</w:t>
+            </w:r>
+            <w:r>
+              <w:t>on</w:t>
+            </w:r>
+            <w:proofErr w:type="spellEnd"/>
+            <w:r>
+              <w:t xml:space="preserve"> megjelenik</w:t>
             </w:r>
             <w:r>
               <w:t xml:space="preserve"> egy új gombafonál.</w:t>
@@ -1529,7 +2286,15 @@
               <w:t xml:space="preserve"> rá</w:t>
             </w:r>
             <w:r>
-              <w:t xml:space="preserve"> a tesztetelő által kiválasztott tektonra, </w:t>
+              <w:t xml:space="preserve"> a tesztelő által kiválasztott </w:t>
+            </w:r>
+            <w:proofErr w:type="spellStart"/>
+            <w:r>
+              <w:t>tektonra</w:t>
+            </w:r>
+            <w:proofErr w:type="spellEnd"/>
+            <w:r>
+              <w:t xml:space="preserve">, </w:t>
             </w:r>
             <w:r>
               <w:t>mert az</w:t>
@@ -1541,7 +2306,41 @@
               <w:t>nem</w:t>
             </w:r>
             <w:r>
-              <w:t xml:space="preserve"> szomszédja olyan másik tektonnak, amin van gombatest vagy gombafonál.</w:t>
+              <w:t xml:space="preserve"> szomszédja olyan másik </w:t>
+            </w:r>
+            <w:proofErr w:type="spellStart"/>
+            <w:r>
+              <w:t>tektonnak</w:t>
+            </w:r>
+            <w:proofErr w:type="spellEnd"/>
+            <w:r>
+              <w:t>, amin van gombatest vagy gombafonál.</w:t>
+            </w:r>
+            <w:r>
+              <w:t xml:space="preserve"> Továbbá akkor sem megy végbe a növesztés, ha a kiválasztott </w:t>
+            </w:r>
+            <w:proofErr w:type="spellStart"/>
+            <w:r>
+              <w:t>tekton</w:t>
+            </w:r>
+            <w:proofErr w:type="spellEnd"/>
+            <w:r>
+              <w:t xml:space="preserve"> már „tele” </w:t>
+            </w:r>
+            <w:r>
+              <w:t>van fonállal</w:t>
+            </w:r>
+            <w:r>
+              <w:t xml:space="preserve"> </w:t>
+            </w:r>
+            <w:r>
+              <w:t>(kapacitás</w:t>
+            </w:r>
+            <w:r>
+              <w:t>a és rajta lévő fonalak száma egyenlő</w:t>
+            </w:r>
+            <w:r>
+              <w:t>).</w:t>
             </w:r>
           </w:p>
         </w:tc>
@@ -1680,13 +2479,45 @@
           </w:tcPr>
           <w:p>
             <w:r>
-              <w:t>A gombafonál ránő a tesztelő által kiválasztott tektonra, ami közvetlen szomszédja olyan másik tektonnak, amin van vagy gombatest vagy gombafonál.</w:t>
+              <w:t xml:space="preserve">A gombafonál </w:t>
+            </w:r>
+            <w:proofErr w:type="spellStart"/>
+            <w:r>
+              <w:t>ránő</w:t>
+            </w:r>
+            <w:proofErr w:type="spellEnd"/>
+            <w:r>
+              <w:t xml:space="preserve"> a tesztelő által kiválasztott </w:t>
+            </w:r>
+            <w:proofErr w:type="spellStart"/>
+            <w:r>
+              <w:t>tektonra</w:t>
+            </w:r>
+            <w:proofErr w:type="spellEnd"/>
+            <w:r>
+              <w:t xml:space="preserve">, ami közvetlen szomszédja olyan másik </w:t>
+            </w:r>
+            <w:proofErr w:type="spellStart"/>
+            <w:r>
+              <w:t>tektonnak</w:t>
+            </w:r>
+            <w:proofErr w:type="spellEnd"/>
+            <w:r>
+              <w:t>, amin van vagy gombatest vagy gombafonál.</w:t>
             </w:r>
             <w:r>
               <w:t xml:space="preserve"> A</w:t>
             </w:r>
             <w:r>
-              <w:t xml:space="preserve"> kiválasztott tektonon van spóra </w:t>
+              <w:t xml:space="preserve"> kiválasztott </w:t>
+            </w:r>
+            <w:proofErr w:type="spellStart"/>
+            <w:r>
+              <w:t>tektonon</w:t>
+            </w:r>
+            <w:proofErr w:type="spellEnd"/>
+            <w:r>
+              <w:t xml:space="preserve"> van spóra </w:t>
             </w:r>
             <w:r>
               <w:t>ezért a növést</w:t>
@@ -1725,19 +2556,21 @@
           </w:tcPr>
           <w:p>
             <w:r>
-              <w:t xml:space="preserve">A kiválasztott tektonon megjelenik egy új gombafonál. </w:t>
+              <w:t xml:space="preserve">A kiválasztott </w:t>
+            </w:r>
+            <w:proofErr w:type="spellStart"/>
+            <w:r>
+              <w:t>tektonon</w:t>
+            </w:r>
+            <w:proofErr w:type="spellEnd"/>
+            <w:r>
+              <w:t xml:space="preserve"> megjelenik egy új gombafonál. </w:t>
             </w:r>
             <w:r>
               <w:rPr>
                 <w:highlight w:val="yellow"/>
               </w:rPr>
-              <w:t>egy</w:t>
-            </w:r>
-            <w:r>
-              <w:rPr>
-                <w:highlight w:val="yellow"/>
-              </w:rPr>
-              <w:t xml:space="preserve"> kör után</w:t>
+              <w:t>egy kör után</w:t>
             </w:r>
             <w:r>
               <w:t>.</w:t>
@@ -1840,7 +2673,29 @@
               <w:t>Új kör kezdetekor a</w:t>
             </w:r>
             <w:r>
-              <w:t xml:space="preserve"> tektonon lévő húsevő fonál megeszi a rajta lévő Stunned bogarakat és gombatestet növeszt.</w:t>
+              <w:t xml:space="preserve"> </w:t>
+            </w:r>
+            <w:proofErr w:type="spellStart"/>
+            <w:r>
+              <w:t>tektonon</w:t>
+            </w:r>
+            <w:proofErr w:type="spellEnd"/>
+            <w:r>
+              <w:t xml:space="preserve"> lévő húsevő fonál megeszi a rajta lévő </w:t>
+            </w:r>
+            <w:proofErr w:type="spellStart"/>
+            <w:r>
+              <w:t>Stunned</w:t>
+            </w:r>
+            <w:proofErr w:type="spellEnd"/>
+            <w:r>
+              <w:t xml:space="preserve"> </w:t>
+            </w:r>
+            <w:r>
+              <w:t>rovarokat</w:t>
+            </w:r>
+            <w:r>
+              <w:t xml:space="preserve"> és gombatestet növeszt.</w:t>
             </w:r>
           </w:p>
         </w:tc>
@@ -1873,7 +2728,15 @@
           </w:tcPr>
           <w:p>
             <w:r>
-              <w:t>A tektonon (ahol a húsevő fon</w:t>
+              <w:t xml:space="preserve">A </w:t>
+            </w:r>
+            <w:proofErr w:type="spellStart"/>
+            <w:r>
+              <w:t>tektonon</w:t>
+            </w:r>
+            <w:proofErr w:type="spellEnd"/>
+            <w:r>
+              <w:t xml:space="preserve"> (ahol a húsevő fon</w:t>
             </w:r>
             <w:r>
               <w:t>á</w:t>
@@ -2003,16 +2866,45 @@
               <w:t xml:space="preserve">Új kör kezdetekor </w:t>
             </w:r>
             <w:r>
-              <w:t xml:space="preserve">az AridTectonon lévő fonál ha már több mint </w:t>
+              <w:t xml:space="preserve">az </w:t>
+            </w:r>
+            <w:proofErr w:type="spellStart"/>
+            <w:r>
+              <w:t>AridTectonon</w:t>
+            </w:r>
+            <w:proofErr w:type="spellEnd"/>
+            <w:r>
+              <w:t xml:space="preserve"> lévő </w:t>
+            </w:r>
+            <w:r>
+              <w:t>fonál,</w:t>
+            </w:r>
+            <w:r>
+              <w:t xml:space="preserve"> ha már </w:t>
+            </w:r>
+            <w:r>
+              <w:t>5</w:t>
             </w:r>
             <w:r>
               <w:rPr>
                 <w:highlight w:val="yellow"/>
               </w:rPr>
-              <w:t>2 köre</w:t>
-            </w:r>
-            <w:r>
-              <w:t xml:space="preserve"> van ott felszívódik, azaz megszűnik létezni.</w:t>
+              <w:t xml:space="preserve"> köre</w:t>
+            </w:r>
+            <w:r>
+              <w:t xml:space="preserve"> van ott</w:t>
+            </w:r>
+            <w:r>
+              <w:t>,</w:t>
+            </w:r>
+            <w:r>
+              <w:t xml:space="preserve"> felszívódik</w:t>
+            </w:r>
+            <w:r>
+              <w:t>,</w:t>
+            </w:r>
+            <w:r>
+              <w:t xml:space="preserve"> azaz megszűnik létezni.</w:t>
             </w:r>
           </w:p>
         </w:tc>
@@ -2043,7 +2935,29 @@
           <w:tcPr>
             <w:tcW w:w="5680" w:type="dxa"/>
           </w:tcPr>
-          <w:p/>
+          <w:p>
+            <w:r>
+              <w:t xml:space="preserve">A vizsgált Arid </w:t>
+            </w:r>
+            <w:proofErr w:type="spellStart"/>
+            <w:r>
+              <w:t>tectonon</w:t>
+            </w:r>
+            <w:proofErr w:type="spellEnd"/>
+            <w:r>
+              <w:t xml:space="preserve"> lévő fonál </w:t>
+            </w:r>
+            <w:r>
+              <w:rPr>
+                <w:i/>
+                <w:iCs/>
+              </w:rPr>
+              <w:t>elvágódik</w:t>
+            </w:r>
+            <w:r>
+              <w:t>.</w:t>
+            </w:r>
+          </w:p>
         </w:tc>
       </w:tr>
     </w:tbl>
@@ -2053,6 +2967,7 @@
         <w:pStyle w:val="Cmsor20"/>
       </w:pPr>
       <w:r>
+        <w:lastRenderedPageBreak/>
         <w:t>Tesztelést támogató segéd- és fordítóprogramok specifikálása</w:t>
       </w:r>
     </w:p>
@@ -2073,16 +2988,15 @@
         <w:t>]</w:t>
       </w:r>
     </w:p>
-    <w:p/>
     <w:p>
       <w:pPr>
         <w:pStyle w:val="Cmsor20"/>
-      </w:pPr>
-      <w:r>
-        <w:br w:type="page"/>
-      </w:r>
-      <w:r>
-        <w:lastRenderedPageBreak/>
+        <w:numPr>
+          <w:ilvl w:val="0"/>
+          <w:numId w:val="0"/>
+        </w:numPr>
+      </w:pPr>
+      <w:r>
         <w:t>Napló</w:t>
       </w:r>
     </w:p>
@@ -2241,7 +3155,43 @@
           <w:szCs w:val="36"/>
           <w:highlight w:val="yellow"/>
         </w:rPr>
-        <w:t>minden use-case-hez test-case és fordítva is</w:t>
+        <w:t xml:space="preserve">minden </w:t>
+      </w:r>
+      <w:proofErr w:type="spellStart"/>
+      <w:r>
+        <w:rPr>
+          <w:sz w:val="36"/>
+          <w:szCs w:val="36"/>
+          <w:highlight w:val="yellow"/>
+        </w:rPr>
+        <w:t>use-case-hez</w:t>
+      </w:r>
+      <w:proofErr w:type="spellEnd"/>
+      <w:r>
+        <w:rPr>
+          <w:sz w:val="36"/>
+          <w:szCs w:val="36"/>
+          <w:highlight w:val="yellow"/>
+        </w:rPr>
+        <w:t xml:space="preserve"> test-</w:t>
+      </w:r>
+      <w:proofErr w:type="spellStart"/>
+      <w:r>
+        <w:rPr>
+          <w:sz w:val="36"/>
+          <w:szCs w:val="36"/>
+          <w:highlight w:val="yellow"/>
+        </w:rPr>
+        <w:t>case</w:t>
+      </w:r>
+      <w:proofErr w:type="spellEnd"/>
+      <w:r>
+        <w:rPr>
+          <w:sz w:val="36"/>
+          <w:szCs w:val="36"/>
+          <w:highlight w:val="yellow"/>
+        </w:rPr>
+        <w:t xml:space="preserve"> és fordítva is</w:t>
       </w:r>
     </w:p>
     <w:p>
@@ -2265,22 +3215,40 @@
           <w:szCs w:val="36"/>
           <w:highlight w:val="red"/>
         </w:rPr>
-        <w:t>zerintem ez rossz ötlet pl elhalás vagy gyors növés</w:t>
-      </w:r>
+        <w:t xml:space="preserve">zerintem ez rossz ötlet </w:t>
+      </w:r>
+      <w:proofErr w:type="spellStart"/>
       <w:r>
         <w:rPr>
           <w:sz w:val="36"/>
           <w:szCs w:val="36"/>
           <w:highlight w:val="red"/>
         </w:rPr>
-        <w:t xml:space="preserve"> húsevő fonál</w:t>
-      </w:r>
+        <w:t>pl</w:t>
+      </w:r>
+      <w:proofErr w:type="spellEnd"/>
       <w:r>
         <w:rPr>
           <w:sz w:val="36"/>
           <w:szCs w:val="36"/>
           <w:highlight w:val="red"/>
         </w:rPr>
+        <w:t xml:space="preserve"> elhalás vagy gyors növés</w:t>
+      </w:r>
+      <w:r>
+        <w:rPr>
+          <w:sz w:val="36"/>
+          <w:szCs w:val="36"/>
+          <w:highlight w:val="red"/>
+        </w:rPr>
+        <w:t xml:space="preserve"> húsevő fonál</w:t>
+      </w:r>
+      <w:r>
+        <w:rPr>
+          <w:sz w:val="36"/>
+          <w:szCs w:val="36"/>
+          <w:highlight w:val="red"/>
+        </w:rPr>
         <w:t>. Nincs értelme ilyen parancsot a tesztelő kezébe adni.</w:t>
       </w:r>
     </w:p>
@@ -2296,12 +3264,44 @@
           <w:sz w:val="36"/>
           <w:szCs w:val="36"/>
         </w:rPr>
-        <w:t>nem írok feltételeket a use-case-ekbe</w:t>
-      </w:r>
+        <w:t xml:space="preserve">nem írok feltételeket a </w:t>
+      </w:r>
+      <w:proofErr w:type="spellStart"/>
+      <w:r>
+        <w:rPr>
+          <w:sz w:val="36"/>
+          <w:szCs w:val="36"/>
+        </w:rPr>
+        <w:t>use-case-ekbe</w:t>
+      </w:r>
+      <w:proofErr w:type="spellEnd"/>
     </w:p>
     <w:p>
       <w:pPr>
         <w:rPr>
+          <w:sz w:val="36"/>
+          <w:szCs w:val="36"/>
+        </w:rPr>
+      </w:pPr>
+      <w:r>
+        <w:rPr>
+          <w:sz w:val="36"/>
+          <w:szCs w:val="36"/>
+        </w:rPr>
+        <w:t>nem írok objektumneveket kivéve Arid esetben</w:t>
+      </w:r>
+    </w:p>
+    <w:p>
+      <w:pPr>
+        <w:rPr>
+          <w:sz w:val="36"/>
+          <w:szCs w:val="36"/>
+        </w:rPr>
+      </w:pPr>
+    </w:p>
+    <w:p>
+      <w:pPr>
+        <w:rPr>
           <w:sz w:val="52"/>
           <w:szCs w:val="52"/>
         </w:rPr>
@@ -2326,7 +3326,23 @@
           <w:sz w:val="36"/>
           <w:szCs w:val="36"/>
         </w:rPr>
-        <w:t>gombász "mozgási" lehetőségei egy körön belül pl mindent egyszer?</w:t>
+        <w:t xml:space="preserve">gombász "mozgási" lehetőségei egy körön belül </w:t>
+      </w:r>
+      <w:proofErr w:type="spellStart"/>
+      <w:r>
+        <w:rPr>
+          <w:sz w:val="36"/>
+          <w:szCs w:val="36"/>
+        </w:rPr>
+        <w:t>pl</w:t>
+      </w:r>
+      <w:proofErr w:type="spellEnd"/>
+      <w:r>
+        <w:rPr>
+          <w:sz w:val="36"/>
+          <w:szCs w:val="36"/>
+        </w:rPr>
+        <w:t xml:space="preserve"> mindent egyszer?</w:t>
       </w:r>
     </w:p>
     <w:p>
@@ -2341,7 +3357,23 @@
           <w:sz w:val="36"/>
           <w:szCs w:val="36"/>
         </w:rPr>
-        <w:t>gyors növés feltétele és effectje?</w:t>
+        <w:t xml:space="preserve">gyors növés feltétele és </w:t>
+      </w:r>
+      <w:proofErr w:type="spellStart"/>
+      <w:r>
+        <w:rPr>
+          <w:sz w:val="36"/>
+          <w:szCs w:val="36"/>
+        </w:rPr>
+        <w:t>effectje</w:t>
+      </w:r>
+      <w:proofErr w:type="spellEnd"/>
+      <w:r>
+        <w:rPr>
+          <w:sz w:val="36"/>
+          <w:szCs w:val="36"/>
+        </w:rPr>
+        <w:t>?</w:t>
       </w:r>
     </w:p>
     <w:p>

--- a/7_prototipus_koncepcio/templ_07_0 -GG.docx
+++ b/7_prototipus_koncepcio/templ_07_0 -GG.docx
@@ -6,7 +6,6 @@
       <w:pPr>
         <w:pStyle w:val="Cmsor1"/>
       </w:pPr>
-      <w:proofErr w:type="spellStart"/>
       <w:r>
         <w:rPr>
           <w:lang w:val="en-US"/>
@@ -14,11 +13,7 @@
         <w:t>Protot</w:t>
       </w:r>
       <w:r>
-        <w:t>ípus</w:t>
-      </w:r>
-      <w:proofErr w:type="spellEnd"/>
-      <w:r>
-        <w:t xml:space="preserve"> koncepciója</w:t>
+        <w:t>ípus koncepciója</w:t>
       </w:r>
     </w:p>
     <w:p>
@@ -44,15 +39,7 @@
         <w:t>kép</w:t>
       </w:r>
       <w:r>
-        <w:t xml:space="preserve">ernyőn vezérelhető és követhető, ugyanakkor a vezérlés fájlból is történhet és a megjelenítés fájlba is </w:t>
-      </w:r>
-      <w:proofErr w:type="spellStart"/>
-      <w:r>
-        <w:t>logolható</w:t>
-      </w:r>
-      <w:proofErr w:type="spellEnd"/>
-      <w:r>
-        <w:t>, ezzel megteremtve a rendszer tesztelésének lehetőségét. Különös figyelmet kell fordítani a parancssori interfész logikájára, felépítésére, valamint arra, hogy az mennyiben tükrözi és teszi láthatóvá a program működését, a beavatkozások hatásait.</w:t>
+        <w:t>ernyőn vezérelhető és követhető, ugyanakkor a vezérlés fájlból is történhet és a megjelenítés fájlba is logolható, ezzel megteremtve a rendszer tesztelésének lehetőségét. Különös figyelmet kell fordítani a parancssori interfész logikájára, felépítésére, valamint arra, hogy az mennyiben tükrözi és teszi láthatóvá a program működését, a beavatkozások hatásait.</w:t>
       </w:r>
       <w:r>
         <w:t>]</w:t>
@@ -99,97 +86,7 @@
           <w:color w:val="0000FF"/>
           <w:lang w:val="en-US"/>
         </w:rPr>
-        <w:t xml:space="preserve">Az </w:t>
-      </w:r>
-      <w:proofErr w:type="spellStart"/>
-      <w:r>
-        <w:rPr>
-          <w:i/>
-          <w:color w:val="0000FF"/>
-          <w:lang w:val="en-US"/>
-        </w:rPr>
-        <w:t>analízis</w:t>
-      </w:r>
-      <w:proofErr w:type="spellEnd"/>
-      <w:r>
-        <w:rPr>
-          <w:i/>
-          <w:color w:val="0000FF"/>
-          <w:lang w:val="en-US"/>
-        </w:rPr>
-        <w:t xml:space="preserve"> </w:t>
-      </w:r>
-      <w:proofErr w:type="spellStart"/>
-      <w:r>
-        <w:rPr>
-          <w:i/>
-          <w:color w:val="0000FF"/>
-          <w:lang w:val="en-US"/>
-        </w:rPr>
-        <w:t>modell</w:t>
-      </w:r>
-      <w:proofErr w:type="spellEnd"/>
-      <w:r>
-        <w:rPr>
-          <w:i/>
-          <w:color w:val="0000FF"/>
-          <w:lang w:val="en-US"/>
-        </w:rPr>
-        <w:t xml:space="preserve"> </w:t>
-      </w:r>
-      <w:proofErr w:type="spellStart"/>
-      <w:r>
-        <w:rPr>
-          <w:i/>
-          <w:color w:val="0000FF"/>
-          <w:lang w:val="en-US"/>
-        </w:rPr>
-        <w:t>osztálydiagramja</w:t>
-      </w:r>
-      <w:proofErr w:type="spellEnd"/>
-      <w:r>
-        <w:rPr>
-          <w:i/>
-          <w:color w:val="0000FF"/>
-          <w:lang w:val="en-US"/>
-        </w:rPr>
-        <w:t xml:space="preserve"> a </w:t>
-      </w:r>
-      <w:proofErr w:type="spellStart"/>
-      <w:r>
-        <w:rPr>
-          <w:i/>
-          <w:color w:val="0000FF"/>
-          <w:lang w:val="en-US"/>
-        </w:rPr>
-        <w:t>változások</w:t>
-      </w:r>
-      <w:proofErr w:type="spellEnd"/>
-      <w:r>
-        <w:rPr>
-          <w:i/>
-          <w:color w:val="0000FF"/>
-          <w:lang w:val="en-US"/>
-        </w:rPr>
-        <w:t xml:space="preserve"> </w:t>
-      </w:r>
-      <w:proofErr w:type="spellStart"/>
-      <w:r>
-        <w:rPr>
-          <w:i/>
-          <w:color w:val="0000FF"/>
-          <w:lang w:val="en-US"/>
-        </w:rPr>
-        <w:t>figyelembevételével</w:t>
-      </w:r>
-      <w:proofErr w:type="spellEnd"/>
-      <w:r>
-        <w:rPr>
-          <w:i/>
-          <w:color w:val="0000FF"/>
-          <w:lang w:val="en-US"/>
-        </w:rPr>
-        <w:t>.]</w:t>
+        <w:t>Az analízis modell osztálydiagramja a változások figyelembevételével.]</w:t>
       </w:r>
     </w:p>
     <w:p>
@@ -221,313 +118,7 @@
           <w:color w:val="0000FF"/>
           <w:lang w:val="en-US"/>
         </w:rPr>
-        <w:t xml:space="preserve">Az </w:t>
-      </w:r>
-      <w:proofErr w:type="spellStart"/>
-      <w:r>
-        <w:rPr>
-          <w:i/>
-          <w:color w:val="0000FF"/>
-          <w:lang w:val="en-US"/>
-        </w:rPr>
-        <w:t>analízis</w:t>
-      </w:r>
-      <w:proofErr w:type="spellEnd"/>
-      <w:r>
-        <w:rPr>
-          <w:i/>
-          <w:color w:val="0000FF"/>
-          <w:lang w:val="en-US"/>
-        </w:rPr>
-        <w:t xml:space="preserve"> </w:t>
-      </w:r>
-      <w:proofErr w:type="spellStart"/>
-      <w:r>
-        <w:rPr>
-          <w:i/>
-          <w:color w:val="0000FF"/>
-          <w:lang w:val="en-US"/>
-        </w:rPr>
-        <w:t>modell</w:t>
-      </w:r>
-      <w:proofErr w:type="spellEnd"/>
-      <w:r>
-        <w:rPr>
-          <w:i/>
-          <w:color w:val="0000FF"/>
-          <w:lang w:val="en-US"/>
-        </w:rPr>
-        <w:t xml:space="preserve"> </w:t>
-      </w:r>
-      <w:proofErr w:type="spellStart"/>
-      <w:r>
-        <w:rPr>
-          <w:i/>
-          <w:color w:val="0000FF"/>
-          <w:lang w:val="en-US"/>
-        </w:rPr>
-        <w:t>osztályleírásaiból</w:t>
-      </w:r>
-      <w:proofErr w:type="spellEnd"/>
-      <w:r>
-        <w:rPr>
-          <w:i/>
-          <w:color w:val="0000FF"/>
-          <w:lang w:val="en-US"/>
-        </w:rPr>
-        <w:t xml:space="preserve"> </w:t>
-      </w:r>
-      <w:proofErr w:type="spellStart"/>
-      <w:r>
-        <w:rPr>
-          <w:i/>
-          <w:color w:val="0000FF"/>
-          <w:lang w:val="en-US"/>
-        </w:rPr>
-        <w:t>azon</w:t>
-      </w:r>
-      <w:proofErr w:type="spellEnd"/>
-      <w:r>
-        <w:rPr>
-          <w:i/>
-          <w:color w:val="0000FF"/>
-          <w:lang w:val="en-US"/>
-        </w:rPr>
-        <w:t xml:space="preserve"> </w:t>
-      </w:r>
-      <w:proofErr w:type="spellStart"/>
-      <w:r>
-        <w:rPr>
-          <w:i/>
-          <w:color w:val="0000FF"/>
-          <w:lang w:val="en-US"/>
-        </w:rPr>
-        <w:t>metódusok</w:t>
-      </w:r>
-      <w:proofErr w:type="spellEnd"/>
-      <w:r>
-        <w:rPr>
-          <w:i/>
-          <w:color w:val="0000FF"/>
-          <w:lang w:val="en-US"/>
-        </w:rPr>
-        <w:t xml:space="preserve"> </w:t>
-      </w:r>
-      <w:proofErr w:type="spellStart"/>
-      <w:r>
-        <w:rPr>
-          <w:i/>
-          <w:color w:val="0000FF"/>
-          <w:lang w:val="en-US"/>
-        </w:rPr>
-        <w:t>újbóli</w:t>
-      </w:r>
-      <w:proofErr w:type="spellEnd"/>
-      <w:r>
-        <w:rPr>
-          <w:i/>
-          <w:color w:val="0000FF"/>
-          <w:lang w:val="en-US"/>
-        </w:rPr>
-        <w:t xml:space="preserve"> </w:t>
-      </w:r>
-      <w:proofErr w:type="spellStart"/>
-      <w:r>
-        <w:rPr>
-          <w:i/>
-          <w:color w:val="0000FF"/>
-          <w:lang w:val="en-US"/>
-        </w:rPr>
-        <w:t>felsorolása</w:t>
-      </w:r>
-      <w:proofErr w:type="spellEnd"/>
-      <w:r>
-        <w:rPr>
-          <w:i/>
-          <w:color w:val="0000FF"/>
-          <w:lang w:val="en-US"/>
-        </w:rPr>
-        <w:t xml:space="preserve"> </w:t>
-      </w:r>
-      <w:proofErr w:type="spellStart"/>
-      <w:r>
-        <w:rPr>
-          <w:i/>
-          <w:color w:val="0000FF"/>
-          <w:lang w:val="en-US"/>
-        </w:rPr>
-        <w:t>leírással</w:t>
-      </w:r>
-      <w:proofErr w:type="spellEnd"/>
-      <w:r>
-        <w:rPr>
-          <w:i/>
-          <w:color w:val="0000FF"/>
-          <w:lang w:val="en-US"/>
-        </w:rPr>
-        <w:t xml:space="preserve"> </w:t>
-      </w:r>
-      <w:proofErr w:type="spellStart"/>
-      <w:r>
-        <w:rPr>
-          <w:i/>
-          <w:color w:val="0000FF"/>
-          <w:lang w:val="en-US"/>
-        </w:rPr>
-        <w:t>együtt</w:t>
-      </w:r>
-      <w:proofErr w:type="spellEnd"/>
-      <w:r>
-        <w:rPr>
-          <w:i/>
-          <w:color w:val="0000FF"/>
-          <w:lang w:val="en-US"/>
-        </w:rPr>
-        <w:t xml:space="preserve">, </w:t>
-      </w:r>
-      <w:proofErr w:type="spellStart"/>
-      <w:r>
-        <w:rPr>
-          <w:i/>
-          <w:color w:val="0000FF"/>
-          <w:lang w:val="en-US"/>
-        </w:rPr>
-        <w:t>amelyek</w:t>
-      </w:r>
-      <w:proofErr w:type="spellEnd"/>
-      <w:r>
-        <w:rPr>
-          <w:i/>
-          <w:color w:val="0000FF"/>
-          <w:lang w:val="en-US"/>
-        </w:rPr>
-        <w:t xml:space="preserve"> a </w:t>
-      </w:r>
-      <w:proofErr w:type="spellStart"/>
-      <w:r>
-        <w:rPr>
-          <w:i/>
-          <w:color w:val="0000FF"/>
-          <w:lang w:val="en-US"/>
-        </w:rPr>
-        <w:t>változtatás</w:t>
-      </w:r>
-      <w:proofErr w:type="spellEnd"/>
-      <w:r>
-        <w:rPr>
-          <w:i/>
-          <w:color w:val="0000FF"/>
-          <w:lang w:val="en-US"/>
-        </w:rPr>
-        <w:t xml:space="preserve"> </w:t>
-      </w:r>
-      <w:proofErr w:type="spellStart"/>
-      <w:r>
-        <w:rPr>
-          <w:i/>
-          <w:color w:val="0000FF"/>
-          <w:lang w:val="en-US"/>
-        </w:rPr>
-        <w:t>miatt</w:t>
-      </w:r>
-      <w:proofErr w:type="spellEnd"/>
-      <w:r>
-        <w:rPr>
-          <w:i/>
-          <w:color w:val="0000FF"/>
-          <w:lang w:val="en-US"/>
-        </w:rPr>
-        <w:t xml:space="preserve"> </w:t>
-      </w:r>
-      <w:proofErr w:type="spellStart"/>
-      <w:r>
-        <w:rPr>
-          <w:i/>
-          <w:color w:val="0000FF"/>
-          <w:lang w:val="en-US"/>
-        </w:rPr>
-        <w:t>módosultak</w:t>
-      </w:r>
-      <w:proofErr w:type="spellEnd"/>
-      <w:r>
-        <w:rPr>
-          <w:i/>
-          <w:color w:val="0000FF"/>
-          <w:lang w:val="en-US"/>
-        </w:rPr>
-        <w:t xml:space="preserve"> </w:t>
-      </w:r>
-      <w:proofErr w:type="spellStart"/>
-      <w:r>
-        <w:rPr>
-          <w:i/>
-          <w:color w:val="0000FF"/>
-          <w:lang w:val="en-US"/>
-        </w:rPr>
-        <w:t>vagy</w:t>
-      </w:r>
-      <w:proofErr w:type="spellEnd"/>
-      <w:r>
-        <w:rPr>
-          <w:i/>
-          <w:color w:val="0000FF"/>
-          <w:lang w:val="en-US"/>
-        </w:rPr>
-        <w:t xml:space="preserve"> </w:t>
-      </w:r>
-      <w:proofErr w:type="spellStart"/>
-      <w:r>
-        <w:rPr>
-          <w:i/>
-          <w:color w:val="0000FF"/>
-          <w:lang w:val="en-US"/>
-        </w:rPr>
-        <w:t>újonnan</w:t>
-      </w:r>
-      <w:proofErr w:type="spellEnd"/>
-      <w:r>
-        <w:rPr>
-          <w:i/>
-          <w:color w:val="0000FF"/>
-          <w:lang w:val="en-US"/>
-        </w:rPr>
-        <w:t xml:space="preserve"> be </w:t>
-      </w:r>
-      <w:proofErr w:type="spellStart"/>
-      <w:r>
-        <w:rPr>
-          <w:i/>
-          <w:color w:val="0000FF"/>
-          <w:lang w:val="en-US"/>
-        </w:rPr>
-        <w:t>lettek</w:t>
-      </w:r>
-      <w:proofErr w:type="spellEnd"/>
-      <w:r>
-        <w:rPr>
-          <w:i/>
-          <w:color w:val="0000FF"/>
-          <w:lang w:val="en-US"/>
-        </w:rPr>
-        <w:t xml:space="preserve"> </w:t>
-      </w:r>
-      <w:proofErr w:type="spellStart"/>
-      <w:r>
-        <w:rPr>
-          <w:i/>
-          <w:color w:val="0000FF"/>
-          <w:lang w:val="en-US"/>
-        </w:rPr>
-        <w:t>vezetve</w:t>
-      </w:r>
-      <w:proofErr w:type="spellEnd"/>
-      <w:r>
-        <w:rPr>
-          <w:i/>
-          <w:color w:val="0000FF"/>
-          <w:lang w:val="en-US"/>
-        </w:rPr>
-        <w:t>.]</w:t>
+        <w:t>Az analízis modell osztályleírásaiból azon metódusok újbóli felsorolása leírással együtt, amelyek a változtatás miatt módosultak vagy újonnan be lettek vezetve.]</w:t>
       </w:r>
     </w:p>
     <w:p>
@@ -559,169 +150,7 @@
           <w:color w:val="0000FF"/>
           <w:lang w:val="en-US"/>
         </w:rPr>
-        <w:t xml:space="preserve">Az </w:t>
-      </w:r>
-      <w:proofErr w:type="spellStart"/>
-      <w:r>
-        <w:rPr>
-          <w:i/>
-          <w:color w:val="0000FF"/>
-          <w:lang w:val="en-US"/>
-        </w:rPr>
-        <w:t>analízis</w:t>
-      </w:r>
-      <w:proofErr w:type="spellEnd"/>
-      <w:r>
-        <w:rPr>
-          <w:i/>
-          <w:color w:val="0000FF"/>
-          <w:lang w:val="en-US"/>
-        </w:rPr>
-        <w:t xml:space="preserve"> </w:t>
-      </w:r>
-      <w:proofErr w:type="spellStart"/>
-      <w:r>
-        <w:rPr>
-          <w:i/>
-          <w:color w:val="0000FF"/>
-          <w:lang w:val="en-US"/>
-        </w:rPr>
-        <w:t>modell</w:t>
-      </w:r>
-      <w:proofErr w:type="spellEnd"/>
-      <w:r>
-        <w:rPr>
-          <w:i/>
-          <w:color w:val="0000FF"/>
-          <w:lang w:val="en-US"/>
-        </w:rPr>
-        <w:t xml:space="preserve"> </w:t>
-      </w:r>
-      <w:proofErr w:type="spellStart"/>
-      <w:r>
-        <w:rPr>
-          <w:i/>
-          <w:color w:val="0000FF"/>
-          <w:lang w:val="en-US"/>
-        </w:rPr>
-        <w:t>szekvenciadiagramjaiból</w:t>
-      </w:r>
-      <w:proofErr w:type="spellEnd"/>
-      <w:r>
-        <w:rPr>
-          <w:i/>
-          <w:color w:val="0000FF"/>
-          <w:lang w:val="en-US"/>
-        </w:rPr>
-        <w:t xml:space="preserve"> a </w:t>
-      </w:r>
-      <w:proofErr w:type="spellStart"/>
-      <w:r>
-        <w:rPr>
-          <w:i/>
-          <w:color w:val="0000FF"/>
-          <w:lang w:val="en-US"/>
-        </w:rPr>
-        <w:t>változás</w:t>
-      </w:r>
-      <w:proofErr w:type="spellEnd"/>
-      <w:r>
-        <w:rPr>
-          <w:i/>
-          <w:color w:val="0000FF"/>
-          <w:lang w:val="en-US"/>
-        </w:rPr>
-        <w:t xml:space="preserve"> </w:t>
-      </w:r>
-      <w:proofErr w:type="spellStart"/>
-      <w:r>
-        <w:rPr>
-          <w:i/>
-          <w:color w:val="0000FF"/>
-          <w:lang w:val="en-US"/>
-        </w:rPr>
-        <w:t>által</w:t>
-      </w:r>
-      <w:proofErr w:type="spellEnd"/>
-      <w:r>
-        <w:rPr>
-          <w:i/>
-          <w:color w:val="0000FF"/>
-          <w:lang w:val="en-US"/>
-        </w:rPr>
-        <w:t xml:space="preserve"> </w:t>
-      </w:r>
-      <w:proofErr w:type="spellStart"/>
-      <w:r>
-        <w:rPr>
-          <w:i/>
-          <w:color w:val="0000FF"/>
-          <w:lang w:val="en-US"/>
-        </w:rPr>
-        <w:t>érintett</w:t>
-      </w:r>
-      <w:proofErr w:type="spellEnd"/>
-      <w:r>
-        <w:rPr>
-          <w:i/>
-          <w:color w:val="0000FF"/>
-          <w:lang w:val="en-US"/>
-        </w:rPr>
-        <w:t xml:space="preserve">, </w:t>
-      </w:r>
-      <w:proofErr w:type="spellStart"/>
-      <w:r>
-        <w:rPr>
-          <w:i/>
-          <w:color w:val="0000FF"/>
-          <w:lang w:val="en-US"/>
-        </w:rPr>
-        <w:t>előírt</w:t>
-      </w:r>
-      <w:proofErr w:type="spellEnd"/>
-      <w:r>
-        <w:rPr>
-          <w:i/>
-          <w:color w:val="0000FF"/>
-          <w:lang w:val="en-US"/>
-        </w:rPr>
-        <w:t xml:space="preserve">, </w:t>
-      </w:r>
-      <w:proofErr w:type="spellStart"/>
-      <w:r>
-        <w:rPr>
-          <w:i/>
-          <w:color w:val="0000FF"/>
-          <w:lang w:val="en-US"/>
-        </w:rPr>
-        <w:t>módosított</w:t>
-      </w:r>
-      <w:proofErr w:type="spellEnd"/>
-      <w:r>
-        <w:rPr>
-          <w:i/>
-          <w:color w:val="0000FF"/>
-          <w:lang w:val="en-US"/>
-        </w:rPr>
-        <w:t xml:space="preserve"> </w:t>
-      </w:r>
-      <w:proofErr w:type="spellStart"/>
-      <w:r>
-        <w:rPr>
-          <w:i/>
-          <w:color w:val="0000FF"/>
-          <w:lang w:val="en-US"/>
-        </w:rPr>
-        <w:t>diagramok</w:t>
-      </w:r>
-      <w:proofErr w:type="spellEnd"/>
-      <w:r>
-        <w:rPr>
-          <w:i/>
-          <w:color w:val="0000FF"/>
-          <w:lang w:val="en-US"/>
-        </w:rPr>
-        <w:t>.]</w:t>
+        <w:t>Az analízis modell szekvenciadiagramjaiból a változás által érintett, előírt, módosított diagramok.]</w:t>
       </w:r>
     </w:p>
     <w:p>
@@ -729,15 +158,7 @@
         <w:pStyle w:val="Cmsor20"/>
       </w:pPr>
       <w:r>
-        <w:t xml:space="preserve">Prototípus </w:t>
-      </w:r>
-      <w:proofErr w:type="spellStart"/>
-      <w:r>
-        <w:t>interface</w:t>
-      </w:r>
-      <w:proofErr w:type="spellEnd"/>
-      <w:r>
-        <w:t>-definíciója</w:t>
+        <w:t>Prototípus interface-definíciója</w:t>
       </w:r>
     </w:p>
     <w:p>
@@ -779,15 +200,7 @@
         <w:t>[</w:t>
       </w:r>
       <w:r>
-        <w:t xml:space="preserve">A </w:t>
-      </w:r>
-      <w:proofErr w:type="spellStart"/>
-      <w:r>
-        <w:t>protó</w:t>
-      </w:r>
-      <w:proofErr w:type="spellEnd"/>
-      <w:r>
-        <w:t xml:space="preserve"> (karakteres) input és output felületeit úgy kell kialakítani, hogy az input fájlból is vehető legyen illetőleg az output fájlba menthető legyen</w:t>
+        <w:t>A protó (karakteres) input és output felületeit úgy kell kialakítani, hogy az input fájlból is vehető legyen illetőleg az output fájlba menthető legyen</w:t>
       </w:r>
       <w:r>
         <w:t>, vagyis kommunikációra csak a szabványos be- és kimenet használható.]</w:t>
@@ -818,15 +231,7 @@
         <w:t>. Külön figyelmet kell fordítani arra, hogy ha a rendszer véletlen elemeket is tartalmaz, akkor a véletlenszerűség ki-bekapcsolható legyen, és a program determinisztikusan is futtatható legyen. A szálkezelést is tesztelhető, irányítható módon kell megoldani.</w:t>
       </w:r>
       <w:r>
-        <w:t xml:space="preserve"> A programot egy adott konfigurációból is el kell tudni indítani, vagyis kell olyan parancs, amivel konkrét előre megadott állapotból indul a rendszer (pl. </w:t>
-      </w:r>
-      <w:proofErr w:type="spellStart"/>
-      <w:r>
-        <w:t>load</w:t>
-      </w:r>
-      <w:proofErr w:type="spellEnd"/>
-      <w:r>
-        <w:t>).</w:t>
+        <w:t xml:space="preserve"> A programot egy adott konfigurációból is el kell tudni indítani, vagyis kell olyan parancs, amivel konkrét előre megadott állapotból indul a rendszer (pl. load).</w:t>
       </w:r>
       <w:r>
         <w:t>]</w:t>
@@ -953,15 +358,7 @@
         <w:t xml:space="preserve"> A program képes legyen olyan kimenetet előállítani, amellyel az ob</w:t>
       </w:r>
       <w:r>
-        <w:t xml:space="preserve">jektumok állapota ellenőrizhető (pl. </w:t>
-      </w:r>
-      <w:proofErr w:type="spellStart"/>
-      <w:r>
-        <w:t>save</w:t>
-      </w:r>
-      <w:proofErr w:type="spellEnd"/>
-      <w:r>
-        <w:t>). Ebben az alfejezetben is precízen definiálni kell, hogy a kimenet nyelve milyen elemekből és milyen szintakszissal áll elő.</w:t>
+        <w:t>jektumok állapota ellenőrizhető (pl. save). Ebben az alfejezetben is precízen definiálni kell, hogy a kimenet nyelve milyen elemekből és milyen szintakszissal áll elő.</w:t>
       </w:r>
       <w:r>
         <w:t>]</w:t>
@@ -973,28 +370,15 @@
         <w:pStyle w:val="Cmsor20"/>
       </w:pPr>
       <w:r>
-        <w:t xml:space="preserve">Összes részletes </w:t>
-      </w:r>
-      <w:proofErr w:type="spellStart"/>
-      <w:r>
-        <w:t>use-case</w:t>
-      </w:r>
-      <w:proofErr w:type="spellEnd"/>
+        <w:t>Összes részletes use-case</w:t>
+      </w:r>
     </w:p>
     <w:p>
       <w:pPr>
         <w:pStyle w:val="magyarazat"/>
       </w:pPr>
       <w:r>
-        <w:t xml:space="preserve">[A </w:t>
-      </w:r>
-      <w:proofErr w:type="spellStart"/>
-      <w:r>
-        <w:t>use-case-eknek</w:t>
-      </w:r>
-      <w:proofErr w:type="spellEnd"/>
-      <w:r>
-        <w:t xml:space="preserve"> a részletezettsége feleljen meg a kezelői felületnek, azaz a fel</w:t>
+        <w:t>[A use-case-eknek a részletezettsége feleljen meg a kezelői felületnek, azaz a fel</w:t>
       </w:r>
       <w:r>
         <w:t>ület elemeire kell hivatkozniuk a bemeneti nyelv parancsai alapján.</w:t>
@@ -1005,15 +389,7 @@
         <w:pStyle w:val="magyarazat"/>
       </w:pPr>
       <w:r>
-        <w:t xml:space="preserve">Alábbi táblázat minden </w:t>
-      </w:r>
-      <w:proofErr w:type="spellStart"/>
-      <w:r>
-        <w:t>use-case-hez</w:t>
-      </w:r>
-      <w:proofErr w:type="spellEnd"/>
-      <w:r>
-        <w:t xml:space="preserve"> külön-külön.]</w:t>
+        <w:t>Alábbi táblázat minden use-case-hez külön-külön.]</w:t>
       </w:r>
     </w:p>
     <w:p/>
@@ -1051,19 +427,11 @@
                 <w:b/>
               </w:rPr>
             </w:pPr>
-            <w:proofErr w:type="spellStart"/>
-            <w:r>
-              <w:rPr>
-                <w:b/>
-              </w:rPr>
-              <w:t>Use-case</w:t>
-            </w:r>
-            <w:proofErr w:type="spellEnd"/>
-            <w:r>
-              <w:rPr>
-                <w:b/>
-              </w:rPr>
-              <w:t xml:space="preserve"> neve</w:t>
+            <w:r>
+              <w:rPr>
+                <w:b/>
+              </w:rPr>
+              <w:t>Use-case neve</w:t>
             </w:r>
           </w:p>
         </w:tc>
@@ -1115,15 +483,7 @@
           </w:tcPr>
           <w:p>
             <w:r>
-              <w:t xml:space="preserve">Azonnal létrehoz egy gombafonalat, ami még nem tartozik </w:t>
-            </w:r>
-            <w:proofErr w:type="spellStart"/>
-            <w:r>
-              <w:t>tektonhoz</w:t>
-            </w:r>
-            <w:proofErr w:type="spellEnd"/>
-            <w:r>
-              <w:t>.</w:t>
+              <w:t>Azonnal létrehoz egy gombafonalat, ami még nem tartozik tektonhoz.</w:t>
             </w:r>
           </w:p>
         </w:tc>
@@ -1142,14 +502,12 @@
                 <w:b/>
               </w:rPr>
             </w:pPr>
-            <w:proofErr w:type="spellStart"/>
             <w:r>
               <w:rPr>
                 <w:b/>
               </w:rPr>
               <w:t>Aktorok</w:t>
             </w:r>
-            <w:proofErr w:type="spellEnd"/>
           </w:p>
         </w:tc>
         <w:tc>
@@ -1160,8 +518,9 @@
             <w:r>
               <w:rPr>
                 <w:color w:val="000000"/>
-              </w:rPr>
-              <w:t>Tesztelő</w:t>
+                <w:highlight w:val="yellow"/>
+              </w:rPr>
+              <w:t>User/GameManager</w:t>
             </w:r>
           </w:p>
         </w:tc>
@@ -1241,19 +600,11 @@
                 <w:b/>
               </w:rPr>
             </w:pPr>
-            <w:proofErr w:type="spellStart"/>
-            <w:r>
-              <w:rPr>
-                <w:b/>
-              </w:rPr>
-              <w:t>Use-case</w:t>
-            </w:r>
-            <w:proofErr w:type="spellEnd"/>
-            <w:r>
-              <w:rPr>
-                <w:b/>
-              </w:rPr>
-              <w:t xml:space="preserve"> neve</w:t>
+            <w:r>
+              <w:rPr>
+                <w:b/>
+              </w:rPr>
+              <w:t>Use-case neve</w:t>
             </w:r>
           </w:p>
         </w:tc>
@@ -1266,7 +617,10 @@
           </w:tcPr>
           <w:p>
             <w:r>
-              <w:t>Gombafonál növesztés</w:t>
+              <w:t xml:space="preserve">Gombafonál </w:t>
+            </w:r>
+            <w:r>
+              <w:t>hozzáadása tektonhoz</w:t>
             </w:r>
           </w:p>
         </w:tc>
@@ -1305,21 +659,7 @@
           </w:tcPr>
           <w:p>
             <w:r>
-              <w:t xml:space="preserve">Gombafonál növesztés </w:t>
-            </w:r>
-            <w:r>
-              <w:t>a kiválasztott</w:t>
-            </w:r>
-            <w:r>
-              <w:t xml:space="preserve"> </w:t>
-            </w:r>
-            <w:proofErr w:type="spellStart"/>
-            <w:r>
-              <w:t>tektonra</w:t>
-            </w:r>
-            <w:proofErr w:type="spellEnd"/>
-            <w:r>
-              <w:t>.</w:t>
+              <w:t>Hozzáadja a kiválasztott fonalat a kiválasztott tektonhoz</w:t>
             </w:r>
           </w:p>
         </w:tc>
@@ -1338,14 +678,12 @@
                 <w:b/>
               </w:rPr>
             </w:pPr>
-            <w:proofErr w:type="spellStart"/>
             <w:r>
               <w:rPr>
                 <w:b/>
               </w:rPr>
               <w:t>Aktorok</w:t>
             </w:r>
-            <w:proofErr w:type="spellEnd"/>
           </w:p>
         </w:tc>
         <w:tc>
@@ -1356,8 +694,9 @@
             <w:r>
               <w:rPr>
                 <w:color w:val="000000"/>
-              </w:rPr>
-              <w:t>Tesztelő</w:t>
+                <w:highlight w:val="yellow"/>
+              </w:rPr>
+              <w:t>User/GameManager</w:t>
             </w:r>
           </w:p>
         </w:tc>
@@ -1388,88 +727,7 @@
           <w:tcPr>
             <w:tcW w:w="5680" w:type="dxa"/>
           </w:tcPr>
-          <w:p>
-            <w:pPr>
-              <w:numPr>
-                <w:ilvl w:val="0"/>
-                <w:numId w:val="6"/>
-              </w:numPr>
-            </w:pPr>
-            <w:r>
-              <w:t>Létrejön egy gombafonál ideiglenesen</w:t>
-            </w:r>
-          </w:p>
-          <w:p>
-            <w:pPr>
-              <w:numPr>
-                <w:ilvl w:val="0"/>
-                <w:numId w:val="6"/>
-              </w:numPr>
-            </w:pPr>
-            <w:r>
-              <w:t xml:space="preserve">A gombafonál megvizsgáltatja a </w:t>
-            </w:r>
-            <w:r>
-              <w:t xml:space="preserve">kiválasztott </w:t>
-            </w:r>
-            <w:proofErr w:type="spellStart"/>
-            <w:r>
-              <w:t>tektonnal</w:t>
-            </w:r>
-            <w:proofErr w:type="spellEnd"/>
-            <w:r>
-              <w:t>, hogy képes-e nőni rá</w:t>
-            </w:r>
-          </w:p>
-          <w:p>
-            <w:pPr>
-              <w:ind w:left="413"/>
-            </w:pPr>
-            <w:r>
-              <w:t xml:space="preserve">3.a) </w:t>
-            </w:r>
-            <w:r>
-              <w:t xml:space="preserve">Ha képes </w:t>
-            </w:r>
-            <w:r>
-              <w:t xml:space="preserve">a fonál </w:t>
-            </w:r>
-            <w:r>
-              <w:t xml:space="preserve">nőni a </w:t>
-            </w:r>
-            <w:proofErr w:type="spellStart"/>
-            <w:r>
-              <w:t>tektonra</w:t>
-            </w:r>
-            <w:proofErr w:type="spellEnd"/>
-            <w:r>
-              <w:t xml:space="preserve"> akkor véglegesen </w:t>
-            </w:r>
-            <w:r>
-              <w:t xml:space="preserve">létrejön a </w:t>
-            </w:r>
-            <w:proofErr w:type="spellStart"/>
-            <w:r>
-              <w:t>tektonon</w:t>
-            </w:r>
-            <w:proofErr w:type="spellEnd"/>
-          </w:p>
-          <w:p>
-            <w:pPr>
-              <w:ind w:left="413"/>
-            </w:pPr>
-            <w:r>
-              <w:t xml:space="preserve">3.b) Ha a fonál nem képes nőni a </w:t>
-            </w:r>
-            <w:proofErr w:type="spellStart"/>
-            <w:r>
-              <w:t>tektonra</w:t>
-            </w:r>
-            <w:proofErr w:type="spellEnd"/>
-            <w:r>
-              <w:t>, akkor megszűnik létezni</w:t>
-            </w:r>
-          </w:p>
+          <w:p/>
         </w:tc>
       </w:tr>
     </w:tbl>
@@ -1508,19 +766,11 @@
                 <w:b/>
               </w:rPr>
             </w:pPr>
-            <w:proofErr w:type="spellStart"/>
-            <w:r>
-              <w:rPr>
-                <w:b/>
-              </w:rPr>
-              <w:t>Use-case</w:t>
-            </w:r>
-            <w:proofErr w:type="spellEnd"/>
-            <w:r>
-              <w:rPr>
-                <w:b/>
-              </w:rPr>
-              <w:t xml:space="preserve"> neve</w:t>
+            <w:r>
+              <w:rPr>
+                <w:b/>
+              </w:rPr>
+              <w:t>Use-case neve</w:t>
             </w:r>
           </w:p>
         </w:tc>
@@ -1533,7 +783,10 @@
           </w:tcPr>
           <w:p>
             <w:r>
-              <w:t>Gombafonál elvágása</w:t>
+              <w:t>Gombafonál növesztés</w:t>
+            </w:r>
+            <w:r>
+              <w:t>e</w:t>
             </w:r>
           </w:p>
         </w:tc>
@@ -1572,18 +825,13 @@
           </w:tcPr>
           <w:p>
             <w:r>
-              <w:t xml:space="preserve">Lehetővé teszi, egy gombafonál elvágását (rovar és </w:t>
-            </w:r>
-            <w:proofErr w:type="spellStart"/>
-            <w:r>
-              <w:t>tektontörés</w:t>
-            </w:r>
-            <w:proofErr w:type="spellEnd"/>
-            <w:r>
-              <w:t xml:space="preserve"> nélkül</w:t>
-            </w:r>
-            <w:r>
-              <w:t>)</w:t>
+              <w:t xml:space="preserve">Gombafonál növesztés </w:t>
+            </w:r>
+            <w:r>
+              <w:t>a kiválasztott</w:t>
+            </w:r>
+            <w:r>
+              <w:t xml:space="preserve"> tektonra</w:t>
             </w:r>
             <w:r>
               <w:t>.</w:t>
@@ -1605,14 +853,12 @@
                 <w:b/>
               </w:rPr>
             </w:pPr>
-            <w:proofErr w:type="spellStart"/>
             <w:r>
               <w:rPr>
                 <w:b/>
               </w:rPr>
               <w:t>Aktorok</w:t>
             </w:r>
-            <w:proofErr w:type="spellEnd"/>
           </w:p>
         </w:tc>
         <w:tc>
@@ -1624,7 +870,7 @@
               <w:rPr>
                 <w:color w:val="000000"/>
               </w:rPr>
-              <w:t>Tesztelő</w:t>
+              <w:t>Gombász</w:t>
             </w:r>
           </w:p>
         </w:tc>
@@ -1659,31 +905,79 @@
             <w:pPr>
               <w:numPr>
                 <w:ilvl w:val="0"/>
-                <w:numId w:val="7"/>
+                <w:numId w:val="6"/>
               </w:numPr>
             </w:pPr>
             <w:r>
-              <w:t>Elvágódik a kiválasztott gombafonál</w:t>
+              <w:t xml:space="preserve">A </w:t>
+            </w:r>
+            <w:r>
+              <w:t>játékos</w:t>
+            </w:r>
+            <w:r>
+              <w:t xml:space="preserve"> kiválaszt egy tektont, ahol létrejön</w:t>
             </w:r>
           </w:p>
           <w:p>
             <w:pPr>
               <w:numPr>
                 <w:ilvl w:val="0"/>
-                <w:numId w:val="7"/>
+                <w:numId w:val="6"/>
               </w:numPr>
             </w:pPr>
             <w:r>
-              <w:t xml:space="preserve">A vágás hatására ki fognak törlődni a </w:t>
-            </w:r>
-            <w:r>
-              <w:rPr>
-                <w:highlight w:val="yellow"/>
-              </w:rPr>
-              <w:t>játéktéren</w:t>
-            </w:r>
-            <w:r>
-              <w:t xml:space="preserve"> lévő olyan fonalak is, akik már nincsenek gombához kötve</w:t>
+              <w:t>Létrejön egy gombafonál ideiglenesen</w:t>
+            </w:r>
+          </w:p>
+          <w:p>
+            <w:pPr>
+              <w:numPr>
+                <w:ilvl w:val="0"/>
+                <w:numId w:val="6"/>
+              </w:numPr>
+            </w:pPr>
+            <w:r>
+              <w:t xml:space="preserve">A gombafonál megvizsgáltatja a </w:t>
+            </w:r>
+            <w:r>
+              <w:t xml:space="preserve">kiválasztott </w:t>
+            </w:r>
+            <w:r>
+              <w:t>tektonnal, hogy képes-e nőni rá</w:t>
+            </w:r>
+          </w:p>
+          <w:p>
+            <w:pPr>
+              <w:ind w:left="413"/>
+            </w:pPr>
+            <w:r>
+              <w:t xml:space="preserve">3.a) </w:t>
+            </w:r>
+            <w:r>
+              <w:t xml:space="preserve">Ha képes </w:t>
+            </w:r>
+            <w:r>
+              <w:t xml:space="preserve">a fonál </w:t>
+            </w:r>
+            <w:r>
+              <w:t xml:space="preserve">nőni a tektonra akkor véglegesen </w:t>
+            </w:r>
+            <w:r>
+              <w:t>létrejön a tektonon</w:t>
+            </w:r>
+          </w:p>
+          <w:p>
+            <w:pPr>
+              <w:ind w:left="413"/>
+            </w:pPr>
+            <w:r>
+              <w:t xml:space="preserve">3.b) Ha a fonál nem képes nőni a tektonra, akkor </w:t>
+            </w:r>
+            <w:r>
+              <w:t>elpusztul</w:t>
+            </w:r>
+            <w:r>
+              <w:t xml:space="preserve"> </w:t>
             </w:r>
           </w:p>
         </w:tc>
@@ -1724,19 +1018,11 @@
                 <w:b/>
               </w:rPr>
             </w:pPr>
-            <w:proofErr w:type="spellStart"/>
-            <w:r>
-              <w:rPr>
-                <w:b/>
-              </w:rPr>
-              <w:t>Use-case</w:t>
-            </w:r>
-            <w:proofErr w:type="spellEnd"/>
-            <w:r>
-              <w:rPr>
-                <w:b/>
-              </w:rPr>
-              <w:t xml:space="preserve"> neve</w:t>
+            <w:r>
+              <w:rPr>
+                <w:b/>
+              </w:rPr>
+              <w:t>Use-case neve</w:t>
             </w:r>
           </w:p>
         </w:tc>
@@ -1749,7 +1035,7 @@
           </w:tcPr>
           <w:p>
             <w:r>
-              <w:t>Gombafonál törlése</w:t>
+              <w:t>Gombafonál elvágása</w:t>
             </w:r>
           </w:p>
         </w:tc>
@@ -1787,31 +1073,18 @@
             </w:tcBorders>
           </w:tcPr>
           <w:p>
-            <w:pPr>
-              <w:rPr>
-                <w:highlight w:val="yellow"/>
-              </w:rPr>
-            </w:pPr>
-            <w:r>
-              <w:rPr>
-                <w:highlight w:val="yellow"/>
-              </w:rPr>
-              <w:t>Töröl egy kiválasztott fonalat</w:t>
-            </w:r>
-            <w:r>
-              <w:rPr>
-                <w:highlight w:val="yellow"/>
-              </w:rPr>
-              <w:t xml:space="preserve">, ami nincs </w:t>
-            </w:r>
-            <w:proofErr w:type="spellStart"/>
-            <w:r>
-              <w:rPr>
-                <w:highlight w:val="yellow"/>
-              </w:rPr>
-              <w:t>tektonon</w:t>
-            </w:r>
-            <w:proofErr w:type="spellEnd"/>
+            <w:r>
+              <w:t xml:space="preserve">Lehetővé teszi, egy gombafonál elvágását (rovar és </w:t>
+            </w:r>
+            <w:r>
+              <w:t>tektontörés nélkül</w:t>
+            </w:r>
+            <w:r>
+              <w:t>)</w:t>
+            </w:r>
+            <w:r>
+              <w:t>.</w:t>
+            </w:r>
           </w:p>
         </w:tc>
       </w:tr>
@@ -1829,14 +1102,12 @@
                 <w:b/>
               </w:rPr>
             </w:pPr>
-            <w:proofErr w:type="spellStart"/>
             <w:r>
               <w:rPr>
                 <w:b/>
               </w:rPr>
               <w:t>Aktorok</w:t>
             </w:r>
-            <w:proofErr w:type="spellEnd"/>
           </w:p>
         </w:tc>
         <w:tc>
@@ -1848,7 +1119,7 @@
               <w:rPr>
                 <w:color w:val="000000"/>
               </w:rPr>
-              <w:t>Tesztelő</w:t>
+              <w:t>Gombász</w:t>
             </w:r>
           </w:p>
         </w:tc>
@@ -1883,11 +1154,251 @@
             <w:pPr>
               <w:numPr>
                 <w:ilvl w:val="0"/>
+                <w:numId w:val="7"/>
+              </w:numPr>
+            </w:pPr>
+            <w:r>
+              <w:t xml:space="preserve">A játékos kiválaszt egy </w:t>
+            </w:r>
+            <w:r>
+              <w:t>gombafonalat</w:t>
+            </w:r>
+          </w:p>
+          <w:p>
+            <w:pPr>
+              <w:numPr>
+                <w:ilvl w:val="0"/>
+                <w:numId w:val="7"/>
+              </w:numPr>
+            </w:pPr>
+            <w:r>
+              <w:t>Elvágódik a kiválasztott gombafonál</w:t>
+            </w:r>
+            <w:r>
+              <w:t xml:space="preserve"> és elpusztul </w:t>
+            </w:r>
+          </w:p>
+          <w:p>
+            <w:pPr>
+              <w:numPr>
+                <w:ilvl w:val="0"/>
+                <w:numId w:val="7"/>
+              </w:numPr>
+            </w:pPr>
+            <w:r>
+              <w:t xml:space="preserve">A vágás hatására ki fognak törlődni a </w:t>
+            </w:r>
+            <w:r>
+              <w:t>játéktéren</w:t>
+            </w:r>
+            <w:r>
+              <w:t xml:space="preserve"> </w:t>
+            </w:r>
+            <w:r>
+              <w:lastRenderedPageBreak/>
+              <w:t>lévő olyan fonalak is, akik már nincsenek gom</w:t>
+            </w:r>
+            <w:r>
+              <w:t>batesthez</w:t>
+            </w:r>
+            <w:r>
+              <w:t xml:space="preserve"> kötve</w:t>
+            </w:r>
+            <w:r>
+              <w:t xml:space="preserve"> a vágás hatására</w:t>
+            </w:r>
+          </w:p>
+        </w:tc>
+      </w:tr>
+    </w:tbl>
+    <w:p/>
+    <w:tbl>
+      <w:tblPr>
+        <w:tblW w:w="0" w:type="auto"/>
+        <w:tblBorders>
+          <w:top w:val="single" w:sz="4" w:space="0" w:color="auto"/>
+          <w:left w:val="single" w:sz="4" w:space="0" w:color="auto"/>
+          <w:bottom w:val="single" w:sz="4" w:space="0" w:color="auto"/>
+          <w:right w:val="single" w:sz="4" w:space="0" w:color="auto"/>
+          <w:insideH w:val="single" w:sz="4" w:space="0" w:color="auto"/>
+          <w:insideV w:val="single" w:sz="4" w:space="0" w:color="auto"/>
+        </w:tblBorders>
+        <w:tblLook w:val="01E0" w:firstRow="1" w:lastRow="1" w:firstColumn="1" w:lastColumn="1" w:noHBand="0" w:noVBand="0"/>
+      </w:tblPr>
+      <w:tblGrid>
+        <w:gridCol w:w="2560"/>
+        <w:gridCol w:w="5680"/>
+      </w:tblGrid>
+      <w:tr>
+        <w:trPr>
+          <w:trHeight w:val="258"/>
+        </w:trPr>
+        <w:tc>
+          <w:tcPr>
+            <w:tcW w:w="2560" w:type="dxa"/>
+            <w:tcBorders>
+              <w:bottom w:val="double" w:sz="4" w:space="0" w:color="auto"/>
+            </w:tcBorders>
+          </w:tcPr>
+          <w:p>
+            <w:pPr>
+              <w:rPr>
+                <w:b/>
+              </w:rPr>
+            </w:pPr>
+            <w:r>
+              <w:rPr>
+                <w:b/>
+              </w:rPr>
+              <w:t>Use-case neve</w:t>
+            </w:r>
+          </w:p>
+        </w:tc>
+        <w:tc>
+          <w:tcPr>
+            <w:tcW w:w="5680" w:type="dxa"/>
+            <w:tcBorders>
+              <w:bottom w:val="double" w:sz="4" w:space="0" w:color="auto"/>
+            </w:tcBorders>
+          </w:tcPr>
+          <w:p>
+            <w:r>
+              <w:t>Gombafonál törlése</w:t>
+            </w:r>
+          </w:p>
+        </w:tc>
+      </w:tr>
+      <w:tr>
+        <w:trPr>
+          <w:trHeight w:val="243"/>
+        </w:trPr>
+        <w:tc>
+          <w:tcPr>
+            <w:tcW w:w="2560" w:type="dxa"/>
+            <w:tcBorders>
+              <w:top w:val="double" w:sz="4" w:space="0" w:color="auto"/>
+            </w:tcBorders>
+          </w:tcPr>
+          <w:p>
+            <w:pPr>
+              <w:rPr>
+                <w:b/>
+              </w:rPr>
+            </w:pPr>
+            <w:r>
+              <w:rPr>
+                <w:b/>
+              </w:rPr>
+              <w:t>Rövid leírás</w:t>
+            </w:r>
+          </w:p>
+        </w:tc>
+        <w:tc>
+          <w:tcPr>
+            <w:tcW w:w="5680" w:type="dxa"/>
+            <w:tcBorders>
+              <w:top w:val="double" w:sz="4" w:space="0" w:color="auto"/>
+            </w:tcBorders>
+          </w:tcPr>
+          <w:p>
+            <w:r>
+              <w:t>Töröl egy kiválasztott fonalat</w:t>
+            </w:r>
+            <w:r>
+              <w:t>, ami nincs tektonon</w:t>
+            </w:r>
+          </w:p>
+        </w:tc>
+      </w:tr>
+      <w:tr>
+        <w:trPr>
+          <w:trHeight w:val="258"/>
+        </w:trPr>
+        <w:tc>
+          <w:tcPr>
+            <w:tcW w:w="2560" w:type="dxa"/>
+          </w:tcPr>
+          <w:p>
+            <w:pPr>
+              <w:rPr>
+                <w:b/>
+              </w:rPr>
+            </w:pPr>
+            <w:r>
+              <w:rPr>
+                <w:b/>
+              </w:rPr>
+              <w:t>Aktorok</w:t>
+            </w:r>
+          </w:p>
+        </w:tc>
+        <w:tc>
+          <w:tcPr>
+            <w:tcW w:w="5680" w:type="dxa"/>
+          </w:tcPr>
+          <w:p>
+            <w:r>
+              <w:rPr>
+                <w:color w:val="000000"/>
+                <w:highlight w:val="yellow"/>
+              </w:rPr>
+              <w:t>User/GameManager</w:t>
+            </w:r>
+          </w:p>
+        </w:tc>
+      </w:tr>
+      <w:tr>
+        <w:trPr>
+          <w:trHeight w:val="272"/>
+        </w:trPr>
+        <w:tc>
+          <w:tcPr>
+            <w:tcW w:w="2560" w:type="dxa"/>
+          </w:tcPr>
+          <w:p>
+            <w:pPr>
+              <w:rPr>
+                <w:b/>
+              </w:rPr>
+            </w:pPr>
+            <w:r>
+              <w:rPr>
+                <w:b/>
+              </w:rPr>
+              <w:t>Forgatókönyv</w:t>
+            </w:r>
+          </w:p>
+        </w:tc>
+        <w:tc>
+          <w:tcPr>
+            <w:tcW w:w="5680" w:type="dxa"/>
+          </w:tcPr>
+          <w:p>
+            <w:pPr>
+              <w:numPr>
+                <w:ilvl w:val="0"/>
                 <w:numId w:val="8"/>
               </w:numPr>
             </w:pPr>
             <w:r>
-              <w:t>Törlődik a kiválasztott gombafonál</w:t>
+              <w:t>A játékos kiválaszt egy gombafonalat</w:t>
+            </w:r>
+          </w:p>
+          <w:p>
+            <w:pPr>
+              <w:numPr>
+                <w:ilvl w:val="0"/>
+                <w:numId w:val="8"/>
+              </w:numPr>
+            </w:pPr>
+            <w:r>
+              <w:t>A</w:t>
+            </w:r>
+            <w:r>
+              <w:t xml:space="preserve"> kiválasztott gombafonál</w:t>
+            </w:r>
+            <w:r>
+              <w:t xml:space="preserve"> elpusztul</w:t>
             </w:r>
           </w:p>
         </w:tc>
@@ -1928,15 +1439,7 @@
         <w:t>esetenként egy-öt mondatban.</w:t>
       </w:r>
       <w:r>
-        <w:t xml:space="preserve"> Minden teszthez meg kell adni, hogy mi a célja, a </w:t>
-      </w:r>
-      <w:proofErr w:type="spellStart"/>
-      <w:r>
-        <w:t>proto</w:t>
-      </w:r>
-      <w:proofErr w:type="spellEnd"/>
-      <w:r>
-        <w:t xml:space="preserve"> mely funkcionalitását</w:t>
+        <w:t xml:space="preserve"> Minden teszthez meg kell adni, hogy mi a célja, a proto mely funkcionalitását</w:t>
       </w:r>
       <w:r>
         <w:t>, osztályait</w:t>
@@ -2015,9 +1518,6 @@
               <w:t>(</w:t>
             </w:r>
             <w:r>
-              <w:rPr>
-                <w:highlight w:val="yellow"/>
-              </w:rPr>
               <w:t>lassú</w:t>
             </w:r>
             <w:r>
@@ -2069,44 +1569,28 @@
               <w:t xml:space="preserve"> </w:t>
             </w:r>
             <w:r>
-              <w:t xml:space="preserve">nő a tesztelő által kiválasztott </w:t>
-            </w:r>
-            <w:proofErr w:type="spellStart"/>
-            <w:r>
-              <w:t>tektonra</w:t>
-            </w:r>
-            <w:proofErr w:type="spellEnd"/>
-            <w:r>
-              <w:t xml:space="preserve">, ami </w:t>
+              <w:t>nő a tesztelő által kiválasztott tektonra</w:t>
+            </w:r>
+            <w:r>
+              <w:t xml:space="preserve"> ha az </w:t>
+            </w:r>
+            <w:r>
+              <w:t xml:space="preserve">még nincs „tele” fonállal </w:t>
+            </w:r>
+            <w:r>
+              <w:t>(kapacitása és rajta lévő fonalak száma egyenlő)</w:t>
+            </w:r>
+            <w:r>
+              <w:t xml:space="preserve"> és</w:t>
+            </w:r>
+            <w:r>
+              <w:t xml:space="preserve"> </w:t>
             </w:r>
             <w:r>
               <w:t>közvetlen</w:t>
             </w:r>
             <w:r>
-              <w:t xml:space="preserve"> szomszédja olyan másik </w:t>
-            </w:r>
-            <w:proofErr w:type="spellStart"/>
-            <w:r>
-              <w:t>tektonnak</w:t>
-            </w:r>
-            <w:proofErr w:type="spellEnd"/>
-            <w:r>
-              <w:t>, amin van gombatest vagy gombafonál</w:t>
-            </w:r>
-            <w:r>
-              <w:t xml:space="preserve"> és még nincs </w:t>
-            </w:r>
-            <w:r>
-              <w:t xml:space="preserve">„tele” </w:t>
-            </w:r>
-            <w:r>
-              <w:t>fonállal</w:t>
-            </w:r>
-            <w:r>
-              <w:t xml:space="preserve"> </w:t>
-            </w:r>
-            <w:r>
-              <w:t>(kapacitásától függően)</w:t>
+              <w:t xml:space="preserve"> szomszédja olyan másik tektonnak, amin van gombatest vagy gombafonál</w:t>
             </w:r>
             <w:r>
               <w:t>.</w:t>
@@ -2142,18 +1626,10 @@
           </w:tcPr>
           <w:p>
             <w:r>
-              <w:t xml:space="preserve">A kiválasztott </w:t>
-            </w:r>
-            <w:proofErr w:type="spellStart"/>
-            <w:r>
-              <w:t>tekton</w:t>
-            </w:r>
-            <w:r>
-              <w:t>on</w:t>
-            </w:r>
-            <w:proofErr w:type="spellEnd"/>
-            <w:r>
-              <w:t xml:space="preserve"> megjelenik</w:t>
+              <w:t>A kiválasztott tekton</w:t>
+            </w:r>
+            <w:r>
+              <w:t>on megjelenik</w:t>
             </w:r>
             <w:r>
               <w:t xml:space="preserve"> egy új gombafonál.</w:t>
@@ -2162,9 +1638,6 @@
               <w:t xml:space="preserve"> </w:t>
             </w:r>
             <w:r>
-              <w:rPr>
-                <w:highlight w:val="yellow"/>
-              </w:rPr>
               <w:t>2</w:t>
             </w:r>
             <w:r>
@@ -2286,15 +1759,7 @@
               <w:t xml:space="preserve"> rá</w:t>
             </w:r>
             <w:r>
-              <w:t xml:space="preserve"> a tesztelő által kiválasztott </w:t>
-            </w:r>
-            <w:proofErr w:type="spellStart"/>
-            <w:r>
-              <w:t>tektonra</w:t>
-            </w:r>
-            <w:proofErr w:type="spellEnd"/>
-            <w:r>
-              <w:t xml:space="preserve">, </w:t>
+              <w:t xml:space="preserve"> a tesztelő által kiválasztott tektonra, </w:t>
             </w:r>
             <w:r>
               <w:t>mert az</w:t>
@@ -2306,26 +1771,10 @@
               <w:t>nem</w:t>
             </w:r>
             <w:r>
-              <w:t xml:space="preserve"> szomszédja olyan másik </w:t>
-            </w:r>
-            <w:proofErr w:type="spellStart"/>
-            <w:r>
-              <w:t>tektonnak</w:t>
-            </w:r>
-            <w:proofErr w:type="spellEnd"/>
-            <w:r>
-              <w:t>, amin van gombatest vagy gombafonál.</w:t>
-            </w:r>
-            <w:r>
-              <w:t xml:space="preserve"> Továbbá akkor sem megy végbe a növesztés, ha a kiválasztott </w:t>
-            </w:r>
-            <w:proofErr w:type="spellStart"/>
-            <w:r>
-              <w:t>tekton</w:t>
-            </w:r>
-            <w:proofErr w:type="spellEnd"/>
-            <w:r>
-              <w:t xml:space="preserve"> már „tele” </w:t>
+              <w:t xml:space="preserve"> szomszédja olyan másik tektonnak, amin van gombatest vagy gombafonál.</w:t>
+            </w:r>
+            <w:r>
+              <w:t xml:space="preserve"> Továbbá akkor sem megy végbe a növesztés, ha a kiválasztott tekton már „tele” </w:t>
             </w:r>
             <w:r>
               <w:t>van fonállal</w:t>
@@ -2373,12 +1822,15 @@
           </w:tcPr>
           <w:p>
             <w:r>
-              <w:t xml:space="preserve">Az ideiglenes gombafonál megszűnik. Nem lesz változás a </w:t>
-            </w:r>
-            <w:r>
-              <w:rPr>
-                <w:highlight w:val="yellow"/>
-              </w:rPr>
+              <w:t xml:space="preserve">Az ideiglenes gombafonál </w:t>
+            </w:r>
+            <w:r>
+              <w:t>elpusztul</w:t>
+            </w:r>
+            <w:r>
+              <w:t xml:space="preserve">. Nem lesz változás a </w:t>
+            </w:r>
+            <w:r>
               <w:t>játéktéren</w:t>
             </w:r>
             <w:r>
@@ -2479,45 +1931,16 @@
           </w:tcPr>
           <w:p>
             <w:r>
-              <w:t xml:space="preserve">A gombafonál </w:t>
-            </w:r>
-            <w:proofErr w:type="spellStart"/>
-            <w:r>
-              <w:t>ránő</w:t>
-            </w:r>
-            <w:proofErr w:type="spellEnd"/>
-            <w:r>
-              <w:t xml:space="preserve"> a tesztelő által kiválasztott </w:t>
-            </w:r>
-            <w:proofErr w:type="spellStart"/>
-            <w:r>
-              <w:t>tektonra</w:t>
-            </w:r>
-            <w:proofErr w:type="spellEnd"/>
-            <w:r>
-              <w:t xml:space="preserve">, ami közvetlen szomszédja olyan másik </w:t>
-            </w:r>
-            <w:proofErr w:type="spellStart"/>
-            <w:r>
-              <w:t>tektonnak</w:t>
-            </w:r>
-            <w:proofErr w:type="spellEnd"/>
-            <w:r>
-              <w:t>, amin van vagy gombatest vagy gombafonál.</w:t>
-            </w:r>
-            <w:r>
-              <w:t xml:space="preserve"> A</w:t>
-            </w:r>
-            <w:r>
-              <w:t xml:space="preserve"> kiválasztott </w:t>
-            </w:r>
-            <w:proofErr w:type="spellStart"/>
-            <w:r>
-              <w:t>tektonon</w:t>
-            </w:r>
-            <w:proofErr w:type="spellEnd"/>
-            <w:r>
-              <w:t xml:space="preserve"> van spóra </w:t>
+              <w:t>A gombafonál rá nő a tesztelő által kiválasztott tektonra ha az még nincs „tele” fonállal (kapacitása és rajta lévő fonalak száma egyenlő) és közvetlen szomszédja olyan másik tektonnak, amin van gombatest vagy gombafonál</w:t>
+            </w:r>
+            <w:r>
+              <w:t xml:space="preserve">. </w:t>
+            </w:r>
+            <w:r>
+              <w:t>A</w:t>
+            </w:r>
+            <w:r>
+              <w:t xml:space="preserve"> kiválasztott tektonon van spóra </w:t>
             </w:r>
             <w:r>
               <w:t>ezért a növést</w:t>
@@ -2556,24 +1979,10 @@
           </w:tcPr>
           <w:p>
             <w:r>
-              <w:t xml:space="preserve">A kiválasztott </w:t>
-            </w:r>
-            <w:proofErr w:type="spellStart"/>
-            <w:r>
-              <w:t>tektonon</w:t>
-            </w:r>
-            <w:proofErr w:type="spellEnd"/>
-            <w:r>
-              <w:t xml:space="preserve"> megjelenik egy új gombafonál. </w:t>
-            </w:r>
-            <w:r>
-              <w:rPr>
-                <w:highlight w:val="yellow"/>
-              </w:rPr>
-              <w:t>egy kör után</w:t>
-            </w:r>
-            <w:r>
-              <w:t>.</w:t>
+              <w:t xml:space="preserve">A kiválasztott tektonon megjelenik egy új gombafonál. </w:t>
+            </w:r>
+            <w:r>
+              <w:t>egy kör után.</w:t>
             </w:r>
           </w:p>
         </w:tc>
@@ -2673,23 +2082,16 @@
               <w:t>Új kör kezdetekor a</w:t>
             </w:r>
             <w:r>
+              <w:t xml:space="preserve"> tektonon lévő húsevő fonál megeszi a rajta lévő </w:t>
+            </w:r>
+            <w:r>
+              <w:t>bénult</w:t>
+            </w:r>
+            <w:r>
               <w:t xml:space="preserve"> </w:t>
             </w:r>
-            <w:proofErr w:type="spellStart"/>
-            <w:r>
-              <w:t>tektonon</w:t>
-            </w:r>
-            <w:proofErr w:type="spellEnd"/>
-            <w:r>
-              <w:t xml:space="preserve"> lévő húsevő fonál megeszi a rajta lévő </w:t>
-            </w:r>
-            <w:proofErr w:type="spellStart"/>
-            <w:r>
-              <w:t>Stunned</w:t>
-            </w:r>
-            <w:proofErr w:type="spellEnd"/>
-            <w:r>
-              <w:t xml:space="preserve"> </w:t>
+            <w:r>
+              <w:t xml:space="preserve">állapotban lévő </w:t>
             </w:r>
             <w:r>
               <w:t>rovarokat</w:t>
@@ -2718,6 +2120,7 @@
               <w:rPr>
                 <w:b/>
               </w:rPr>
+              <w:lastRenderedPageBreak/>
               <w:t>Teszt célja</w:t>
             </w:r>
           </w:p>
@@ -2728,21 +2131,31 @@
           </w:tcPr>
           <w:p>
             <w:r>
-              <w:t xml:space="preserve">A </w:t>
-            </w:r>
-            <w:proofErr w:type="spellStart"/>
-            <w:r>
-              <w:t>tektonon</w:t>
-            </w:r>
-            <w:proofErr w:type="spellEnd"/>
-            <w:r>
-              <w:t xml:space="preserve"> (ahol a húsevő fon</w:t>
+              <w:t>A tektonon</w:t>
+            </w:r>
+            <w:r>
+              <w:t xml:space="preserve">, </w:t>
+            </w:r>
+            <w:r>
+              <w:t>ahol a húsevő fon</w:t>
             </w:r>
             <w:r>
               <w:t>á</w:t>
             </w:r>
             <w:r>
-              <w:t xml:space="preserve">l van) meghalnak a bogarak és nő egy </w:t>
+              <w:t>l van</w:t>
+            </w:r>
+            <w:r>
+              <w:t>,</w:t>
+            </w:r>
+            <w:r>
+              <w:t xml:space="preserve"> meghalnak a </w:t>
+            </w:r>
+            <w:r>
+              <w:t>rovarok</w:t>
+            </w:r>
+            <w:r>
+              <w:t xml:space="preserve"> és nő egy </w:t>
             </w:r>
             <w:r>
               <w:t xml:space="preserve">új </w:t>
@@ -2752,6 +2165,9 @@
             </w:r>
             <w:r>
               <w:t>t</w:t>
+            </w:r>
+            <w:r>
+              <w:t xml:space="preserve"> (ha tud oda nőni)</w:t>
             </w:r>
             <w:r>
               <w:t>.</w:t>
@@ -2818,13 +2234,10 @@
               <w:t xml:space="preserve"> </w:t>
             </w:r>
             <w:r>
-              <w:t>(</w:t>
-            </w:r>
-            <w:r>
               <w:t>Arid</w:t>
             </w:r>
             <w:r>
-              <w:t>)</w:t>
+              <w:t>Tectonon</w:t>
             </w:r>
           </w:p>
         </w:tc>
@@ -2866,15 +2279,7 @@
               <w:t xml:space="preserve">Új kör kezdetekor </w:t>
             </w:r>
             <w:r>
-              <w:t xml:space="preserve">az </w:t>
-            </w:r>
-            <w:proofErr w:type="spellStart"/>
-            <w:r>
-              <w:t>AridTectonon</w:t>
-            </w:r>
-            <w:proofErr w:type="spellEnd"/>
-            <w:r>
-              <w:t xml:space="preserve"> lévő </w:t>
+              <w:t xml:space="preserve">az AridTectonon lévő </w:t>
             </w:r>
             <w:r>
               <w:t>fonál,</w:t>
@@ -2889,7 +2294,10 @@
               <w:rPr>
                 <w:highlight w:val="yellow"/>
               </w:rPr>
-              <w:t xml:space="preserve"> köre</w:t>
+              <w:t xml:space="preserve"> </w:t>
+            </w:r>
+            <w:r>
+              <w:t>köre</w:t>
             </w:r>
             <w:r>
               <w:t xml:space="preserve"> van ott</w:t>
@@ -2904,7 +2312,13 @@
               <w:t>,</w:t>
             </w:r>
             <w:r>
-              <w:t xml:space="preserve"> azaz megszűnik létezni.</w:t>
+              <w:t xml:space="preserve"> azaz </w:t>
+            </w:r>
+            <w:r>
+              <w:t>elvágódik</w:t>
+            </w:r>
+            <w:r>
+              <w:t>.</w:t>
             </w:r>
           </w:p>
         </w:tc>
@@ -2937,13 +2351,14 @@
           </w:tcPr>
           <w:p>
             <w:r>
-              <w:t xml:space="preserve">A vizsgált Arid </w:t>
-            </w:r>
-            <w:proofErr w:type="spellStart"/>
-            <w:r>
-              <w:t>tectonon</w:t>
-            </w:r>
-            <w:proofErr w:type="spellEnd"/>
+              <w:t xml:space="preserve">A vizsgált </w:t>
+            </w:r>
+            <w:r>
+              <w:t>AridTecton</w:t>
+            </w:r>
+            <w:r>
+              <w:t>on</w:t>
+            </w:r>
             <w:r>
               <w:t xml:space="preserve"> lévő fonál </w:t>
             </w:r>
@@ -2967,7 +2382,6 @@
         <w:pStyle w:val="Cmsor20"/>
       </w:pPr>
       <w:r>
-        <w:lastRenderedPageBreak/>
         <w:t>Tesztelést támogató segéd- és fordítóprogramok specifikálása</w:t>
       </w:r>
     </w:p>
@@ -3000,7 +2414,6 @@
         <w:t>Napló</w:t>
       </w:r>
     </w:p>
-    <w:p/>
     <w:p/>
     <w:tbl>
       <w:tblPr>
@@ -3104,19 +2517,131 @@
           <w:tcPr>
             <w:tcW w:w="2214" w:type="dxa"/>
           </w:tcPr>
+          <w:p>
+            <w:r>
+              <w:t>2025.03.27 17:00</w:t>
+            </w:r>
+          </w:p>
+        </w:tc>
+        <w:tc>
+          <w:tcPr>
+            <w:tcW w:w="2214" w:type="dxa"/>
+          </w:tcPr>
+          <w:p>
+            <w:r>
+              <w:t>1 óra</w:t>
+            </w:r>
+          </w:p>
+        </w:tc>
+        <w:tc>
+          <w:tcPr>
+            <w:tcW w:w="2214" w:type="dxa"/>
+          </w:tcPr>
+          <w:p>
+            <w:r>
+              <w:t>Guzmics</w:t>
+            </w:r>
+          </w:p>
+        </w:tc>
+        <w:tc>
+          <w:tcPr>
+            <w:tcW w:w="2214" w:type="dxa"/>
+          </w:tcPr>
           <w:p/>
         </w:tc>
+      </w:tr>
+      <w:tr>
         <w:tc>
           <w:tcPr>
             <w:tcW w:w="2214" w:type="dxa"/>
           </w:tcPr>
+          <w:p>
+            <w:r>
+              <w:t>2025.03.2</w:t>
+            </w:r>
+            <w:r>
+              <w:t>8</w:t>
+            </w:r>
+            <w:r>
+              <w:t xml:space="preserve"> 1</w:t>
+            </w:r>
+            <w:r>
+              <w:t>6</w:t>
+            </w:r>
+            <w:r>
+              <w:t>:00</w:t>
+            </w:r>
+          </w:p>
+        </w:tc>
+        <w:tc>
+          <w:tcPr>
+            <w:tcW w:w="2214" w:type="dxa"/>
+          </w:tcPr>
+          <w:p>
+            <w:r>
+              <w:t>1 óra</w:t>
+            </w:r>
+          </w:p>
+        </w:tc>
+        <w:tc>
+          <w:tcPr>
+            <w:tcW w:w="2214" w:type="dxa"/>
+          </w:tcPr>
+          <w:p>
+            <w:r>
+              <w:t>Guzmics</w:t>
+            </w:r>
+          </w:p>
+        </w:tc>
+        <w:tc>
+          <w:tcPr>
+            <w:tcW w:w="2214" w:type="dxa"/>
+          </w:tcPr>
           <w:p/>
         </w:tc>
+      </w:tr>
+      <w:tr>
         <w:tc>
           <w:tcPr>
             <w:tcW w:w="2214" w:type="dxa"/>
           </w:tcPr>
-          <w:p/>
+          <w:p>
+            <w:r>
+              <w:t>2025.03.2</w:t>
+            </w:r>
+            <w:r>
+              <w:t>8</w:t>
+            </w:r>
+            <w:r>
+              <w:t xml:space="preserve"> </w:t>
+            </w:r>
+            <w:r>
+              <w:t>21</w:t>
+            </w:r>
+            <w:r>
+              <w:t>:00</w:t>
+            </w:r>
+          </w:p>
+        </w:tc>
+        <w:tc>
+          <w:tcPr>
+            <w:tcW w:w="2214" w:type="dxa"/>
+          </w:tcPr>
+          <w:p>
+            <w:r>
+              <w:t>1 óra</w:t>
+            </w:r>
+          </w:p>
+        </w:tc>
+        <w:tc>
+          <w:tcPr>
+            <w:tcW w:w="2214" w:type="dxa"/>
+          </w:tcPr>
+          <w:p>
+            <w:r>
+              <w:t>Guzmics</w:t>
+            </w:r>
+          </w:p>
         </w:tc>
         <w:tc>
           <w:tcPr>
@@ -3153,45 +2678,60 @@
         <w:rPr>
           <w:sz w:val="36"/>
           <w:szCs w:val="36"/>
-          <w:highlight w:val="yellow"/>
         </w:rPr>
-        <w:t xml:space="preserve">minden </w:t>
-      </w:r>
-      <w:proofErr w:type="spellStart"/>
-      <w:r>
+        <w:t>minden use-case-hez test-case és fordítva is</w:t>
+      </w:r>
+    </w:p>
+    <w:p>
+      <w:pPr>
         <w:rPr>
           <w:sz w:val="36"/>
           <w:szCs w:val="36"/>
-          <w:highlight w:val="yellow"/>
         </w:rPr>
-        <w:t>use-case-hez</w:t>
-      </w:r>
-      <w:proofErr w:type="spellEnd"/>
+      </w:pPr>
       <w:r>
         <w:rPr>
           <w:sz w:val="36"/>
           <w:szCs w:val="36"/>
-          <w:highlight w:val="yellow"/>
         </w:rPr>
-        <w:t xml:space="preserve"> test-</w:t>
-      </w:r>
-      <w:proofErr w:type="spellStart"/>
-      <w:r>
+        <w:t>nem írok feltételeket a use-case-ekbe</w:t>
+      </w:r>
+    </w:p>
+    <w:p>
+      <w:pPr>
         <w:rPr>
           <w:sz w:val="36"/>
           <w:szCs w:val="36"/>
-          <w:highlight w:val="yellow"/>
         </w:rPr>
-        <w:t>case</w:t>
-      </w:r>
-      <w:proofErr w:type="spellEnd"/>
+      </w:pPr>
       <w:r>
         <w:rPr>
           <w:sz w:val="36"/>
           <w:szCs w:val="36"/>
-          <w:highlight w:val="yellow"/>
         </w:rPr>
-        <w:t xml:space="preserve"> és fordítva is</w:t>
+        <w:t>nem írok objektumneveket kivéve Arid esetben</w:t>
+      </w:r>
+    </w:p>
+    <w:p>
+      <w:pPr>
+        <w:rPr>
+          <w:sz w:val="52"/>
+          <w:szCs w:val="52"/>
+        </w:rPr>
+      </w:pPr>
+      <w:r>
+        <w:rPr>
+          <w:sz w:val="52"/>
+          <w:szCs w:val="52"/>
+        </w:rPr>
+        <w:t>Kérdések</w:t>
+      </w:r>
+      <w:r>
+        <w:rPr>
+          <w:sz w:val="52"/>
+          <w:szCs w:val="52"/>
+        </w:rPr>
+        <w:t>:</w:t>
       </w:r>
     </w:p>
     <w:p>
@@ -3207,205 +2747,7 @@
           <w:szCs w:val="36"/>
           <w:highlight w:val="red"/>
         </w:rPr>
-        <w:t>S</w:t>
-      </w:r>
-      <w:r>
-        <w:rPr>
-          <w:sz w:val="36"/>
-          <w:szCs w:val="36"/>
-          <w:highlight w:val="red"/>
-        </w:rPr>
-        <w:t xml:space="preserve">zerintem ez rossz ötlet </w:t>
-      </w:r>
-      <w:proofErr w:type="spellStart"/>
-      <w:r>
-        <w:rPr>
-          <w:sz w:val="36"/>
-          <w:szCs w:val="36"/>
-          <w:highlight w:val="red"/>
-        </w:rPr>
-        <w:t>pl</w:t>
-      </w:r>
-      <w:proofErr w:type="spellEnd"/>
-      <w:r>
-        <w:rPr>
-          <w:sz w:val="36"/>
-          <w:szCs w:val="36"/>
-          <w:highlight w:val="red"/>
-        </w:rPr>
-        <w:t xml:space="preserve"> elhalás vagy gyors növés</w:t>
-      </w:r>
-      <w:r>
-        <w:rPr>
-          <w:sz w:val="36"/>
-          <w:szCs w:val="36"/>
-          <w:highlight w:val="red"/>
-        </w:rPr>
-        <w:t xml:space="preserve"> húsevő fonál</w:t>
-      </w:r>
-      <w:r>
-        <w:rPr>
-          <w:sz w:val="36"/>
-          <w:szCs w:val="36"/>
-          <w:highlight w:val="red"/>
-        </w:rPr>
-        <w:t>. Nincs értelme ilyen parancsot a tesztelő kezébe adni.</w:t>
-      </w:r>
-    </w:p>
-    <w:p>
-      <w:pPr>
-        <w:rPr>
-          <w:sz w:val="36"/>
-          <w:szCs w:val="36"/>
-        </w:rPr>
-      </w:pPr>
-      <w:r>
-        <w:rPr>
-          <w:sz w:val="36"/>
-          <w:szCs w:val="36"/>
-        </w:rPr>
-        <w:t xml:space="preserve">nem írok feltételeket a </w:t>
-      </w:r>
-      <w:proofErr w:type="spellStart"/>
-      <w:r>
-        <w:rPr>
-          <w:sz w:val="36"/>
-          <w:szCs w:val="36"/>
-        </w:rPr>
-        <w:t>use-case-ekbe</w:t>
-      </w:r>
-      <w:proofErr w:type="spellEnd"/>
-    </w:p>
-    <w:p>
-      <w:pPr>
-        <w:rPr>
-          <w:sz w:val="36"/>
-          <w:szCs w:val="36"/>
-        </w:rPr>
-      </w:pPr>
-      <w:r>
-        <w:rPr>
-          <w:sz w:val="36"/>
-          <w:szCs w:val="36"/>
-        </w:rPr>
-        <w:t>nem írok objektumneveket kivéve Arid esetben</w:t>
-      </w:r>
-    </w:p>
-    <w:p>
-      <w:pPr>
-        <w:rPr>
-          <w:sz w:val="36"/>
-          <w:szCs w:val="36"/>
-        </w:rPr>
-      </w:pPr>
-    </w:p>
-    <w:p>
-      <w:pPr>
-        <w:rPr>
-          <w:sz w:val="52"/>
-          <w:szCs w:val="52"/>
-        </w:rPr>
-      </w:pPr>
-      <w:r>
-        <w:rPr>
-          <w:sz w:val="52"/>
-          <w:szCs w:val="52"/>
-        </w:rPr>
-        <w:t>Kérdések</w:t>
-      </w:r>
-    </w:p>
-    <w:p>
-      <w:pPr>
-        <w:rPr>
-          <w:sz w:val="36"/>
-          <w:szCs w:val="36"/>
-        </w:rPr>
-      </w:pPr>
-      <w:r>
-        <w:rPr>
-          <w:sz w:val="36"/>
-          <w:szCs w:val="36"/>
-        </w:rPr>
-        <w:t xml:space="preserve">gombász "mozgási" lehetőségei egy körön belül </w:t>
-      </w:r>
-      <w:proofErr w:type="spellStart"/>
-      <w:r>
-        <w:rPr>
-          <w:sz w:val="36"/>
-          <w:szCs w:val="36"/>
-        </w:rPr>
-        <w:t>pl</w:t>
-      </w:r>
-      <w:proofErr w:type="spellEnd"/>
-      <w:r>
-        <w:rPr>
-          <w:sz w:val="36"/>
-          <w:szCs w:val="36"/>
-        </w:rPr>
-        <w:t xml:space="preserve"> mindent egyszer?</w:t>
-      </w:r>
-    </w:p>
-    <w:p>
-      <w:pPr>
-        <w:rPr>
-          <w:sz w:val="36"/>
-          <w:szCs w:val="36"/>
-        </w:rPr>
-      </w:pPr>
-      <w:r>
-        <w:rPr>
-          <w:sz w:val="36"/>
-          <w:szCs w:val="36"/>
-        </w:rPr>
-        <w:t xml:space="preserve">gyors növés feltétele és </w:t>
-      </w:r>
-      <w:proofErr w:type="spellStart"/>
-      <w:r>
-        <w:rPr>
-          <w:sz w:val="36"/>
-          <w:szCs w:val="36"/>
-        </w:rPr>
-        <w:t>effectje</w:t>
-      </w:r>
-      <w:proofErr w:type="spellEnd"/>
-      <w:r>
-        <w:rPr>
-          <w:sz w:val="36"/>
-          <w:szCs w:val="36"/>
-        </w:rPr>
-        <w:t>?</w:t>
-      </w:r>
-    </w:p>
-    <w:p>
-      <w:pPr>
-        <w:rPr>
-          <w:sz w:val="36"/>
-          <w:szCs w:val="36"/>
-        </w:rPr>
-      </w:pPr>
-      <w:r>
-        <w:rPr>
-          <w:sz w:val="36"/>
-          <w:szCs w:val="36"/>
-          <w:highlight w:val="red"/>
-        </w:rPr>
-        <w:t>gombafonál elvágás kié?</w:t>
-      </w:r>
-    </w:p>
-    <w:p>
-      <w:pPr>
-        <w:rPr>
-          <w:sz w:val="36"/>
-          <w:szCs w:val="36"/>
-        </w:rPr>
-      </w:pPr>
-      <w:r>
-        <w:rPr>
-          <w:sz w:val="36"/>
-          <w:szCs w:val="36"/>
-          <w:highlight w:val="red"/>
-        </w:rPr>
-        <w:t>1 vagy több sikertelen legyen? kimenet szempontjából mind1</w:t>
+        <w:t>nem lesz baj, ha nálam absztrak test-case-ek vannak mert az ellene megy a fájlból ellenőrizhetőségnek?</w:t>
       </w:r>
     </w:p>
     <w:sectPr>
@@ -3768,6 +3110,92 @@
     </w:lvl>
   </w:abstractNum>
   <w:abstractNum w:abstractNumId="1" w15:restartNumberingAfterBreak="0">
+    <w:nsid w:val="2C155724"/>
+    <w:multiLevelType w:val="hybridMultilevel"/>
+    <w:tmpl w:val="775804E8"/>
+    <w:lvl w:ilvl="0" w:tplc="FFFFFFFF">
+      <w:start w:val="1"/>
+      <w:numFmt w:val="decimal"/>
+      <w:lvlText w:val="%1."/>
+      <w:lvlJc w:val="left"/>
+      <w:pPr>
+        <w:ind w:left="720" w:hanging="360"/>
+      </w:pPr>
+    </w:lvl>
+    <w:lvl w:ilvl="1" w:tplc="FFFFFFFF" w:tentative="1">
+      <w:start w:val="1"/>
+      <w:numFmt w:val="lowerLetter"/>
+      <w:lvlText w:val="%2."/>
+      <w:lvlJc w:val="left"/>
+      <w:pPr>
+        <w:ind w:left="1440" w:hanging="360"/>
+      </w:pPr>
+    </w:lvl>
+    <w:lvl w:ilvl="2" w:tplc="FFFFFFFF" w:tentative="1">
+      <w:start w:val="1"/>
+      <w:numFmt w:val="lowerRoman"/>
+      <w:lvlText w:val="%3."/>
+      <w:lvlJc w:val="right"/>
+      <w:pPr>
+        <w:ind w:left="2160" w:hanging="180"/>
+      </w:pPr>
+    </w:lvl>
+    <w:lvl w:ilvl="3" w:tplc="FFFFFFFF" w:tentative="1">
+      <w:start w:val="1"/>
+      <w:numFmt w:val="decimal"/>
+      <w:lvlText w:val="%4."/>
+      <w:lvlJc w:val="left"/>
+      <w:pPr>
+        <w:ind w:left="2880" w:hanging="360"/>
+      </w:pPr>
+    </w:lvl>
+    <w:lvl w:ilvl="4" w:tplc="FFFFFFFF" w:tentative="1">
+      <w:start w:val="1"/>
+      <w:numFmt w:val="lowerLetter"/>
+      <w:lvlText w:val="%5."/>
+      <w:lvlJc w:val="left"/>
+      <w:pPr>
+        <w:ind w:left="3600" w:hanging="360"/>
+      </w:pPr>
+    </w:lvl>
+    <w:lvl w:ilvl="5" w:tplc="FFFFFFFF" w:tentative="1">
+      <w:start w:val="1"/>
+      <w:numFmt w:val="lowerRoman"/>
+      <w:lvlText w:val="%6."/>
+      <w:lvlJc w:val="right"/>
+      <w:pPr>
+        <w:ind w:left="4320" w:hanging="180"/>
+      </w:pPr>
+    </w:lvl>
+    <w:lvl w:ilvl="6" w:tplc="FFFFFFFF" w:tentative="1">
+      <w:start w:val="1"/>
+      <w:numFmt w:val="decimal"/>
+      <w:lvlText w:val="%7."/>
+      <w:lvlJc w:val="left"/>
+      <w:pPr>
+        <w:ind w:left="5040" w:hanging="360"/>
+      </w:pPr>
+    </w:lvl>
+    <w:lvl w:ilvl="7" w:tplc="FFFFFFFF" w:tentative="1">
+      <w:start w:val="1"/>
+      <w:numFmt w:val="lowerLetter"/>
+      <w:lvlText w:val="%8."/>
+      <w:lvlJc w:val="left"/>
+      <w:pPr>
+        <w:ind w:left="5760" w:hanging="360"/>
+      </w:pPr>
+    </w:lvl>
+    <w:lvl w:ilvl="8" w:tplc="FFFFFFFF" w:tentative="1">
+      <w:start w:val="1"/>
+      <w:numFmt w:val="lowerRoman"/>
+      <w:lvlText w:val="%9."/>
+      <w:lvlJc w:val="right"/>
+      <w:pPr>
+        <w:ind w:left="6480" w:hanging="180"/>
+      </w:pPr>
+    </w:lvl>
+  </w:abstractNum>
+  <w:abstractNum w:abstractNumId="2" w15:restartNumberingAfterBreak="0">
     <w:nsid w:val="35955F46"/>
     <w:multiLevelType w:val="hybridMultilevel"/>
     <w:tmpl w:val="4000AFE4"/>
@@ -3856,7 +3284,7 @@
       </w:pPr>
     </w:lvl>
   </w:abstractNum>
-  <w:abstractNum w:abstractNumId="2" w15:restartNumberingAfterBreak="0">
+  <w:abstractNum w:abstractNumId="3" w15:restartNumberingAfterBreak="0">
     <w:nsid w:val="62116F89"/>
     <w:multiLevelType w:val="hybridMultilevel"/>
     <w:tmpl w:val="655C1630"/>
@@ -3942,7 +3370,7 @@
       </w:pPr>
     </w:lvl>
   </w:abstractNum>
-  <w:abstractNum w:abstractNumId="3" w15:restartNumberingAfterBreak="0">
+  <w:abstractNum w:abstractNumId="4" w15:restartNumberingAfterBreak="0">
     <w:nsid w:val="65D14A51"/>
     <w:multiLevelType w:val="multilevel"/>
     <w:tmpl w:val="DF041E76"/>
@@ -4082,7 +3510,7 @@
       </w:rPr>
     </w:lvl>
   </w:abstractNum>
-  <w:abstractNum w:abstractNumId="4" w15:restartNumberingAfterBreak="0">
+  <w:abstractNum w:abstractNumId="5" w15:restartNumberingAfterBreak="0">
     <w:nsid w:val="705301DB"/>
     <w:multiLevelType w:val="hybridMultilevel"/>
     <w:tmpl w:val="775804E8"/>
@@ -4168,7 +3596,7 @@
       </w:pPr>
     </w:lvl>
   </w:abstractNum>
-  <w:abstractNum w:abstractNumId="5" w15:restartNumberingAfterBreak="0">
+  <w:abstractNum w:abstractNumId="6" w15:restartNumberingAfterBreak="0">
     <w:nsid w:val="73722DDA"/>
     <w:multiLevelType w:val="hybridMultilevel"/>
     <w:tmpl w:val="775804E8"/>
@@ -4254,7 +3682,7 @@
       </w:pPr>
     </w:lvl>
   </w:abstractNum>
-  <w:abstractNum w:abstractNumId="6" w15:restartNumberingAfterBreak="0">
+  <w:abstractNum w:abstractNumId="7" w15:restartNumberingAfterBreak="0">
     <w:nsid w:val="775A042E"/>
     <w:multiLevelType w:val="multilevel"/>
     <w:tmpl w:val="B41C06CC"/>
@@ -4407,13 +3835,13 @@
     <w:abstractNumId w:val="0"/>
   </w:num>
   <w:num w:numId="2" w16cid:durableId="1526745407">
-    <w:abstractNumId w:val="6"/>
+    <w:abstractNumId w:val="7"/>
   </w:num>
   <w:num w:numId="3" w16cid:durableId="666179399">
-    <w:abstractNumId w:val="3"/>
+    <w:abstractNumId w:val="4"/>
   </w:num>
   <w:num w:numId="4" w16cid:durableId="874583414">
-    <w:abstractNumId w:val="6"/>
+    <w:abstractNumId w:val="7"/>
     <w:lvlOverride w:ilvl="0">
       <w:startOverride w:val="7"/>
     </w:lvlOverride>
@@ -4441,16 +3869,19 @@
     </w:lvlOverride>
   </w:num>
   <w:num w:numId="5" w16cid:durableId="1618368907">
+    <w:abstractNumId w:val="6"/>
+  </w:num>
+  <w:num w:numId="6" w16cid:durableId="2080979795">
+    <w:abstractNumId w:val="2"/>
+  </w:num>
+  <w:num w:numId="7" w16cid:durableId="2110268633">
+    <w:abstractNumId w:val="3"/>
+  </w:num>
+  <w:num w:numId="8" w16cid:durableId="1285968339">
     <w:abstractNumId w:val="5"/>
   </w:num>
-  <w:num w:numId="6" w16cid:durableId="2080979795">
+  <w:num w:numId="9" w16cid:durableId="1025326056">
     <w:abstractNumId w:val="1"/>
-  </w:num>
-  <w:num w:numId="7" w16cid:durableId="2110268633">
-    <w:abstractNumId w:val="2"/>
-  </w:num>
-  <w:num w:numId="8" w16cid:durableId="1285968339">
-    <w:abstractNumId w:val="4"/>
   </w:num>
 </w:numbering>
 </file>
@@ -4750,7 +4181,7 @@
   <w:style w:type="paragraph" w:default="1" w:styleId="Norml">
     <w:name w:val="Normal"/>
     <w:qFormat/>
-    <w:rsid w:val="006A2C90"/>
+    <w:rsid w:val="009E26EA"/>
     <w:rPr>
       <w:sz w:val="24"/>
       <w:szCs w:val="24"/>

--- a/7_prototipus_koncepcio/templ_07_0 -GG.docx
+++ b/7_prototipus_koncepcio/templ_07_0 -GG.docx
@@ -6,6 +6,7 @@
       <w:pPr>
         <w:pStyle w:val="Cmsor1"/>
       </w:pPr>
+      <w:proofErr w:type="spellStart"/>
       <w:r>
         <w:rPr>
           <w:lang w:val="en-US"/>
@@ -13,7 +14,11 @@
         <w:t>Protot</w:t>
       </w:r>
       <w:r>
-        <w:t>ípus koncepciója</w:t>
+        <w:t>ípus</w:t>
+      </w:r>
+      <w:proofErr w:type="spellEnd"/>
+      <w:r>
+        <w:t xml:space="preserve"> koncepciója</w:t>
       </w:r>
     </w:p>
     <w:p>
@@ -39,7 +44,15 @@
         <w:t>kép</w:t>
       </w:r>
       <w:r>
-        <w:t>ernyőn vezérelhető és követhető, ugyanakkor a vezérlés fájlból is történhet és a megjelenítés fájlba is logolható, ezzel megteremtve a rendszer tesztelésének lehetőségét. Különös figyelmet kell fordítani a parancssori interfész logikájára, felépítésére, valamint arra, hogy az mennyiben tükrözi és teszi láthatóvá a program működését, a beavatkozások hatásait.</w:t>
+        <w:t xml:space="preserve">ernyőn vezérelhető és követhető, ugyanakkor a vezérlés fájlból is történhet és a megjelenítés fájlba is </w:t>
+      </w:r>
+      <w:proofErr w:type="spellStart"/>
+      <w:r>
+        <w:t>logolható</w:t>
+      </w:r>
+      <w:proofErr w:type="spellEnd"/>
+      <w:r>
+        <w:t>, ezzel megteremtve a rendszer tesztelésének lehetőségét. Különös figyelmet kell fordítani a parancssori interfész logikájára, felépítésére, valamint arra, hogy az mennyiben tükrözi és teszi láthatóvá a program működését, a beavatkozások hatásait.</w:t>
       </w:r>
       <w:r>
         <w:t>]</w:t>
@@ -86,7 +99,97 @@
           <w:color w:val="0000FF"/>
           <w:lang w:val="en-US"/>
         </w:rPr>
-        <w:t>Az analízis modell osztálydiagramja a változások figyelembevételével.]</w:t>
+        <w:t xml:space="preserve">Az </w:t>
+      </w:r>
+      <w:proofErr w:type="spellStart"/>
+      <w:r>
+        <w:rPr>
+          <w:i/>
+          <w:color w:val="0000FF"/>
+          <w:lang w:val="en-US"/>
+        </w:rPr>
+        <w:t>analízis</w:t>
+      </w:r>
+      <w:proofErr w:type="spellEnd"/>
+      <w:r>
+        <w:rPr>
+          <w:i/>
+          <w:color w:val="0000FF"/>
+          <w:lang w:val="en-US"/>
+        </w:rPr>
+        <w:t xml:space="preserve"> </w:t>
+      </w:r>
+      <w:proofErr w:type="spellStart"/>
+      <w:r>
+        <w:rPr>
+          <w:i/>
+          <w:color w:val="0000FF"/>
+          <w:lang w:val="en-US"/>
+        </w:rPr>
+        <w:t>modell</w:t>
+      </w:r>
+      <w:proofErr w:type="spellEnd"/>
+      <w:r>
+        <w:rPr>
+          <w:i/>
+          <w:color w:val="0000FF"/>
+          <w:lang w:val="en-US"/>
+        </w:rPr>
+        <w:t xml:space="preserve"> </w:t>
+      </w:r>
+      <w:proofErr w:type="spellStart"/>
+      <w:r>
+        <w:rPr>
+          <w:i/>
+          <w:color w:val="0000FF"/>
+          <w:lang w:val="en-US"/>
+        </w:rPr>
+        <w:t>osztálydiagramja</w:t>
+      </w:r>
+      <w:proofErr w:type="spellEnd"/>
+      <w:r>
+        <w:rPr>
+          <w:i/>
+          <w:color w:val="0000FF"/>
+          <w:lang w:val="en-US"/>
+        </w:rPr>
+        <w:t xml:space="preserve"> a </w:t>
+      </w:r>
+      <w:proofErr w:type="spellStart"/>
+      <w:r>
+        <w:rPr>
+          <w:i/>
+          <w:color w:val="0000FF"/>
+          <w:lang w:val="en-US"/>
+        </w:rPr>
+        <w:t>változások</w:t>
+      </w:r>
+      <w:proofErr w:type="spellEnd"/>
+      <w:r>
+        <w:rPr>
+          <w:i/>
+          <w:color w:val="0000FF"/>
+          <w:lang w:val="en-US"/>
+        </w:rPr>
+        <w:t xml:space="preserve"> </w:t>
+      </w:r>
+      <w:proofErr w:type="spellStart"/>
+      <w:r>
+        <w:rPr>
+          <w:i/>
+          <w:color w:val="0000FF"/>
+          <w:lang w:val="en-US"/>
+        </w:rPr>
+        <w:t>figyelembevételével</w:t>
+      </w:r>
+      <w:proofErr w:type="spellEnd"/>
+      <w:r>
+        <w:rPr>
+          <w:i/>
+          <w:color w:val="0000FF"/>
+          <w:lang w:val="en-US"/>
+        </w:rPr>
+        <w:t>.]</w:t>
       </w:r>
     </w:p>
     <w:p>
@@ -118,7 +221,313 @@
           <w:color w:val="0000FF"/>
           <w:lang w:val="en-US"/>
         </w:rPr>
-        <w:t>Az analízis modell osztályleírásaiból azon metódusok újbóli felsorolása leírással együtt, amelyek a változtatás miatt módosultak vagy újonnan be lettek vezetve.]</w:t>
+        <w:t xml:space="preserve">Az </w:t>
+      </w:r>
+      <w:proofErr w:type="spellStart"/>
+      <w:r>
+        <w:rPr>
+          <w:i/>
+          <w:color w:val="0000FF"/>
+          <w:lang w:val="en-US"/>
+        </w:rPr>
+        <w:t>analízis</w:t>
+      </w:r>
+      <w:proofErr w:type="spellEnd"/>
+      <w:r>
+        <w:rPr>
+          <w:i/>
+          <w:color w:val="0000FF"/>
+          <w:lang w:val="en-US"/>
+        </w:rPr>
+        <w:t xml:space="preserve"> </w:t>
+      </w:r>
+      <w:proofErr w:type="spellStart"/>
+      <w:r>
+        <w:rPr>
+          <w:i/>
+          <w:color w:val="0000FF"/>
+          <w:lang w:val="en-US"/>
+        </w:rPr>
+        <w:t>modell</w:t>
+      </w:r>
+      <w:proofErr w:type="spellEnd"/>
+      <w:r>
+        <w:rPr>
+          <w:i/>
+          <w:color w:val="0000FF"/>
+          <w:lang w:val="en-US"/>
+        </w:rPr>
+        <w:t xml:space="preserve"> </w:t>
+      </w:r>
+      <w:proofErr w:type="spellStart"/>
+      <w:r>
+        <w:rPr>
+          <w:i/>
+          <w:color w:val="0000FF"/>
+          <w:lang w:val="en-US"/>
+        </w:rPr>
+        <w:t>osztályleírásaiból</w:t>
+      </w:r>
+      <w:proofErr w:type="spellEnd"/>
+      <w:r>
+        <w:rPr>
+          <w:i/>
+          <w:color w:val="0000FF"/>
+          <w:lang w:val="en-US"/>
+        </w:rPr>
+        <w:t xml:space="preserve"> </w:t>
+      </w:r>
+      <w:proofErr w:type="spellStart"/>
+      <w:r>
+        <w:rPr>
+          <w:i/>
+          <w:color w:val="0000FF"/>
+          <w:lang w:val="en-US"/>
+        </w:rPr>
+        <w:t>azon</w:t>
+      </w:r>
+      <w:proofErr w:type="spellEnd"/>
+      <w:r>
+        <w:rPr>
+          <w:i/>
+          <w:color w:val="0000FF"/>
+          <w:lang w:val="en-US"/>
+        </w:rPr>
+        <w:t xml:space="preserve"> </w:t>
+      </w:r>
+      <w:proofErr w:type="spellStart"/>
+      <w:r>
+        <w:rPr>
+          <w:i/>
+          <w:color w:val="0000FF"/>
+          <w:lang w:val="en-US"/>
+        </w:rPr>
+        <w:t>metódusok</w:t>
+      </w:r>
+      <w:proofErr w:type="spellEnd"/>
+      <w:r>
+        <w:rPr>
+          <w:i/>
+          <w:color w:val="0000FF"/>
+          <w:lang w:val="en-US"/>
+        </w:rPr>
+        <w:t xml:space="preserve"> </w:t>
+      </w:r>
+      <w:proofErr w:type="spellStart"/>
+      <w:r>
+        <w:rPr>
+          <w:i/>
+          <w:color w:val="0000FF"/>
+          <w:lang w:val="en-US"/>
+        </w:rPr>
+        <w:t>újbóli</w:t>
+      </w:r>
+      <w:proofErr w:type="spellEnd"/>
+      <w:r>
+        <w:rPr>
+          <w:i/>
+          <w:color w:val="0000FF"/>
+          <w:lang w:val="en-US"/>
+        </w:rPr>
+        <w:t xml:space="preserve"> </w:t>
+      </w:r>
+      <w:proofErr w:type="spellStart"/>
+      <w:r>
+        <w:rPr>
+          <w:i/>
+          <w:color w:val="0000FF"/>
+          <w:lang w:val="en-US"/>
+        </w:rPr>
+        <w:t>felsorolása</w:t>
+      </w:r>
+      <w:proofErr w:type="spellEnd"/>
+      <w:r>
+        <w:rPr>
+          <w:i/>
+          <w:color w:val="0000FF"/>
+          <w:lang w:val="en-US"/>
+        </w:rPr>
+        <w:t xml:space="preserve"> </w:t>
+      </w:r>
+      <w:proofErr w:type="spellStart"/>
+      <w:r>
+        <w:rPr>
+          <w:i/>
+          <w:color w:val="0000FF"/>
+          <w:lang w:val="en-US"/>
+        </w:rPr>
+        <w:t>leírással</w:t>
+      </w:r>
+      <w:proofErr w:type="spellEnd"/>
+      <w:r>
+        <w:rPr>
+          <w:i/>
+          <w:color w:val="0000FF"/>
+          <w:lang w:val="en-US"/>
+        </w:rPr>
+        <w:t xml:space="preserve"> </w:t>
+      </w:r>
+      <w:proofErr w:type="spellStart"/>
+      <w:r>
+        <w:rPr>
+          <w:i/>
+          <w:color w:val="0000FF"/>
+          <w:lang w:val="en-US"/>
+        </w:rPr>
+        <w:t>együtt</w:t>
+      </w:r>
+      <w:proofErr w:type="spellEnd"/>
+      <w:r>
+        <w:rPr>
+          <w:i/>
+          <w:color w:val="0000FF"/>
+          <w:lang w:val="en-US"/>
+        </w:rPr>
+        <w:t xml:space="preserve">, </w:t>
+      </w:r>
+      <w:proofErr w:type="spellStart"/>
+      <w:r>
+        <w:rPr>
+          <w:i/>
+          <w:color w:val="0000FF"/>
+          <w:lang w:val="en-US"/>
+        </w:rPr>
+        <w:t>amelyek</w:t>
+      </w:r>
+      <w:proofErr w:type="spellEnd"/>
+      <w:r>
+        <w:rPr>
+          <w:i/>
+          <w:color w:val="0000FF"/>
+          <w:lang w:val="en-US"/>
+        </w:rPr>
+        <w:t xml:space="preserve"> a </w:t>
+      </w:r>
+      <w:proofErr w:type="spellStart"/>
+      <w:r>
+        <w:rPr>
+          <w:i/>
+          <w:color w:val="0000FF"/>
+          <w:lang w:val="en-US"/>
+        </w:rPr>
+        <w:t>változtatás</w:t>
+      </w:r>
+      <w:proofErr w:type="spellEnd"/>
+      <w:r>
+        <w:rPr>
+          <w:i/>
+          <w:color w:val="0000FF"/>
+          <w:lang w:val="en-US"/>
+        </w:rPr>
+        <w:t xml:space="preserve"> </w:t>
+      </w:r>
+      <w:proofErr w:type="spellStart"/>
+      <w:r>
+        <w:rPr>
+          <w:i/>
+          <w:color w:val="0000FF"/>
+          <w:lang w:val="en-US"/>
+        </w:rPr>
+        <w:t>miatt</w:t>
+      </w:r>
+      <w:proofErr w:type="spellEnd"/>
+      <w:r>
+        <w:rPr>
+          <w:i/>
+          <w:color w:val="0000FF"/>
+          <w:lang w:val="en-US"/>
+        </w:rPr>
+        <w:t xml:space="preserve"> </w:t>
+      </w:r>
+      <w:proofErr w:type="spellStart"/>
+      <w:r>
+        <w:rPr>
+          <w:i/>
+          <w:color w:val="0000FF"/>
+          <w:lang w:val="en-US"/>
+        </w:rPr>
+        <w:t>módosultak</w:t>
+      </w:r>
+      <w:proofErr w:type="spellEnd"/>
+      <w:r>
+        <w:rPr>
+          <w:i/>
+          <w:color w:val="0000FF"/>
+          <w:lang w:val="en-US"/>
+        </w:rPr>
+        <w:t xml:space="preserve"> </w:t>
+      </w:r>
+      <w:proofErr w:type="spellStart"/>
+      <w:r>
+        <w:rPr>
+          <w:i/>
+          <w:color w:val="0000FF"/>
+          <w:lang w:val="en-US"/>
+        </w:rPr>
+        <w:t>vagy</w:t>
+      </w:r>
+      <w:proofErr w:type="spellEnd"/>
+      <w:r>
+        <w:rPr>
+          <w:i/>
+          <w:color w:val="0000FF"/>
+          <w:lang w:val="en-US"/>
+        </w:rPr>
+        <w:t xml:space="preserve"> </w:t>
+      </w:r>
+      <w:proofErr w:type="spellStart"/>
+      <w:r>
+        <w:rPr>
+          <w:i/>
+          <w:color w:val="0000FF"/>
+          <w:lang w:val="en-US"/>
+        </w:rPr>
+        <w:t>újonnan</w:t>
+      </w:r>
+      <w:proofErr w:type="spellEnd"/>
+      <w:r>
+        <w:rPr>
+          <w:i/>
+          <w:color w:val="0000FF"/>
+          <w:lang w:val="en-US"/>
+        </w:rPr>
+        <w:t xml:space="preserve"> be </w:t>
+      </w:r>
+      <w:proofErr w:type="spellStart"/>
+      <w:r>
+        <w:rPr>
+          <w:i/>
+          <w:color w:val="0000FF"/>
+          <w:lang w:val="en-US"/>
+        </w:rPr>
+        <w:t>lettek</w:t>
+      </w:r>
+      <w:proofErr w:type="spellEnd"/>
+      <w:r>
+        <w:rPr>
+          <w:i/>
+          <w:color w:val="0000FF"/>
+          <w:lang w:val="en-US"/>
+        </w:rPr>
+        <w:t xml:space="preserve"> </w:t>
+      </w:r>
+      <w:proofErr w:type="spellStart"/>
+      <w:r>
+        <w:rPr>
+          <w:i/>
+          <w:color w:val="0000FF"/>
+          <w:lang w:val="en-US"/>
+        </w:rPr>
+        <w:t>vezetve</w:t>
+      </w:r>
+      <w:proofErr w:type="spellEnd"/>
+      <w:r>
+        <w:rPr>
+          <w:i/>
+          <w:color w:val="0000FF"/>
+          <w:lang w:val="en-US"/>
+        </w:rPr>
+        <w:t>.]</w:t>
       </w:r>
     </w:p>
     <w:p>
@@ -150,7 +559,169 @@
           <w:color w:val="0000FF"/>
           <w:lang w:val="en-US"/>
         </w:rPr>
-        <w:t>Az analízis modell szekvenciadiagramjaiból a változás által érintett, előírt, módosított diagramok.]</w:t>
+        <w:t xml:space="preserve">Az </w:t>
+      </w:r>
+      <w:proofErr w:type="spellStart"/>
+      <w:r>
+        <w:rPr>
+          <w:i/>
+          <w:color w:val="0000FF"/>
+          <w:lang w:val="en-US"/>
+        </w:rPr>
+        <w:t>analízis</w:t>
+      </w:r>
+      <w:proofErr w:type="spellEnd"/>
+      <w:r>
+        <w:rPr>
+          <w:i/>
+          <w:color w:val="0000FF"/>
+          <w:lang w:val="en-US"/>
+        </w:rPr>
+        <w:t xml:space="preserve"> </w:t>
+      </w:r>
+      <w:proofErr w:type="spellStart"/>
+      <w:r>
+        <w:rPr>
+          <w:i/>
+          <w:color w:val="0000FF"/>
+          <w:lang w:val="en-US"/>
+        </w:rPr>
+        <w:t>modell</w:t>
+      </w:r>
+      <w:proofErr w:type="spellEnd"/>
+      <w:r>
+        <w:rPr>
+          <w:i/>
+          <w:color w:val="0000FF"/>
+          <w:lang w:val="en-US"/>
+        </w:rPr>
+        <w:t xml:space="preserve"> </w:t>
+      </w:r>
+      <w:proofErr w:type="spellStart"/>
+      <w:r>
+        <w:rPr>
+          <w:i/>
+          <w:color w:val="0000FF"/>
+          <w:lang w:val="en-US"/>
+        </w:rPr>
+        <w:t>szekvenciadiagramjaiból</w:t>
+      </w:r>
+      <w:proofErr w:type="spellEnd"/>
+      <w:r>
+        <w:rPr>
+          <w:i/>
+          <w:color w:val="0000FF"/>
+          <w:lang w:val="en-US"/>
+        </w:rPr>
+        <w:t xml:space="preserve"> a </w:t>
+      </w:r>
+      <w:proofErr w:type="spellStart"/>
+      <w:r>
+        <w:rPr>
+          <w:i/>
+          <w:color w:val="0000FF"/>
+          <w:lang w:val="en-US"/>
+        </w:rPr>
+        <w:t>változás</w:t>
+      </w:r>
+      <w:proofErr w:type="spellEnd"/>
+      <w:r>
+        <w:rPr>
+          <w:i/>
+          <w:color w:val="0000FF"/>
+          <w:lang w:val="en-US"/>
+        </w:rPr>
+        <w:t xml:space="preserve"> </w:t>
+      </w:r>
+      <w:proofErr w:type="spellStart"/>
+      <w:r>
+        <w:rPr>
+          <w:i/>
+          <w:color w:val="0000FF"/>
+          <w:lang w:val="en-US"/>
+        </w:rPr>
+        <w:t>által</w:t>
+      </w:r>
+      <w:proofErr w:type="spellEnd"/>
+      <w:r>
+        <w:rPr>
+          <w:i/>
+          <w:color w:val="0000FF"/>
+          <w:lang w:val="en-US"/>
+        </w:rPr>
+        <w:t xml:space="preserve"> </w:t>
+      </w:r>
+      <w:proofErr w:type="spellStart"/>
+      <w:r>
+        <w:rPr>
+          <w:i/>
+          <w:color w:val="0000FF"/>
+          <w:lang w:val="en-US"/>
+        </w:rPr>
+        <w:t>érintett</w:t>
+      </w:r>
+      <w:proofErr w:type="spellEnd"/>
+      <w:r>
+        <w:rPr>
+          <w:i/>
+          <w:color w:val="0000FF"/>
+          <w:lang w:val="en-US"/>
+        </w:rPr>
+        <w:t xml:space="preserve">, </w:t>
+      </w:r>
+      <w:proofErr w:type="spellStart"/>
+      <w:r>
+        <w:rPr>
+          <w:i/>
+          <w:color w:val="0000FF"/>
+          <w:lang w:val="en-US"/>
+        </w:rPr>
+        <w:t>előírt</w:t>
+      </w:r>
+      <w:proofErr w:type="spellEnd"/>
+      <w:r>
+        <w:rPr>
+          <w:i/>
+          <w:color w:val="0000FF"/>
+          <w:lang w:val="en-US"/>
+        </w:rPr>
+        <w:t xml:space="preserve">, </w:t>
+      </w:r>
+      <w:proofErr w:type="spellStart"/>
+      <w:r>
+        <w:rPr>
+          <w:i/>
+          <w:color w:val="0000FF"/>
+          <w:lang w:val="en-US"/>
+        </w:rPr>
+        <w:t>módosított</w:t>
+      </w:r>
+      <w:proofErr w:type="spellEnd"/>
+      <w:r>
+        <w:rPr>
+          <w:i/>
+          <w:color w:val="0000FF"/>
+          <w:lang w:val="en-US"/>
+        </w:rPr>
+        <w:t xml:space="preserve"> </w:t>
+      </w:r>
+      <w:proofErr w:type="spellStart"/>
+      <w:r>
+        <w:rPr>
+          <w:i/>
+          <w:color w:val="0000FF"/>
+          <w:lang w:val="en-US"/>
+        </w:rPr>
+        <w:t>diagramok</w:t>
+      </w:r>
+      <w:proofErr w:type="spellEnd"/>
+      <w:r>
+        <w:rPr>
+          <w:i/>
+          <w:color w:val="0000FF"/>
+          <w:lang w:val="en-US"/>
+        </w:rPr>
+        <w:t>.]</w:t>
       </w:r>
     </w:p>
     <w:p>
@@ -158,7 +729,15 @@
         <w:pStyle w:val="Cmsor20"/>
       </w:pPr>
       <w:r>
-        <w:t>Prototípus interface-definíciója</w:t>
+        <w:t xml:space="preserve">Prototípus </w:t>
+      </w:r>
+      <w:proofErr w:type="spellStart"/>
+      <w:r>
+        <w:t>interface</w:t>
+      </w:r>
+      <w:proofErr w:type="spellEnd"/>
+      <w:r>
+        <w:t>-definíciója</w:t>
       </w:r>
     </w:p>
     <w:p>
@@ -200,7 +779,15 @@
         <w:t>[</w:t>
       </w:r>
       <w:r>
-        <w:t>A protó (karakteres) input és output felületeit úgy kell kialakítani, hogy az input fájlból is vehető legyen illetőleg az output fájlba menthető legyen</w:t>
+        <w:t xml:space="preserve">A </w:t>
+      </w:r>
+      <w:proofErr w:type="spellStart"/>
+      <w:r>
+        <w:t>protó</w:t>
+      </w:r>
+      <w:proofErr w:type="spellEnd"/>
+      <w:r>
+        <w:t xml:space="preserve"> (karakteres) input és output felületeit úgy kell kialakítani, hogy az input fájlból is vehető legyen illetőleg az output fájlba menthető legyen</w:t>
       </w:r>
       <w:r>
         <w:t>, vagyis kommunikációra csak a szabványos be- és kimenet használható.]</w:t>
@@ -231,7 +818,15 @@
         <w:t>. Külön figyelmet kell fordítani arra, hogy ha a rendszer véletlen elemeket is tartalmaz, akkor a véletlenszerűség ki-bekapcsolható legyen, és a program determinisztikusan is futtatható legyen. A szálkezelést is tesztelhető, irányítható módon kell megoldani.</w:t>
       </w:r>
       <w:r>
-        <w:t xml:space="preserve"> A programot egy adott konfigurációból is el kell tudni indítani, vagyis kell olyan parancs, amivel konkrét előre megadott állapotból indul a rendszer (pl. load).</w:t>
+        <w:t xml:space="preserve"> A programot egy adott konfigurációból is el kell tudni indítani, vagyis kell olyan parancs, amivel konkrét előre megadott állapotból indul a rendszer (pl. </w:t>
+      </w:r>
+      <w:proofErr w:type="spellStart"/>
+      <w:r>
+        <w:t>load</w:t>
+      </w:r>
+      <w:proofErr w:type="spellEnd"/>
+      <w:r>
+        <w:t>).</w:t>
       </w:r>
       <w:r>
         <w:t>]</w:t>
@@ -358,7 +953,15 @@
         <w:t xml:space="preserve"> A program képes legyen olyan kimenetet előállítani, amellyel az ob</w:t>
       </w:r>
       <w:r>
-        <w:t>jektumok állapota ellenőrizhető (pl. save). Ebben az alfejezetben is precízen definiálni kell, hogy a kimenet nyelve milyen elemekből és milyen szintakszissal áll elő.</w:t>
+        <w:t xml:space="preserve">jektumok állapota ellenőrizhető (pl. </w:t>
+      </w:r>
+      <w:proofErr w:type="spellStart"/>
+      <w:r>
+        <w:t>save</w:t>
+      </w:r>
+      <w:proofErr w:type="spellEnd"/>
+      <w:r>
+        <w:t>). Ebben az alfejezetben is precízen definiálni kell, hogy a kimenet nyelve milyen elemekből és milyen szintakszissal áll elő.</w:t>
       </w:r>
       <w:r>
         <w:t>]</w:t>
@@ -370,15 +973,36 @@
         <w:pStyle w:val="Cmsor20"/>
       </w:pPr>
       <w:r>
-        <w:t>Összes részletes use-case</w:t>
-      </w:r>
+        <w:t xml:space="preserve">Összes részletes </w:t>
+      </w:r>
+      <w:proofErr w:type="spellStart"/>
+      <w:r>
+        <w:t>use-case</w:t>
+      </w:r>
+      <w:proofErr w:type="spellEnd"/>
     </w:p>
     <w:p>
       <w:pPr>
         <w:pStyle w:val="magyarazat"/>
       </w:pPr>
       <w:r>
-        <w:t>[A use-case-eknek a részletezettsége feleljen meg a kezelői felületnek, azaz a fel</w:t>
+        <w:t>[</w:t>
+      </w:r>
+      <w:proofErr w:type="gramStart"/>
+      <w:r>
+        <w:t>A</w:t>
+      </w:r>
+      <w:proofErr w:type="gramEnd"/>
+      <w:r>
+        <w:t xml:space="preserve"> </w:t>
+      </w:r>
+      <w:proofErr w:type="spellStart"/>
+      <w:r>
+        <w:t>use-case-eknek</w:t>
+      </w:r>
+      <w:proofErr w:type="spellEnd"/>
+      <w:r>
+        <w:t xml:space="preserve"> a részletezettsége feleljen meg a kezelői felületnek, azaz a fel</w:t>
       </w:r>
       <w:r>
         <w:t>ület elemeire kell hivatkozniuk a bemeneti nyelv parancsai alapján.</w:t>
@@ -389,7 +1013,15 @@
         <w:pStyle w:val="magyarazat"/>
       </w:pPr>
       <w:r>
-        <w:t>Alábbi táblázat minden use-case-hez külön-külön.]</w:t>
+        <w:t xml:space="preserve">Alábbi táblázat minden </w:t>
+      </w:r>
+      <w:proofErr w:type="spellStart"/>
+      <w:r>
+        <w:t>use-case-hez</w:t>
+      </w:r>
+      <w:proofErr w:type="spellEnd"/>
+      <w:r>
+        <w:t xml:space="preserve"> külön-külön.]</w:t>
       </w:r>
     </w:p>
     <w:p/>
@@ -427,11 +1059,19 @@
                 <w:b/>
               </w:rPr>
             </w:pPr>
-            <w:r>
-              <w:rPr>
-                <w:b/>
-              </w:rPr>
-              <w:t>Use-case neve</w:t>
+            <w:proofErr w:type="spellStart"/>
+            <w:r>
+              <w:rPr>
+                <w:b/>
+              </w:rPr>
+              <w:t>Use-case</w:t>
+            </w:r>
+            <w:proofErr w:type="spellEnd"/>
+            <w:r>
+              <w:rPr>
+                <w:b/>
+              </w:rPr>
+              <w:t xml:space="preserve"> neve</w:t>
             </w:r>
           </w:p>
         </w:tc>
@@ -483,7 +1123,15 @@
           </w:tcPr>
           <w:p>
             <w:r>
-              <w:t>Azonnal létrehoz egy gombafonalat, ami még nem tartozik tektonhoz.</w:t>
+              <w:t xml:space="preserve">Azonnal létrehoz egy gombafonalat, ami még nem tartozik </w:t>
+            </w:r>
+            <w:proofErr w:type="spellStart"/>
+            <w:r>
+              <w:t>tektonhoz</w:t>
+            </w:r>
+            <w:proofErr w:type="spellEnd"/>
+            <w:r>
+              <w:t>.</w:t>
             </w:r>
           </w:p>
         </w:tc>
@@ -502,12 +1150,14 @@
                 <w:b/>
               </w:rPr>
             </w:pPr>
+            <w:proofErr w:type="spellStart"/>
             <w:r>
               <w:rPr>
                 <w:b/>
               </w:rPr>
               <w:t>Aktorok</w:t>
             </w:r>
+            <w:proofErr w:type="spellEnd"/>
           </w:p>
         </w:tc>
         <w:tc>
@@ -515,12 +1165,21 @@
             <w:tcW w:w="5680" w:type="dxa"/>
           </w:tcPr>
           <w:p>
+            <w:proofErr w:type="spellStart"/>
             <w:r>
               <w:rPr>
                 <w:color w:val="000000"/>
                 <w:highlight w:val="yellow"/>
               </w:rPr>
-              <w:t>User/GameManager</w:t>
+              <w:t>User</w:t>
+            </w:r>
+            <w:proofErr w:type="spellEnd"/>
+            <w:r>
+              <w:rPr>
+                <w:color w:val="000000"/>
+                <w:highlight w:val="yellow"/>
+              </w:rPr>
+              <w:t>/GameManager</w:t>
             </w:r>
           </w:p>
         </w:tc>
@@ -600,11 +1259,19 @@
                 <w:b/>
               </w:rPr>
             </w:pPr>
-            <w:r>
-              <w:rPr>
-                <w:b/>
-              </w:rPr>
-              <w:t>Use-case neve</w:t>
+            <w:proofErr w:type="spellStart"/>
+            <w:r>
+              <w:rPr>
+                <w:b/>
+              </w:rPr>
+              <w:t>Use-case</w:t>
+            </w:r>
+            <w:proofErr w:type="spellEnd"/>
+            <w:r>
+              <w:rPr>
+                <w:b/>
+              </w:rPr>
+              <w:t xml:space="preserve"> neve</w:t>
             </w:r>
           </w:p>
         </w:tc>
@@ -617,11 +1284,13 @@
           </w:tcPr>
           <w:p>
             <w:r>
-              <w:t xml:space="preserve">Gombafonál </w:t>
-            </w:r>
-            <w:r>
-              <w:t>hozzáadása tektonhoz</w:t>
-            </w:r>
+              <w:t xml:space="preserve">Gombafonál hozzáadása </w:t>
+            </w:r>
+            <w:proofErr w:type="spellStart"/>
+            <w:r>
+              <w:t>tektonhoz</w:t>
+            </w:r>
+            <w:proofErr w:type="spellEnd"/>
           </w:p>
         </w:tc>
       </w:tr>
@@ -659,8 +1328,13 @@
           </w:tcPr>
           <w:p>
             <w:r>
-              <w:t>Hozzáadja a kiválasztott fonalat a kiválasztott tektonhoz</w:t>
-            </w:r>
+              <w:t xml:space="preserve">Hozzáadja a kiválasztott fonalat a kiválasztott </w:t>
+            </w:r>
+            <w:proofErr w:type="spellStart"/>
+            <w:r>
+              <w:t>tektonhoz</w:t>
+            </w:r>
+            <w:proofErr w:type="spellEnd"/>
           </w:p>
         </w:tc>
       </w:tr>
@@ -678,12 +1352,14 @@
                 <w:b/>
               </w:rPr>
             </w:pPr>
+            <w:proofErr w:type="spellStart"/>
             <w:r>
               <w:rPr>
                 <w:b/>
               </w:rPr>
               <w:t>Aktorok</w:t>
             </w:r>
+            <w:proofErr w:type="spellEnd"/>
           </w:p>
         </w:tc>
         <w:tc>
@@ -691,12 +1367,21 @@
             <w:tcW w:w="5680" w:type="dxa"/>
           </w:tcPr>
           <w:p>
+            <w:proofErr w:type="spellStart"/>
             <w:r>
               <w:rPr>
                 <w:color w:val="000000"/>
                 <w:highlight w:val="yellow"/>
               </w:rPr>
-              <w:t>User/GameManager</w:t>
+              <w:t>User</w:t>
+            </w:r>
+            <w:proofErr w:type="spellEnd"/>
+            <w:r>
+              <w:rPr>
+                <w:color w:val="000000"/>
+                <w:highlight w:val="yellow"/>
+              </w:rPr>
+              <w:t>/GameManager</w:t>
             </w:r>
           </w:p>
         </w:tc>
@@ -727,7 +1412,89 @@
           <w:tcPr>
             <w:tcW w:w="5680" w:type="dxa"/>
           </w:tcPr>
-          <w:p/>
+          <w:p>
+            <w:pPr>
+              <w:numPr>
+                <w:ilvl w:val="0"/>
+                <w:numId w:val="10"/>
+              </w:numPr>
+              <w:rPr>
+                <w:highlight w:val="yellow"/>
+              </w:rPr>
+            </w:pPr>
+            <w:r>
+              <w:rPr>
+                <w:highlight w:val="yellow"/>
+              </w:rPr>
+              <w:t>A játékos kiválaszt egy gombafonalat</w:t>
+            </w:r>
+          </w:p>
+          <w:p>
+            <w:pPr>
+              <w:numPr>
+                <w:ilvl w:val="0"/>
+                <w:numId w:val="10"/>
+              </w:numPr>
+              <w:rPr>
+                <w:highlight w:val="yellow"/>
+              </w:rPr>
+            </w:pPr>
+            <w:r>
+              <w:rPr>
+                <w:highlight w:val="yellow"/>
+              </w:rPr>
+              <w:t>A játékos kiválaszt egy</w:t>
+            </w:r>
+            <w:r>
+              <w:rPr>
+                <w:highlight w:val="yellow"/>
+              </w:rPr>
+              <w:t xml:space="preserve"> </w:t>
+            </w:r>
+            <w:proofErr w:type="spellStart"/>
+            <w:r>
+              <w:rPr>
+                <w:highlight w:val="yellow"/>
+              </w:rPr>
+              <w:t>tektont</w:t>
+            </w:r>
+            <w:proofErr w:type="spellEnd"/>
+          </w:p>
+          <w:p>
+            <w:pPr>
+              <w:numPr>
+                <w:ilvl w:val="0"/>
+                <w:numId w:val="10"/>
+              </w:numPr>
+            </w:pPr>
+            <w:r>
+              <w:t>A kiválasztott</w:t>
+            </w:r>
+            <w:r>
+              <w:t xml:space="preserve"> fonal </w:t>
+            </w:r>
+            <w:proofErr w:type="gramStart"/>
+            <w:r>
+              <w:t>(,ami</w:t>
+            </w:r>
+            <w:proofErr w:type="gramEnd"/>
+            <w:r>
+              <w:t xml:space="preserve"> még nincs </w:t>
+            </w:r>
+            <w:proofErr w:type="spellStart"/>
+            <w:r>
+              <w:t>tektonon</w:t>
+            </w:r>
+            <w:proofErr w:type="spellEnd"/>
+            <w:r>
+              <w:t xml:space="preserve">) azonnal rajta lesz a kiválasztott </w:t>
+            </w:r>
+            <w:proofErr w:type="spellStart"/>
+            <w:r>
+              <w:t>tektonon</w:t>
+            </w:r>
+            <w:proofErr w:type="spellEnd"/>
+          </w:p>
         </w:tc>
       </w:tr>
     </w:tbl>
@@ -766,11 +1533,19 @@
                 <w:b/>
               </w:rPr>
             </w:pPr>
-            <w:r>
-              <w:rPr>
-                <w:b/>
-              </w:rPr>
-              <w:t>Use-case neve</w:t>
+            <w:proofErr w:type="spellStart"/>
+            <w:r>
+              <w:rPr>
+                <w:b/>
+              </w:rPr>
+              <w:t>Use-case</w:t>
+            </w:r>
+            <w:proofErr w:type="spellEnd"/>
+            <w:r>
+              <w:rPr>
+                <w:b/>
+              </w:rPr>
+              <w:t xml:space="preserve"> neve</w:t>
             </w:r>
           </w:p>
         </w:tc>
@@ -831,8 +1606,13 @@
               <w:t>a kiválasztott</w:t>
             </w:r>
             <w:r>
-              <w:t xml:space="preserve"> tektonra</w:t>
-            </w:r>
+              <w:t xml:space="preserve"> </w:t>
+            </w:r>
+            <w:proofErr w:type="spellStart"/>
+            <w:r>
+              <w:t>tektonra</w:t>
+            </w:r>
+            <w:proofErr w:type="spellEnd"/>
             <w:r>
               <w:t>.</w:t>
             </w:r>
@@ -853,12 +1633,14 @@
                 <w:b/>
               </w:rPr>
             </w:pPr>
+            <w:proofErr w:type="spellStart"/>
             <w:r>
               <w:rPr>
                 <w:b/>
               </w:rPr>
               <w:t>Aktorok</w:t>
             </w:r>
+            <w:proofErr w:type="spellEnd"/>
           </w:p>
         </w:tc>
         <w:tc>
@@ -915,7 +1697,15 @@
               <w:t>játékos</w:t>
             </w:r>
             <w:r>
-              <w:t xml:space="preserve"> kiválaszt egy tektont, ahol létrejön</w:t>
+              <w:t xml:space="preserve"> kiválaszt egy </w:t>
+            </w:r>
+            <w:proofErr w:type="spellStart"/>
+            <w:r>
+              <w:t>tektont</w:t>
+            </w:r>
+            <w:proofErr w:type="spellEnd"/>
+            <w:r>
+              <w:t>, ahol létrejön</w:t>
             </w:r>
           </w:p>
           <w:p>
@@ -942,8 +1732,13 @@
             <w:r>
               <w:t xml:space="preserve">kiválasztott </w:t>
             </w:r>
-            <w:r>
-              <w:t>tektonnal, hogy képes-e nőni rá</w:t>
+            <w:proofErr w:type="spellStart"/>
+            <w:r>
+              <w:t>tektonnal</w:t>
+            </w:r>
+            <w:proofErr w:type="spellEnd"/>
+            <w:r>
+              <w:t>, hogy képes-e nőni rá</w:t>
             </w:r>
           </w:p>
           <w:p>
@@ -960,18 +1755,39 @@
               <w:t xml:space="preserve">a fonál </w:t>
             </w:r>
             <w:r>
-              <w:t xml:space="preserve">nőni a tektonra akkor véglegesen </w:t>
-            </w:r>
-            <w:r>
-              <w:t>létrejön a tektonon</w:t>
-            </w:r>
+              <w:t xml:space="preserve">nőni a </w:t>
+            </w:r>
+            <w:proofErr w:type="spellStart"/>
+            <w:r>
+              <w:t>tektonra</w:t>
+            </w:r>
+            <w:proofErr w:type="spellEnd"/>
+            <w:r>
+              <w:t xml:space="preserve"> akkor véglegesen </w:t>
+            </w:r>
+            <w:r>
+              <w:t xml:space="preserve">létrejön a </w:t>
+            </w:r>
+            <w:proofErr w:type="spellStart"/>
+            <w:r>
+              <w:t>tektonon</w:t>
+            </w:r>
+            <w:proofErr w:type="spellEnd"/>
           </w:p>
           <w:p>
             <w:pPr>
               <w:ind w:left="413"/>
             </w:pPr>
             <w:r>
-              <w:t xml:space="preserve">3.b) Ha a fonál nem képes nőni a tektonra, akkor </w:t>
+              <w:t xml:space="preserve">3.b) Ha a fonál nem képes nőni a </w:t>
+            </w:r>
+            <w:proofErr w:type="spellStart"/>
+            <w:r>
+              <w:t>tektonra</w:t>
+            </w:r>
+            <w:proofErr w:type="spellEnd"/>
+            <w:r>
+              <w:t xml:space="preserve">, akkor </w:t>
             </w:r>
             <w:r>
               <w:t>elpusztul</w:t>
@@ -1018,11 +1834,19 @@
                 <w:b/>
               </w:rPr>
             </w:pPr>
-            <w:r>
-              <w:rPr>
-                <w:b/>
-              </w:rPr>
-              <w:t>Use-case neve</w:t>
+            <w:proofErr w:type="spellStart"/>
+            <w:r>
+              <w:rPr>
+                <w:b/>
+              </w:rPr>
+              <w:t>Use-case</w:t>
+            </w:r>
+            <w:proofErr w:type="spellEnd"/>
+            <w:r>
+              <w:rPr>
+                <w:b/>
+              </w:rPr>
+              <w:t xml:space="preserve"> neve</w:t>
             </w:r>
           </w:p>
         </w:tc>
@@ -1076,8 +1900,13 @@
             <w:r>
               <w:t xml:space="preserve">Lehetővé teszi, egy gombafonál elvágását (rovar és </w:t>
             </w:r>
-            <w:r>
-              <w:t>tektontörés nélkül</w:t>
+            <w:proofErr w:type="spellStart"/>
+            <w:r>
+              <w:t>tektontörés</w:t>
+            </w:r>
+            <w:proofErr w:type="spellEnd"/>
+            <w:r>
+              <w:t xml:space="preserve"> nélkül</w:t>
             </w:r>
             <w:r>
               <w:t>)</w:t>
@@ -1102,12 +1931,14 @@
                 <w:b/>
               </w:rPr>
             </w:pPr>
+            <w:proofErr w:type="spellStart"/>
             <w:r>
               <w:rPr>
                 <w:b/>
               </w:rPr>
               <w:t>Aktorok</w:t>
             </w:r>
+            <w:proofErr w:type="spellEnd"/>
           </w:p>
         </w:tc>
         <w:tc>
@@ -1142,6 +1973,7 @@
               <w:rPr>
                 <w:b/>
               </w:rPr>
+              <w:lastRenderedPageBreak/>
               <w:t>Forgatókönyv</w:t>
             </w:r>
           </w:p>
@@ -1158,10 +1990,7 @@
               </w:numPr>
             </w:pPr>
             <w:r>
-              <w:t xml:space="preserve">A játékos kiválaszt egy </w:t>
-            </w:r>
-            <w:r>
-              <w:t>gombafonalat</w:t>
+              <w:t>A játékos kiválaszt egy gombafonalat</w:t>
             </w:r>
           </w:p>
           <w:p>
@@ -1192,11 +2021,7 @@
               <w:t>játéktéren</w:t>
             </w:r>
             <w:r>
-              <w:t xml:space="preserve"> </w:t>
-            </w:r>
-            <w:r>
-              <w:lastRenderedPageBreak/>
-              <w:t>lévő olyan fonalak is, akik már nincsenek gom</w:t>
+              <w:t xml:space="preserve"> lévő olyan fonalak is, akik már nincsenek gom</w:t>
             </w:r>
             <w:r>
               <w:t>batesthez</w:t>
@@ -1206,6 +2031,28 @@
             </w:r>
             <w:r>
               <w:t xml:space="preserve"> a vágás hatására</w:t>
+            </w:r>
+          </w:p>
+          <w:p>
+            <w:pPr>
+              <w:numPr>
+                <w:ilvl w:val="0"/>
+                <w:numId w:val="7"/>
+              </w:numPr>
+            </w:pPr>
+            <w:proofErr w:type="spellStart"/>
+            <w:r>
+              <w:rPr>
+                <w:highlight w:val="yellow"/>
+              </w:rPr>
+              <w:t>runAway</w:t>
+            </w:r>
+            <w:proofErr w:type="spellEnd"/>
+            <w:r>
+              <w:rPr>
+                <w:highlight w:val="yellow"/>
+              </w:rPr>
+              <w:t>?</w:t>
             </w:r>
           </w:p>
         </w:tc>
@@ -1246,11 +2093,19 @@
                 <w:b/>
               </w:rPr>
             </w:pPr>
-            <w:r>
-              <w:rPr>
-                <w:b/>
-              </w:rPr>
-              <w:t>Use-case neve</w:t>
+            <w:proofErr w:type="spellStart"/>
+            <w:r>
+              <w:rPr>
+                <w:b/>
+              </w:rPr>
+              <w:t>Use-case</w:t>
+            </w:r>
+            <w:proofErr w:type="spellEnd"/>
+            <w:r>
+              <w:rPr>
+                <w:b/>
+              </w:rPr>
+              <w:t xml:space="preserve"> neve</w:t>
             </w:r>
           </w:p>
         </w:tc>
@@ -1305,8 +2160,13 @@
               <w:t>Töröl egy kiválasztott fonalat</w:t>
             </w:r>
             <w:r>
-              <w:t>, ami nincs tektonon</w:t>
-            </w:r>
+              <w:t xml:space="preserve">, ami nincs </w:t>
+            </w:r>
+            <w:proofErr w:type="spellStart"/>
+            <w:r>
+              <w:t>tektonon</w:t>
+            </w:r>
+            <w:proofErr w:type="spellEnd"/>
           </w:p>
         </w:tc>
       </w:tr>
@@ -1324,12 +2184,14 @@
                 <w:b/>
               </w:rPr>
             </w:pPr>
+            <w:proofErr w:type="spellStart"/>
             <w:r>
               <w:rPr>
                 <w:b/>
               </w:rPr>
               <w:t>Aktorok</w:t>
             </w:r>
+            <w:proofErr w:type="spellEnd"/>
           </w:p>
         </w:tc>
         <w:tc>
@@ -1337,12 +2199,21 @@
             <w:tcW w:w="5680" w:type="dxa"/>
           </w:tcPr>
           <w:p>
+            <w:proofErr w:type="spellStart"/>
             <w:r>
               <w:rPr>
                 <w:color w:val="000000"/>
                 <w:highlight w:val="yellow"/>
               </w:rPr>
-              <w:t>User/GameManager</w:t>
+              <w:t>User</w:t>
+            </w:r>
+            <w:proofErr w:type="spellEnd"/>
+            <w:r>
+              <w:rPr>
+                <w:color w:val="000000"/>
+                <w:highlight w:val="yellow"/>
+              </w:rPr>
+              <w:t>/GameManager</w:t>
             </w:r>
           </w:p>
         </w:tc>
@@ -1439,7 +2310,15 @@
         <w:t>esetenként egy-öt mondatban.</w:t>
       </w:r>
       <w:r>
-        <w:t xml:space="preserve"> Minden teszthez meg kell adni, hogy mi a célja, a proto mely funkcionalitását</w:t>
+        <w:t xml:space="preserve"> Minden teszthez meg kell adni, hogy mi a célja, a </w:t>
+      </w:r>
+      <w:proofErr w:type="spellStart"/>
+      <w:r>
+        <w:t>proto</w:t>
+      </w:r>
+      <w:proofErr w:type="spellEnd"/>
+      <w:r>
+        <w:t xml:space="preserve"> mely funkcionalitását</w:t>
       </w:r>
       <w:r>
         <w:t>, osztályait</w:t>
@@ -1569,19 +2448,20 @@
               <w:t xml:space="preserve"> </w:t>
             </w:r>
             <w:r>
-              <w:t>nő a tesztelő által kiválasztott tektonra</w:t>
-            </w:r>
-            <w:r>
-              <w:t xml:space="preserve"> ha az </w:t>
-            </w:r>
-            <w:r>
-              <w:t xml:space="preserve">még nincs „tele” fonállal </w:t>
-            </w:r>
-            <w:r>
-              <w:t>(kapacitása és rajta lévő fonalak száma egyenlő)</w:t>
-            </w:r>
-            <w:r>
-              <w:t xml:space="preserve"> és</w:t>
+              <w:t xml:space="preserve">nő a tesztelő által kiválasztott </w:t>
+            </w:r>
+            <w:proofErr w:type="spellStart"/>
+            <w:proofErr w:type="gramStart"/>
+            <w:r>
+              <w:t>tektonra</w:t>
+            </w:r>
+            <w:proofErr w:type="spellEnd"/>
+            <w:proofErr w:type="gramEnd"/>
+            <w:r>
+              <w:t xml:space="preserve"> ha az még nincs „tele” fonállal </w:t>
+            </w:r>
+            <w:r>
+              <w:t>(kapacitása és rajta lévő fonalak száma egyenlő) és</w:t>
             </w:r>
             <w:r>
               <w:t xml:space="preserve"> </w:t>
@@ -1590,7 +2470,15 @@
               <w:t>közvetlen</w:t>
             </w:r>
             <w:r>
-              <w:t xml:space="preserve"> szomszédja olyan másik tektonnak, amin van gombatest vagy gombafonál</w:t>
+              <w:t xml:space="preserve"> szomszédja olyan másik </w:t>
+            </w:r>
+            <w:proofErr w:type="spellStart"/>
+            <w:r>
+              <w:t>tektonnak</w:t>
+            </w:r>
+            <w:proofErr w:type="spellEnd"/>
+            <w:r>
+              <w:t>, amin van gombatest vagy gombafonál</w:t>
             </w:r>
             <w:r>
               <w:t>.</w:t>
@@ -1626,10 +2514,18 @@
           </w:tcPr>
           <w:p>
             <w:r>
-              <w:t>A kiválasztott tekton</w:t>
-            </w:r>
-            <w:r>
-              <w:t>on megjelenik</w:t>
+              <w:t xml:space="preserve">A kiválasztott </w:t>
+            </w:r>
+            <w:proofErr w:type="spellStart"/>
+            <w:r>
+              <w:t>tekton</w:t>
+            </w:r>
+            <w:r>
+              <w:t>on</w:t>
+            </w:r>
+            <w:proofErr w:type="spellEnd"/>
+            <w:r>
+              <w:t xml:space="preserve"> megjelenik</w:t>
             </w:r>
             <w:r>
               <w:t xml:space="preserve"> egy új gombafonál.</w:t>
@@ -1759,7 +2655,15 @@
               <w:t xml:space="preserve"> rá</w:t>
             </w:r>
             <w:r>
-              <w:t xml:space="preserve"> a tesztelő által kiválasztott tektonra, </w:t>
+              <w:t xml:space="preserve"> a tesztelő által kiválasztott </w:t>
+            </w:r>
+            <w:proofErr w:type="spellStart"/>
+            <w:r>
+              <w:t>tektonra</w:t>
+            </w:r>
+            <w:proofErr w:type="spellEnd"/>
+            <w:r>
+              <w:t xml:space="preserve">, </w:t>
             </w:r>
             <w:r>
               <w:t>mert az</w:t>
@@ -1771,16 +2675,29 @@
               <w:t>nem</w:t>
             </w:r>
             <w:r>
-              <w:t xml:space="preserve"> szomszédja olyan másik tektonnak, amin van gombatest vagy gombafonál.</w:t>
-            </w:r>
-            <w:r>
-              <w:t xml:space="preserve"> Továbbá akkor sem megy végbe a növesztés, ha a kiválasztott tekton már „tele” </w:t>
-            </w:r>
-            <w:r>
-              <w:t>van fonállal</w:t>
-            </w:r>
-            <w:r>
-              <w:t xml:space="preserve"> </w:t>
+              <w:t xml:space="preserve"> szomszédja olyan másik </w:t>
+            </w:r>
+            <w:proofErr w:type="spellStart"/>
+            <w:r>
+              <w:t>tektonnak</w:t>
+            </w:r>
+            <w:proofErr w:type="spellEnd"/>
+            <w:r>
+              <w:t>, amin van gombatest vagy gombafonál.</w:t>
+            </w:r>
+            <w:r>
+              <w:t xml:space="preserve"> Továbbá akkor sem megy végbe a növesztés, ha a kiválasztott </w:t>
+            </w:r>
+            <w:proofErr w:type="spellStart"/>
+            <w:r>
+              <w:t>tekton</w:t>
+            </w:r>
+            <w:proofErr w:type="spellEnd"/>
+            <w:r>
+              <w:t xml:space="preserve"> már „tele” </w:t>
+            </w:r>
+            <w:r>
+              <w:t xml:space="preserve">van fonállal </w:t>
             </w:r>
             <w:r>
               <w:t>(kapacitás</w:t>
@@ -1931,16 +2848,39 @@
           </w:tcPr>
           <w:p>
             <w:r>
-              <w:t>A gombafonál rá nő a tesztelő által kiválasztott tektonra ha az még nincs „tele” fonállal (kapacitása és rajta lévő fonalak száma egyenlő) és közvetlen szomszédja olyan másik tektonnak, amin van gombatest vagy gombafonál</w:t>
-            </w:r>
-            <w:r>
-              <w:t xml:space="preserve">. </w:t>
+              <w:t xml:space="preserve">A gombafonál rá nő a tesztelő által kiválasztott </w:t>
+            </w:r>
+            <w:proofErr w:type="spellStart"/>
+            <w:proofErr w:type="gramStart"/>
+            <w:r>
+              <w:t>tektonra</w:t>
+            </w:r>
+            <w:proofErr w:type="spellEnd"/>
+            <w:proofErr w:type="gramEnd"/>
+            <w:r>
+              <w:t xml:space="preserve"> ha az még nincs „tele” fonállal (kapacitása és rajta lévő fonalak száma egyenlő) és közvetlen szomszédja olyan másik </w:t>
+            </w:r>
+            <w:proofErr w:type="spellStart"/>
+            <w:r>
+              <w:t>tektonnak</w:t>
+            </w:r>
+            <w:proofErr w:type="spellEnd"/>
+            <w:r>
+              <w:t xml:space="preserve">, amin van gombatest vagy gombafonál. </w:t>
             </w:r>
             <w:r>
               <w:t>A</w:t>
             </w:r>
             <w:r>
-              <w:t xml:space="preserve"> kiválasztott tektonon van spóra </w:t>
+              <w:t xml:space="preserve"> kiválasztott </w:t>
+            </w:r>
+            <w:proofErr w:type="spellStart"/>
+            <w:r>
+              <w:t>tektonon</w:t>
+            </w:r>
+            <w:proofErr w:type="spellEnd"/>
+            <w:r>
+              <w:t xml:space="preserve"> van spóra </w:t>
             </w:r>
             <w:r>
               <w:t>ezért a növést</w:t>
@@ -1979,7 +2919,15 @@
           </w:tcPr>
           <w:p>
             <w:r>
-              <w:t xml:space="preserve">A kiválasztott tektonon megjelenik egy új gombafonál. </w:t>
+              <w:t xml:space="preserve">A kiválasztott </w:t>
+            </w:r>
+            <w:proofErr w:type="spellStart"/>
+            <w:r>
+              <w:t>tektonon</w:t>
+            </w:r>
+            <w:proofErr w:type="spellEnd"/>
+            <w:r>
+              <w:t xml:space="preserve"> megjelenik egy új gombafonál. </w:t>
             </w:r>
             <w:r>
               <w:t>egy kör után.</w:t>
@@ -2027,6 +2975,7 @@
               <w:rPr>
                 <w:b/>
               </w:rPr>
+              <w:lastRenderedPageBreak/>
               <w:t>Teszt-eset neve</w:t>
             </w:r>
           </w:p>
@@ -2082,7 +3031,15 @@
               <w:t>Új kör kezdetekor a</w:t>
             </w:r>
             <w:r>
-              <w:t xml:space="preserve"> tektonon lévő húsevő fonál megeszi a rajta lévő </w:t>
+              <w:t xml:space="preserve"> </w:t>
+            </w:r>
+            <w:proofErr w:type="spellStart"/>
+            <w:r>
+              <w:t>tektonon</w:t>
+            </w:r>
+            <w:proofErr w:type="spellEnd"/>
+            <w:r>
+              <w:t xml:space="preserve"> lévő húsevő fonál megeszi a rajta lévő </w:t>
             </w:r>
             <w:r>
               <w:t>bénult</w:t>
@@ -2120,7 +3077,6 @@
               <w:rPr>
                 <w:b/>
               </w:rPr>
-              <w:lastRenderedPageBreak/>
               <w:t>Teszt célja</w:t>
             </w:r>
           </w:p>
@@ -2131,8 +3087,13 @@
           </w:tcPr>
           <w:p>
             <w:r>
-              <w:t>A tektonon</w:t>
-            </w:r>
+              <w:t xml:space="preserve">A </w:t>
+            </w:r>
+            <w:proofErr w:type="spellStart"/>
+            <w:r>
+              <w:t>tektonon</w:t>
+            </w:r>
+            <w:proofErr w:type="spellEnd"/>
             <w:r>
               <w:t xml:space="preserve">, </w:t>
             </w:r>
@@ -2228,16 +3189,7 @@
           </w:tcPr>
           <w:p>
             <w:r>
-              <w:t>Gombafonál elhalása</w:t>
-            </w:r>
-            <w:r>
-              <w:t xml:space="preserve"> </w:t>
-            </w:r>
-            <w:r>
-              <w:t>Arid</w:t>
-            </w:r>
-            <w:r>
-              <w:t>Tectonon</w:t>
+              <w:t>Gombafonál elvágása</w:t>
             </w:r>
           </w:p>
         </w:tc>
@@ -2275,50 +3227,78 @@
             </w:tcBorders>
           </w:tcPr>
           <w:p>
-            <w:r>
-              <w:t xml:space="preserve">Új kör kezdetekor </w:t>
-            </w:r>
-            <w:r>
-              <w:t xml:space="preserve">az AridTectonon lévő </w:t>
-            </w:r>
-            <w:r>
-              <w:t>fonál,</w:t>
-            </w:r>
-            <w:r>
-              <w:t xml:space="preserve"> ha már </w:t>
-            </w:r>
-            <w:r>
-              <w:t>5</w:t>
-            </w:r>
-            <w:r>
+            <w:pPr>
               <w:rPr>
                 <w:highlight w:val="yellow"/>
               </w:rPr>
-              <w:t xml:space="preserve"> </w:t>
-            </w:r>
-            <w:r>
-              <w:t>köre</w:t>
-            </w:r>
-            <w:r>
-              <w:t xml:space="preserve"> van ott</w:t>
-            </w:r>
-            <w:r>
-              <w:t>,</w:t>
-            </w:r>
-            <w:r>
-              <w:t xml:space="preserve"> felszívódik</w:t>
-            </w:r>
-            <w:r>
-              <w:t>,</w:t>
-            </w:r>
-            <w:r>
-              <w:t xml:space="preserve"> azaz </w:t>
-            </w:r>
-            <w:r>
-              <w:t>elvágódik</w:t>
-            </w:r>
-            <w:r>
+            </w:pPr>
+            <w:r>
+              <w:rPr>
+                <w:highlight w:val="yellow"/>
+              </w:rPr>
+              <w:t xml:space="preserve">A játékos kiválaszt egy </w:t>
+            </w:r>
+            <w:proofErr w:type="spellStart"/>
+            <w:proofErr w:type="gramStart"/>
+            <w:r>
+              <w:rPr>
+                <w:highlight w:val="yellow"/>
+              </w:rPr>
+              <w:t>gombafonalat</w:t>
+            </w:r>
+            <w:r>
+              <w:rPr>
+                <w:highlight w:val="yellow"/>
+              </w:rPr>
               <w:t>.</w:t>
+            </w:r>
+            <w:r>
+              <w:rPr>
+                <w:highlight w:val="yellow"/>
+              </w:rPr>
+              <w:t>Elvágódik</w:t>
+            </w:r>
+            <w:proofErr w:type="spellEnd"/>
+            <w:proofErr w:type="gramEnd"/>
+            <w:r>
+              <w:rPr>
+                <w:highlight w:val="yellow"/>
+              </w:rPr>
+              <w:t xml:space="preserve"> a kiválasztott gombafonál és elpusztul</w:t>
+            </w:r>
+            <w:r>
+              <w:rPr>
+                <w:highlight w:val="yellow"/>
+              </w:rPr>
+              <w:t xml:space="preserve">. </w:t>
+            </w:r>
+            <w:r>
+              <w:rPr>
+                <w:highlight w:val="yellow"/>
+              </w:rPr>
+              <w:t>A vágás hatására ki fognak törlődni a játéktéren lévő olyan fonalak is, akik már nincsenek gombatesthez kötve a vágás hatására</w:t>
+            </w:r>
+            <w:r>
+              <w:rPr>
+                <w:highlight w:val="yellow"/>
+              </w:rPr>
+              <w:t>.</w:t>
+            </w:r>
+          </w:p>
+          <w:p>
+            <w:proofErr w:type="spellStart"/>
+            <w:r>
+              <w:rPr>
+                <w:highlight w:val="yellow"/>
+              </w:rPr>
+              <w:t>runAway</w:t>
+            </w:r>
+            <w:proofErr w:type="spellEnd"/>
+            <w:r>
+              <w:rPr>
+                <w:highlight w:val="yellow"/>
+              </w:rPr>
+              <w:t>?</w:t>
             </w:r>
           </w:p>
         </w:tc>
@@ -2351,14 +3331,215 @@
           </w:tcPr>
           <w:p>
             <w:r>
+              <w:t xml:space="preserve">A </w:t>
+            </w:r>
+            <w:proofErr w:type="spellStart"/>
+            <w:r>
+              <w:t>tektonon</w:t>
+            </w:r>
+            <w:proofErr w:type="spellEnd"/>
+            <w:r>
+              <w:t xml:space="preserve">, ahol a kiválasztott fonál van elpusztul a fonál </w:t>
+            </w:r>
+            <w:r>
+              <w:t>és a játéktéren</w:t>
+            </w:r>
+          </w:p>
+        </w:tc>
+      </w:tr>
+    </w:tbl>
+    <w:p/>
+    <w:tbl>
+      <w:tblPr>
+        <w:tblW w:w="0" w:type="auto"/>
+        <w:tblBorders>
+          <w:top w:val="single" w:sz="4" w:space="0" w:color="auto"/>
+          <w:left w:val="single" w:sz="4" w:space="0" w:color="auto"/>
+          <w:bottom w:val="single" w:sz="4" w:space="0" w:color="auto"/>
+          <w:right w:val="single" w:sz="4" w:space="0" w:color="auto"/>
+          <w:insideH w:val="single" w:sz="4" w:space="0" w:color="auto"/>
+          <w:insideV w:val="single" w:sz="4" w:space="0" w:color="auto"/>
+        </w:tblBorders>
+        <w:tblLook w:val="01E0" w:firstRow="1" w:lastRow="1" w:firstColumn="1" w:lastColumn="1" w:noHBand="0" w:noVBand="0"/>
+      </w:tblPr>
+      <w:tblGrid>
+        <w:gridCol w:w="2560"/>
+        <w:gridCol w:w="5680"/>
+      </w:tblGrid>
+      <w:tr>
+        <w:trPr>
+          <w:trHeight w:val="270"/>
+        </w:trPr>
+        <w:tc>
+          <w:tcPr>
+            <w:tcW w:w="2560" w:type="dxa"/>
+            <w:tcBorders>
+              <w:bottom w:val="double" w:sz="4" w:space="0" w:color="auto"/>
+            </w:tcBorders>
+          </w:tcPr>
+          <w:p>
+            <w:pPr>
+              <w:rPr>
+                <w:b/>
+              </w:rPr>
+            </w:pPr>
+            <w:r>
+              <w:rPr>
+                <w:b/>
+              </w:rPr>
+              <w:t>Teszt-eset neve</w:t>
+            </w:r>
+          </w:p>
+        </w:tc>
+        <w:tc>
+          <w:tcPr>
+            <w:tcW w:w="5680" w:type="dxa"/>
+            <w:tcBorders>
+              <w:bottom w:val="double" w:sz="4" w:space="0" w:color="auto"/>
+            </w:tcBorders>
+          </w:tcPr>
+          <w:p>
+            <w:r>
+              <w:t>Gombafonál elhalása</w:t>
+            </w:r>
+            <w:r>
+              <w:t xml:space="preserve"> </w:t>
+            </w:r>
+            <w:proofErr w:type="spellStart"/>
+            <w:r>
+              <w:t>Arid</w:t>
+            </w:r>
+            <w:r>
+              <w:t>Tectonon</w:t>
+            </w:r>
+            <w:proofErr w:type="spellEnd"/>
+          </w:p>
+        </w:tc>
+      </w:tr>
+      <w:tr>
+        <w:trPr>
+          <w:trHeight w:val="270"/>
+        </w:trPr>
+        <w:tc>
+          <w:tcPr>
+            <w:tcW w:w="2560" w:type="dxa"/>
+            <w:tcBorders>
+              <w:top w:val="double" w:sz="4" w:space="0" w:color="auto"/>
+            </w:tcBorders>
+          </w:tcPr>
+          <w:p>
+            <w:pPr>
+              <w:rPr>
+                <w:b/>
+              </w:rPr>
+            </w:pPr>
+            <w:r>
+              <w:rPr>
+                <w:b/>
+              </w:rPr>
+              <w:t>Rövid leírás</w:t>
+            </w:r>
+          </w:p>
+        </w:tc>
+        <w:tc>
+          <w:tcPr>
+            <w:tcW w:w="5680" w:type="dxa"/>
+            <w:tcBorders>
+              <w:top w:val="double" w:sz="4" w:space="0" w:color="auto"/>
+            </w:tcBorders>
+          </w:tcPr>
+          <w:p>
+            <w:r>
+              <w:t xml:space="preserve">Új kör kezdetekor </w:t>
+            </w:r>
+            <w:r>
+              <w:t xml:space="preserve">az </w:t>
+            </w:r>
+            <w:proofErr w:type="spellStart"/>
+            <w:r>
+              <w:t>AridTectonon</w:t>
+            </w:r>
+            <w:proofErr w:type="spellEnd"/>
+            <w:r>
+              <w:t xml:space="preserve"> lévő </w:t>
+            </w:r>
+            <w:r>
+              <w:t>fonál,</w:t>
+            </w:r>
+            <w:r>
+              <w:t xml:space="preserve"> ha már </w:t>
+            </w:r>
+            <w:r>
+              <w:t>5</w:t>
+            </w:r>
+            <w:r>
+              <w:rPr>
+                <w:highlight w:val="yellow"/>
+              </w:rPr>
+              <w:t xml:space="preserve"> </w:t>
+            </w:r>
+            <w:r>
+              <w:t>köre</w:t>
+            </w:r>
+            <w:r>
+              <w:t xml:space="preserve"> van ott</w:t>
+            </w:r>
+            <w:r>
+              <w:t>,</w:t>
+            </w:r>
+            <w:r>
+              <w:t xml:space="preserve"> felszívódik</w:t>
+            </w:r>
+            <w:r>
+              <w:t>,</w:t>
+            </w:r>
+            <w:r>
+              <w:t xml:space="preserve"> azaz </w:t>
+            </w:r>
+            <w:r>
+              <w:t>elvágódik</w:t>
+            </w:r>
+            <w:r>
+              <w:t>.</w:t>
+            </w:r>
+          </w:p>
+        </w:tc>
+      </w:tr>
+      <w:tr>
+        <w:trPr>
+          <w:trHeight w:val="270"/>
+        </w:trPr>
+        <w:tc>
+          <w:tcPr>
+            <w:tcW w:w="2560" w:type="dxa"/>
+          </w:tcPr>
+          <w:p>
+            <w:pPr>
+              <w:rPr>
+                <w:b/>
+              </w:rPr>
+            </w:pPr>
+            <w:r>
+              <w:rPr>
+                <w:b/>
+              </w:rPr>
+              <w:t>Teszt célja</w:t>
+            </w:r>
+          </w:p>
+        </w:tc>
+        <w:tc>
+          <w:tcPr>
+            <w:tcW w:w="5680" w:type="dxa"/>
+          </w:tcPr>
+          <w:p>
+            <w:r>
               <w:t xml:space="preserve">A vizsgált </w:t>
             </w:r>
-            <w:r>
-              <w:t>AridTecton</w:t>
-            </w:r>
-            <w:r>
-              <w:t>on</w:t>
-            </w:r>
+            <w:proofErr w:type="spellStart"/>
+            <w:r>
+              <w:t>AridTectonon</w:t>
+            </w:r>
+            <w:proofErr w:type="spellEnd"/>
             <w:r>
               <w:t xml:space="preserve"> lévő fonál </w:t>
             </w:r>
@@ -2557,19 +3738,7 @@
           </w:tcPr>
           <w:p>
             <w:r>
-              <w:t>2025.03.2</w:t>
-            </w:r>
-            <w:r>
-              <w:t>8</w:t>
-            </w:r>
-            <w:r>
-              <w:t xml:space="preserve"> 1</w:t>
-            </w:r>
-            <w:r>
-              <w:t>6</w:t>
-            </w:r>
-            <w:r>
-              <w:t>:00</w:t>
+              <w:t>2025.03.28 16:00</w:t>
             </w:r>
           </w:p>
         </w:tc>
@@ -2607,19 +3776,7 @@
           </w:tcPr>
           <w:p>
             <w:r>
-              <w:t>2025.03.2</w:t>
-            </w:r>
-            <w:r>
-              <w:t>8</w:t>
-            </w:r>
-            <w:r>
-              <w:t xml:space="preserve"> </w:t>
-            </w:r>
-            <w:r>
-              <w:t>21</w:t>
-            </w:r>
-            <w:r>
-              <w:t>:00</w:t>
+              <w:t>2025.03.28 21:00</w:t>
             </w:r>
           </w:p>
         </w:tc>
@@ -2679,8 +3836,33 @@
           <w:sz w:val="36"/>
           <w:szCs w:val="36"/>
         </w:rPr>
-        <w:t>minden use-case-hez test-case és fordítva is</w:t>
-      </w:r>
+        <w:t xml:space="preserve">nem írok feltételeket </w:t>
+      </w:r>
+      <w:proofErr w:type="gramStart"/>
+      <w:r>
+        <w:rPr>
+          <w:sz w:val="36"/>
+          <w:szCs w:val="36"/>
+        </w:rPr>
+        <w:t>a</w:t>
+      </w:r>
+      <w:proofErr w:type="gramEnd"/>
+      <w:r>
+        <w:rPr>
+          <w:sz w:val="36"/>
+          <w:szCs w:val="36"/>
+        </w:rPr>
+        <w:t xml:space="preserve"> </w:t>
+      </w:r>
+      <w:proofErr w:type="spellStart"/>
+      <w:r>
+        <w:rPr>
+          <w:sz w:val="36"/>
+          <w:szCs w:val="36"/>
+        </w:rPr>
+        <w:t>use-case-ekbe</w:t>
+      </w:r>
+      <w:proofErr w:type="spellEnd"/>
     </w:p>
     <w:p>
       <w:pPr>
@@ -2694,60 +3876,194 @@
           <w:sz w:val="36"/>
           <w:szCs w:val="36"/>
         </w:rPr>
-        <w:t>nem írok feltételeket a use-case-ekbe</w:t>
+        <w:t>nem írok objektumneveket kivéve Arid esetben</w:t>
       </w:r>
     </w:p>
     <w:p>
       <w:pPr>
         <w:rPr>
-          <w:sz w:val="36"/>
-          <w:szCs w:val="36"/>
-        </w:rPr>
-      </w:pPr>
-      <w:r>
-        <w:rPr>
-          <w:sz w:val="36"/>
-          <w:szCs w:val="36"/>
-        </w:rPr>
-        <w:t>nem írok objektumneveket kivéve Arid esetben</w:t>
+          <w:sz w:val="52"/>
+          <w:szCs w:val="52"/>
+        </w:rPr>
+      </w:pPr>
+      <w:r>
+        <w:rPr>
+          <w:sz w:val="52"/>
+          <w:szCs w:val="52"/>
+        </w:rPr>
+        <w:t>Kérdések</w:t>
+      </w:r>
+      <w:r>
+        <w:rPr>
+          <w:sz w:val="52"/>
+          <w:szCs w:val="52"/>
+        </w:rPr>
+        <w:t>:</w:t>
       </w:r>
     </w:p>
     <w:p>
       <w:pPr>
-        <w:rPr>
-          <w:sz w:val="52"/>
-          <w:szCs w:val="52"/>
-        </w:rPr>
-      </w:pPr>
-      <w:r>
-        <w:rPr>
-          <w:sz w:val="52"/>
-          <w:szCs w:val="52"/>
-        </w:rPr>
-        <w:t>Kérdések</w:t>
-      </w:r>
-      <w:r>
-        <w:rPr>
-          <w:sz w:val="52"/>
-          <w:szCs w:val="52"/>
-        </w:rPr>
-        <w:t>:</w:t>
-      </w:r>
-    </w:p>
-    <w:p>
-      <w:pPr>
-        <w:rPr>
-          <w:sz w:val="36"/>
-          <w:szCs w:val="36"/>
-        </w:rPr>
-      </w:pPr>
-      <w:r>
         <w:rPr>
           <w:sz w:val="36"/>
           <w:szCs w:val="36"/>
           <w:highlight w:val="red"/>
         </w:rPr>
-        <w:t>nem lesz baj, ha nálam absztrak test-case-ek vannak mert az ellene megy a fájlból ellenőrizhetőségnek?</w:t>
+      </w:pPr>
+      <w:r>
+        <w:rPr>
+          <w:sz w:val="36"/>
+          <w:szCs w:val="36"/>
+          <w:highlight w:val="red"/>
+        </w:rPr>
+        <w:t xml:space="preserve">nem lesz baj, ha nálam </w:t>
+      </w:r>
+      <w:proofErr w:type="spellStart"/>
+      <w:r>
+        <w:rPr>
+          <w:sz w:val="36"/>
+          <w:szCs w:val="36"/>
+          <w:highlight w:val="red"/>
+        </w:rPr>
+        <w:t>absztrak</w:t>
+      </w:r>
+      <w:proofErr w:type="spellEnd"/>
+      <w:r>
+        <w:rPr>
+          <w:sz w:val="36"/>
+          <w:szCs w:val="36"/>
+          <w:highlight w:val="red"/>
+        </w:rPr>
+        <w:t xml:space="preserve"> test-</w:t>
+      </w:r>
+      <w:proofErr w:type="spellStart"/>
+      <w:r>
+        <w:rPr>
+          <w:sz w:val="36"/>
+          <w:szCs w:val="36"/>
+          <w:highlight w:val="red"/>
+        </w:rPr>
+        <w:t>case</w:t>
+      </w:r>
+      <w:proofErr w:type="spellEnd"/>
+      <w:r>
+        <w:rPr>
+          <w:sz w:val="36"/>
+          <w:szCs w:val="36"/>
+          <w:highlight w:val="red"/>
+        </w:rPr>
+        <w:t>-ek vannak mert az ellene megy a fájlból ellenőrizhetőségnek?</w:t>
+      </w:r>
+    </w:p>
+    <w:p>
+      <w:pPr>
+        <w:rPr>
+          <w:sz w:val="36"/>
+          <w:szCs w:val="36"/>
+        </w:rPr>
+      </w:pPr>
+      <w:r>
+        <w:rPr>
+          <w:sz w:val="36"/>
+          <w:szCs w:val="36"/>
+          <w:highlight w:val="red"/>
+        </w:rPr>
+        <w:t xml:space="preserve">Ha jól értem teszteseteket csak úgy tudjuk, fájlokkal tesztelni, hogy egy alapállapotból bizonyos parancs kiadása utáni állapotot hasonlítunk össze az elvárt állapottal. Ebből viszont </w:t>
+      </w:r>
+      <w:r>
+        <w:rPr>
+          <w:sz w:val="36"/>
+          <w:szCs w:val="36"/>
+          <w:highlight w:val="red"/>
+        </w:rPr>
+        <w:lastRenderedPageBreak/>
+        <w:t>következik</w:t>
+      </w:r>
+      <w:r>
+        <w:rPr>
+          <w:sz w:val="36"/>
+          <w:szCs w:val="36"/>
+          <w:highlight w:val="red"/>
+        </w:rPr>
+        <w:t>, hogy minden tesztesethez kell (nem feltétlen külön) alapállapot. Ezt kell leírni vagy nem?</w:t>
+      </w:r>
+    </w:p>
+    <w:p>
+      <w:pPr>
+        <w:rPr>
+          <w:sz w:val="36"/>
+          <w:szCs w:val="36"/>
+        </w:rPr>
+      </w:pPr>
+    </w:p>
+    <w:p>
+      <w:pPr>
+        <w:rPr>
+          <w:sz w:val="36"/>
+          <w:szCs w:val="36"/>
+        </w:rPr>
+      </w:pPr>
+      <w:r>
+        <w:rPr>
+          <w:sz w:val="36"/>
+          <w:szCs w:val="36"/>
+          <w:highlight w:val="yellow"/>
+        </w:rPr>
+        <w:t>a teszt cél implicit következik az enyémből?</w:t>
+      </w:r>
+    </w:p>
+    <w:p>
+      <w:pPr>
+        <w:rPr>
+          <w:sz w:val="36"/>
+          <w:szCs w:val="36"/>
+        </w:rPr>
+      </w:pPr>
+      <w:proofErr w:type="spellStart"/>
+      <w:r>
+        <w:rPr>
+          <w:sz w:val="36"/>
+          <w:szCs w:val="36"/>
+        </w:rPr>
+        <w:t>runAway</w:t>
+      </w:r>
+      <w:proofErr w:type="spellEnd"/>
+      <w:r>
+        <w:rPr>
+          <w:sz w:val="36"/>
+          <w:szCs w:val="36"/>
+        </w:rPr>
+        <w:t>-t lehet tesztelni?</w:t>
+      </w:r>
+    </w:p>
+    <w:p>
+      <w:pPr>
+        <w:rPr>
+          <w:sz w:val="36"/>
+          <w:szCs w:val="36"/>
+        </w:rPr>
+      </w:pPr>
+      <w:r>
+        <w:rPr>
+          <w:sz w:val="36"/>
+          <w:szCs w:val="36"/>
+        </w:rPr>
+        <w:t>gombatest fejletté válás test-</w:t>
+      </w:r>
+      <w:proofErr w:type="spellStart"/>
+      <w:r>
+        <w:rPr>
+          <w:sz w:val="36"/>
+          <w:szCs w:val="36"/>
+        </w:rPr>
+        <w:t>case</w:t>
+      </w:r>
+      <w:proofErr w:type="spellEnd"/>
+      <w:r>
+        <w:rPr>
+          <w:sz w:val="36"/>
+          <w:szCs w:val="36"/>
+        </w:rPr>
+        <w:t>?</w:t>
       </w:r>
     </w:p>
     <w:sectPr>
@@ -2890,7 +4206,7 @@
         <w:noProof/>
         <w:lang w:val="en-US"/>
       </w:rPr>
-      <w:t>2025-03-28</w:t>
+      <w:t>2025-03-29</w:t>
     </w:r>
     <w:r>
       <w:rPr>
@@ -2969,6 +4285,92 @@
 <file path=word/numbering.xml><?xml version="1.0" encoding="utf-8"?>
 <w:numbering xmlns:wpc="http://schemas.microsoft.com/office/word/2010/wordprocessingCanvas" xmlns:cx="http://schemas.microsoft.com/office/drawing/2014/chartex" xmlns:cx1="http://schemas.microsoft.com/office/drawing/2015/9/8/chartex" xmlns:cx2="http://schemas.microsoft.com/office/drawing/2015/10/21/chartex" xmlns:cx3="http://schemas.microsoft.com/office/drawing/2016/5/9/chartex" xmlns:cx4="http://schemas.microsoft.com/office/drawing/2016/5/10/chartex" xmlns:cx5="http://schemas.microsoft.com/office/drawing/2016/5/11/chartex" xmlns:cx6="http://schemas.microsoft.com/office/drawing/2016/5/12/chartex" xmlns:cx7="http://schemas.microsoft.com/office/drawing/2016/5/13/chartex" xmlns:cx8="http://schemas.microsoft.com/office/drawing/2016/5/14/chartex" xmlns:mc="http://schemas.openxmlformats.org/markup-compatibility/2006" xmlns:aink="http://schemas.microsoft.com/office/drawing/2016/ink" xmlns:am3d="http://schemas.microsoft.com/office/drawing/2017/model3d" xmlns:o="urn:schemas-microsoft-com:office:office" xmlns:oel="http://schemas.microsoft.com/office/2019/extlst" xmlns:r="http://schemas.openxmlformats.org/officeDocument/2006/relationships" xmlns:m="http://schemas.openxmlformats.org/officeDocument/2006/math" xmlns:v="urn:schemas-microsoft-com:vml" xmlns:wp14="http://schemas.microsoft.com/office/word/2010/wordprocessingDrawing" xmlns:wp="http://schemas.openxmlformats.org/drawingml/2006/wordprocessingDrawing" xmlns:w10="urn:schemas-microsoft-com:office:word" xmlns:w="http://schemas.openxmlformats.org/wordprocessingml/2006/main" xmlns:w14="http://schemas.microsoft.com/office/word/2010/wordml" xmlns:w15="http://schemas.microsoft.com/office/word/2012/wordml" xmlns:w16cex="http://schemas.microsoft.com/office/word/2018/wordml/cex" xmlns:w16cid="http://schemas.microsoft.com/office/word/2016/wordml/cid" xmlns:w16="http://schemas.microsoft.com/office/word/2018/wordml" xmlns:w16du="http://schemas.microsoft.com/office/word/2023/wordml/word16du" xmlns:w16sdtdh="http://schemas.microsoft.com/office/word/2020/wordml/sdtdatahash" xmlns:w16sdtfl="http://schemas.microsoft.com/office/word/2024/wordml/sdtformatlock" xmlns:w16se="http://schemas.microsoft.com/office/word/2015/wordml/symex" xmlns:wpg="http://schemas.microsoft.com/office/word/2010/wordprocessingGroup" xmlns:wpi="http://schemas.microsoft.com/office/word/2010/wordprocessingInk" xmlns:wne="http://schemas.microsoft.com/office/word/2006/wordml" xmlns:wps="http://schemas.microsoft.com/office/word/2010/wordprocessingShape" mc:Ignorable="w14 w15 w16se w16cid w16 w16cex w16sdtdh w16sdtfl w16du wp14">
   <w:abstractNum w:abstractNumId="0" w15:restartNumberingAfterBreak="0">
+    <w:nsid w:val="08571FA7"/>
+    <w:multiLevelType w:val="hybridMultilevel"/>
+    <w:tmpl w:val="DCD0A6C8"/>
+    <w:lvl w:ilvl="0" w:tplc="FFFFFFFF">
+      <w:start w:val="1"/>
+      <w:numFmt w:val="decimal"/>
+      <w:lvlText w:val="%1."/>
+      <w:lvlJc w:val="left"/>
+      <w:pPr>
+        <w:ind w:left="720" w:hanging="360"/>
+      </w:pPr>
+    </w:lvl>
+    <w:lvl w:ilvl="1" w:tplc="040E0019" w:tentative="1">
+      <w:start w:val="1"/>
+      <w:numFmt w:val="lowerLetter"/>
+      <w:lvlText w:val="%2."/>
+      <w:lvlJc w:val="left"/>
+      <w:pPr>
+        <w:ind w:left="1440" w:hanging="360"/>
+      </w:pPr>
+    </w:lvl>
+    <w:lvl w:ilvl="2" w:tplc="040E001B" w:tentative="1">
+      <w:start w:val="1"/>
+      <w:numFmt w:val="lowerRoman"/>
+      <w:lvlText w:val="%3."/>
+      <w:lvlJc w:val="right"/>
+      <w:pPr>
+        <w:ind w:left="2160" w:hanging="180"/>
+      </w:pPr>
+    </w:lvl>
+    <w:lvl w:ilvl="3" w:tplc="040E000F" w:tentative="1">
+      <w:start w:val="1"/>
+      <w:numFmt w:val="decimal"/>
+      <w:lvlText w:val="%4."/>
+      <w:lvlJc w:val="left"/>
+      <w:pPr>
+        <w:ind w:left="2880" w:hanging="360"/>
+      </w:pPr>
+    </w:lvl>
+    <w:lvl w:ilvl="4" w:tplc="040E0019" w:tentative="1">
+      <w:start w:val="1"/>
+      <w:numFmt w:val="lowerLetter"/>
+      <w:lvlText w:val="%5."/>
+      <w:lvlJc w:val="left"/>
+      <w:pPr>
+        <w:ind w:left="3600" w:hanging="360"/>
+      </w:pPr>
+    </w:lvl>
+    <w:lvl w:ilvl="5" w:tplc="040E001B" w:tentative="1">
+      <w:start w:val="1"/>
+      <w:numFmt w:val="lowerRoman"/>
+      <w:lvlText w:val="%6."/>
+      <w:lvlJc w:val="right"/>
+      <w:pPr>
+        <w:ind w:left="4320" w:hanging="180"/>
+      </w:pPr>
+    </w:lvl>
+    <w:lvl w:ilvl="6" w:tplc="040E000F" w:tentative="1">
+      <w:start w:val="1"/>
+      <w:numFmt w:val="decimal"/>
+      <w:lvlText w:val="%7."/>
+      <w:lvlJc w:val="left"/>
+      <w:pPr>
+        <w:ind w:left="5040" w:hanging="360"/>
+      </w:pPr>
+    </w:lvl>
+    <w:lvl w:ilvl="7" w:tplc="040E0019" w:tentative="1">
+      <w:start w:val="1"/>
+      <w:numFmt w:val="lowerLetter"/>
+      <w:lvlText w:val="%8."/>
+      <w:lvlJc w:val="left"/>
+      <w:pPr>
+        <w:ind w:left="5760" w:hanging="360"/>
+      </w:pPr>
+    </w:lvl>
+    <w:lvl w:ilvl="8" w:tplc="040E001B" w:tentative="1">
+      <w:start w:val="1"/>
+      <w:numFmt w:val="lowerRoman"/>
+      <w:lvlText w:val="%9."/>
+      <w:lvlJc w:val="right"/>
+      <w:pPr>
+        <w:ind w:left="6480" w:hanging="180"/>
+      </w:pPr>
+    </w:lvl>
+  </w:abstractNum>
+  <w:abstractNum w:abstractNumId="1" w15:restartNumberingAfterBreak="0">
     <w:nsid w:val="0D367A41"/>
     <w:multiLevelType w:val="multilevel"/>
     <w:tmpl w:val="B964C7C6"/>
@@ -3109,7 +4511,93 @@
       </w:rPr>
     </w:lvl>
   </w:abstractNum>
-  <w:abstractNum w:abstractNumId="1" w15:restartNumberingAfterBreak="0">
+  <w:abstractNum w:abstractNumId="2" w15:restartNumberingAfterBreak="0">
+    <w:nsid w:val="247962C6"/>
+    <w:multiLevelType w:val="hybridMultilevel"/>
+    <w:tmpl w:val="0344BC7A"/>
+    <w:lvl w:ilvl="0" w:tplc="FFFFFFFF">
+      <w:start w:val="1"/>
+      <w:numFmt w:val="decimal"/>
+      <w:lvlText w:val="%1."/>
+      <w:lvlJc w:val="left"/>
+      <w:pPr>
+        <w:ind w:left="1080" w:hanging="360"/>
+      </w:pPr>
+    </w:lvl>
+    <w:lvl w:ilvl="1" w:tplc="040E0019" w:tentative="1">
+      <w:start w:val="1"/>
+      <w:numFmt w:val="lowerLetter"/>
+      <w:lvlText w:val="%2."/>
+      <w:lvlJc w:val="left"/>
+      <w:pPr>
+        <w:ind w:left="1800" w:hanging="360"/>
+      </w:pPr>
+    </w:lvl>
+    <w:lvl w:ilvl="2" w:tplc="040E001B" w:tentative="1">
+      <w:start w:val="1"/>
+      <w:numFmt w:val="lowerRoman"/>
+      <w:lvlText w:val="%3."/>
+      <w:lvlJc w:val="right"/>
+      <w:pPr>
+        <w:ind w:left="2520" w:hanging="180"/>
+      </w:pPr>
+    </w:lvl>
+    <w:lvl w:ilvl="3" w:tplc="040E000F" w:tentative="1">
+      <w:start w:val="1"/>
+      <w:numFmt w:val="decimal"/>
+      <w:lvlText w:val="%4."/>
+      <w:lvlJc w:val="left"/>
+      <w:pPr>
+        <w:ind w:left="3240" w:hanging="360"/>
+      </w:pPr>
+    </w:lvl>
+    <w:lvl w:ilvl="4" w:tplc="040E0019" w:tentative="1">
+      <w:start w:val="1"/>
+      <w:numFmt w:val="lowerLetter"/>
+      <w:lvlText w:val="%5."/>
+      <w:lvlJc w:val="left"/>
+      <w:pPr>
+        <w:ind w:left="3960" w:hanging="360"/>
+      </w:pPr>
+    </w:lvl>
+    <w:lvl w:ilvl="5" w:tplc="040E001B" w:tentative="1">
+      <w:start w:val="1"/>
+      <w:numFmt w:val="lowerRoman"/>
+      <w:lvlText w:val="%6."/>
+      <w:lvlJc w:val="right"/>
+      <w:pPr>
+        <w:ind w:left="4680" w:hanging="180"/>
+      </w:pPr>
+    </w:lvl>
+    <w:lvl w:ilvl="6" w:tplc="040E000F" w:tentative="1">
+      <w:start w:val="1"/>
+      <w:numFmt w:val="decimal"/>
+      <w:lvlText w:val="%7."/>
+      <w:lvlJc w:val="left"/>
+      <w:pPr>
+        <w:ind w:left="5400" w:hanging="360"/>
+      </w:pPr>
+    </w:lvl>
+    <w:lvl w:ilvl="7" w:tplc="040E0019" w:tentative="1">
+      <w:start w:val="1"/>
+      <w:numFmt w:val="lowerLetter"/>
+      <w:lvlText w:val="%8."/>
+      <w:lvlJc w:val="left"/>
+      <w:pPr>
+        <w:ind w:left="6120" w:hanging="360"/>
+      </w:pPr>
+    </w:lvl>
+    <w:lvl w:ilvl="8" w:tplc="040E001B" w:tentative="1">
+      <w:start w:val="1"/>
+      <w:numFmt w:val="lowerRoman"/>
+      <w:lvlText w:val="%9."/>
+      <w:lvlJc w:val="right"/>
+      <w:pPr>
+        <w:ind w:left="6840" w:hanging="180"/>
+      </w:pPr>
+    </w:lvl>
+  </w:abstractNum>
+  <w:abstractNum w:abstractNumId="3" w15:restartNumberingAfterBreak="0">
     <w:nsid w:val="2C155724"/>
     <w:multiLevelType w:val="hybridMultilevel"/>
     <w:tmpl w:val="775804E8"/>
@@ -3195,7 +4683,7 @@
       </w:pPr>
     </w:lvl>
   </w:abstractNum>
-  <w:abstractNum w:abstractNumId="2" w15:restartNumberingAfterBreak="0">
+  <w:abstractNum w:abstractNumId="4" w15:restartNumberingAfterBreak="0">
     <w:nsid w:val="35955F46"/>
     <w:multiLevelType w:val="hybridMultilevel"/>
     <w:tmpl w:val="4000AFE4"/>
@@ -3284,7 +4772,268 @@
       </w:pPr>
     </w:lvl>
   </w:abstractNum>
-  <w:abstractNum w:abstractNumId="3" w15:restartNumberingAfterBreak="0">
+  <w:abstractNum w:abstractNumId="5" w15:restartNumberingAfterBreak="0">
+    <w:nsid w:val="46515F9A"/>
+    <w:multiLevelType w:val="hybridMultilevel"/>
+    <w:tmpl w:val="68948DD2"/>
+    <w:lvl w:ilvl="0" w:tplc="040E000F">
+      <w:start w:val="1"/>
+      <w:numFmt w:val="decimal"/>
+      <w:lvlText w:val="%1."/>
+      <w:lvlJc w:val="left"/>
+      <w:pPr>
+        <w:ind w:left="720" w:hanging="360"/>
+      </w:pPr>
+      <w:rPr>
+        <w:rFonts w:hint="default"/>
+      </w:rPr>
+    </w:lvl>
+    <w:lvl w:ilvl="1" w:tplc="040E0019" w:tentative="1">
+      <w:start w:val="1"/>
+      <w:numFmt w:val="lowerLetter"/>
+      <w:lvlText w:val="%2."/>
+      <w:lvlJc w:val="left"/>
+      <w:pPr>
+        <w:ind w:left="1440" w:hanging="360"/>
+      </w:pPr>
+    </w:lvl>
+    <w:lvl w:ilvl="2" w:tplc="040E001B" w:tentative="1">
+      <w:start w:val="1"/>
+      <w:numFmt w:val="lowerRoman"/>
+      <w:lvlText w:val="%3."/>
+      <w:lvlJc w:val="right"/>
+      <w:pPr>
+        <w:ind w:left="2160" w:hanging="180"/>
+      </w:pPr>
+    </w:lvl>
+    <w:lvl w:ilvl="3" w:tplc="040E000F" w:tentative="1">
+      <w:start w:val="1"/>
+      <w:numFmt w:val="decimal"/>
+      <w:lvlText w:val="%4."/>
+      <w:lvlJc w:val="left"/>
+      <w:pPr>
+        <w:ind w:left="2880" w:hanging="360"/>
+      </w:pPr>
+    </w:lvl>
+    <w:lvl w:ilvl="4" w:tplc="040E0019" w:tentative="1">
+      <w:start w:val="1"/>
+      <w:numFmt w:val="lowerLetter"/>
+      <w:lvlText w:val="%5."/>
+      <w:lvlJc w:val="left"/>
+      <w:pPr>
+        <w:ind w:left="3600" w:hanging="360"/>
+      </w:pPr>
+    </w:lvl>
+    <w:lvl w:ilvl="5" w:tplc="040E001B" w:tentative="1">
+      <w:start w:val="1"/>
+      <w:numFmt w:val="lowerRoman"/>
+      <w:lvlText w:val="%6."/>
+      <w:lvlJc w:val="right"/>
+      <w:pPr>
+        <w:ind w:left="4320" w:hanging="180"/>
+      </w:pPr>
+    </w:lvl>
+    <w:lvl w:ilvl="6" w:tplc="040E000F" w:tentative="1">
+      <w:start w:val="1"/>
+      <w:numFmt w:val="decimal"/>
+      <w:lvlText w:val="%7."/>
+      <w:lvlJc w:val="left"/>
+      <w:pPr>
+        <w:ind w:left="5040" w:hanging="360"/>
+      </w:pPr>
+    </w:lvl>
+    <w:lvl w:ilvl="7" w:tplc="040E0019" w:tentative="1">
+      <w:start w:val="1"/>
+      <w:numFmt w:val="lowerLetter"/>
+      <w:lvlText w:val="%8."/>
+      <w:lvlJc w:val="left"/>
+      <w:pPr>
+        <w:ind w:left="5760" w:hanging="360"/>
+      </w:pPr>
+    </w:lvl>
+    <w:lvl w:ilvl="8" w:tplc="040E001B" w:tentative="1">
+      <w:start w:val="1"/>
+      <w:numFmt w:val="lowerRoman"/>
+      <w:lvlText w:val="%9."/>
+      <w:lvlJc w:val="right"/>
+      <w:pPr>
+        <w:ind w:left="6480" w:hanging="180"/>
+      </w:pPr>
+    </w:lvl>
+  </w:abstractNum>
+  <w:abstractNum w:abstractNumId="6" w15:restartNumberingAfterBreak="0">
+    <w:nsid w:val="561072DB"/>
+    <w:multiLevelType w:val="hybridMultilevel"/>
+    <w:tmpl w:val="655C1630"/>
+    <w:lvl w:ilvl="0" w:tplc="FFFFFFFF">
+      <w:start w:val="1"/>
+      <w:numFmt w:val="decimal"/>
+      <w:lvlText w:val="%1."/>
+      <w:lvlJc w:val="left"/>
+      <w:pPr>
+        <w:ind w:left="720" w:hanging="360"/>
+      </w:pPr>
+    </w:lvl>
+    <w:lvl w:ilvl="1" w:tplc="FFFFFFFF" w:tentative="1">
+      <w:start w:val="1"/>
+      <w:numFmt w:val="lowerLetter"/>
+      <w:lvlText w:val="%2."/>
+      <w:lvlJc w:val="left"/>
+      <w:pPr>
+        <w:ind w:left="1440" w:hanging="360"/>
+      </w:pPr>
+    </w:lvl>
+    <w:lvl w:ilvl="2" w:tplc="FFFFFFFF" w:tentative="1">
+      <w:start w:val="1"/>
+      <w:numFmt w:val="lowerRoman"/>
+      <w:lvlText w:val="%3."/>
+      <w:lvlJc w:val="right"/>
+      <w:pPr>
+        <w:ind w:left="2160" w:hanging="180"/>
+      </w:pPr>
+    </w:lvl>
+    <w:lvl w:ilvl="3" w:tplc="FFFFFFFF" w:tentative="1">
+      <w:start w:val="1"/>
+      <w:numFmt w:val="decimal"/>
+      <w:lvlText w:val="%4."/>
+      <w:lvlJc w:val="left"/>
+      <w:pPr>
+        <w:ind w:left="2880" w:hanging="360"/>
+      </w:pPr>
+    </w:lvl>
+    <w:lvl w:ilvl="4" w:tplc="FFFFFFFF" w:tentative="1">
+      <w:start w:val="1"/>
+      <w:numFmt w:val="lowerLetter"/>
+      <w:lvlText w:val="%5."/>
+      <w:lvlJc w:val="left"/>
+      <w:pPr>
+        <w:ind w:left="3600" w:hanging="360"/>
+      </w:pPr>
+    </w:lvl>
+    <w:lvl w:ilvl="5" w:tplc="FFFFFFFF" w:tentative="1">
+      <w:start w:val="1"/>
+      <w:numFmt w:val="lowerRoman"/>
+      <w:lvlText w:val="%6."/>
+      <w:lvlJc w:val="right"/>
+      <w:pPr>
+        <w:ind w:left="4320" w:hanging="180"/>
+      </w:pPr>
+    </w:lvl>
+    <w:lvl w:ilvl="6" w:tplc="FFFFFFFF" w:tentative="1">
+      <w:start w:val="1"/>
+      <w:numFmt w:val="decimal"/>
+      <w:lvlText w:val="%7."/>
+      <w:lvlJc w:val="left"/>
+      <w:pPr>
+        <w:ind w:left="5040" w:hanging="360"/>
+      </w:pPr>
+    </w:lvl>
+    <w:lvl w:ilvl="7" w:tplc="FFFFFFFF" w:tentative="1">
+      <w:start w:val="1"/>
+      <w:numFmt w:val="lowerLetter"/>
+      <w:lvlText w:val="%8."/>
+      <w:lvlJc w:val="left"/>
+      <w:pPr>
+        <w:ind w:left="5760" w:hanging="360"/>
+      </w:pPr>
+    </w:lvl>
+    <w:lvl w:ilvl="8" w:tplc="FFFFFFFF" w:tentative="1">
+      <w:start w:val="1"/>
+      <w:numFmt w:val="lowerRoman"/>
+      <w:lvlText w:val="%9."/>
+      <w:lvlJc w:val="right"/>
+      <w:pPr>
+        <w:ind w:left="6480" w:hanging="180"/>
+      </w:pPr>
+    </w:lvl>
+  </w:abstractNum>
+  <w:abstractNum w:abstractNumId="7" w15:restartNumberingAfterBreak="0">
+    <w:nsid w:val="60D62F54"/>
+    <w:multiLevelType w:val="hybridMultilevel"/>
+    <w:tmpl w:val="DF101DE4"/>
+    <w:lvl w:ilvl="0" w:tplc="FFFFFFFF">
+      <w:start w:val="1"/>
+      <w:numFmt w:val="decimal"/>
+      <w:lvlText w:val="%1."/>
+      <w:lvlJc w:val="left"/>
+      <w:pPr>
+        <w:ind w:left="1080" w:hanging="360"/>
+      </w:pPr>
+    </w:lvl>
+    <w:lvl w:ilvl="1" w:tplc="040E0019" w:tentative="1">
+      <w:start w:val="1"/>
+      <w:numFmt w:val="lowerLetter"/>
+      <w:lvlText w:val="%2."/>
+      <w:lvlJc w:val="left"/>
+      <w:pPr>
+        <w:ind w:left="1800" w:hanging="360"/>
+      </w:pPr>
+    </w:lvl>
+    <w:lvl w:ilvl="2" w:tplc="040E001B" w:tentative="1">
+      <w:start w:val="1"/>
+      <w:numFmt w:val="lowerRoman"/>
+      <w:lvlText w:val="%3."/>
+      <w:lvlJc w:val="right"/>
+      <w:pPr>
+        <w:ind w:left="2520" w:hanging="180"/>
+      </w:pPr>
+    </w:lvl>
+    <w:lvl w:ilvl="3" w:tplc="040E000F" w:tentative="1">
+      <w:start w:val="1"/>
+      <w:numFmt w:val="decimal"/>
+      <w:lvlText w:val="%4."/>
+      <w:lvlJc w:val="left"/>
+      <w:pPr>
+        <w:ind w:left="3240" w:hanging="360"/>
+      </w:pPr>
+    </w:lvl>
+    <w:lvl w:ilvl="4" w:tplc="040E0019" w:tentative="1">
+      <w:start w:val="1"/>
+      <w:numFmt w:val="lowerLetter"/>
+      <w:lvlText w:val="%5."/>
+      <w:lvlJc w:val="left"/>
+      <w:pPr>
+        <w:ind w:left="3960" w:hanging="360"/>
+      </w:pPr>
+    </w:lvl>
+    <w:lvl w:ilvl="5" w:tplc="040E001B" w:tentative="1">
+      <w:start w:val="1"/>
+      <w:numFmt w:val="lowerRoman"/>
+      <w:lvlText w:val="%6."/>
+      <w:lvlJc w:val="right"/>
+      <w:pPr>
+        <w:ind w:left="4680" w:hanging="180"/>
+      </w:pPr>
+    </w:lvl>
+    <w:lvl w:ilvl="6" w:tplc="040E000F" w:tentative="1">
+      <w:start w:val="1"/>
+      <w:numFmt w:val="decimal"/>
+      <w:lvlText w:val="%7."/>
+      <w:lvlJc w:val="left"/>
+      <w:pPr>
+        <w:ind w:left="5400" w:hanging="360"/>
+      </w:pPr>
+    </w:lvl>
+    <w:lvl w:ilvl="7" w:tplc="040E0019" w:tentative="1">
+      <w:start w:val="1"/>
+      <w:numFmt w:val="lowerLetter"/>
+      <w:lvlText w:val="%8."/>
+      <w:lvlJc w:val="left"/>
+      <w:pPr>
+        <w:ind w:left="6120" w:hanging="360"/>
+      </w:pPr>
+    </w:lvl>
+    <w:lvl w:ilvl="8" w:tplc="040E001B" w:tentative="1">
+      <w:start w:val="1"/>
+      <w:numFmt w:val="lowerRoman"/>
+      <w:lvlText w:val="%9."/>
+      <w:lvlJc w:val="right"/>
+      <w:pPr>
+        <w:ind w:left="6840" w:hanging="180"/>
+      </w:pPr>
+    </w:lvl>
+  </w:abstractNum>
+  <w:abstractNum w:abstractNumId="8" w15:restartNumberingAfterBreak="0">
     <w:nsid w:val="62116F89"/>
     <w:multiLevelType w:val="hybridMultilevel"/>
     <w:tmpl w:val="655C1630"/>
@@ -3370,7 +5119,7 @@
       </w:pPr>
     </w:lvl>
   </w:abstractNum>
-  <w:abstractNum w:abstractNumId="4" w15:restartNumberingAfterBreak="0">
+  <w:abstractNum w:abstractNumId="9" w15:restartNumberingAfterBreak="0">
     <w:nsid w:val="65D14A51"/>
     <w:multiLevelType w:val="multilevel"/>
     <w:tmpl w:val="DF041E76"/>
@@ -3510,7 +5259,7 @@
       </w:rPr>
     </w:lvl>
   </w:abstractNum>
-  <w:abstractNum w:abstractNumId="5" w15:restartNumberingAfterBreak="0">
+  <w:abstractNum w:abstractNumId="10" w15:restartNumberingAfterBreak="0">
     <w:nsid w:val="705301DB"/>
     <w:multiLevelType w:val="hybridMultilevel"/>
     <w:tmpl w:val="775804E8"/>
@@ -3596,7 +5345,7 @@
       </w:pPr>
     </w:lvl>
   </w:abstractNum>
-  <w:abstractNum w:abstractNumId="6" w15:restartNumberingAfterBreak="0">
+  <w:abstractNum w:abstractNumId="11" w15:restartNumberingAfterBreak="0">
     <w:nsid w:val="73722DDA"/>
     <w:multiLevelType w:val="hybridMultilevel"/>
     <w:tmpl w:val="775804E8"/>
@@ -3682,7 +5431,7 @@
       </w:pPr>
     </w:lvl>
   </w:abstractNum>
-  <w:abstractNum w:abstractNumId="7" w15:restartNumberingAfterBreak="0">
+  <w:abstractNum w:abstractNumId="12" w15:restartNumberingAfterBreak="0">
     <w:nsid w:val="775A042E"/>
     <w:multiLevelType w:val="multilevel"/>
     <w:tmpl w:val="B41C06CC"/>
@@ -3832,16 +5581,16 @@
     </w:lvl>
   </w:abstractNum>
   <w:num w:numId="1" w16cid:durableId="1497570564">
-    <w:abstractNumId w:val="0"/>
+    <w:abstractNumId w:val="1"/>
   </w:num>
   <w:num w:numId="2" w16cid:durableId="1526745407">
-    <w:abstractNumId w:val="7"/>
+    <w:abstractNumId w:val="12"/>
   </w:num>
   <w:num w:numId="3" w16cid:durableId="666179399">
-    <w:abstractNumId w:val="4"/>
+    <w:abstractNumId w:val="9"/>
   </w:num>
   <w:num w:numId="4" w16cid:durableId="874583414">
-    <w:abstractNumId w:val="7"/>
+    <w:abstractNumId w:val="12"/>
     <w:lvlOverride w:ilvl="0">
       <w:startOverride w:val="7"/>
     </w:lvlOverride>
@@ -3869,19 +5618,34 @@
     </w:lvlOverride>
   </w:num>
   <w:num w:numId="5" w16cid:durableId="1618368907">
+    <w:abstractNumId w:val="11"/>
+  </w:num>
+  <w:num w:numId="6" w16cid:durableId="2080979795">
+    <w:abstractNumId w:val="4"/>
+  </w:num>
+  <w:num w:numId="7" w16cid:durableId="2110268633">
+    <w:abstractNumId w:val="8"/>
+  </w:num>
+  <w:num w:numId="8" w16cid:durableId="1285968339">
+    <w:abstractNumId w:val="10"/>
+  </w:num>
+  <w:num w:numId="9" w16cid:durableId="1025326056">
+    <w:abstractNumId w:val="3"/>
+  </w:num>
+  <w:num w:numId="10" w16cid:durableId="571626369">
+    <w:abstractNumId w:val="5"/>
+  </w:num>
+  <w:num w:numId="11" w16cid:durableId="2083328632">
     <w:abstractNumId w:val="6"/>
   </w:num>
-  <w:num w:numId="6" w16cid:durableId="2080979795">
+  <w:num w:numId="12" w16cid:durableId="1128815786">
     <w:abstractNumId w:val="2"/>
   </w:num>
-  <w:num w:numId="7" w16cid:durableId="2110268633">
-    <w:abstractNumId w:val="3"/>
+  <w:num w:numId="13" w16cid:durableId="278684213">
+    <w:abstractNumId w:val="7"/>
   </w:num>
-  <w:num w:numId="8" w16cid:durableId="1285968339">
-    <w:abstractNumId w:val="5"/>
-  </w:num>
-  <w:num w:numId="9" w16cid:durableId="1025326056">
-    <w:abstractNumId w:val="1"/>
+  <w:num w:numId="14" w16cid:durableId="486088829">
+    <w:abstractNumId w:val="0"/>
   </w:num>
 </w:numbering>
 </file>
@@ -4181,7 +5945,7 @@
   <w:style w:type="paragraph" w:default="1" w:styleId="Norml">
     <w:name w:val="Normal"/>
     <w:qFormat/>
-    <w:rsid w:val="009E26EA"/>
+    <w:rsid w:val="007D4FFE"/>
     <w:rPr>
       <w:sz w:val="24"/>
       <w:szCs w:val="24"/>

--- a/7_prototipus_koncepcio/templ_07_0 -GG.docx
+++ b/7_prototipus_koncepcio/templ_07_0 -GG.docx
@@ -855,6 +855,14 @@
     </w:p>
     <w:p>
       <w:pPr>
+        <w:pStyle w:val="Stlus1"/>
+      </w:pPr>
+      <w:r>
+        <w:t>Create_Mycelium</w:t>
+      </w:r>
+    </w:p>
+    <w:p>
+      <w:pPr>
         <w:ind w:left="708"/>
         <w:rPr>
           <w:b/>
@@ -893,7 +901,6 @@
         <w:rPr>
           <w:b/>
         </w:rPr>
-        <w:lastRenderedPageBreak/>
         <w:t>Parancs2</w:t>
       </w:r>
     </w:p>
@@ -1165,21 +1172,11 @@
             <w:tcW w:w="5680" w:type="dxa"/>
           </w:tcPr>
           <w:p>
-            <w:proofErr w:type="spellStart"/>
             <w:r>
               <w:rPr>
                 <w:color w:val="000000"/>
-                <w:highlight w:val="yellow"/>
-              </w:rPr>
-              <w:t>User</w:t>
-            </w:r>
-            <w:proofErr w:type="spellEnd"/>
-            <w:r>
-              <w:rPr>
-                <w:color w:val="000000"/>
-                <w:highlight w:val="yellow"/>
-              </w:rPr>
-              <w:t>/GameManager</w:t>
+              </w:rPr>
+              <w:t>Gombász</w:t>
             </w:r>
           </w:p>
         </w:tc>
@@ -1367,21 +1364,11 @@
             <w:tcW w:w="5680" w:type="dxa"/>
           </w:tcPr>
           <w:p>
-            <w:proofErr w:type="spellStart"/>
             <w:r>
               <w:rPr>
                 <w:color w:val="000000"/>
-                <w:highlight w:val="yellow"/>
-              </w:rPr>
-              <w:t>User</w:t>
-            </w:r>
-            <w:proofErr w:type="spellEnd"/>
-            <w:r>
-              <w:rPr>
-                <w:color w:val="000000"/>
-                <w:highlight w:val="yellow"/>
-              </w:rPr>
-              <w:t>/GameManager</w:t>
+              </w:rPr>
+              <w:t>Gombász</w:t>
             </w:r>
           </w:p>
         </w:tc>
@@ -1412,54 +1399,6 @@
           <w:tcPr>
             <w:tcW w:w="5680" w:type="dxa"/>
           </w:tcPr>
-          <w:p>
-            <w:pPr>
-              <w:numPr>
-                <w:ilvl w:val="0"/>
-                <w:numId w:val="10"/>
-              </w:numPr>
-              <w:rPr>
-                <w:highlight w:val="yellow"/>
-              </w:rPr>
-            </w:pPr>
-            <w:r>
-              <w:rPr>
-                <w:highlight w:val="yellow"/>
-              </w:rPr>
-              <w:t>A játékos kiválaszt egy gombafonalat</w:t>
-            </w:r>
-          </w:p>
-          <w:p>
-            <w:pPr>
-              <w:numPr>
-                <w:ilvl w:val="0"/>
-                <w:numId w:val="10"/>
-              </w:numPr>
-              <w:rPr>
-                <w:highlight w:val="yellow"/>
-              </w:rPr>
-            </w:pPr>
-            <w:r>
-              <w:rPr>
-                <w:highlight w:val="yellow"/>
-              </w:rPr>
-              <w:t>A játékos kiválaszt egy</w:t>
-            </w:r>
-            <w:r>
-              <w:rPr>
-                <w:highlight w:val="yellow"/>
-              </w:rPr>
-              <w:t xml:space="preserve"> </w:t>
-            </w:r>
-            <w:proofErr w:type="spellStart"/>
-            <w:r>
-              <w:rPr>
-                <w:highlight w:val="yellow"/>
-              </w:rPr>
-              <w:t>tektont</w:t>
-            </w:r>
-            <w:proofErr w:type="spellEnd"/>
-          </w:p>
           <w:p>
             <w:pPr>
               <w:numPr>
@@ -1468,16 +1407,41 @@
               </w:numPr>
             </w:pPr>
             <w:r>
+              <w:t>A játékos kiválaszt egy gombafonalat</w:t>
+            </w:r>
+          </w:p>
+          <w:p>
+            <w:pPr>
+              <w:numPr>
+                <w:ilvl w:val="0"/>
+                <w:numId w:val="10"/>
+              </w:numPr>
+            </w:pPr>
+            <w:r>
+              <w:t xml:space="preserve">A játékos kiválaszt egy </w:t>
+            </w:r>
+            <w:proofErr w:type="spellStart"/>
+            <w:r>
+              <w:t>tektont</w:t>
+            </w:r>
+            <w:proofErr w:type="spellEnd"/>
+          </w:p>
+          <w:p>
+            <w:pPr>
+              <w:numPr>
+                <w:ilvl w:val="0"/>
+                <w:numId w:val="10"/>
+              </w:numPr>
+            </w:pPr>
+            <w:r>
               <w:t>A kiválasztott</w:t>
             </w:r>
             <w:r>
               <w:t xml:space="preserve"> fonal </w:t>
             </w:r>
-            <w:proofErr w:type="gramStart"/>
-            <w:r>
-              <w:t>(,ami</w:t>
-            </w:r>
-            <w:proofErr w:type="gramEnd"/>
+            <w:r>
+              <w:t>(, ami</w:t>
+            </w:r>
             <w:r>
               <w:t xml:space="preserve"> még nincs </w:t>
             </w:r>
@@ -1494,6 +1458,9 @@
               <w:t>tektonon</w:t>
             </w:r>
             <w:proofErr w:type="spellEnd"/>
+            <w:r>
+              <w:t xml:space="preserve"> (ha van rajta hely)</w:t>
+            </w:r>
           </w:p>
         </w:tc>
       </w:tr>
@@ -1691,6 +1658,17 @@
               </w:numPr>
             </w:pPr>
             <w:r>
+              <w:t>A játékos kiválaszt egy gombatestet vagy gombafonalat, amiből növeszteni fog</w:t>
+            </w:r>
+          </w:p>
+          <w:p>
+            <w:pPr>
+              <w:numPr>
+                <w:ilvl w:val="0"/>
+                <w:numId w:val="6"/>
+              </w:numPr>
+            </w:pPr>
+            <w:r>
               <w:t xml:space="preserve">A </w:t>
             </w:r>
             <w:r>
@@ -1704,9 +1682,6 @@
               <w:t>tektont</w:t>
             </w:r>
             <w:proofErr w:type="spellEnd"/>
-            <w:r>
-              <w:t>, ahol létrejön</w:t>
-            </w:r>
           </w:p>
           <w:p>
             <w:pPr>
@@ -1839,6 +1814,7 @@
               <w:rPr>
                 <w:b/>
               </w:rPr>
+              <w:lastRenderedPageBreak/>
               <w:t>Use-case</w:t>
             </w:r>
             <w:proofErr w:type="spellEnd"/>
@@ -1859,7 +1835,7 @@
           </w:tcPr>
           <w:p>
             <w:r>
-              <w:t>Gombafonál elvágása</w:t>
+              <w:t>Gombafonál törlése</w:t>
             </w:r>
           </w:p>
         </w:tc>
@@ -1898,22 +1874,16 @@
           </w:tcPr>
           <w:p>
             <w:r>
-              <w:t xml:space="preserve">Lehetővé teszi, egy gombafonál elvágását (rovar és </w:t>
-            </w:r>
-            <w:proofErr w:type="spellStart"/>
-            <w:r>
-              <w:t>tektontörés</w:t>
-            </w:r>
-            <w:proofErr w:type="spellEnd"/>
-            <w:r>
-              <w:t xml:space="preserve"> nélkül</w:t>
-            </w:r>
-            <w:r>
-              <w:t>)</w:t>
-            </w:r>
-            <w:r>
-              <w:t>.</w:t>
-            </w:r>
+              <w:t>Töröl egy kiválasztott fonalat</w:t>
+            </w:r>
+            <w:r>
+              <w:t xml:space="preserve">, ami nincs </w:t>
+            </w:r>
+            <w:proofErr w:type="spellStart"/>
+            <w:r>
+              <w:t>tektonon</w:t>
+            </w:r>
+            <w:proofErr w:type="spellEnd"/>
           </w:p>
         </w:tc>
       </w:tr>
@@ -1951,269 +1921,6 @@
                 <w:color w:val="000000"/>
               </w:rPr>
               <w:t>Gombász</w:t>
-            </w:r>
-          </w:p>
-        </w:tc>
-      </w:tr>
-      <w:tr>
-        <w:trPr>
-          <w:trHeight w:val="272"/>
-        </w:trPr>
-        <w:tc>
-          <w:tcPr>
-            <w:tcW w:w="2560" w:type="dxa"/>
-          </w:tcPr>
-          <w:p>
-            <w:pPr>
-              <w:rPr>
-                <w:b/>
-              </w:rPr>
-            </w:pPr>
-            <w:r>
-              <w:rPr>
-                <w:b/>
-              </w:rPr>
-              <w:lastRenderedPageBreak/>
-              <w:t>Forgatókönyv</w:t>
-            </w:r>
-          </w:p>
-        </w:tc>
-        <w:tc>
-          <w:tcPr>
-            <w:tcW w:w="5680" w:type="dxa"/>
-          </w:tcPr>
-          <w:p>
-            <w:pPr>
-              <w:numPr>
-                <w:ilvl w:val="0"/>
-                <w:numId w:val="7"/>
-              </w:numPr>
-            </w:pPr>
-            <w:r>
-              <w:t>A játékos kiválaszt egy gombafonalat</w:t>
-            </w:r>
-          </w:p>
-          <w:p>
-            <w:pPr>
-              <w:numPr>
-                <w:ilvl w:val="0"/>
-                <w:numId w:val="7"/>
-              </w:numPr>
-            </w:pPr>
-            <w:r>
-              <w:t>Elvágódik a kiválasztott gombafonál</w:t>
-            </w:r>
-            <w:r>
-              <w:t xml:space="preserve"> és elpusztul </w:t>
-            </w:r>
-          </w:p>
-          <w:p>
-            <w:pPr>
-              <w:numPr>
-                <w:ilvl w:val="0"/>
-                <w:numId w:val="7"/>
-              </w:numPr>
-            </w:pPr>
-            <w:r>
-              <w:t xml:space="preserve">A vágás hatására ki fognak törlődni a </w:t>
-            </w:r>
-            <w:r>
-              <w:t>játéktéren</w:t>
-            </w:r>
-            <w:r>
-              <w:t xml:space="preserve"> lévő olyan fonalak is, akik már nincsenek gom</w:t>
-            </w:r>
-            <w:r>
-              <w:t>batesthez</w:t>
-            </w:r>
-            <w:r>
-              <w:t xml:space="preserve"> kötve</w:t>
-            </w:r>
-            <w:r>
-              <w:t xml:space="preserve"> a vágás hatására</w:t>
-            </w:r>
-          </w:p>
-          <w:p>
-            <w:pPr>
-              <w:numPr>
-                <w:ilvl w:val="0"/>
-                <w:numId w:val="7"/>
-              </w:numPr>
-            </w:pPr>
-            <w:proofErr w:type="spellStart"/>
-            <w:r>
-              <w:rPr>
-                <w:highlight w:val="yellow"/>
-              </w:rPr>
-              <w:t>runAway</w:t>
-            </w:r>
-            <w:proofErr w:type="spellEnd"/>
-            <w:r>
-              <w:rPr>
-                <w:highlight w:val="yellow"/>
-              </w:rPr>
-              <w:t>?</w:t>
-            </w:r>
-          </w:p>
-        </w:tc>
-      </w:tr>
-    </w:tbl>
-    <w:p/>
-    <w:tbl>
-      <w:tblPr>
-        <w:tblW w:w="0" w:type="auto"/>
-        <w:tblBorders>
-          <w:top w:val="single" w:sz="4" w:space="0" w:color="auto"/>
-          <w:left w:val="single" w:sz="4" w:space="0" w:color="auto"/>
-          <w:bottom w:val="single" w:sz="4" w:space="0" w:color="auto"/>
-          <w:right w:val="single" w:sz="4" w:space="0" w:color="auto"/>
-          <w:insideH w:val="single" w:sz="4" w:space="0" w:color="auto"/>
-          <w:insideV w:val="single" w:sz="4" w:space="0" w:color="auto"/>
-        </w:tblBorders>
-        <w:tblLook w:val="01E0" w:firstRow="1" w:lastRow="1" w:firstColumn="1" w:lastColumn="1" w:noHBand="0" w:noVBand="0"/>
-      </w:tblPr>
-      <w:tblGrid>
-        <w:gridCol w:w="2560"/>
-        <w:gridCol w:w="5680"/>
-      </w:tblGrid>
-      <w:tr>
-        <w:trPr>
-          <w:trHeight w:val="258"/>
-        </w:trPr>
-        <w:tc>
-          <w:tcPr>
-            <w:tcW w:w="2560" w:type="dxa"/>
-            <w:tcBorders>
-              <w:bottom w:val="double" w:sz="4" w:space="0" w:color="auto"/>
-            </w:tcBorders>
-          </w:tcPr>
-          <w:p>
-            <w:pPr>
-              <w:rPr>
-                <w:b/>
-              </w:rPr>
-            </w:pPr>
-            <w:proofErr w:type="spellStart"/>
-            <w:r>
-              <w:rPr>
-                <w:b/>
-              </w:rPr>
-              <w:t>Use-case</w:t>
-            </w:r>
-            <w:proofErr w:type="spellEnd"/>
-            <w:r>
-              <w:rPr>
-                <w:b/>
-              </w:rPr>
-              <w:t xml:space="preserve"> neve</w:t>
-            </w:r>
-          </w:p>
-        </w:tc>
-        <w:tc>
-          <w:tcPr>
-            <w:tcW w:w="5680" w:type="dxa"/>
-            <w:tcBorders>
-              <w:bottom w:val="double" w:sz="4" w:space="0" w:color="auto"/>
-            </w:tcBorders>
-          </w:tcPr>
-          <w:p>
-            <w:r>
-              <w:t>Gombafonál törlése</w:t>
-            </w:r>
-          </w:p>
-        </w:tc>
-      </w:tr>
-      <w:tr>
-        <w:trPr>
-          <w:trHeight w:val="243"/>
-        </w:trPr>
-        <w:tc>
-          <w:tcPr>
-            <w:tcW w:w="2560" w:type="dxa"/>
-            <w:tcBorders>
-              <w:top w:val="double" w:sz="4" w:space="0" w:color="auto"/>
-            </w:tcBorders>
-          </w:tcPr>
-          <w:p>
-            <w:pPr>
-              <w:rPr>
-                <w:b/>
-              </w:rPr>
-            </w:pPr>
-            <w:r>
-              <w:rPr>
-                <w:b/>
-              </w:rPr>
-              <w:t>Rövid leírás</w:t>
-            </w:r>
-          </w:p>
-        </w:tc>
-        <w:tc>
-          <w:tcPr>
-            <w:tcW w:w="5680" w:type="dxa"/>
-            <w:tcBorders>
-              <w:top w:val="double" w:sz="4" w:space="0" w:color="auto"/>
-            </w:tcBorders>
-          </w:tcPr>
-          <w:p>
-            <w:r>
-              <w:t>Töröl egy kiválasztott fonalat</w:t>
-            </w:r>
-            <w:r>
-              <w:t xml:space="preserve">, ami nincs </w:t>
-            </w:r>
-            <w:proofErr w:type="spellStart"/>
-            <w:r>
-              <w:t>tektonon</w:t>
-            </w:r>
-            <w:proofErr w:type="spellEnd"/>
-          </w:p>
-        </w:tc>
-      </w:tr>
-      <w:tr>
-        <w:trPr>
-          <w:trHeight w:val="258"/>
-        </w:trPr>
-        <w:tc>
-          <w:tcPr>
-            <w:tcW w:w="2560" w:type="dxa"/>
-          </w:tcPr>
-          <w:p>
-            <w:pPr>
-              <w:rPr>
-                <w:b/>
-              </w:rPr>
-            </w:pPr>
-            <w:proofErr w:type="spellStart"/>
-            <w:r>
-              <w:rPr>
-                <w:b/>
-              </w:rPr>
-              <w:t>Aktorok</w:t>
-            </w:r>
-            <w:proofErr w:type="spellEnd"/>
-          </w:p>
-        </w:tc>
-        <w:tc>
-          <w:tcPr>
-            <w:tcW w:w="5680" w:type="dxa"/>
-          </w:tcPr>
-          <w:p>
-            <w:proofErr w:type="spellStart"/>
-            <w:r>
-              <w:rPr>
-                <w:color w:val="000000"/>
-                <w:highlight w:val="yellow"/>
-              </w:rPr>
-              <w:t>User</w:t>
-            </w:r>
-            <w:proofErr w:type="spellEnd"/>
-            <w:r>
-              <w:rPr>
-                <w:color w:val="000000"/>
-                <w:highlight w:val="yellow"/>
-              </w:rPr>
-              <w:t>/GameManager</w:t>
             </w:r>
           </w:p>
         </w:tc>
@@ -2394,6 +2101,9 @@
               <w:t xml:space="preserve"> </w:t>
             </w:r>
             <w:r>
+              <w:t xml:space="preserve">sikeres </w:t>
+            </w:r>
+            <w:r>
               <w:t>(</w:t>
             </w:r>
             <w:r>
@@ -2404,6 +2114,36 @@
             </w:r>
             <w:r>
               <w:t>növesztése</w:t>
+            </w:r>
+            <w:r>
+              <w:t xml:space="preserve"> </w:t>
+            </w:r>
+            <w:proofErr w:type="spellStart"/>
+            <w:r>
+              <w:t>FertileTectonra</w:t>
+            </w:r>
+            <w:proofErr w:type="spellEnd"/>
+            <w:r>
+              <w:t xml:space="preserve"> </w:t>
+            </w:r>
+            <w:r>
+              <w:t xml:space="preserve">(nem </w:t>
+            </w:r>
+            <w:proofErr w:type="spellStart"/>
+            <w:r>
+              <w:t>MultiLayeredTecton</w:t>
+            </w:r>
+            <w:proofErr w:type="spellEnd"/>
+            <w:r>
+              <w:t xml:space="preserve"> és nem </w:t>
+            </w:r>
+            <w:proofErr w:type="spellStart"/>
+            <w:r>
+              <w:t>AridTecton</w:t>
+            </w:r>
+            <w:proofErr w:type="spellEnd"/>
+            <w:r>
+              <w:t>)</w:t>
             </w:r>
           </w:p>
         </w:tc>
@@ -2451,37 +2191,130 @@
               <w:t xml:space="preserve">nő a tesztelő által kiválasztott </w:t>
             </w:r>
             <w:proofErr w:type="spellStart"/>
+            <w:r>
+              <w:t>FertileT</w:t>
+            </w:r>
+            <w:r>
+              <w:t>e</w:t>
+            </w:r>
+            <w:r>
+              <w:t>c</w:t>
+            </w:r>
+            <w:r>
+              <w:t>tonra</w:t>
+            </w:r>
+            <w:proofErr w:type="spellEnd"/>
+            <w:r>
+              <w:t xml:space="preserve"> </w:t>
+            </w:r>
+            <w:r>
+              <w:t>mert</w:t>
+            </w:r>
+            <w:r>
+              <w:t xml:space="preserve"> az még nincs „tele” fonállal </w:t>
+            </w:r>
+            <w:r>
+              <w:t>(kapacitása és rajta lévő fonalak száma egyenlő) és</w:t>
+            </w:r>
+            <w:r>
+              <w:t xml:space="preserve"> </w:t>
+            </w:r>
+            <w:r>
+              <w:t>közvetlen</w:t>
+            </w:r>
+            <w:r>
+              <w:t xml:space="preserve"> szomszédja </w:t>
+            </w:r>
+            <w:r>
+              <w:t>a</w:t>
+            </w:r>
+            <w:r>
+              <w:t xml:space="preserve"> másik </w:t>
+            </w:r>
+            <w:proofErr w:type="spellStart"/>
+            <w:r>
+              <w:t>FertileT</w:t>
+            </w:r>
+            <w:r>
+              <w:t>e</w:t>
+            </w:r>
+            <w:r>
+              <w:t>c</w:t>
+            </w:r>
+            <w:r>
+              <w:t>tonnak</w:t>
+            </w:r>
+            <w:proofErr w:type="spellEnd"/>
+            <w:r>
+              <w:t xml:space="preserve">, amin van </w:t>
+            </w:r>
+            <w:r>
+              <w:t xml:space="preserve">a </w:t>
+            </w:r>
+            <w:r>
+              <w:rPr>
+                <w:highlight w:val="yellow"/>
+              </w:rPr>
+              <w:t>növesztést kezdeményező</w:t>
+            </w:r>
+            <w:r>
+              <w:t xml:space="preserve"> </w:t>
+            </w:r>
+            <w:r>
+              <w:t>gombatest</w:t>
+            </w:r>
+            <w:r>
+              <w:t>.</w:t>
+            </w:r>
+          </w:p>
+          <w:p/>
+          <w:p>
+            <w:r>
+              <w:t xml:space="preserve">(Megjegyzés: a növesztés hasonlóan működik, ha a </w:t>
+            </w:r>
+            <w:proofErr w:type="spellStart"/>
             <w:proofErr w:type="gramStart"/>
             <w:r>
-              <w:t>tektonra</w:t>
+              <w:t>tekton</w:t>
             </w:r>
             <w:proofErr w:type="spellEnd"/>
             <w:proofErr w:type="gramEnd"/>
             <w:r>
-              <w:t xml:space="preserve"> ha az még nincs „tele” fonállal </w:t>
-            </w:r>
-            <w:r>
-              <w:t>(kapacitása és rajta lévő fonalak száma egyenlő) és</w:t>
+              <w:t xml:space="preserve"> ahova növesztünk</w:t>
             </w:r>
             <w:r>
               <w:t xml:space="preserve"> </w:t>
             </w:r>
-            <w:r>
-              <w:t>közvetlen</w:t>
-            </w:r>
-            <w:r>
-              <w:t xml:space="preserve"> szomszédja olyan másik </w:t>
-            </w:r>
-            <w:proofErr w:type="spellStart"/>
-            <w:r>
-              <w:t>tektonnak</w:t>
-            </w:r>
-            <w:proofErr w:type="spellEnd"/>
-            <w:r>
-              <w:t>, amin van gombatest vagy gombafonál</w:t>
+            <w:proofErr w:type="spellStart"/>
+            <w:r>
+              <w:t>MultiLayeredTecton</w:t>
+            </w:r>
+            <w:proofErr w:type="spellEnd"/>
+            <w:r>
+              <w:t xml:space="preserve"> </w:t>
+            </w:r>
+            <w:r>
+              <w:t xml:space="preserve">vagy </w:t>
+            </w:r>
+            <w:proofErr w:type="spellStart"/>
+            <w:r>
+              <w:t>AridTecton</w:t>
+            </w:r>
+            <w:proofErr w:type="spellEnd"/>
+            <w:r>
+              <w:t xml:space="preserve">. Akkor is hasonló a </w:t>
+            </w:r>
+            <w:r>
+              <w:t>teszteset,</w:t>
+            </w:r>
+            <w:r>
+              <w:t xml:space="preserve"> ha gombafonálból növesztünk</w:t>
             </w:r>
             <w:r>
               <w:t>.</w:t>
+            </w:r>
+            <w:r>
+              <w:t>)</w:t>
             </w:r>
           </w:p>
         </w:tc>
@@ -2514,21 +2347,53 @@
           </w:tcPr>
           <w:p>
             <w:r>
+              <w:t xml:space="preserve">Megvizsgáljuk a gombafonál osztálynak a </w:t>
+            </w:r>
+            <w:r>
+              <w:t>növését,</w:t>
+            </w:r>
+            <w:r>
+              <w:t xml:space="preserve"> a növéshez tartozó feltételeket és </w:t>
+            </w:r>
+            <w:r>
+              <w:t>a</w:t>
+            </w:r>
+            <w:r>
+              <w:t>zt, hogy a</w:t>
+            </w:r>
+            <w:r>
+              <w:t xml:space="preserve"> </w:t>
+            </w:r>
+            <w:proofErr w:type="spellStart"/>
+            <w:r>
+              <w:t>tekton</w:t>
+            </w:r>
+            <w:r>
+              <w:t>on</w:t>
+            </w:r>
+            <w:proofErr w:type="spellEnd"/>
+            <w:r>
+              <w:t xml:space="preserve"> </w:t>
+            </w:r>
+            <w:r>
+              <w:t>ténylegesen rajta lesz-e a fonál.</w:t>
+            </w:r>
+          </w:p>
+          <w:p/>
+          <w:p>
+            <w:r>
               <w:t xml:space="preserve">A kiválasztott </w:t>
             </w:r>
             <w:proofErr w:type="spellStart"/>
             <w:r>
-              <w:t>tekton</w:t>
-            </w:r>
-            <w:r>
-              <w:t>on</w:t>
+              <w:t>FertileTectonon</w:t>
             </w:r>
             <w:proofErr w:type="spellEnd"/>
             <w:r>
               <w:t xml:space="preserve"> megjelenik</w:t>
             </w:r>
             <w:r>
-              <w:t xml:space="preserve"> egy új gombafonál.</w:t>
+              <w:t xml:space="preserve"> egy új gombafonál</w:t>
             </w:r>
             <w:r>
               <w:t xml:space="preserve"> </w:t>
@@ -2606,6 +2471,42 @@
             <w:r>
               <w:t>növesztése</w:t>
             </w:r>
+            <w:r>
+              <w:t xml:space="preserve"> olyan </w:t>
+            </w:r>
+            <w:proofErr w:type="spellStart"/>
+            <w:r>
+              <w:t>FertileTectonra</w:t>
+            </w:r>
+            <w:proofErr w:type="spellEnd"/>
+            <w:r>
+              <w:t xml:space="preserve"> </w:t>
+            </w:r>
+            <w:r>
+              <w:t xml:space="preserve">(nem </w:t>
+            </w:r>
+            <w:proofErr w:type="spellStart"/>
+            <w:r>
+              <w:t>MultiLayeredTecton</w:t>
+            </w:r>
+            <w:proofErr w:type="spellEnd"/>
+            <w:r>
+              <w:t xml:space="preserve"> és nem </w:t>
+            </w:r>
+            <w:proofErr w:type="spellStart"/>
+            <w:r>
+              <w:t>AridTecton</w:t>
+            </w:r>
+            <w:proofErr w:type="spellEnd"/>
+            <w:r>
+              <w:t>)</w:t>
+            </w:r>
+            <w:r>
+              <w:t xml:space="preserve">, ahol </w:t>
+            </w:r>
+            <w:r>
+              <w:t>már van gombafonál</w:t>
+            </w:r>
           </w:p>
         </w:tc>
       </w:tr>
@@ -2659,7 +2560,7 @@
             </w:r>
             <w:proofErr w:type="spellStart"/>
             <w:r>
-              <w:t>tektonra</w:t>
+              <w:t>FertileTectonra</w:t>
             </w:r>
             <w:proofErr w:type="spellEnd"/>
             <w:r>
@@ -2672,41 +2573,65 @@
               <w:t xml:space="preserve"> </w:t>
             </w:r>
             <w:r>
-              <w:t>nem</w:t>
-            </w:r>
-            <w:r>
-              <w:t xml:space="preserve"> szomszédja olyan másik </w:t>
-            </w:r>
-            <w:proofErr w:type="spellStart"/>
-            <w:r>
-              <w:t>tektonnak</w:t>
-            </w:r>
-            <w:proofErr w:type="spellEnd"/>
-            <w:r>
-              <w:t>, amin van gombatest vagy gombafonál.</w:t>
-            </w:r>
-            <w:r>
-              <w:t xml:space="preserve"> Továbbá akkor sem megy végbe a növesztés, ha a kiválasztott </w:t>
-            </w:r>
-            <w:proofErr w:type="spellStart"/>
+              <w:t xml:space="preserve">kiválasztott </w:t>
+            </w:r>
+            <w:proofErr w:type="spellStart"/>
+            <w:r>
+              <w:t>FertileTecton</w:t>
+            </w:r>
+            <w:proofErr w:type="spellEnd"/>
+            <w:r>
+              <w:t xml:space="preserve"> </w:t>
+            </w:r>
+            <w:r>
+              <w:t xml:space="preserve">már „tele” </w:t>
+            </w:r>
+            <w:r>
+              <w:t xml:space="preserve">van fonállal </w:t>
+            </w:r>
+            <w:r>
+              <w:t>(kapacitás</w:t>
+            </w:r>
+            <w:r>
+              <w:t>a és rajta lévő fonalak száma egyenlő</w:t>
+            </w:r>
+            <w:r>
+              <w:t>).</w:t>
+            </w:r>
+          </w:p>
+          <w:p/>
+          <w:p>
+            <w:r>
+              <w:t xml:space="preserve">(Megjegyzés: a növesztés hasonlóan működik, ha a </w:t>
+            </w:r>
+            <w:proofErr w:type="spellStart"/>
+            <w:proofErr w:type="gramStart"/>
             <w:r>
               <w:t>tekton</w:t>
             </w:r>
             <w:proofErr w:type="spellEnd"/>
-            <w:r>
-              <w:t xml:space="preserve"> már „tele” </w:t>
-            </w:r>
-            <w:r>
-              <w:t xml:space="preserve">van fonállal </w:t>
-            </w:r>
-            <w:r>
-              <w:t>(kapacitás</w:t>
-            </w:r>
-            <w:r>
-              <w:t>a és rajta lévő fonalak száma egyenlő</w:t>
-            </w:r>
-            <w:r>
-              <w:t>).</w:t>
+            <w:proofErr w:type="gramEnd"/>
+            <w:r>
+              <w:t xml:space="preserve"> ahova növesztünk </w:t>
+            </w:r>
+            <w:proofErr w:type="spellStart"/>
+            <w:r>
+              <w:t>MultiLayeredTecton</w:t>
+            </w:r>
+            <w:proofErr w:type="spellEnd"/>
+            <w:r>
+              <w:t xml:space="preserve"> vagy </w:t>
+            </w:r>
+            <w:proofErr w:type="spellStart"/>
+            <w:r>
+              <w:t>AridTecton</w:t>
+            </w:r>
+            <w:proofErr w:type="spellEnd"/>
+            <w:r>
+              <w:t>.</w:t>
+            </w:r>
+            <w:r>
+              <w:t>)</w:t>
             </w:r>
           </w:p>
         </w:tc>
@@ -2737,6 +2662,12 @@
           <w:tcPr>
             <w:tcW w:w="5680" w:type="dxa"/>
           </w:tcPr>
+          <w:p>
+            <w:r>
+              <w:t>Megvizsgáljuk a gombafonál osztálynak a növését és a növéshez tartozó feltételeket.</w:t>
+            </w:r>
+          </w:p>
+          <w:p/>
           <w:p>
             <w:r>
               <w:t xml:space="preserve">Az ideiglenes gombafonál </w:t>
@@ -2809,7 +2740,42 @@
           </w:tcPr>
           <w:p>
             <w:r>
-              <w:t>Gombafonál gyors növesztése</w:t>
+              <w:t xml:space="preserve">Gombafonál sikertelen növesztése olyan </w:t>
+            </w:r>
+            <w:proofErr w:type="spellStart"/>
+            <w:r>
+              <w:t>FertileTectonra</w:t>
+            </w:r>
+            <w:proofErr w:type="spellEnd"/>
+            <w:r>
+              <w:t xml:space="preserve"> (nem </w:t>
+            </w:r>
+            <w:proofErr w:type="spellStart"/>
+            <w:r>
+              <w:t>MultiLayeredTecton</w:t>
+            </w:r>
+            <w:proofErr w:type="spellEnd"/>
+            <w:r>
+              <w:t xml:space="preserve"> és nem </w:t>
+            </w:r>
+            <w:proofErr w:type="spellStart"/>
+            <w:r>
+              <w:t>AridTecton</w:t>
+            </w:r>
+            <w:proofErr w:type="spellEnd"/>
+            <w:r>
+              <w:t xml:space="preserve">), </w:t>
+            </w:r>
+            <w:r>
+              <w:t xml:space="preserve">ami a növést kezdeményező gombatesttől </w:t>
+            </w:r>
+            <w:proofErr w:type="spellStart"/>
+            <w:r>
+              <w:t>tektonjával</w:t>
+            </w:r>
+            <w:proofErr w:type="spellEnd"/>
+            <w:r>
+              <w:t xml:space="preserve"> nem közvetlen szomszédos</w:t>
             </w:r>
           </w:p>
         </w:tc>
@@ -2848,45 +2814,76 @@
           </w:tcPr>
           <w:p>
             <w:r>
-              <w:t xml:space="preserve">A gombafonál rá nő a tesztelő által kiválasztott </w:t>
+              <w:t xml:space="preserve">A gombafonál nem nő rá a tesztelő által kiválasztott </w:t>
+            </w:r>
+            <w:proofErr w:type="spellStart"/>
+            <w:r>
+              <w:t>FertileTectonra</w:t>
+            </w:r>
+            <w:proofErr w:type="spellEnd"/>
+            <w:r>
+              <w:t xml:space="preserve">, mert az nem szomszédja </w:t>
+            </w:r>
+            <w:r>
+              <w:t>a</w:t>
+            </w:r>
+            <w:r>
+              <w:t xml:space="preserve"> másik </w:t>
+            </w:r>
+            <w:proofErr w:type="spellStart"/>
+            <w:r>
+              <w:t>tektonnak</w:t>
+            </w:r>
+            <w:proofErr w:type="spellEnd"/>
+            <w:r>
+              <w:t xml:space="preserve">, amin van a </w:t>
+            </w:r>
+            <w:r>
+              <w:rPr>
+                <w:highlight w:val="yellow"/>
+              </w:rPr>
+              <w:t>növesztést kezdeményező</w:t>
+            </w:r>
+            <w:r>
+              <w:t xml:space="preserve"> gombatest</w:t>
+            </w:r>
+            <w:r>
+              <w:t>.</w:t>
+            </w:r>
+          </w:p>
+          <w:p/>
+          <w:p>
+            <w:r>
+              <w:t xml:space="preserve">(Megjegyzés: a növesztés hasonlóan működik, ha a </w:t>
             </w:r>
             <w:proofErr w:type="spellStart"/>
             <w:proofErr w:type="gramStart"/>
             <w:r>
-              <w:t>tektonra</w:t>
+              <w:t>tekton</w:t>
             </w:r>
             <w:proofErr w:type="spellEnd"/>
             <w:proofErr w:type="gramEnd"/>
             <w:r>
-              <w:t xml:space="preserve"> ha az még nincs „tele” fonállal (kapacitása és rajta lévő fonalak száma egyenlő) és közvetlen szomszédja olyan másik </w:t>
-            </w:r>
-            <w:proofErr w:type="spellStart"/>
-            <w:r>
-              <w:t>tektonnak</w:t>
-            </w:r>
-            <w:proofErr w:type="spellEnd"/>
-            <w:r>
-              <w:t xml:space="preserve">, amin van gombatest vagy gombafonál. </w:t>
-            </w:r>
-            <w:r>
-              <w:t>A</w:t>
-            </w:r>
-            <w:r>
-              <w:t xml:space="preserve"> kiválasztott </w:t>
-            </w:r>
-            <w:proofErr w:type="spellStart"/>
-            <w:r>
-              <w:t>tektonon</w:t>
-            </w:r>
-            <w:proofErr w:type="spellEnd"/>
-            <w:r>
-              <w:t xml:space="preserve"> van spóra </w:t>
-            </w:r>
-            <w:r>
-              <w:t>ezért a növést</w:t>
-            </w:r>
-            <w:r>
-              <w:t xml:space="preserve"> gyorsabban teszi meg.</w:t>
+              <w:t xml:space="preserve"> ahova növesztünk </w:t>
+            </w:r>
+            <w:proofErr w:type="spellStart"/>
+            <w:r>
+              <w:t>MultiLayeredTecton</w:t>
+            </w:r>
+            <w:proofErr w:type="spellEnd"/>
+            <w:r>
+              <w:t xml:space="preserve"> vagy </w:t>
+            </w:r>
+            <w:proofErr w:type="spellStart"/>
+            <w:r>
+              <w:t>AridTecton</w:t>
+            </w:r>
+            <w:proofErr w:type="spellEnd"/>
+            <w:r>
+              <w:t>.</w:t>
+            </w:r>
+            <w:r>
+              <w:t>)</w:t>
             </w:r>
           </w:p>
         </w:tc>
@@ -2919,18 +2916,19 @@
           </w:tcPr>
           <w:p>
             <w:r>
-              <w:t xml:space="preserve">A kiválasztott </w:t>
-            </w:r>
-            <w:proofErr w:type="spellStart"/>
-            <w:r>
-              <w:t>tektonon</w:t>
-            </w:r>
-            <w:proofErr w:type="spellEnd"/>
-            <w:r>
-              <w:t xml:space="preserve"> megjelenik egy új gombafonál. </w:t>
-            </w:r>
-            <w:r>
-              <w:t>egy kör után.</w:t>
+              <w:t>Megvizsgáljuk a gombafonál osztálynak a növését és a növéshez tartozó feltételeket.</w:t>
+            </w:r>
+          </w:p>
+          <w:p/>
+          <w:p>
+            <w:r>
+              <w:t xml:space="preserve">Az ideiglenes gombafonál elpusztul. Nem lesz változás a </w:t>
+            </w:r>
+            <w:r>
+              <w:t>játéktéren</w:t>
+            </w:r>
+            <w:r>
+              <w:t xml:space="preserve"> a parancs kiadása előtti állapothoz képest.</w:t>
             </w:r>
           </w:p>
         </w:tc>
@@ -2975,7 +2973,6 @@
               <w:rPr>
                 <w:b/>
               </w:rPr>
-              <w:lastRenderedPageBreak/>
               <w:t>Teszt-eset neve</w:t>
             </w:r>
           </w:p>
@@ -2989,7 +2986,40 @@
           </w:tcPr>
           <w:p>
             <w:r>
-              <w:t>Húsevő fonál működése</w:t>
+              <w:t xml:space="preserve">Gombafonál </w:t>
+            </w:r>
+            <w:r>
+              <w:t xml:space="preserve">sikeres </w:t>
+            </w:r>
+            <w:r>
+              <w:t>gyors növesztése</w:t>
+            </w:r>
+            <w:r>
+              <w:t xml:space="preserve"> </w:t>
+            </w:r>
+            <w:proofErr w:type="spellStart"/>
+            <w:r>
+              <w:t>FertileTectonra</w:t>
+            </w:r>
+            <w:proofErr w:type="spellEnd"/>
+            <w:r>
+              <w:t xml:space="preserve"> (nem </w:t>
+            </w:r>
+            <w:proofErr w:type="spellStart"/>
+            <w:r>
+              <w:t>MultiLayeredTecton</w:t>
+            </w:r>
+            <w:proofErr w:type="spellEnd"/>
+            <w:r>
+              <w:t xml:space="preserve"> és nem </w:t>
+            </w:r>
+            <w:proofErr w:type="spellStart"/>
+            <w:r>
+              <w:t>AridTecton</w:t>
+            </w:r>
+            <w:proofErr w:type="spellEnd"/>
+            <w:r>
+              <w:t>)</w:t>
             </w:r>
           </w:p>
         </w:tc>
@@ -3028,33 +3058,125 @@
           </w:tcPr>
           <w:p>
             <w:r>
-              <w:t>Új kör kezdetekor a</w:t>
+              <w:t xml:space="preserve">A gombafonál rá nő a tesztelő által kiválasztott </w:t>
+            </w:r>
+            <w:proofErr w:type="spellStart"/>
+            <w:r>
+              <w:t>FertileTectonra</w:t>
+            </w:r>
+            <w:proofErr w:type="spellEnd"/>
+            <w:r>
+              <w:t xml:space="preserve"> mert az még nincs „tele” fonállal (kapacitása és rajta lévő fonalak száma egyenlő) és közvetlen szomszédja a másik </w:t>
+            </w:r>
+            <w:proofErr w:type="spellStart"/>
+            <w:r>
+              <w:t>FertileTectonnak</w:t>
+            </w:r>
+            <w:proofErr w:type="spellEnd"/>
+            <w:r>
+              <w:t xml:space="preserve">, amin van a </w:t>
+            </w:r>
+            <w:r>
+              <w:rPr>
+                <w:highlight w:val="yellow"/>
+              </w:rPr>
+              <w:t>növesztést kezdeményező</w:t>
+            </w:r>
+            <w:r>
+              <w:t xml:space="preserve"> gombatest.</w:t>
             </w:r>
             <w:r>
               <w:t xml:space="preserve"> </w:t>
             </w:r>
-            <w:proofErr w:type="spellStart"/>
-            <w:r>
-              <w:t>tektonon</w:t>
-            </w:r>
-            <w:proofErr w:type="spellEnd"/>
-            <w:r>
-              <w:t xml:space="preserve"> lévő húsevő fonál megeszi a rajta lévő </w:t>
-            </w:r>
-            <w:r>
-              <w:t>bénult</w:t>
+            <w:r>
+              <w:t>A</w:t>
+            </w:r>
+            <w:r>
+              <w:t xml:space="preserve"> kiválasztott </w:t>
+            </w:r>
+            <w:proofErr w:type="spellStart"/>
+            <w:r>
+              <w:t>FertileTectonon</w:t>
+            </w:r>
+            <w:proofErr w:type="spellEnd"/>
+            <w:r>
+              <w:t xml:space="preserve"> van</w:t>
+            </w:r>
+            <w:r>
+              <w:t xml:space="preserve"> 1</w:t>
+            </w:r>
+            <w:r>
+              <w:t xml:space="preserve"> spóra</w:t>
+            </w:r>
+            <w:r>
+              <w:t>,</w:t>
             </w:r>
             <w:r>
               <w:t xml:space="preserve"> </w:t>
             </w:r>
             <w:r>
-              <w:t xml:space="preserve">állapotban lévő </w:t>
-            </w:r>
-            <w:r>
-              <w:t>rovarokat</w:t>
-            </w:r>
-            <w:r>
-              <w:t xml:space="preserve"> és gombatestet növeszt.</w:t>
+              <w:t xml:space="preserve">ezért a </w:t>
+            </w:r>
+            <w:r>
+              <w:t>gomba</w:t>
+            </w:r>
+            <w:r>
+              <w:t>fonál</w:t>
+            </w:r>
+            <w:r>
+              <w:t xml:space="preserve"> gyorsabban </w:t>
+            </w:r>
+            <w:r>
+              <w:t>fog nőni</w:t>
+            </w:r>
+            <w:r>
+              <w:t>.</w:t>
+            </w:r>
+          </w:p>
+          <w:p/>
+          <w:p>
+            <w:r>
+              <w:t xml:space="preserve">(Megjegyzés: </w:t>
+            </w:r>
+            <w:r>
+              <w:t xml:space="preserve">a növesztés hasonlóan működik, ha a </w:t>
+            </w:r>
+            <w:proofErr w:type="spellStart"/>
+            <w:proofErr w:type="gramStart"/>
+            <w:r>
+              <w:t>tekton</w:t>
+            </w:r>
+            <w:proofErr w:type="spellEnd"/>
+            <w:proofErr w:type="gramEnd"/>
+            <w:r>
+              <w:t xml:space="preserve"> ahova növesztünk </w:t>
+            </w:r>
+            <w:proofErr w:type="spellStart"/>
+            <w:r>
+              <w:t>MultiLayeredTecton</w:t>
+            </w:r>
+            <w:proofErr w:type="spellEnd"/>
+            <w:r>
+              <w:t xml:space="preserve"> vagy </w:t>
+            </w:r>
+            <w:proofErr w:type="spellStart"/>
+            <w:r>
+              <w:t>AridTecton</w:t>
+            </w:r>
+            <w:proofErr w:type="spellEnd"/>
+            <w:r>
+              <w:t>. Akkor is hasonló a teszteset, ha gombafonálból növesztünk</w:t>
+            </w:r>
+            <w:r>
+              <w:t xml:space="preserve">. A </w:t>
+            </w:r>
+            <w:proofErr w:type="spellStart"/>
+            <w:r>
+              <w:t>céltektonon</w:t>
+            </w:r>
+            <w:proofErr w:type="spellEnd"/>
+            <w:r>
+              <w:t xml:space="preserve"> lehetne több mint egy spóra is, ez nem változtatna a működésen.)</w:t>
             </w:r>
           </w:p>
         </w:tc>
@@ -3087,7 +3209,7 @@
           </w:tcPr>
           <w:p>
             <w:r>
-              <w:t xml:space="preserve">A </w:t>
+              <w:t xml:space="preserve">Megvizsgáljuk a gombafonál osztálynak a növését, a növéshez tartozó feltételeket és azt, hogy a </w:t>
             </w:r>
             <w:proofErr w:type="spellStart"/>
             <w:r>
@@ -3095,43 +3217,27 @@
             </w:r>
             <w:proofErr w:type="spellEnd"/>
             <w:r>
-              <w:t xml:space="preserve">, </w:t>
-            </w:r>
-            <w:r>
-              <w:t>ahol a húsevő fon</w:t>
-            </w:r>
-            <w:r>
-              <w:t>á</w:t>
-            </w:r>
-            <w:r>
-              <w:t>l van</w:t>
-            </w:r>
-            <w:r>
-              <w:t>,</w:t>
-            </w:r>
-            <w:r>
-              <w:t xml:space="preserve"> meghalnak a </w:t>
-            </w:r>
-            <w:r>
-              <w:t>rovarok</w:t>
-            </w:r>
-            <w:r>
-              <w:t xml:space="preserve"> és nő egy </w:t>
-            </w:r>
-            <w:r>
-              <w:t xml:space="preserve">új </w:t>
-            </w:r>
-            <w:r>
-              <w:t>gombates</w:t>
-            </w:r>
-            <w:r>
-              <w:t>t</w:t>
-            </w:r>
-            <w:r>
-              <w:t xml:space="preserve"> (ha tud oda nőni)</w:t>
-            </w:r>
-            <w:r>
-              <w:t>.</w:t>
+              <w:t xml:space="preserve"> ténylegesen rajta lesz-e a fonál.</w:t>
+            </w:r>
+          </w:p>
+          <w:p/>
+          <w:p>
+            <w:r>
+              <w:t xml:space="preserve">A kiválasztott </w:t>
+            </w:r>
+            <w:proofErr w:type="spellStart"/>
+            <w:r>
+              <w:t>FertileTectonon</w:t>
+            </w:r>
+            <w:proofErr w:type="spellEnd"/>
+            <w:r>
+              <w:t xml:space="preserve"> </w:t>
+            </w:r>
+            <w:r>
+              <w:t xml:space="preserve">megjelenik egy új gombafonál. </w:t>
+            </w:r>
+            <w:r>
+              <w:t>egy kör után.</w:t>
             </w:r>
           </w:p>
         </w:tc>
@@ -3189,7 +3295,7 @@
           </w:tcPr>
           <w:p>
             <w:r>
-              <w:t>Gombafonál elvágása</w:t>
+              <w:t>Húsevő fonál működése</w:t>
             </w:r>
           </w:p>
         </w:tc>
@@ -3227,78 +3333,76 @@
             </w:tcBorders>
           </w:tcPr>
           <w:p>
-            <w:pPr>
-              <w:rPr>
-                <w:highlight w:val="yellow"/>
-              </w:rPr>
-            </w:pPr>
-            <w:r>
-              <w:rPr>
-                <w:highlight w:val="yellow"/>
-              </w:rPr>
-              <w:t xml:space="preserve">A játékos kiválaszt egy </w:t>
-            </w:r>
-            <w:proofErr w:type="spellStart"/>
-            <w:proofErr w:type="gramStart"/>
-            <w:r>
-              <w:rPr>
-                <w:highlight w:val="yellow"/>
-              </w:rPr>
-              <w:t>gombafonalat</w:t>
-            </w:r>
-            <w:r>
-              <w:rPr>
-                <w:highlight w:val="yellow"/>
-              </w:rPr>
-              <w:t>.</w:t>
-            </w:r>
-            <w:r>
-              <w:rPr>
-                <w:highlight w:val="yellow"/>
-              </w:rPr>
-              <w:t>Elvágódik</w:t>
-            </w:r>
-            <w:proofErr w:type="spellEnd"/>
-            <w:proofErr w:type="gramEnd"/>
-            <w:r>
-              <w:rPr>
-                <w:highlight w:val="yellow"/>
-              </w:rPr>
-              <w:t xml:space="preserve"> a kiválasztott gombafonál és elpusztul</w:t>
-            </w:r>
-            <w:r>
-              <w:rPr>
-                <w:highlight w:val="yellow"/>
-              </w:rPr>
-              <w:t xml:space="preserve">. </w:t>
-            </w:r>
-            <w:r>
-              <w:rPr>
-                <w:highlight w:val="yellow"/>
-              </w:rPr>
-              <w:t>A vágás hatására ki fognak törlődni a játéktéren lévő olyan fonalak is, akik már nincsenek gombatesthez kötve a vágás hatására</w:t>
-            </w:r>
-            <w:r>
-              <w:rPr>
-                <w:highlight w:val="yellow"/>
-              </w:rPr>
-              <w:t>.</w:t>
-            </w:r>
-          </w:p>
-          <w:p>
-            <w:proofErr w:type="spellStart"/>
-            <w:r>
-              <w:rPr>
-                <w:highlight w:val="yellow"/>
-              </w:rPr>
-              <w:t>runAway</w:t>
-            </w:r>
-            <w:proofErr w:type="spellEnd"/>
-            <w:r>
-              <w:rPr>
-                <w:highlight w:val="yellow"/>
-              </w:rPr>
-              <w:t>?</w:t>
+            <w:r>
+              <w:t>Új kör kezdetekor a</w:t>
+            </w:r>
+            <w:r>
+              <w:t xml:space="preserve"> </w:t>
+            </w:r>
+            <w:proofErr w:type="spellStart"/>
+            <w:r>
+              <w:t>FertileT</w:t>
+            </w:r>
+            <w:r>
+              <w:t>e</w:t>
+            </w:r>
+            <w:r>
+              <w:t>c</w:t>
+            </w:r>
+            <w:r>
+              <w:t>tonon</w:t>
+            </w:r>
+            <w:proofErr w:type="spellEnd"/>
+            <w:r>
+              <w:t xml:space="preserve"> </w:t>
+            </w:r>
+            <w:r>
+              <w:t xml:space="preserve">(nem </w:t>
+            </w:r>
+            <w:proofErr w:type="spellStart"/>
+            <w:r>
+              <w:t>MultiLayeredTecton</w:t>
+            </w:r>
+            <w:proofErr w:type="spellEnd"/>
+            <w:r>
+              <w:t xml:space="preserve"> és nem </w:t>
+            </w:r>
+            <w:proofErr w:type="spellStart"/>
+            <w:r>
+              <w:t>AridTecton</w:t>
+            </w:r>
+            <w:proofErr w:type="spellEnd"/>
+            <w:r>
+              <w:t>)</w:t>
+            </w:r>
+            <w:r>
+              <w:t xml:space="preserve"> lévő húsevő fonál megeszi a rajta lévő </w:t>
+            </w:r>
+            <w:r>
+              <w:t>bénult</w:t>
+            </w:r>
+            <w:r>
+              <w:t xml:space="preserve"> </w:t>
+            </w:r>
+            <w:r>
+              <w:t xml:space="preserve">állapotban lévő </w:t>
+            </w:r>
+            <w:r>
+              <w:t>rovarokat</w:t>
+            </w:r>
+            <w:r>
+              <w:t xml:space="preserve"> és gombatestet növeszt.</w:t>
+            </w:r>
+            <w:r>
+              <w:t xml:space="preserve"> (Jelen esetben a vizsgált </w:t>
+            </w:r>
+            <w:proofErr w:type="spellStart"/>
+            <w:r>
+              <w:t>FertileTectonon</w:t>
+            </w:r>
+            <w:proofErr w:type="spellEnd"/>
+            <w:r>
+              <w:t xml:space="preserve"> még nincs gombatest.)</w:t>
             </w:r>
           </w:p>
         </w:tc>
@@ -3331,18 +3435,60 @@
           </w:tcPr>
           <w:p>
             <w:r>
-              <w:t xml:space="preserve">A </w:t>
-            </w:r>
-            <w:proofErr w:type="spellStart"/>
-            <w:r>
-              <w:t>tektonon</w:t>
-            </w:r>
-            <w:proofErr w:type="spellEnd"/>
-            <w:r>
-              <w:t xml:space="preserve">, ahol a kiválasztott fonál van elpusztul a fonál </w:t>
-            </w:r>
-            <w:r>
-              <w:t>és a játéktéren</w:t>
+              <w:t>Megvizsgáljuk</w:t>
+            </w:r>
+            <w:r>
+              <w:t xml:space="preserve"> a </w:t>
+            </w:r>
+            <w:proofErr w:type="spellStart"/>
+            <w:r>
+              <w:t>CarnivorousMycelium</w:t>
+            </w:r>
+            <w:proofErr w:type="spellEnd"/>
+            <w:r>
+              <w:t xml:space="preserve"> osztály működését, ha teljesülnek az ahhoz szükséges felté</w:t>
+            </w:r>
+            <w:r>
+              <w:t xml:space="preserve">telek. Valamint azt, hogy megtörténik-e az ebből következő </w:t>
+            </w:r>
+            <w:r>
+              <w:lastRenderedPageBreak/>
+              <w:t>gombatest növesztés és rovarok halála.</w:t>
+            </w:r>
+          </w:p>
+          <w:p/>
+          <w:p>
+            <w:r>
+              <w:t>A</w:t>
+            </w:r>
+            <w:r>
+              <w:t xml:space="preserve"> </w:t>
+            </w:r>
+            <w:proofErr w:type="spellStart"/>
+            <w:r>
+              <w:t>FertileTectonon</w:t>
+            </w:r>
+            <w:proofErr w:type="spellEnd"/>
+            <w:r>
+              <w:t xml:space="preserve"> meghalnak a </w:t>
+            </w:r>
+            <w:r>
+              <w:t>rovarok</w:t>
+            </w:r>
+            <w:r>
+              <w:t xml:space="preserve"> és nő egy </w:t>
+            </w:r>
+            <w:r>
+              <w:t xml:space="preserve">új </w:t>
+            </w:r>
+            <w:r>
+              <w:t>gombates</w:t>
+            </w:r>
+            <w:r>
+              <w:t>t</w:t>
+            </w:r>
+            <w:r>
+              <w:t>.</w:t>
             </w:r>
           </w:p>
         </w:tc>
@@ -3497,7 +3643,7 @@
               <w:t xml:space="preserve"> azaz </w:t>
             </w:r>
             <w:r>
-              <w:t>elvágódik</w:t>
+              <w:t>elpusztul</w:t>
             </w:r>
             <w:r>
               <w:t>.</w:t>
@@ -3533,6 +3679,28 @@
           </w:tcPr>
           <w:p>
             <w:r>
+              <w:t xml:space="preserve">Megvizsgáljuk az </w:t>
+            </w:r>
+            <w:proofErr w:type="spellStart"/>
+            <w:r>
+              <w:t>AridTecton</w:t>
+            </w:r>
+            <w:proofErr w:type="spellEnd"/>
+            <w:r>
+              <w:t xml:space="preserve"> többi </w:t>
+            </w:r>
+            <w:proofErr w:type="spellStart"/>
+            <w:r>
+              <w:t>tektontól</w:t>
+            </w:r>
+            <w:proofErr w:type="spellEnd"/>
+            <w:r>
+              <w:t xml:space="preserve"> különböző működését.</w:t>
+            </w:r>
+          </w:p>
+          <w:p/>
+          <w:p>
+            <w:r>
               <w:t xml:space="preserve">A vizsgált </w:t>
             </w:r>
             <w:proofErr w:type="spellStart"/>
@@ -3544,11 +3712,10 @@
               <w:t xml:space="preserve"> lévő fonál </w:t>
             </w:r>
             <w:r>
-              <w:rPr>
-                <w:i/>
-                <w:iCs/>
-              </w:rPr>
-              <w:t>elvágódik</w:t>
+              <w:t>elpusztul</w:t>
+            </w:r>
+            <w:r>
+              <w:t>t</w:t>
             </w:r>
             <w:r>
               <w:t>.</w:t>
@@ -3836,37 +4003,81 @@
           <w:sz w:val="36"/>
           <w:szCs w:val="36"/>
         </w:rPr>
-        <w:t xml:space="preserve">nem írok feltételeket </w:t>
-      </w:r>
-      <w:proofErr w:type="gramStart"/>
-      <w:r>
+        <w:t>számozás még nincs</w:t>
+      </w:r>
+    </w:p>
+    <w:p>
+      <w:pPr>
         <w:rPr>
           <w:sz w:val="36"/>
           <w:szCs w:val="36"/>
         </w:rPr>
-        <w:t>a</w:t>
-      </w:r>
-      <w:proofErr w:type="gramEnd"/>
+      </w:pPr>
       <w:r>
         <w:rPr>
           <w:sz w:val="36"/>
           <w:szCs w:val="36"/>
         </w:rPr>
-        <w:t xml:space="preserve"> </w:t>
-      </w:r>
-      <w:proofErr w:type="spellStart"/>
+        <w:t xml:space="preserve">egységesség kedvéért úgy csinálom a </w:t>
+      </w:r>
+      <w:proofErr w:type="gramStart"/>
       <w:r>
         <w:rPr>
           <w:sz w:val="36"/>
           <w:szCs w:val="36"/>
         </w:rPr>
-        <w:t>use-case-ekbe</w:t>
+        <w:t>parancsokat</w:t>
+      </w:r>
+      <w:proofErr w:type="gramEnd"/>
+      <w:r>
+        <w:rPr>
+          <w:sz w:val="36"/>
+          <w:szCs w:val="36"/>
+        </w:rPr>
+        <w:t xml:space="preserve"> mint a többiek de </w:t>
+      </w:r>
+      <w:proofErr w:type="spellStart"/>
+      <w:r>
+        <w:rPr>
+          <w:sz w:val="36"/>
+          <w:szCs w:val="36"/>
+        </w:rPr>
+        <w:t>sztem</w:t>
       </w:r>
       <w:proofErr w:type="spellEnd"/>
+      <w:r>
+        <w:rPr>
+          <w:sz w:val="36"/>
+          <w:szCs w:val="36"/>
+        </w:rPr>
+        <w:t xml:space="preserve"> nem biztos, hogy jó lesz</w:t>
+      </w:r>
     </w:p>
     <w:p>
       <w:pPr>
         <w:rPr>
+          <w:sz w:val="52"/>
+          <w:szCs w:val="52"/>
+        </w:rPr>
+      </w:pPr>
+      <w:r>
+        <w:rPr>
+          <w:sz w:val="52"/>
+          <w:szCs w:val="52"/>
+        </w:rPr>
+        <w:t>Kérdések</w:t>
+      </w:r>
+      <w:r>
+        <w:rPr>
+          <w:sz w:val="52"/>
+          <w:szCs w:val="52"/>
+        </w:rPr>
+        <w:t>:</w:t>
+      </w:r>
+    </w:p>
+    <w:p>
+      <w:pPr>
+        <w:rPr>
           <w:sz w:val="36"/>
           <w:szCs w:val="36"/>
         </w:rPr>
@@ -3876,200 +4087,45 @@
           <w:sz w:val="36"/>
           <w:szCs w:val="36"/>
         </w:rPr>
-        <w:t>nem írok objektumneveket kivéve Arid esetben</w:t>
-      </w:r>
-    </w:p>
-    <w:p>
-      <w:pPr>
-        <w:rPr>
-          <w:sz w:val="52"/>
-          <w:szCs w:val="52"/>
-        </w:rPr>
-      </w:pPr>
-      <w:r>
-        <w:rPr>
-          <w:sz w:val="52"/>
-          <w:szCs w:val="52"/>
-        </w:rPr>
-        <w:t>Kérdések</w:t>
-      </w:r>
-      <w:r>
-        <w:rPr>
-          <w:sz w:val="52"/>
-          <w:szCs w:val="52"/>
-        </w:rPr>
-        <w:t>:</w:t>
-      </w:r>
-    </w:p>
-    <w:p>
-      <w:pPr>
+        <w:t xml:space="preserve">Ki tud választani a felhasználó olyan gombatestet és </w:t>
+      </w:r>
+      <w:proofErr w:type="spellStart"/>
+      <w:r>
         <w:rPr>
           <w:sz w:val="36"/>
           <w:szCs w:val="36"/>
-          <w:highlight w:val="red"/>
-        </w:rPr>
-      </w:pPr>
+        </w:rPr>
+        <w:t>tektont</w:t>
+      </w:r>
+      <w:proofErr w:type="spellEnd"/>
       <w:r>
         <w:rPr>
           <w:sz w:val="36"/>
           <w:szCs w:val="36"/>
-          <w:highlight w:val="red"/>
-        </w:rPr>
-        <w:t xml:space="preserve">nem lesz baj, ha nálam </w:t>
+        </w:rPr>
+        <w:t xml:space="preserve"> </w:t>
       </w:r>
       <w:proofErr w:type="spellStart"/>
       <w:r>
         <w:rPr>
           <w:sz w:val="36"/>
           <w:szCs w:val="36"/>
-          <w:highlight w:val="red"/>
-        </w:rPr>
-        <w:t>absztrak</w:t>
+        </w:rPr>
+        <w:t>pl</w:t>
       </w:r>
       <w:proofErr w:type="spellEnd"/>
       <w:r>
         <w:rPr>
           <w:sz w:val="36"/>
           <w:szCs w:val="36"/>
-          <w:highlight w:val="red"/>
-        </w:rPr>
-        <w:t xml:space="preserve"> test-</w:t>
-      </w:r>
-      <w:proofErr w:type="spellStart"/>
-      <w:r>
-        <w:rPr>
-          <w:sz w:val="36"/>
-          <w:szCs w:val="36"/>
-          <w:highlight w:val="red"/>
-        </w:rPr>
-        <w:t>case</w:t>
-      </w:r>
-      <w:proofErr w:type="spellEnd"/>
-      <w:r>
-        <w:rPr>
-          <w:sz w:val="36"/>
-          <w:szCs w:val="36"/>
-          <w:highlight w:val="red"/>
-        </w:rPr>
-        <w:t>-ek vannak mert az ellene megy a fájlból ellenőrizhetőségnek?</w:t>
-      </w:r>
-    </w:p>
-    <w:p>
-      <w:pPr>
-        <w:rPr>
-          <w:sz w:val="36"/>
-          <w:szCs w:val="36"/>
-        </w:rPr>
-      </w:pPr>
-      <w:r>
-        <w:rPr>
-          <w:sz w:val="36"/>
-          <w:szCs w:val="36"/>
-          <w:highlight w:val="red"/>
-        </w:rPr>
-        <w:t xml:space="preserve">Ha jól értem teszteseteket csak úgy tudjuk, fájlokkal tesztelni, hogy egy alapállapotból bizonyos parancs kiadása utáni állapotot hasonlítunk össze az elvárt állapottal. Ebből viszont </w:t>
-      </w:r>
-      <w:r>
-        <w:rPr>
-          <w:sz w:val="36"/>
-          <w:szCs w:val="36"/>
-          <w:highlight w:val="red"/>
-        </w:rPr>
-        <w:lastRenderedPageBreak/>
-        <w:t>következik</w:t>
-      </w:r>
-      <w:r>
-        <w:rPr>
-          <w:sz w:val="36"/>
-          <w:szCs w:val="36"/>
-          <w:highlight w:val="red"/>
-        </w:rPr>
-        <w:t>, hogy minden tesztesethez kell (nem feltétlen külön) alapállapot. Ezt kell leírni vagy nem?</w:t>
-      </w:r>
-    </w:p>
-    <w:p>
-      <w:pPr>
-        <w:rPr>
-          <w:sz w:val="36"/>
-          <w:szCs w:val="36"/>
-        </w:rPr>
-      </w:pPr>
-    </w:p>
-    <w:p>
-      <w:pPr>
-        <w:rPr>
-          <w:sz w:val="36"/>
-          <w:szCs w:val="36"/>
-        </w:rPr>
-      </w:pPr>
-      <w:r>
-        <w:rPr>
-          <w:sz w:val="36"/>
-          <w:szCs w:val="36"/>
-          <w:highlight w:val="yellow"/>
-        </w:rPr>
-        <w:t>a teszt cél implicit következik az enyémből?</w:t>
-      </w:r>
-    </w:p>
-    <w:p>
-      <w:pPr>
-        <w:rPr>
-          <w:sz w:val="36"/>
-          <w:szCs w:val="36"/>
-        </w:rPr>
-      </w:pPr>
-      <w:proofErr w:type="spellStart"/>
-      <w:r>
-        <w:rPr>
-          <w:sz w:val="36"/>
-          <w:szCs w:val="36"/>
-        </w:rPr>
-        <w:t>runAway</w:t>
-      </w:r>
-      <w:proofErr w:type="spellEnd"/>
-      <w:r>
-        <w:rPr>
-          <w:sz w:val="36"/>
-          <w:szCs w:val="36"/>
-        </w:rPr>
-        <w:t>-t lehet tesztelni?</w:t>
-      </w:r>
-    </w:p>
-    <w:p>
-      <w:pPr>
-        <w:rPr>
-          <w:sz w:val="36"/>
-          <w:szCs w:val="36"/>
-        </w:rPr>
-      </w:pPr>
-      <w:r>
-        <w:rPr>
-          <w:sz w:val="36"/>
-          <w:szCs w:val="36"/>
-        </w:rPr>
-        <w:t>gombatest fejletté válás test-</w:t>
-      </w:r>
-      <w:proofErr w:type="spellStart"/>
-      <w:r>
-        <w:rPr>
-          <w:sz w:val="36"/>
-          <w:szCs w:val="36"/>
-        </w:rPr>
-        <w:t>case</w:t>
-      </w:r>
-      <w:proofErr w:type="spellEnd"/>
-      <w:r>
-        <w:rPr>
-          <w:sz w:val="36"/>
-          <w:szCs w:val="36"/>
-        </w:rPr>
-        <w:t>?</w:t>
+        </w:rPr>
+        <w:t xml:space="preserve"> fonál növesztéskor, amik nincsenek egymás mellett?</w:t>
       </w:r>
     </w:p>
     <w:sectPr>
-      <w:headerReference w:type="default" r:id="rId7"/>
-      <w:footerReference w:type="even" r:id="rId8"/>
-      <w:footerReference w:type="default" r:id="rId9"/>
+      <w:headerReference w:type="default" r:id="rId8"/>
+      <w:footerReference w:type="even" r:id="rId9"/>
+      <w:footerReference w:type="default" r:id="rId10"/>
       <w:pgSz w:w="11906" w:h="16838"/>
       <w:pgMar w:top="1417" w:right="1417" w:bottom="1417" w:left="1417" w:header="708" w:footer="708" w:gutter="0"/>
       <w:cols w:space="708"/>
@@ -4206,7 +4262,7 @@
         <w:noProof/>
         <w:lang w:val="en-US"/>
       </w:rPr>
-      <w:t>2025-03-29</w:t>
+      <w:t>2025-03-30</w:t>
     </w:r>
     <w:r>
       <w:rPr>
@@ -5945,7 +6001,7 @@
   <w:style w:type="paragraph" w:default="1" w:styleId="Norml">
     <w:name w:val="Normal"/>
     <w:qFormat/>
-    <w:rsid w:val="007D4FFE"/>
+    <w:rsid w:val="00C818EA"/>
     <w:rPr>
       <w:sz w:val="24"/>
       <w:szCs w:val="24"/>
@@ -6286,6 +6342,19 @@
       <w:szCs w:val="16"/>
     </w:rPr>
   </w:style>
+  <w:style w:type="paragraph" w:customStyle="1" w:styleId="Stlus1">
+    <w:name w:val="Stílus1"/>
+    <w:basedOn w:val="magyarazat"/>
+    <w:qFormat/>
+    <w:rsid w:val="00011539"/>
+    <w:rPr>
+      <w:bCs/>
+      <w:i w:val="0"/>
+      <w:iCs/>
+      <w:caps/>
+      <w:color w:val="000000"/>
+    </w:rPr>
+  </w:style>
 </w:styles>
 </file>
 
@@ -6582,4 +6651,16 @@
     </a:ext>
   </a:extLst>
 </a:theme>
+</file>
+
+<file path=customXml/item1.xml><?xml version="1.0" encoding="utf-8"?>
+<b:Sources xmlns:b="http://schemas.openxmlformats.org/officeDocument/2006/bibliography" xmlns="http://schemas.openxmlformats.org/officeDocument/2006/bibliography" SelectedStyle="\APASixthEditionOfficeOnline.xsl" StyleName="APA" Version="6"/>
+</file>
+
+<file path=customXml/itemProps1.xml><?xml version="1.0" encoding="utf-8"?>
+<ds:datastoreItem xmlns:ds="http://schemas.openxmlformats.org/officeDocument/2006/customXml" ds:itemID="{D63B1A36-0C2D-45E3-A9AD-AD32523A551A}">
+  <ds:schemaRefs>
+    <ds:schemaRef ds:uri="http://schemas.openxmlformats.org/officeDocument/2006/bibliography"/>
+  </ds:schemaRefs>
+</ds:datastoreItem>
 </file>
--- a/7_prototipus_koncepcio/templ_07_0 -GG.docx
+++ b/7_prototipus_koncepcio/templ_07_0 -GG.docx
@@ -832,107 +832,323 @@
         <w:t>]</w:t>
       </w:r>
     </w:p>
-    <w:p/>
     <w:p>
       <w:pPr>
-        <w:pStyle w:val="magyarazat"/>
-        <w:rPr>
+        <w:pStyle w:val="Stlus1"/>
+      </w:pPr>
+      <w:r>
+        <w:rPr>
+          <w:rStyle w:val="Kiemels2"/>
           <w:b/>
-        </w:rPr>
-      </w:pPr>
-      <w:r>
-        <w:rPr>
-          <w:b/>
-        </w:rPr>
-        <w:t>Parancs1</w:t>
-      </w:r>
-      <w:r>
-        <w:rPr>
-          <w:b/>
-        </w:rPr>
-        <w:t xml:space="preserve"> </w:t>
+          <w:bCs/>
+        </w:rPr>
+        <w:t>Create_Mycelium</w:t>
       </w:r>
     </w:p>
     <w:p>
       <w:pPr>
-        <w:pStyle w:val="Stlus1"/>
-      </w:pPr>
-      <w:r>
-        <w:t>Create_Mycelium</w:t>
+        <w:ind w:firstLine="708"/>
+        <w:rPr>
+          <w:b/>
+        </w:rPr>
+      </w:pPr>
+      <w:r>
+        <w:rPr>
+          <w:b/>
+        </w:rPr>
+        <w:t>Leírás:</w:t>
+      </w:r>
+      <w:r>
+        <w:t xml:space="preserve"> </w:t>
+      </w:r>
+      <w:r>
+        <w:t>Létrehoz egy gombafonalat</w:t>
       </w:r>
     </w:p>
     <w:p>
       <w:pPr>
         <w:ind w:left="708"/>
         <w:rPr>
+          <w:bCs/>
+        </w:rPr>
+      </w:pPr>
+      <w:r>
+        <w:rPr>
           <w:b/>
         </w:rPr>
-      </w:pPr>
+        <w:t>Opciók:</w:t>
+      </w:r>
       <w:r>
         <w:rPr>
           <w:b/>
         </w:rPr>
-        <w:t>Leírás:</w:t>
+        <w:t xml:space="preserve"> </w:t>
+      </w:r>
+      <w:r>
+        <w:rPr>
+          <w:bCs/>
+        </w:rPr>
+        <w:t>Nincsenek argumentumok</w:t>
       </w:r>
     </w:p>
     <w:p>
       <w:pPr>
         <w:ind w:left="708"/>
         <w:rPr>
+          <w:bCs/>
+        </w:rPr>
+      </w:pPr>
+    </w:p>
+    <w:p>
+      <w:pPr>
+        <w:pStyle w:val="Stlus1"/>
+      </w:pPr>
+      <w:r>
+        <w:lastRenderedPageBreak/>
+        <w:t>add_mycelium_to_tecton</w:t>
+      </w:r>
+    </w:p>
+    <w:p>
+      <w:pPr>
+        <w:ind w:firstLine="708"/>
+      </w:pPr>
+      <w:r>
+        <w:rPr>
           <w:b/>
         </w:rPr>
-      </w:pPr>
+        <w:t>Leírás:</w:t>
+      </w:r>
       <w:r>
         <w:rPr>
           <w:b/>
         </w:rPr>
+        <w:t xml:space="preserve"> </w:t>
+      </w:r>
+      <w:r>
+        <w:t xml:space="preserve">Hozzáadja a kiválasztott fonalat a kiválasztott </w:t>
+      </w:r>
+      <w:proofErr w:type="spellStart"/>
+      <w:r>
+        <w:t>tektonhoz</w:t>
+      </w:r>
+      <w:proofErr w:type="spellEnd"/>
+    </w:p>
+    <w:p>
+      <w:pPr>
+        <w:ind w:left="708"/>
+        <w:rPr>
+          <w:bCs/>
+        </w:rPr>
+      </w:pPr>
+      <w:r>
+        <w:rPr>
+          <w:b/>
+        </w:rPr>
         <w:t xml:space="preserve">Opciók: </w:t>
+      </w:r>
+      <w:r>
+        <w:rPr>
+          <w:bCs/>
+        </w:rPr>
+        <w:t>A fon</w:t>
+      </w:r>
+      <w:r>
+        <w:rPr>
+          <w:bCs/>
+        </w:rPr>
+        <w:t>á</w:t>
+      </w:r>
+      <w:r>
+        <w:rPr>
+          <w:bCs/>
+        </w:rPr>
+        <w:t xml:space="preserve">l, ami rajta lesz a </w:t>
+      </w:r>
+      <w:proofErr w:type="spellStart"/>
+      <w:r>
+        <w:rPr>
+          <w:bCs/>
+        </w:rPr>
+        <w:t>tektonon</w:t>
+      </w:r>
+      <w:proofErr w:type="spellEnd"/>
+      <w:r>
+        <w:rPr>
+          <w:bCs/>
+        </w:rPr>
+        <w:t xml:space="preserve"> és a </w:t>
+      </w:r>
+      <w:proofErr w:type="spellStart"/>
+      <w:r>
+        <w:rPr>
+          <w:bCs/>
+        </w:rPr>
+        <w:t>tekton</w:t>
+      </w:r>
+      <w:proofErr w:type="spellEnd"/>
+      <w:r>
+        <w:rPr>
+          <w:bCs/>
+        </w:rPr>
+        <w:t>, amin lesz a fonál</w:t>
       </w:r>
     </w:p>
     <w:p/>
     <w:p>
       <w:pPr>
-        <w:pStyle w:val="magyarazat"/>
-        <w:rPr>
-          <w:b/>
-        </w:rPr>
-      </w:pPr>
-      <w:r>
-        <w:rPr>
-          <w:b/>
-        </w:rPr>
-        <w:t>Parancs2</w:t>
+        <w:pStyle w:val="Stlus1"/>
+      </w:pPr>
+      <w:r>
+        <w:t>Grow_mycelium</w:t>
       </w:r>
     </w:p>
     <w:p>
       <w:pPr>
-        <w:ind w:left="708"/>
+        <w:ind w:firstLine="708"/>
+      </w:pPr>
+      <w:r>
         <w:rPr>
           <w:b/>
         </w:rPr>
-      </w:pPr>
+        <w:t>Leírás:</w:t>
+      </w:r>
       <w:r>
         <w:rPr>
           <w:b/>
         </w:rPr>
-        <w:t>Leírás:</w:t>
-      </w:r>
+        <w:t xml:space="preserve"> </w:t>
+      </w:r>
+      <w:r>
+        <w:t xml:space="preserve">Rá nő egy gombafonál a kiválasztott </w:t>
+      </w:r>
+      <w:proofErr w:type="spellStart"/>
+      <w:r>
+        <w:t>tektonra</w:t>
+      </w:r>
+      <w:proofErr w:type="spellEnd"/>
     </w:p>
     <w:p>
       <w:pPr>
         <w:ind w:left="708"/>
         <w:rPr>
+          <w:bCs/>
+        </w:rPr>
+      </w:pPr>
+      <w:r>
+        <w:rPr>
           <w:b/>
         </w:rPr>
-      </w:pPr>
-      <w:r>
+        <w:t xml:space="preserve">Opciók: </w:t>
+      </w:r>
+      <w:r>
+        <w:rPr>
+          <w:bCs/>
+        </w:rPr>
+        <w:t>A gombatest vagy gombafonál, amiből növesztünk és a</w:t>
+      </w:r>
+      <w:r>
+        <w:rPr>
+          <w:bCs/>
+        </w:rPr>
+        <w:t xml:space="preserve"> </w:t>
+      </w:r>
+      <w:proofErr w:type="spellStart"/>
+      <w:r>
+        <w:rPr>
+          <w:bCs/>
+        </w:rPr>
+        <w:t>tekton</w:t>
+      </w:r>
+      <w:proofErr w:type="spellEnd"/>
+      <w:r>
+        <w:rPr>
+          <w:bCs/>
+        </w:rPr>
+        <w:t>, amin a gombafonál lesz</w:t>
+      </w:r>
+    </w:p>
+    <w:p>
+      <w:pPr>
+        <w:rPr>
+          <w:bCs/>
+        </w:rPr>
+      </w:pPr>
+    </w:p>
+    <w:p>
+      <w:pPr>
+        <w:pStyle w:val="Stlus1"/>
+      </w:pPr>
+      <w:r>
+        <w:t>Delete_mycelium</w:t>
+      </w:r>
+    </w:p>
+    <w:p>
+      <w:pPr>
+        <w:ind w:firstLine="708"/>
         <w:rPr>
           <w:b/>
         </w:rPr>
+      </w:pPr>
+      <w:r>
+        <w:rPr>
+          <w:b/>
+        </w:rPr>
+        <w:t>Leírás:</w:t>
+      </w:r>
+      <w:r>
+        <w:rPr>
+          <w:b/>
+        </w:rPr>
+        <w:t xml:space="preserve"> </w:t>
+      </w:r>
+      <w:r>
+        <w:t xml:space="preserve">Töröl egy kiválasztott fonalat, ami nincs </w:t>
+      </w:r>
+      <w:proofErr w:type="spellStart"/>
+      <w:r>
+        <w:t>tektonon</w:t>
+      </w:r>
+      <w:proofErr w:type="spellEnd"/>
+    </w:p>
+    <w:p>
+      <w:pPr>
+        <w:ind w:firstLine="708"/>
+        <w:rPr>
+          <w:bCs/>
+        </w:rPr>
+      </w:pPr>
+      <w:r>
+        <w:rPr>
+          <w:b/>
+        </w:rPr>
         <w:t xml:space="preserve">Opciók: </w:t>
       </w:r>
+      <w:r>
+        <w:rPr>
+          <w:bCs/>
+        </w:rPr>
+        <w:t xml:space="preserve">A </w:t>
+      </w:r>
+      <w:r>
+        <w:rPr>
+          <w:bCs/>
+        </w:rPr>
+        <w:t>gombafonál,</w:t>
+      </w:r>
+      <w:r>
+        <w:rPr>
+          <w:bCs/>
+        </w:rPr>
+        <w:t xml:space="preserve"> amit törlünk</w:t>
+      </w:r>
     </w:p>
-    <w:p/>
+    <w:p>
+      <w:pPr>
+        <w:rPr>
+          <w:bCs/>
+        </w:rPr>
+      </w:pPr>
+    </w:p>
     <w:p>
       <w:pPr>
         <w:pStyle w:val="magyarazat"/>
@@ -1434,7 +1650,21 @@
               </w:numPr>
             </w:pPr>
             <w:r>
-              <w:t>A kiválasztott</w:t>
+              <w:t xml:space="preserve">Ha képes lenne nőni a </w:t>
+            </w:r>
+            <w:proofErr w:type="spellStart"/>
+            <w:r>
+              <w:t>tektonra</w:t>
+            </w:r>
+            <w:proofErr w:type="spellEnd"/>
+            <w:r>
+              <w:t xml:space="preserve"> a</w:t>
+            </w:r>
+            <w:r>
+              <w:t>kkor a</w:t>
+            </w:r>
+            <w:r>
+              <w:t xml:space="preserve"> kiválasztott</w:t>
             </w:r>
             <w:r>
               <w:t xml:space="preserve"> fonal </w:t>
@@ -1658,7 +1888,11 @@
               </w:numPr>
             </w:pPr>
             <w:r>
-              <w:t>A játékos kiválaszt egy gombatestet vagy gombafonalat, amiből növeszteni fog</w:t>
+              <w:t xml:space="preserve">A játékos kiválaszt egy gombatestet vagy </w:t>
+            </w:r>
+            <w:r>
+              <w:lastRenderedPageBreak/>
+              <w:t>gombafonalat, amiből növeszteni fog</w:t>
             </w:r>
           </w:p>
           <w:p>
@@ -1814,7 +2048,6 @@
               <w:rPr>
                 <w:b/>
               </w:rPr>
-              <w:lastRenderedPageBreak/>
               <w:t>Use-case</w:t>
             </w:r>
             <w:proofErr w:type="spellEnd"/>
@@ -2124,10 +2357,7 @@
             </w:r>
             <w:proofErr w:type="spellEnd"/>
             <w:r>
-              <w:t xml:space="preserve"> </w:t>
-            </w:r>
-            <w:r>
-              <w:t xml:space="preserve">(nem </w:t>
+              <w:t xml:space="preserve"> (nem </w:t>
             </w:r>
             <w:proofErr w:type="spellStart"/>
             <w:r>
@@ -2280,10 +2510,7 @@
             <w:proofErr w:type="spellEnd"/>
             <w:proofErr w:type="gramEnd"/>
             <w:r>
-              <w:t xml:space="preserve"> ahova növesztünk</w:t>
-            </w:r>
-            <w:r>
-              <w:t xml:space="preserve"> </w:t>
+              <w:t xml:space="preserve"> ahova növesztünk </w:t>
             </w:r>
             <w:proofErr w:type="spellStart"/>
             <w:r>
@@ -2291,10 +2518,7 @@
             </w:r>
             <w:proofErr w:type="spellEnd"/>
             <w:r>
-              <w:t xml:space="preserve"> </w:t>
-            </w:r>
-            <w:r>
-              <w:t xml:space="preserve">vagy </w:t>
+              <w:t xml:space="preserve"> vagy </w:t>
             </w:r>
             <w:proofErr w:type="spellStart"/>
             <w:r>
@@ -2480,10 +2704,7 @@
             </w:r>
             <w:proofErr w:type="spellEnd"/>
             <w:r>
-              <w:t xml:space="preserve"> </w:t>
-            </w:r>
-            <w:r>
-              <w:t xml:space="preserve">(nem </w:t>
+              <w:t xml:space="preserve"> (nem </w:t>
             </w:r>
             <w:proofErr w:type="spellStart"/>
             <w:r>
@@ -2499,10 +2720,7 @@
             </w:r>
             <w:proofErr w:type="spellEnd"/>
             <w:r>
-              <w:t>)</w:t>
-            </w:r>
-            <w:r>
-              <w:t xml:space="preserve">, ahol </w:t>
+              <w:t xml:space="preserve">), ahol </w:t>
             </w:r>
             <w:r>
               <w:t>már van gombafonál</w:t>
@@ -2593,7 +2811,11 @@
               <w:t>(kapacitás</w:t>
             </w:r>
             <w:r>
-              <w:t>a és rajta lévő fonalak száma egyenlő</w:t>
+              <w:t xml:space="preserve">a és rajta lévő fonalak </w:t>
+            </w:r>
+            <w:r>
+              <w:lastRenderedPageBreak/>
+              <w:t>száma egyenlő</w:t>
             </w:r>
             <w:r>
               <w:t>).</w:t>
@@ -2628,10 +2850,7 @@
             </w:r>
             <w:proofErr w:type="spellEnd"/>
             <w:r>
-              <w:t>.</w:t>
-            </w:r>
-            <w:r>
-              <w:t>)</w:t>
+              <w:t>.)</w:t>
             </w:r>
           </w:p>
         </w:tc>
@@ -2654,6 +2873,7 @@
               <w:rPr>
                 <w:b/>
               </w:rPr>
+              <w:lastRenderedPageBreak/>
               <w:t>Teszt célja</w:t>
             </w:r>
           </w:p>
@@ -2764,10 +2984,7 @@
             </w:r>
             <w:proofErr w:type="spellEnd"/>
             <w:r>
-              <w:t xml:space="preserve">), </w:t>
-            </w:r>
-            <w:r>
-              <w:t xml:space="preserve">ami a növést kezdeményező gombatesttől </w:t>
+              <w:t xml:space="preserve">), ami a növést kezdeményező gombatesttől </w:t>
             </w:r>
             <w:proofErr w:type="spellStart"/>
             <w:r>
@@ -2836,16 +3053,10 @@
             </w:r>
             <w:proofErr w:type="spellEnd"/>
             <w:r>
-              <w:t xml:space="preserve">, amin van a </w:t>
-            </w:r>
-            <w:r>
-              <w:rPr>
-                <w:highlight w:val="yellow"/>
-              </w:rPr>
-              <w:t>növesztést kezdeményező</w:t>
-            </w:r>
-            <w:r>
-              <w:t xml:space="preserve"> gombatest</w:t>
+              <w:t xml:space="preserve">, amin </w:t>
+            </w:r>
+            <w:r>
+              <w:t>van a növesztést kezdeményező gombatest</w:t>
             </w:r>
             <w:r>
               <w:t>.</w:t>
@@ -3077,9 +3288,6 @@
               <w:t xml:space="preserve">, amin van a </w:t>
             </w:r>
             <w:r>
-              <w:rPr>
-                <w:highlight w:val="yellow"/>
-              </w:rPr>
               <w:t>növesztést kezdeményező</w:t>
             </w:r>
             <w:r>
@@ -3136,10 +3344,7 @@
           <w:p/>
           <w:p>
             <w:r>
-              <w:t xml:space="preserve">(Megjegyzés: </w:t>
-            </w:r>
-            <w:r>
-              <w:t xml:space="preserve">a növesztés hasonlóan működik, ha a </w:t>
+              <w:t xml:space="preserve">(Megjegyzés: a növesztés hasonlóan működik, ha a </w:t>
             </w:r>
             <w:proofErr w:type="spellStart"/>
             <w:proofErr w:type="gramStart"/>
@@ -3165,10 +3370,7 @@
             </w:r>
             <w:proofErr w:type="spellEnd"/>
             <w:r>
-              <w:t>. Akkor is hasonló a teszteset, ha gombafonálból növesztünk</w:t>
-            </w:r>
-            <w:r>
-              <w:t xml:space="preserve">. A </w:t>
+              <w:t xml:space="preserve">. Akkor is hasonló a teszteset, ha gombafonálból növesztünk. A </w:t>
             </w:r>
             <w:proofErr w:type="spellStart"/>
             <w:r>
@@ -3354,10 +3556,7 @@
             </w:r>
             <w:proofErr w:type="spellEnd"/>
             <w:r>
-              <w:t xml:space="preserve"> </w:t>
-            </w:r>
-            <w:r>
-              <w:t xml:space="preserve">(nem </w:t>
+              <w:t xml:space="preserve"> (nem </w:t>
             </w:r>
             <w:proofErr w:type="spellStart"/>
             <w:r>
@@ -3435,10 +3634,7 @@
           </w:tcPr>
           <w:p>
             <w:r>
-              <w:t>Megvizsgáljuk</w:t>
-            </w:r>
-            <w:r>
-              <w:t xml:space="preserve"> a </w:t>
+              <w:t xml:space="preserve">Megvizsgáljuk a </w:t>
             </w:r>
             <w:proofErr w:type="spellStart"/>
             <w:r>
@@ -3449,11 +3645,7 @@
               <w:t xml:space="preserve"> osztály működését, ha teljesülnek az ahhoz szükséges felté</w:t>
             </w:r>
             <w:r>
-              <w:t xml:space="preserve">telek. Valamint azt, hogy megtörténik-e az ebből következő </w:t>
-            </w:r>
-            <w:r>
-              <w:lastRenderedPageBreak/>
-              <w:t>gombatest növesztés és rovarok halála.</w:t>
+              <w:t>telek. Valamint azt, hogy megtörténik-e az ebből következő gombatest növesztés és rovarok halála.</w:t>
             </w:r>
           </w:p>
           <w:p/>
@@ -3974,6 +4166,136 @@
           <w:p/>
         </w:tc>
       </w:tr>
+      <w:tr>
+        <w:tc>
+          <w:tcPr>
+            <w:tcW w:w="2214" w:type="dxa"/>
+          </w:tcPr>
+          <w:p>
+            <w:r>
+              <w:t>2025.03.29 16:00</w:t>
+            </w:r>
+          </w:p>
+        </w:tc>
+        <w:tc>
+          <w:tcPr>
+            <w:tcW w:w="2214" w:type="dxa"/>
+          </w:tcPr>
+          <w:p>
+            <w:r>
+              <w:t>1 óra</w:t>
+            </w:r>
+          </w:p>
+        </w:tc>
+        <w:tc>
+          <w:tcPr>
+            <w:tcW w:w="2214" w:type="dxa"/>
+          </w:tcPr>
+          <w:p>
+            <w:r>
+              <w:t>Guzmics</w:t>
+            </w:r>
+          </w:p>
+        </w:tc>
+        <w:tc>
+          <w:tcPr>
+            <w:tcW w:w="2214" w:type="dxa"/>
+          </w:tcPr>
+          <w:p/>
+        </w:tc>
+      </w:tr>
+      <w:tr>
+        <w:tc>
+          <w:tcPr>
+            <w:tcW w:w="2214" w:type="dxa"/>
+          </w:tcPr>
+          <w:p>
+            <w:r>
+              <w:t>2025.03.30 10:00</w:t>
+            </w:r>
+          </w:p>
+        </w:tc>
+        <w:tc>
+          <w:tcPr>
+            <w:tcW w:w="2214" w:type="dxa"/>
+          </w:tcPr>
+          <w:p>
+            <w:r>
+              <w:t>3 óra</w:t>
+            </w:r>
+          </w:p>
+        </w:tc>
+        <w:tc>
+          <w:tcPr>
+            <w:tcW w:w="2214" w:type="dxa"/>
+          </w:tcPr>
+          <w:p>
+            <w:r>
+              <w:t>Guzmics</w:t>
+            </w:r>
+          </w:p>
+        </w:tc>
+        <w:tc>
+          <w:tcPr>
+            <w:tcW w:w="2214" w:type="dxa"/>
+          </w:tcPr>
+          <w:p>
+            <w:r>
+              <w:t>Test-</w:t>
+            </w:r>
+            <w:proofErr w:type="spellStart"/>
+            <w:r>
+              <w:t>case</w:t>
+            </w:r>
+            <w:proofErr w:type="spellEnd"/>
+            <w:r>
+              <w:t>-ek kiegészítése és bemenetek leírása</w:t>
+            </w:r>
+          </w:p>
+        </w:tc>
+      </w:tr>
+      <w:tr>
+        <w:tc>
+          <w:tcPr>
+            <w:tcW w:w="2214" w:type="dxa"/>
+          </w:tcPr>
+          <w:p>
+            <w:r>
+              <w:t>2025.03.30 14:30</w:t>
+            </w:r>
+          </w:p>
+        </w:tc>
+        <w:tc>
+          <w:tcPr>
+            <w:tcW w:w="2214" w:type="dxa"/>
+          </w:tcPr>
+          <w:p>
+            <w:r>
+              <w:t>1 óra</w:t>
+            </w:r>
+          </w:p>
+        </w:tc>
+        <w:tc>
+          <w:tcPr>
+            <w:tcW w:w="2214" w:type="dxa"/>
+          </w:tcPr>
+          <w:p>
+            <w:r>
+              <w:t>Guzmics</w:t>
+            </w:r>
+          </w:p>
+        </w:tc>
+        <w:tc>
+          <w:tcPr>
+            <w:tcW w:w="2214" w:type="dxa"/>
+          </w:tcPr>
+          <w:p>
+            <w:r>
+              <w:t>Többiek munkáinak átnézése</w:t>
+            </w:r>
+          </w:p>
+        </w:tc>
+      </w:tr>
     </w:tbl>
     <w:p/>
     <w:p>
@@ -4065,6 +4387,7 @@
           <w:sz w:val="52"/>
           <w:szCs w:val="52"/>
         </w:rPr>
+        <w:lastRenderedPageBreak/>
         <w:t>Kérdések</w:t>
       </w:r>
       <w:r>
@@ -4086,40 +4409,25 @@
         <w:rPr>
           <w:sz w:val="36"/>
           <w:szCs w:val="36"/>
-        </w:rPr>
-        <w:t xml:space="preserve">Ki tud választani a felhasználó olyan gombatestet és </w:t>
-      </w:r>
-      <w:proofErr w:type="spellStart"/>
-      <w:r>
+          <w:highlight w:val="yellow"/>
+        </w:rPr>
+        <w:t>feltételek a bemenet leírásában?</w:t>
+      </w:r>
+    </w:p>
+    <w:p>
+      <w:pPr>
         <w:rPr>
           <w:sz w:val="36"/>
           <w:szCs w:val="36"/>
         </w:rPr>
-        <w:t>tektont</w:t>
-      </w:r>
-      <w:proofErr w:type="spellEnd"/>
+      </w:pPr>
       <w:r>
         <w:rPr>
           <w:sz w:val="36"/>
           <w:szCs w:val="36"/>
-        </w:rPr>
-        <w:t xml:space="preserve"> </w:t>
-      </w:r>
-      <w:proofErr w:type="spellStart"/>
-      <w:r>
-        <w:rPr>
-          <w:sz w:val="36"/>
-          <w:szCs w:val="36"/>
-        </w:rPr>
-        <w:t>pl</w:t>
-      </w:r>
-      <w:proofErr w:type="spellEnd"/>
-      <w:r>
-        <w:rPr>
-          <w:sz w:val="36"/>
-          <w:szCs w:val="36"/>
-        </w:rPr>
-        <w:t xml:space="preserve"> fonál növesztéskor, amik nincsenek egymás mellett?</w:t>
+          <w:highlight w:val="yellow"/>
+        </w:rPr>
+        <w:t>opciókba elég lenne csak típus?</w:t>
       </w:r>
     </w:p>
     <w:sectPr>
@@ -6001,7 +6309,7 @@
   <w:style w:type="paragraph" w:default="1" w:styleId="Norml">
     <w:name w:val="Normal"/>
     <w:qFormat/>
-    <w:rsid w:val="00C818EA"/>
+    <w:rsid w:val="00586857"/>
     <w:rPr>
       <w:sz w:val="24"/>
       <w:szCs w:val="24"/>
@@ -6346,13 +6654,26 @@
     <w:name w:val="Stílus1"/>
     <w:basedOn w:val="magyarazat"/>
     <w:qFormat/>
-    <w:rsid w:val="00011539"/>
+    <w:rsid w:val="00C4178E"/>
+    <w:pPr>
+      <w:spacing w:after="60"/>
+    </w:pPr>
     <w:rPr>
+      <w:b/>
       <w:bCs/>
       <w:i w:val="0"/>
       <w:iCs/>
       <w:caps/>
       <w:color w:val="000000"/>
+    </w:rPr>
+  </w:style>
+  <w:style w:type="character" w:styleId="Kiemels2">
+    <w:name w:val="Strong"/>
+    <w:qFormat/>
+    <w:rsid w:val="005B2267"/>
+    <w:rPr>
+      <w:b/>
+      <w:bCs/>
     </w:rPr>
   </w:style>
 </w:styles>

--- a/7_prototipus_koncepcio/templ_07_0 -GG.docx
+++ b/7_prototipus_koncepcio/templ_07_0 -GG.docx
@@ -6,7 +6,6 @@
       <w:pPr>
         <w:pStyle w:val="Cmsor1"/>
       </w:pPr>
-      <w:proofErr w:type="spellStart"/>
       <w:r>
         <w:rPr>
           <w:lang w:val="en-US"/>
@@ -14,11 +13,7 @@
         <w:t>Protot</w:t>
       </w:r>
       <w:r>
-        <w:t>ípus</w:t>
-      </w:r>
-      <w:proofErr w:type="spellEnd"/>
-      <w:r>
-        <w:t xml:space="preserve"> koncepciója</w:t>
+        <w:t>ípus koncepciója</w:t>
       </w:r>
     </w:p>
     <w:p>
@@ -44,15 +39,7 @@
         <w:t>kép</w:t>
       </w:r>
       <w:r>
-        <w:t xml:space="preserve">ernyőn vezérelhető és követhető, ugyanakkor a vezérlés fájlból is történhet és a megjelenítés fájlba is </w:t>
-      </w:r>
-      <w:proofErr w:type="spellStart"/>
-      <w:r>
-        <w:t>logolható</w:t>
-      </w:r>
-      <w:proofErr w:type="spellEnd"/>
-      <w:r>
-        <w:t>, ezzel megteremtve a rendszer tesztelésének lehetőségét. Különös figyelmet kell fordítani a parancssori interfész logikájára, felépítésére, valamint arra, hogy az mennyiben tükrözi és teszi láthatóvá a program működését, a beavatkozások hatásait.</w:t>
+        <w:t>ernyőn vezérelhető és követhető, ugyanakkor a vezérlés fájlból is történhet és a megjelenítés fájlba is logolható, ezzel megteremtve a rendszer tesztelésének lehetőségét. Különös figyelmet kell fordítani a parancssori interfész logikájára, felépítésére, valamint arra, hogy az mennyiben tükrözi és teszi láthatóvá a program működését, a beavatkozások hatásait.</w:t>
       </w:r>
       <w:r>
         <w:t>]</w:t>
@@ -99,97 +86,7 @@
           <w:color w:val="0000FF"/>
           <w:lang w:val="en-US"/>
         </w:rPr>
-        <w:t xml:space="preserve">Az </w:t>
-      </w:r>
-      <w:proofErr w:type="spellStart"/>
-      <w:r>
-        <w:rPr>
-          <w:i/>
-          <w:color w:val="0000FF"/>
-          <w:lang w:val="en-US"/>
-        </w:rPr>
-        <w:t>analízis</w:t>
-      </w:r>
-      <w:proofErr w:type="spellEnd"/>
-      <w:r>
-        <w:rPr>
-          <w:i/>
-          <w:color w:val="0000FF"/>
-          <w:lang w:val="en-US"/>
-        </w:rPr>
-        <w:t xml:space="preserve"> </w:t>
-      </w:r>
-      <w:proofErr w:type="spellStart"/>
-      <w:r>
-        <w:rPr>
-          <w:i/>
-          <w:color w:val="0000FF"/>
-          <w:lang w:val="en-US"/>
-        </w:rPr>
-        <w:t>modell</w:t>
-      </w:r>
-      <w:proofErr w:type="spellEnd"/>
-      <w:r>
-        <w:rPr>
-          <w:i/>
-          <w:color w:val="0000FF"/>
-          <w:lang w:val="en-US"/>
-        </w:rPr>
-        <w:t xml:space="preserve"> </w:t>
-      </w:r>
-      <w:proofErr w:type="spellStart"/>
-      <w:r>
-        <w:rPr>
-          <w:i/>
-          <w:color w:val="0000FF"/>
-          <w:lang w:val="en-US"/>
-        </w:rPr>
-        <w:t>osztálydiagramja</w:t>
-      </w:r>
-      <w:proofErr w:type="spellEnd"/>
-      <w:r>
-        <w:rPr>
-          <w:i/>
-          <w:color w:val="0000FF"/>
-          <w:lang w:val="en-US"/>
-        </w:rPr>
-        <w:t xml:space="preserve"> a </w:t>
-      </w:r>
-      <w:proofErr w:type="spellStart"/>
-      <w:r>
-        <w:rPr>
-          <w:i/>
-          <w:color w:val="0000FF"/>
-          <w:lang w:val="en-US"/>
-        </w:rPr>
-        <w:t>változások</w:t>
-      </w:r>
-      <w:proofErr w:type="spellEnd"/>
-      <w:r>
-        <w:rPr>
-          <w:i/>
-          <w:color w:val="0000FF"/>
-          <w:lang w:val="en-US"/>
-        </w:rPr>
-        <w:t xml:space="preserve"> </w:t>
-      </w:r>
-      <w:proofErr w:type="spellStart"/>
-      <w:r>
-        <w:rPr>
-          <w:i/>
-          <w:color w:val="0000FF"/>
-          <w:lang w:val="en-US"/>
-        </w:rPr>
-        <w:t>figyelembevételével</w:t>
-      </w:r>
-      <w:proofErr w:type="spellEnd"/>
-      <w:r>
-        <w:rPr>
-          <w:i/>
-          <w:color w:val="0000FF"/>
-          <w:lang w:val="en-US"/>
-        </w:rPr>
-        <w:t>.]</w:t>
+        <w:t>Az analízis modell osztálydiagramja a változások figyelembevételével.]</w:t>
       </w:r>
     </w:p>
     <w:p>
@@ -221,313 +118,7 @@
           <w:color w:val="0000FF"/>
           <w:lang w:val="en-US"/>
         </w:rPr>
-        <w:t xml:space="preserve">Az </w:t>
-      </w:r>
-      <w:proofErr w:type="spellStart"/>
-      <w:r>
-        <w:rPr>
-          <w:i/>
-          <w:color w:val="0000FF"/>
-          <w:lang w:val="en-US"/>
-        </w:rPr>
-        <w:t>analízis</w:t>
-      </w:r>
-      <w:proofErr w:type="spellEnd"/>
-      <w:r>
-        <w:rPr>
-          <w:i/>
-          <w:color w:val="0000FF"/>
-          <w:lang w:val="en-US"/>
-        </w:rPr>
-        <w:t xml:space="preserve"> </w:t>
-      </w:r>
-      <w:proofErr w:type="spellStart"/>
-      <w:r>
-        <w:rPr>
-          <w:i/>
-          <w:color w:val="0000FF"/>
-          <w:lang w:val="en-US"/>
-        </w:rPr>
-        <w:t>modell</w:t>
-      </w:r>
-      <w:proofErr w:type="spellEnd"/>
-      <w:r>
-        <w:rPr>
-          <w:i/>
-          <w:color w:val="0000FF"/>
-          <w:lang w:val="en-US"/>
-        </w:rPr>
-        <w:t xml:space="preserve"> </w:t>
-      </w:r>
-      <w:proofErr w:type="spellStart"/>
-      <w:r>
-        <w:rPr>
-          <w:i/>
-          <w:color w:val="0000FF"/>
-          <w:lang w:val="en-US"/>
-        </w:rPr>
-        <w:t>osztályleírásaiból</w:t>
-      </w:r>
-      <w:proofErr w:type="spellEnd"/>
-      <w:r>
-        <w:rPr>
-          <w:i/>
-          <w:color w:val="0000FF"/>
-          <w:lang w:val="en-US"/>
-        </w:rPr>
-        <w:t xml:space="preserve"> </w:t>
-      </w:r>
-      <w:proofErr w:type="spellStart"/>
-      <w:r>
-        <w:rPr>
-          <w:i/>
-          <w:color w:val="0000FF"/>
-          <w:lang w:val="en-US"/>
-        </w:rPr>
-        <w:t>azon</w:t>
-      </w:r>
-      <w:proofErr w:type="spellEnd"/>
-      <w:r>
-        <w:rPr>
-          <w:i/>
-          <w:color w:val="0000FF"/>
-          <w:lang w:val="en-US"/>
-        </w:rPr>
-        <w:t xml:space="preserve"> </w:t>
-      </w:r>
-      <w:proofErr w:type="spellStart"/>
-      <w:r>
-        <w:rPr>
-          <w:i/>
-          <w:color w:val="0000FF"/>
-          <w:lang w:val="en-US"/>
-        </w:rPr>
-        <w:t>metódusok</w:t>
-      </w:r>
-      <w:proofErr w:type="spellEnd"/>
-      <w:r>
-        <w:rPr>
-          <w:i/>
-          <w:color w:val="0000FF"/>
-          <w:lang w:val="en-US"/>
-        </w:rPr>
-        <w:t xml:space="preserve"> </w:t>
-      </w:r>
-      <w:proofErr w:type="spellStart"/>
-      <w:r>
-        <w:rPr>
-          <w:i/>
-          <w:color w:val="0000FF"/>
-          <w:lang w:val="en-US"/>
-        </w:rPr>
-        <w:t>újbóli</w:t>
-      </w:r>
-      <w:proofErr w:type="spellEnd"/>
-      <w:r>
-        <w:rPr>
-          <w:i/>
-          <w:color w:val="0000FF"/>
-          <w:lang w:val="en-US"/>
-        </w:rPr>
-        <w:t xml:space="preserve"> </w:t>
-      </w:r>
-      <w:proofErr w:type="spellStart"/>
-      <w:r>
-        <w:rPr>
-          <w:i/>
-          <w:color w:val="0000FF"/>
-          <w:lang w:val="en-US"/>
-        </w:rPr>
-        <w:t>felsorolása</w:t>
-      </w:r>
-      <w:proofErr w:type="spellEnd"/>
-      <w:r>
-        <w:rPr>
-          <w:i/>
-          <w:color w:val="0000FF"/>
-          <w:lang w:val="en-US"/>
-        </w:rPr>
-        <w:t xml:space="preserve"> </w:t>
-      </w:r>
-      <w:proofErr w:type="spellStart"/>
-      <w:r>
-        <w:rPr>
-          <w:i/>
-          <w:color w:val="0000FF"/>
-          <w:lang w:val="en-US"/>
-        </w:rPr>
-        <w:t>leírással</w:t>
-      </w:r>
-      <w:proofErr w:type="spellEnd"/>
-      <w:r>
-        <w:rPr>
-          <w:i/>
-          <w:color w:val="0000FF"/>
-          <w:lang w:val="en-US"/>
-        </w:rPr>
-        <w:t xml:space="preserve"> </w:t>
-      </w:r>
-      <w:proofErr w:type="spellStart"/>
-      <w:r>
-        <w:rPr>
-          <w:i/>
-          <w:color w:val="0000FF"/>
-          <w:lang w:val="en-US"/>
-        </w:rPr>
-        <w:t>együtt</w:t>
-      </w:r>
-      <w:proofErr w:type="spellEnd"/>
-      <w:r>
-        <w:rPr>
-          <w:i/>
-          <w:color w:val="0000FF"/>
-          <w:lang w:val="en-US"/>
-        </w:rPr>
-        <w:t xml:space="preserve">, </w:t>
-      </w:r>
-      <w:proofErr w:type="spellStart"/>
-      <w:r>
-        <w:rPr>
-          <w:i/>
-          <w:color w:val="0000FF"/>
-          <w:lang w:val="en-US"/>
-        </w:rPr>
-        <w:t>amelyek</w:t>
-      </w:r>
-      <w:proofErr w:type="spellEnd"/>
-      <w:r>
-        <w:rPr>
-          <w:i/>
-          <w:color w:val="0000FF"/>
-          <w:lang w:val="en-US"/>
-        </w:rPr>
-        <w:t xml:space="preserve"> a </w:t>
-      </w:r>
-      <w:proofErr w:type="spellStart"/>
-      <w:r>
-        <w:rPr>
-          <w:i/>
-          <w:color w:val="0000FF"/>
-          <w:lang w:val="en-US"/>
-        </w:rPr>
-        <w:t>változtatás</w:t>
-      </w:r>
-      <w:proofErr w:type="spellEnd"/>
-      <w:r>
-        <w:rPr>
-          <w:i/>
-          <w:color w:val="0000FF"/>
-          <w:lang w:val="en-US"/>
-        </w:rPr>
-        <w:t xml:space="preserve"> </w:t>
-      </w:r>
-      <w:proofErr w:type="spellStart"/>
-      <w:r>
-        <w:rPr>
-          <w:i/>
-          <w:color w:val="0000FF"/>
-          <w:lang w:val="en-US"/>
-        </w:rPr>
-        <w:t>miatt</w:t>
-      </w:r>
-      <w:proofErr w:type="spellEnd"/>
-      <w:r>
-        <w:rPr>
-          <w:i/>
-          <w:color w:val="0000FF"/>
-          <w:lang w:val="en-US"/>
-        </w:rPr>
-        <w:t xml:space="preserve"> </w:t>
-      </w:r>
-      <w:proofErr w:type="spellStart"/>
-      <w:r>
-        <w:rPr>
-          <w:i/>
-          <w:color w:val="0000FF"/>
-          <w:lang w:val="en-US"/>
-        </w:rPr>
-        <w:t>módosultak</w:t>
-      </w:r>
-      <w:proofErr w:type="spellEnd"/>
-      <w:r>
-        <w:rPr>
-          <w:i/>
-          <w:color w:val="0000FF"/>
-          <w:lang w:val="en-US"/>
-        </w:rPr>
-        <w:t xml:space="preserve"> </w:t>
-      </w:r>
-      <w:proofErr w:type="spellStart"/>
-      <w:r>
-        <w:rPr>
-          <w:i/>
-          <w:color w:val="0000FF"/>
-          <w:lang w:val="en-US"/>
-        </w:rPr>
-        <w:t>vagy</w:t>
-      </w:r>
-      <w:proofErr w:type="spellEnd"/>
-      <w:r>
-        <w:rPr>
-          <w:i/>
-          <w:color w:val="0000FF"/>
-          <w:lang w:val="en-US"/>
-        </w:rPr>
-        <w:t xml:space="preserve"> </w:t>
-      </w:r>
-      <w:proofErr w:type="spellStart"/>
-      <w:r>
-        <w:rPr>
-          <w:i/>
-          <w:color w:val="0000FF"/>
-          <w:lang w:val="en-US"/>
-        </w:rPr>
-        <w:t>újonnan</w:t>
-      </w:r>
-      <w:proofErr w:type="spellEnd"/>
-      <w:r>
-        <w:rPr>
-          <w:i/>
-          <w:color w:val="0000FF"/>
-          <w:lang w:val="en-US"/>
-        </w:rPr>
-        <w:t xml:space="preserve"> be </w:t>
-      </w:r>
-      <w:proofErr w:type="spellStart"/>
-      <w:r>
-        <w:rPr>
-          <w:i/>
-          <w:color w:val="0000FF"/>
-          <w:lang w:val="en-US"/>
-        </w:rPr>
-        <w:t>lettek</w:t>
-      </w:r>
-      <w:proofErr w:type="spellEnd"/>
-      <w:r>
-        <w:rPr>
-          <w:i/>
-          <w:color w:val="0000FF"/>
-          <w:lang w:val="en-US"/>
-        </w:rPr>
-        <w:t xml:space="preserve"> </w:t>
-      </w:r>
-      <w:proofErr w:type="spellStart"/>
-      <w:r>
-        <w:rPr>
-          <w:i/>
-          <w:color w:val="0000FF"/>
-          <w:lang w:val="en-US"/>
-        </w:rPr>
-        <w:t>vezetve</w:t>
-      </w:r>
-      <w:proofErr w:type="spellEnd"/>
-      <w:r>
-        <w:rPr>
-          <w:i/>
-          <w:color w:val="0000FF"/>
-          <w:lang w:val="en-US"/>
-        </w:rPr>
-        <w:t>.]</w:t>
+        <w:t>Az analízis modell osztályleírásaiból azon metódusok újbóli felsorolása leírással együtt, amelyek a változtatás miatt módosultak vagy újonnan be lettek vezetve.]</w:t>
       </w:r>
     </w:p>
     <w:p>
@@ -559,169 +150,7 @@
           <w:color w:val="0000FF"/>
           <w:lang w:val="en-US"/>
         </w:rPr>
-        <w:t xml:space="preserve">Az </w:t>
-      </w:r>
-      <w:proofErr w:type="spellStart"/>
-      <w:r>
-        <w:rPr>
-          <w:i/>
-          <w:color w:val="0000FF"/>
-          <w:lang w:val="en-US"/>
-        </w:rPr>
-        <w:t>analízis</w:t>
-      </w:r>
-      <w:proofErr w:type="spellEnd"/>
-      <w:r>
-        <w:rPr>
-          <w:i/>
-          <w:color w:val="0000FF"/>
-          <w:lang w:val="en-US"/>
-        </w:rPr>
-        <w:t xml:space="preserve"> </w:t>
-      </w:r>
-      <w:proofErr w:type="spellStart"/>
-      <w:r>
-        <w:rPr>
-          <w:i/>
-          <w:color w:val="0000FF"/>
-          <w:lang w:val="en-US"/>
-        </w:rPr>
-        <w:t>modell</w:t>
-      </w:r>
-      <w:proofErr w:type="spellEnd"/>
-      <w:r>
-        <w:rPr>
-          <w:i/>
-          <w:color w:val="0000FF"/>
-          <w:lang w:val="en-US"/>
-        </w:rPr>
-        <w:t xml:space="preserve"> </w:t>
-      </w:r>
-      <w:proofErr w:type="spellStart"/>
-      <w:r>
-        <w:rPr>
-          <w:i/>
-          <w:color w:val="0000FF"/>
-          <w:lang w:val="en-US"/>
-        </w:rPr>
-        <w:t>szekvenciadiagramjaiból</w:t>
-      </w:r>
-      <w:proofErr w:type="spellEnd"/>
-      <w:r>
-        <w:rPr>
-          <w:i/>
-          <w:color w:val="0000FF"/>
-          <w:lang w:val="en-US"/>
-        </w:rPr>
-        <w:t xml:space="preserve"> a </w:t>
-      </w:r>
-      <w:proofErr w:type="spellStart"/>
-      <w:r>
-        <w:rPr>
-          <w:i/>
-          <w:color w:val="0000FF"/>
-          <w:lang w:val="en-US"/>
-        </w:rPr>
-        <w:t>változás</w:t>
-      </w:r>
-      <w:proofErr w:type="spellEnd"/>
-      <w:r>
-        <w:rPr>
-          <w:i/>
-          <w:color w:val="0000FF"/>
-          <w:lang w:val="en-US"/>
-        </w:rPr>
-        <w:t xml:space="preserve"> </w:t>
-      </w:r>
-      <w:proofErr w:type="spellStart"/>
-      <w:r>
-        <w:rPr>
-          <w:i/>
-          <w:color w:val="0000FF"/>
-          <w:lang w:val="en-US"/>
-        </w:rPr>
-        <w:t>által</w:t>
-      </w:r>
-      <w:proofErr w:type="spellEnd"/>
-      <w:r>
-        <w:rPr>
-          <w:i/>
-          <w:color w:val="0000FF"/>
-          <w:lang w:val="en-US"/>
-        </w:rPr>
-        <w:t xml:space="preserve"> </w:t>
-      </w:r>
-      <w:proofErr w:type="spellStart"/>
-      <w:r>
-        <w:rPr>
-          <w:i/>
-          <w:color w:val="0000FF"/>
-          <w:lang w:val="en-US"/>
-        </w:rPr>
-        <w:t>érintett</w:t>
-      </w:r>
-      <w:proofErr w:type="spellEnd"/>
-      <w:r>
-        <w:rPr>
-          <w:i/>
-          <w:color w:val="0000FF"/>
-          <w:lang w:val="en-US"/>
-        </w:rPr>
-        <w:t xml:space="preserve">, </w:t>
-      </w:r>
-      <w:proofErr w:type="spellStart"/>
-      <w:r>
-        <w:rPr>
-          <w:i/>
-          <w:color w:val="0000FF"/>
-          <w:lang w:val="en-US"/>
-        </w:rPr>
-        <w:t>előírt</w:t>
-      </w:r>
-      <w:proofErr w:type="spellEnd"/>
-      <w:r>
-        <w:rPr>
-          <w:i/>
-          <w:color w:val="0000FF"/>
-          <w:lang w:val="en-US"/>
-        </w:rPr>
-        <w:t xml:space="preserve">, </w:t>
-      </w:r>
-      <w:proofErr w:type="spellStart"/>
-      <w:r>
-        <w:rPr>
-          <w:i/>
-          <w:color w:val="0000FF"/>
-          <w:lang w:val="en-US"/>
-        </w:rPr>
-        <w:t>módosított</w:t>
-      </w:r>
-      <w:proofErr w:type="spellEnd"/>
-      <w:r>
-        <w:rPr>
-          <w:i/>
-          <w:color w:val="0000FF"/>
-          <w:lang w:val="en-US"/>
-        </w:rPr>
-        <w:t xml:space="preserve"> </w:t>
-      </w:r>
-      <w:proofErr w:type="spellStart"/>
-      <w:r>
-        <w:rPr>
-          <w:i/>
-          <w:color w:val="0000FF"/>
-          <w:lang w:val="en-US"/>
-        </w:rPr>
-        <w:t>diagramok</w:t>
-      </w:r>
-      <w:proofErr w:type="spellEnd"/>
-      <w:r>
-        <w:rPr>
-          <w:i/>
-          <w:color w:val="0000FF"/>
-          <w:lang w:val="en-US"/>
-        </w:rPr>
-        <w:t>.]</w:t>
+        <w:t>Az analízis modell szekvenciadiagramjaiból a változás által érintett, előírt, módosított diagramok.]</w:t>
       </w:r>
     </w:p>
     <w:p>
@@ -729,15 +158,7 @@
         <w:pStyle w:val="Cmsor20"/>
       </w:pPr>
       <w:r>
-        <w:t xml:space="preserve">Prototípus </w:t>
-      </w:r>
-      <w:proofErr w:type="spellStart"/>
-      <w:r>
-        <w:t>interface</w:t>
-      </w:r>
-      <w:proofErr w:type="spellEnd"/>
-      <w:r>
-        <w:t>-definíciója</w:t>
+        <w:t>Prototípus interface-definíciója</w:t>
       </w:r>
     </w:p>
     <w:p>
@@ -779,15 +200,7 @@
         <w:t>[</w:t>
       </w:r>
       <w:r>
-        <w:t xml:space="preserve">A </w:t>
-      </w:r>
-      <w:proofErr w:type="spellStart"/>
-      <w:r>
-        <w:t>protó</w:t>
-      </w:r>
-      <w:proofErr w:type="spellEnd"/>
-      <w:r>
-        <w:t xml:space="preserve"> (karakteres) input és output felületeit úgy kell kialakítani, hogy az input fájlból is vehető legyen illetőleg az output fájlba menthető legyen</w:t>
+        <w:t>A protó (karakteres) input és output felületeit úgy kell kialakítani, hogy az input fájlból is vehető legyen illetőleg az output fájlba menthető legyen</w:t>
       </w:r>
       <w:r>
         <w:t>, vagyis kommunikációra csak a szabványos be- és kimenet használható.]</w:t>
@@ -818,20 +231,13 @@
         <w:t>. Külön figyelmet kell fordítani arra, hogy ha a rendszer véletlen elemeket is tartalmaz, akkor a véletlenszerűség ki-bekapcsolható legyen, és a program determinisztikusan is futtatható legyen. A szálkezelést is tesztelhető, irányítható módon kell megoldani.</w:t>
       </w:r>
       <w:r>
-        <w:t xml:space="preserve"> A programot egy adott konfigurációból is el kell tudni indítani, vagyis kell olyan parancs, amivel konkrét előre megadott állapotból indul a rendszer (pl. </w:t>
-      </w:r>
-      <w:proofErr w:type="spellStart"/>
-      <w:r>
-        <w:t>load</w:t>
-      </w:r>
-      <w:proofErr w:type="spellEnd"/>
-      <w:r>
-        <w:t>).</w:t>
+        <w:t xml:space="preserve"> A programot egy adott konfigurációból is el kell tudni indítani, vagyis kell olyan parancs, amivel konkrét előre megadott állapotból indul a rendszer (pl. load).</w:t>
       </w:r>
       <w:r>
         <w:t>]</w:t>
       </w:r>
     </w:p>
+    <w:p/>
     <w:p>
       <w:pPr>
         <w:pStyle w:val="Stlus1"/>
@@ -902,10 +308,45 @@
     <w:p>
       <w:pPr>
         <w:pStyle w:val="Stlus1"/>
-      </w:pPr>
-      <w:r>
-        <w:lastRenderedPageBreak/>
+        <w:rPr>
+          <w:caps w:val="0"/>
+        </w:rPr>
+      </w:pPr>
+      <w:r>
         <w:t>add_mycelium_to_tecton</w:t>
+      </w:r>
+      <w:r>
+        <w:t xml:space="preserve"> </w:t>
+      </w:r>
+      <w:r>
+        <w:rPr>
+          <w:caps w:val="0"/>
+        </w:rPr>
+        <w:t>M</w:t>
+      </w:r>
+      <w:r>
+        <w:rPr>
+          <w:caps w:val="0"/>
+        </w:rPr>
+        <w:t>y</w:t>
+      </w:r>
+      <w:r>
+        <w:rPr>
+          <w:caps w:val="0"/>
+        </w:rPr>
+        <w:t>celium</w:t>
+      </w:r>
+      <w:r>
+        <w:rPr>
+          <w:caps w:val="0"/>
+        </w:rPr>
+        <w:t xml:space="preserve"> </w:t>
+      </w:r>
+      <w:r>
+        <w:rPr>
+          <w:caps w:val="0"/>
+        </w:rPr>
+        <w:t>Tecton</w:t>
       </w:r>
     </w:p>
     <w:p>
@@ -925,13 +366,8 @@
         <w:t xml:space="preserve"> </w:t>
       </w:r>
       <w:r>
-        <w:t xml:space="preserve">Hozzáadja a kiválasztott fonalat a kiválasztott </w:t>
-      </w:r>
-      <w:proofErr w:type="spellStart"/>
-      <w:r>
-        <w:t>tektonhoz</w:t>
-      </w:r>
-      <w:proofErr w:type="spellEnd"/>
+        <w:t>Hozzáadja a kiválasztott fonalat a kiválasztott tektonhoz</w:t>
+      </w:r>
     </w:p>
     <w:p>
       <w:pPr>
@@ -962,44 +398,34 @@
         <w:rPr>
           <w:bCs/>
         </w:rPr>
-        <w:t xml:space="preserve">l, ami rajta lesz a </w:t>
-      </w:r>
-      <w:proofErr w:type="spellStart"/>
-      <w:r>
-        <w:rPr>
-          <w:bCs/>
-        </w:rPr>
-        <w:t>tektonon</w:t>
-      </w:r>
-      <w:proofErr w:type="spellEnd"/>
-      <w:r>
-        <w:rPr>
-          <w:bCs/>
-        </w:rPr>
-        <w:t xml:space="preserve"> és a </w:t>
-      </w:r>
-      <w:proofErr w:type="spellStart"/>
-      <w:r>
-        <w:rPr>
-          <w:bCs/>
-        </w:rPr>
-        <w:t>tekton</w:t>
-      </w:r>
-      <w:proofErr w:type="spellEnd"/>
-      <w:r>
-        <w:rPr>
-          <w:bCs/>
-        </w:rPr>
-        <w:t>, amin lesz a fonál</w:t>
+        <w:t>l, ami rajta lesz a tektonon és a tekton, amin lesz a fonál</w:t>
       </w:r>
     </w:p>
     <w:p/>
     <w:p>
       <w:pPr>
         <w:pStyle w:val="Stlus1"/>
+        <w:rPr>
+          <w:caps w:val="0"/>
+        </w:rPr>
       </w:pPr>
       <w:r>
         <w:t>Grow_mycelium</w:t>
+      </w:r>
+      <w:r>
+        <w:t xml:space="preserve"> </w:t>
+      </w:r>
+      <w:r>
+        <w:rPr>
+          <w:caps w:val="0"/>
+        </w:rPr>
+        <w:t>Mushroom</w:t>
+      </w:r>
+      <w:r>
+        <w:rPr>
+          <w:caps w:val="0"/>
+        </w:rPr>
+        <w:t xml:space="preserve"> Tecton</w:t>
       </w:r>
     </w:p>
     <w:p>
@@ -1019,13 +445,14 @@
         <w:t xml:space="preserve"> </w:t>
       </w:r>
       <w:r>
-        <w:t xml:space="preserve">Rá nő egy gombafonál a kiválasztott </w:t>
-      </w:r>
-      <w:proofErr w:type="spellStart"/>
-      <w:r>
-        <w:t>tektonra</w:t>
-      </w:r>
-      <w:proofErr w:type="spellEnd"/>
+        <w:t>Rá</w:t>
+      </w:r>
+      <w:r>
+        <w:t>-</w:t>
+      </w:r>
+      <w:r>
+        <w:t>nő egy gombafonál a kiválasztott tektonra</w:t>
+      </w:r>
     </w:p>
     <w:p>
       <w:pPr>
@@ -1050,141 +477,44 @@
         <w:rPr>
           <w:bCs/>
         </w:rPr>
-        <w:t xml:space="preserve"> </w:t>
-      </w:r>
-      <w:proofErr w:type="spellStart"/>
-      <w:r>
+        <w:t xml:space="preserve"> tekton, amin a gombafonál lesz</w:t>
+      </w:r>
+    </w:p>
+    <w:p>
+      <w:pPr>
         <w:rPr>
           <w:bCs/>
         </w:rPr>
-        <w:t>tekton</w:t>
-      </w:r>
-      <w:proofErr w:type="spellEnd"/>
-      <w:r>
-        <w:rPr>
-          <w:bCs/>
-        </w:rPr>
-        <w:t>, amin a gombafonál lesz</w:t>
-      </w:r>
+      </w:pPr>
     </w:p>
     <w:p>
       <w:pPr>
-        <w:rPr>
-          <w:bCs/>
-        </w:rPr>
-      </w:pPr>
+        <w:pStyle w:val="magyarazat"/>
+      </w:pPr>
+      <w:r>
+        <w:t>[Ha szükséges, meg kell adni a konfigurációs (pl. pályaképet megadó) fájlok nyelvtanát is.]</w:t>
+      </w:r>
     </w:p>
     <w:p>
       <w:pPr>
-        <w:pStyle w:val="Stlus1"/>
-      </w:pPr>
-      <w:r>
-        <w:t>Delete_mycelium</w:t>
+        <w:pStyle w:val="Cmsor3"/>
+      </w:pPr>
+      <w:r>
+        <w:t>Kimeneti nyelv</w:t>
       </w:r>
     </w:p>
     <w:p>
       <w:pPr>
-        <w:ind w:firstLine="708"/>
-        <w:rPr>
-          <w:b/>
-        </w:rPr>
-      </w:pPr>
-      <w:r>
-        <w:rPr>
-          <w:b/>
-        </w:rPr>
-        <w:t>Leírás:</w:t>
-      </w:r>
-      <w:r>
-        <w:rPr>
-          <w:b/>
-        </w:rPr>
-        <w:t xml:space="preserve"> </w:t>
-      </w:r>
-      <w:r>
-        <w:t xml:space="preserve">Töröl egy kiválasztott fonalat, ami nincs </w:t>
-      </w:r>
-      <w:proofErr w:type="spellStart"/>
-      <w:r>
-        <w:t>tektonon</w:t>
-      </w:r>
-      <w:proofErr w:type="spellEnd"/>
-    </w:p>
-    <w:p>
-      <w:pPr>
-        <w:ind w:firstLine="708"/>
-        <w:rPr>
-          <w:bCs/>
-        </w:rPr>
-      </w:pPr>
-      <w:r>
-        <w:rPr>
-          <w:b/>
-        </w:rPr>
-        <w:t xml:space="preserve">Opciók: </w:t>
-      </w:r>
-      <w:r>
-        <w:rPr>
-          <w:bCs/>
-        </w:rPr>
-        <w:t xml:space="preserve">A </w:t>
-      </w:r>
-      <w:r>
-        <w:rPr>
-          <w:bCs/>
-        </w:rPr>
-        <w:t>gombafonál,</w:t>
-      </w:r>
-      <w:r>
-        <w:rPr>
-          <w:bCs/>
-        </w:rPr>
-        <w:t xml:space="preserve"> amit törlünk</w:t>
-      </w:r>
-    </w:p>
-    <w:p>
-      <w:pPr>
-        <w:rPr>
-          <w:bCs/>
-        </w:rPr>
-      </w:pPr>
-    </w:p>
-    <w:p>
-      <w:pPr>
         <w:pStyle w:val="magyarazat"/>
       </w:pPr>
       <w:r>
-        <w:t>[Ha szükséges, meg kell adni a konfigurációs (pl. pályaképet megadó) fájlok nyelvtanát is.]</w:t>
-      </w:r>
-    </w:p>
-    <w:p>
-      <w:pPr>
-        <w:pStyle w:val="Cmsor3"/>
-      </w:pPr>
-      <w:r>
-        <w:t>Kimeneti nyelv</w:t>
-      </w:r>
-    </w:p>
-    <w:p>
-      <w:pPr>
-        <w:pStyle w:val="magyarazat"/>
-      </w:pPr>
-      <w:r>
         <w:t>[Egyértelműen definiálni kell, hogy az egyes bemeneti parancsok végrehajtása után előálló állapot milyen formában jelenik meg a szabványos kimeneten.</w:t>
       </w:r>
       <w:r>
         <w:t xml:space="preserve"> A program képes legyen olyan kimenetet előállítani, amellyel az ob</w:t>
       </w:r>
       <w:r>
-        <w:t xml:space="preserve">jektumok állapota ellenőrizhető (pl. </w:t>
-      </w:r>
-      <w:proofErr w:type="spellStart"/>
-      <w:r>
-        <w:t>save</w:t>
-      </w:r>
-      <w:proofErr w:type="spellEnd"/>
-      <w:r>
-        <w:t>). Ebben az alfejezetben is precízen definiálni kell, hogy a kimenet nyelve milyen elemekből és milyen szintakszissal áll elő.</w:t>
+        <w:t>jektumok állapota ellenőrizhető (pl. save). Ebben az alfejezetben is precízen definiálni kell, hogy a kimenet nyelve milyen elemekből és milyen szintakszissal áll elő.</w:t>
       </w:r>
       <w:r>
         <w:t>]</w:t>
@@ -1196,36 +526,15 @@
         <w:pStyle w:val="Cmsor20"/>
       </w:pPr>
       <w:r>
-        <w:t xml:space="preserve">Összes részletes </w:t>
-      </w:r>
-      <w:proofErr w:type="spellStart"/>
-      <w:r>
-        <w:t>use-case</w:t>
-      </w:r>
-      <w:proofErr w:type="spellEnd"/>
+        <w:t>Összes részletes use-case</w:t>
+      </w:r>
     </w:p>
     <w:p>
       <w:pPr>
         <w:pStyle w:val="magyarazat"/>
       </w:pPr>
       <w:r>
-        <w:t>[</w:t>
-      </w:r>
-      <w:proofErr w:type="gramStart"/>
-      <w:r>
-        <w:t>A</w:t>
-      </w:r>
-      <w:proofErr w:type="gramEnd"/>
-      <w:r>
-        <w:t xml:space="preserve"> </w:t>
-      </w:r>
-      <w:proofErr w:type="spellStart"/>
-      <w:r>
-        <w:t>use-case-eknek</w:t>
-      </w:r>
-      <w:proofErr w:type="spellEnd"/>
-      <w:r>
-        <w:t xml:space="preserve"> a részletezettsége feleljen meg a kezelői felületnek, azaz a fel</w:t>
+        <w:t>[A use-case-eknek a részletezettsége feleljen meg a kezelői felületnek, azaz a fel</w:t>
       </w:r>
       <w:r>
         <w:t>ület elemeire kell hivatkozniuk a bemeneti nyelv parancsai alapján.</w:t>
@@ -1236,15 +545,7 @@
         <w:pStyle w:val="magyarazat"/>
       </w:pPr>
       <w:r>
-        <w:t xml:space="preserve">Alábbi táblázat minden </w:t>
-      </w:r>
-      <w:proofErr w:type="spellStart"/>
-      <w:r>
-        <w:t>use-case-hez</w:t>
-      </w:r>
-      <w:proofErr w:type="spellEnd"/>
-      <w:r>
-        <w:t xml:space="preserve"> külön-külön.]</w:t>
+        <w:t>Alábbi táblázat minden use-case-hez külön-külön.]</w:t>
       </w:r>
     </w:p>
     <w:p/>
@@ -1282,19 +583,11 @@
                 <w:b/>
               </w:rPr>
             </w:pPr>
-            <w:proofErr w:type="spellStart"/>
-            <w:r>
-              <w:rPr>
-                <w:b/>
-              </w:rPr>
-              <w:t>Use-case</w:t>
-            </w:r>
-            <w:proofErr w:type="spellEnd"/>
-            <w:r>
-              <w:rPr>
-                <w:b/>
-              </w:rPr>
-              <w:t xml:space="preserve"> neve</w:t>
+            <w:r>
+              <w:rPr>
+                <w:b/>
+              </w:rPr>
+              <w:t>Use-case neve</w:t>
             </w:r>
           </w:p>
         </w:tc>
@@ -1346,13 +639,11 @@
           </w:tcPr>
           <w:p>
             <w:r>
-              <w:t xml:space="preserve">Azonnal létrehoz egy gombafonalat, ami még nem tartozik </w:t>
-            </w:r>
-            <w:proofErr w:type="spellStart"/>
-            <w:r>
-              <w:t>tektonhoz</w:t>
-            </w:r>
-            <w:proofErr w:type="spellEnd"/>
+              <w:t>A játékos</w:t>
+            </w:r>
+            <w:r>
+              <w:t xml:space="preserve"> létrehoz egy gombafonalat</w:t>
+            </w:r>
             <w:r>
               <w:t>.</w:t>
             </w:r>
@@ -1373,14 +664,12 @@
                 <w:b/>
               </w:rPr>
             </w:pPr>
-            <w:proofErr w:type="spellStart"/>
             <w:r>
               <w:rPr>
                 <w:b/>
               </w:rPr>
               <w:t>Aktorok</w:t>
             </w:r>
-            <w:proofErr w:type="spellEnd"/>
           </w:p>
         </w:tc>
         <w:tc>
@@ -1472,19 +761,11 @@
                 <w:b/>
               </w:rPr>
             </w:pPr>
-            <w:proofErr w:type="spellStart"/>
-            <w:r>
-              <w:rPr>
-                <w:b/>
-              </w:rPr>
-              <w:t>Use-case</w:t>
-            </w:r>
-            <w:proofErr w:type="spellEnd"/>
-            <w:r>
-              <w:rPr>
-                <w:b/>
-              </w:rPr>
-              <w:t xml:space="preserve"> neve</w:t>
+            <w:r>
+              <w:rPr>
+                <w:b/>
+              </w:rPr>
+              <w:t>Use-case neve</w:t>
             </w:r>
           </w:p>
         </w:tc>
@@ -1497,13 +778,8 @@
           </w:tcPr>
           <w:p>
             <w:r>
-              <w:t xml:space="preserve">Gombafonál hozzáadása </w:t>
-            </w:r>
-            <w:proofErr w:type="spellStart"/>
-            <w:r>
-              <w:t>tektonhoz</w:t>
-            </w:r>
-            <w:proofErr w:type="spellEnd"/>
+              <w:t>Gombafonál hozzáadása tektonhoz</w:t>
+            </w:r>
           </w:p>
         </w:tc>
       </w:tr>
@@ -1541,13 +817,8 @@
           </w:tcPr>
           <w:p>
             <w:r>
-              <w:t xml:space="preserve">Hozzáadja a kiválasztott fonalat a kiválasztott </w:t>
-            </w:r>
-            <w:proofErr w:type="spellStart"/>
-            <w:r>
-              <w:t>tektonhoz</w:t>
-            </w:r>
-            <w:proofErr w:type="spellEnd"/>
+              <w:t>Hozzáadja a kiválasztott fonalat a kiválasztott tektonhoz</w:t>
+            </w:r>
           </w:p>
         </w:tc>
       </w:tr>
@@ -1565,14 +836,12 @@
                 <w:b/>
               </w:rPr>
             </w:pPr>
-            <w:proofErr w:type="spellStart"/>
             <w:r>
               <w:rPr>
                 <w:b/>
               </w:rPr>
               <w:t>Aktorok</w:t>
             </w:r>
-            <w:proofErr w:type="spellEnd"/>
           </w:p>
         </w:tc>
         <w:tc>
@@ -1623,73 +892,25 @@
               </w:numPr>
             </w:pPr>
             <w:r>
-              <w:t>A játékos kiválaszt egy gombafonalat</w:t>
-            </w:r>
-          </w:p>
-          <w:p>
-            <w:pPr>
-              <w:numPr>
-                <w:ilvl w:val="0"/>
-                <w:numId w:val="10"/>
-              </w:numPr>
-            </w:pPr>
-            <w:r>
-              <w:t xml:space="preserve">A játékos kiválaszt egy </w:t>
-            </w:r>
-            <w:proofErr w:type="spellStart"/>
-            <w:r>
-              <w:t>tektont</w:t>
-            </w:r>
-            <w:proofErr w:type="spellEnd"/>
-          </w:p>
-          <w:p>
-            <w:pPr>
-              <w:numPr>
-                <w:ilvl w:val="0"/>
-                <w:numId w:val="10"/>
-              </w:numPr>
-            </w:pPr>
-            <w:r>
-              <w:t xml:space="preserve">Ha képes lenne nőni a </w:t>
-            </w:r>
-            <w:proofErr w:type="spellStart"/>
+              <w:t xml:space="preserve">A </w:t>
+            </w:r>
+            <w:r>
+              <w:t>kiválasztott</w:t>
+            </w:r>
+            <w:r>
+              <w:t xml:space="preserve"> fonal </w:t>
+            </w:r>
+            <w:r>
+              <w:t>rákerül</w:t>
+            </w:r>
+            <w:r>
+              <w:t xml:space="preserve"> a kiválasztott </w:t>
+            </w:r>
             <w:r>
               <w:t>tektonra</w:t>
             </w:r>
-            <w:proofErr w:type="spellEnd"/>
-            <w:r>
-              <w:t xml:space="preserve"> a</w:t>
-            </w:r>
-            <w:r>
-              <w:t>kkor a</w:t>
-            </w:r>
-            <w:r>
-              <w:t xml:space="preserve"> kiválasztott</w:t>
-            </w:r>
-            <w:r>
-              <w:t xml:space="preserve"> fonal </w:t>
-            </w:r>
-            <w:r>
-              <w:t>(, ami</w:t>
-            </w:r>
-            <w:r>
-              <w:t xml:space="preserve"> még nincs </w:t>
-            </w:r>
-            <w:proofErr w:type="spellStart"/>
-            <w:r>
-              <w:t>tektonon</w:t>
-            </w:r>
-            <w:proofErr w:type="spellEnd"/>
-            <w:r>
-              <w:t xml:space="preserve">) azonnal rajta lesz a kiválasztott </w:t>
-            </w:r>
-            <w:proofErr w:type="spellStart"/>
-            <w:r>
-              <w:t>tektonon</w:t>
-            </w:r>
-            <w:proofErr w:type="spellEnd"/>
-            <w:r>
-              <w:t xml:space="preserve"> (ha van rajta hely)</w:t>
+            <w:r>
+              <w:t xml:space="preserve"> </w:t>
             </w:r>
           </w:p>
         </w:tc>
@@ -1730,19 +951,11 @@
                 <w:b/>
               </w:rPr>
             </w:pPr>
-            <w:proofErr w:type="spellStart"/>
-            <w:r>
-              <w:rPr>
-                <w:b/>
-              </w:rPr>
-              <w:t>Use-case</w:t>
-            </w:r>
-            <w:proofErr w:type="spellEnd"/>
-            <w:r>
-              <w:rPr>
-                <w:b/>
-              </w:rPr>
-              <w:t xml:space="preserve"> neve</w:t>
+            <w:r>
+              <w:rPr>
+                <w:b/>
+              </w:rPr>
+              <w:t>Use-case neve</w:t>
             </w:r>
           </w:p>
         </w:tc>
@@ -1797,19 +1010,20 @@
           </w:tcPr>
           <w:p>
             <w:r>
-              <w:t xml:space="preserve">Gombafonál növesztés </w:t>
+              <w:t>Gombafonál növesztés</w:t>
+            </w:r>
+            <w:r>
+              <w:t>e</w:t>
+            </w:r>
+            <w:r>
+              <w:t xml:space="preserve"> </w:t>
             </w:r>
             <w:r>
               <w:t>a kiválasztott</w:t>
             </w:r>
             <w:r>
-              <w:t xml:space="preserve"> </w:t>
-            </w:r>
-            <w:proofErr w:type="spellStart"/>
-            <w:r>
-              <w:t>tektonra</w:t>
-            </w:r>
-            <w:proofErr w:type="spellEnd"/>
+              <w:t xml:space="preserve"> tektonra</w:t>
+            </w:r>
             <w:r>
               <w:t>.</w:t>
             </w:r>
@@ -1830,14 +1044,12 @@
                 <w:b/>
               </w:rPr>
             </w:pPr>
-            <w:proofErr w:type="spellStart"/>
             <w:r>
               <w:rPr>
                 <w:b/>
               </w:rPr>
               <w:t>Aktorok</w:t>
             </w:r>
-            <w:proofErr w:type="spellEnd"/>
           </w:p>
         </w:tc>
         <w:tc>
@@ -1888,11 +1100,13 @@
               </w:numPr>
             </w:pPr>
             <w:r>
-              <w:t xml:space="preserve">A játékos kiválaszt egy gombatestet vagy </w:t>
-            </w:r>
-            <w:r>
-              <w:lastRenderedPageBreak/>
-              <w:t>gombafonalat, amiből növeszteni fog</w:t>
+              <w:t xml:space="preserve">A gombafonál megvizsgáltatja a </w:t>
+            </w:r>
+            <w:r>
+              <w:t xml:space="preserve">kiválasztott </w:t>
+            </w:r>
+            <w:r>
+              <w:t>tektonnal, hogy képes-e nőni rá</w:t>
             </w:r>
           </w:p>
           <w:p>
@@ -1906,310 +1120,13 @@
               <w:t xml:space="preserve">A </w:t>
             </w:r>
             <w:r>
-              <w:t>játékos</w:t>
-            </w:r>
-            <w:r>
-              <w:t xml:space="preserve"> kiválaszt egy </w:t>
-            </w:r>
-            <w:proofErr w:type="spellStart"/>
-            <w:r>
-              <w:t>tektont</w:t>
-            </w:r>
-            <w:proofErr w:type="spellEnd"/>
-          </w:p>
-          <w:p>
-            <w:pPr>
-              <w:numPr>
-                <w:ilvl w:val="0"/>
-                <w:numId w:val="6"/>
-              </w:numPr>
-            </w:pPr>
-            <w:r>
-              <w:t>Létrejön egy gombafonál ideiglenesen</w:t>
-            </w:r>
-          </w:p>
-          <w:p>
-            <w:pPr>
-              <w:numPr>
-                <w:ilvl w:val="0"/>
-                <w:numId w:val="6"/>
-              </w:numPr>
-            </w:pPr>
-            <w:r>
-              <w:t xml:space="preserve">A gombafonál megvizsgáltatja a </w:t>
-            </w:r>
-            <w:r>
-              <w:t xml:space="preserve">kiválasztott </w:t>
-            </w:r>
-            <w:proofErr w:type="spellStart"/>
-            <w:r>
-              <w:t>tektonnal</w:t>
-            </w:r>
-            <w:proofErr w:type="spellEnd"/>
-            <w:r>
-              <w:t>, hogy képes-e nőni rá</w:t>
-            </w:r>
-          </w:p>
-          <w:p>
-            <w:pPr>
-              <w:ind w:left="413"/>
-            </w:pPr>
-            <w:r>
-              <w:t xml:space="preserve">3.a) </w:t>
-            </w:r>
-            <w:r>
-              <w:t xml:space="preserve">Ha képes </w:t>
-            </w:r>
-            <w:r>
-              <w:t xml:space="preserve">a fonál </w:t>
-            </w:r>
-            <w:r>
-              <w:t xml:space="preserve">nőni a </w:t>
-            </w:r>
-            <w:proofErr w:type="spellStart"/>
-            <w:r>
-              <w:t>tektonra</w:t>
-            </w:r>
-            <w:proofErr w:type="spellEnd"/>
-            <w:r>
-              <w:t xml:space="preserve"> akkor véglegesen </w:t>
-            </w:r>
-            <w:r>
-              <w:t xml:space="preserve">létrejön a </w:t>
-            </w:r>
-            <w:proofErr w:type="spellStart"/>
-            <w:r>
-              <w:t>tektonon</w:t>
-            </w:r>
-            <w:proofErr w:type="spellEnd"/>
-          </w:p>
-          <w:p>
-            <w:pPr>
-              <w:ind w:left="413"/>
-            </w:pPr>
-            <w:r>
-              <w:t xml:space="preserve">3.b) Ha a fonál nem képes nőni a </w:t>
-            </w:r>
-            <w:proofErr w:type="spellStart"/>
-            <w:r>
-              <w:t>tektonra</w:t>
-            </w:r>
-            <w:proofErr w:type="spellEnd"/>
-            <w:r>
-              <w:t xml:space="preserve">, akkor </w:t>
-            </w:r>
-            <w:r>
-              <w:t>elpusztul</w:t>
-            </w:r>
-            <w:r>
-              <w:t xml:space="preserve"> </w:t>
-            </w:r>
-          </w:p>
-        </w:tc>
-      </w:tr>
-    </w:tbl>
-    <w:p/>
-    <w:tbl>
-      <w:tblPr>
-        <w:tblW w:w="0" w:type="auto"/>
-        <w:tblBorders>
-          <w:top w:val="single" w:sz="4" w:space="0" w:color="auto"/>
-          <w:left w:val="single" w:sz="4" w:space="0" w:color="auto"/>
-          <w:bottom w:val="single" w:sz="4" w:space="0" w:color="auto"/>
-          <w:right w:val="single" w:sz="4" w:space="0" w:color="auto"/>
-          <w:insideH w:val="single" w:sz="4" w:space="0" w:color="auto"/>
-          <w:insideV w:val="single" w:sz="4" w:space="0" w:color="auto"/>
-        </w:tblBorders>
-        <w:tblLook w:val="01E0" w:firstRow="1" w:lastRow="1" w:firstColumn="1" w:lastColumn="1" w:noHBand="0" w:noVBand="0"/>
-      </w:tblPr>
-      <w:tblGrid>
-        <w:gridCol w:w="2560"/>
-        <w:gridCol w:w="5680"/>
-      </w:tblGrid>
-      <w:tr>
-        <w:trPr>
-          <w:trHeight w:val="258"/>
-        </w:trPr>
-        <w:tc>
-          <w:tcPr>
-            <w:tcW w:w="2560" w:type="dxa"/>
-            <w:tcBorders>
-              <w:bottom w:val="double" w:sz="4" w:space="0" w:color="auto"/>
-            </w:tcBorders>
-          </w:tcPr>
-          <w:p>
-            <w:pPr>
-              <w:rPr>
-                <w:b/>
-              </w:rPr>
-            </w:pPr>
-            <w:proofErr w:type="spellStart"/>
-            <w:r>
-              <w:rPr>
-                <w:b/>
-              </w:rPr>
-              <w:t>Use-case</w:t>
-            </w:r>
-            <w:proofErr w:type="spellEnd"/>
-            <w:r>
-              <w:rPr>
-                <w:b/>
-              </w:rPr>
-              <w:t xml:space="preserve"> neve</w:t>
-            </w:r>
-          </w:p>
-        </w:tc>
-        <w:tc>
-          <w:tcPr>
-            <w:tcW w:w="5680" w:type="dxa"/>
-            <w:tcBorders>
-              <w:bottom w:val="double" w:sz="4" w:space="0" w:color="auto"/>
-            </w:tcBorders>
-          </w:tcPr>
-          <w:p>
-            <w:r>
-              <w:t>Gombafonál törlése</w:t>
-            </w:r>
-          </w:p>
-        </w:tc>
-      </w:tr>
-      <w:tr>
-        <w:trPr>
-          <w:trHeight w:val="243"/>
-        </w:trPr>
-        <w:tc>
-          <w:tcPr>
-            <w:tcW w:w="2560" w:type="dxa"/>
-            <w:tcBorders>
-              <w:top w:val="double" w:sz="4" w:space="0" w:color="auto"/>
-            </w:tcBorders>
-          </w:tcPr>
-          <w:p>
-            <w:pPr>
-              <w:rPr>
-                <w:b/>
-              </w:rPr>
-            </w:pPr>
-            <w:r>
-              <w:rPr>
-                <w:b/>
-              </w:rPr>
-              <w:t>Rövid leírás</w:t>
-            </w:r>
-          </w:p>
-        </w:tc>
-        <w:tc>
-          <w:tcPr>
-            <w:tcW w:w="5680" w:type="dxa"/>
-            <w:tcBorders>
-              <w:top w:val="double" w:sz="4" w:space="0" w:color="auto"/>
-            </w:tcBorders>
-          </w:tcPr>
-          <w:p>
-            <w:r>
-              <w:t>Töröl egy kiválasztott fonalat</w:t>
-            </w:r>
-            <w:r>
-              <w:t xml:space="preserve">, ami nincs </w:t>
-            </w:r>
-            <w:proofErr w:type="spellStart"/>
-            <w:r>
-              <w:t>tektonon</w:t>
-            </w:r>
-            <w:proofErr w:type="spellEnd"/>
-          </w:p>
-        </w:tc>
-      </w:tr>
-      <w:tr>
-        <w:trPr>
-          <w:trHeight w:val="258"/>
-        </w:trPr>
-        <w:tc>
-          <w:tcPr>
-            <w:tcW w:w="2560" w:type="dxa"/>
-          </w:tcPr>
-          <w:p>
-            <w:pPr>
-              <w:rPr>
-                <w:b/>
-              </w:rPr>
-            </w:pPr>
-            <w:proofErr w:type="spellStart"/>
-            <w:r>
-              <w:rPr>
-                <w:b/>
-              </w:rPr>
-              <w:t>Aktorok</w:t>
-            </w:r>
-            <w:proofErr w:type="spellEnd"/>
-          </w:p>
-        </w:tc>
-        <w:tc>
-          <w:tcPr>
-            <w:tcW w:w="5680" w:type="dxa"/>
-          </w:tcPr>
-          <w:p>
-            <w:r>
-              <w:rPr>
-                <w:color w:val="000000"/>
-              </w:rPr>
-              <w:t>Gombász</w:t>
-            </w:r>
-          </w:p>
-        </w:tc>
-      </w:tr>
-      <w:tr>
-        <w:trPr>
-          <w:trHeight w:val="272"/>
-        </w:trPr>
-        <w:tc>
-          <w:tcPr>
-            <w:tcW w:w="2560" w:type="dxa"/>
-          </w:tcPr>
-          <w:p>
-            <w:pPr>
-              <w:rPr>
-                <w:b/>
-              </w:rPr>
-            </w:pPr>
-            <w:r>
-              <w:rPr>
-                <w:b/>
-              </w:rPr>
-              <w:t>Forgatókönyv</w:t>
-            </w:r>
-          </w:p>
-        </w:tc>
-        <w:tc>
-          <w:tcPr>
-            <w:tcW w:w="5680" w:type="dxa"/>
-          </w:tcPr>
-          <w:p>
-            <w:pPr>
-              <w:numPr>
-                <w:ilvl w:val="0"/>
-                <w:numId w:val="8"/>
-              </w:numPr>
-            </w:pPr>
-            <w:r>
-              <w:t>A játékos kiválaszt egy gombafonalat</w:t>
-            </w:r>
-          </w:p>
-          <w:p>
-            <w:pPr>
-              <w:numPr>
-                <w:ilvl w:val="0"/>
-                <w:numId w:val="8"/>
-              </w:numPr>
-            </w:pPr>
-            <w:r>
-              <w:t>A</w:t>
-            </w:r>
-            <w:r>
-              <w:t xml:space="preserve"> kiválasztott gombafonál</w:t>
-            </w:r>
-            <w:r>
-              <w:t xml:space="preserve"> elpusztul</w:t>
+              <w:t xml:space="preserve">fonál </w:t>
+            </w:r>
+            <w:r>
+              <w:t xml:space="preserve">véglegesen </w:t>
+            </w:r>
+            <w:r>
+              <w:t>létrejön a tektonon</w:t>
             </w:r>
           </w:p>
         </w:tc>
@@ -2250,15 +1167,11 @@
         <w:t>esetenként egy-öt mondatban.</w:t>
       </w:r>
       <w:r>
-        <w:t xml:space="preserve"> Minden teszthez meg kell adni, hogy mi a célja, a </w:t>
-      </w:r>
-      <w:proofErr w:type="spellStart"/>
-      <w:r>
-        <w:t>proto</w:t>
-      </w:r>
-      <w:proofErr w:type="spellEnd"/>
-      <w:r>
-        <w:t xml:space="preserve"> mely funkcionalitását</w:t>
+        <w:t xml:space="preserve"> </w:t>
+      </w:r>
+      <w:r>
+        <w:lastRenderedPageBreak/>
+        <w:t>Minden teszthez meg kell adni, hogy mi a célja, a proto mely funkcionalitását</w:t>
       </w:r>
       <w:r>
         <w:t>, osztályait</w:t>
@@ -2349,31 +1262,16 @@
               <w:t>növesztése</w:t>
             </w:r>
             <w:r>
+              <w:t xml:space="preserve"> gombatestből</w:t>
+            </w:r>
+            <w:r>
+              <w:t xml:space="preserve"> FertileTectonra</w:t>
+            </w:r>
+            <w:r>
+              <w:t xml:space="preserve"> (nem MultiLayeredTecton és nem AridTecton)</w:t>
+            </w:r>
+            <w:r>
               <w:t xml:space="preserve"> </w:t>
-            </w:r>
-            <w:proofErr w:type="spellStart"/>
-            <w:r>
-              <w:t>FertileTectonra</w:t>
-            </w:r>
-            <w:proofErr w:type="spellEnd"/>
-            <w:r>
-              <w:t xml:space="preserve"> (nem </w:t>
-            </w:r>
-            <w:proofErr w:type="spellStart"/>
-            <w:r>
-              <w:t>MultiLayeredTecton</w:t>
-            </w:r>
-            <w:proofErr w:type="spellEnd"/>
-            <w:r>
-              <w:t xml:space="preserve"> és nem </w:t>
-            </w:r>
-            <w:proofErr w:type="spellStart"/>
-            <w:r>
-              <w:t>AridTecton</w:t>
-            </w:r>
-            <w:proofErr w:type="spellEnd"/>
-            <w:r>
-              <w:t>)</w:t>
             </w:r>
           </w:p>
         </w:tc>
@@ -2415,12 +1313,59 @@
               <w:t>A gombafonál rá</w:t>
             </w:r>
             <w:r>
+              <w:t>-</w:t>
+            </w:r>
+            <w:r>
+              <w:t xml:space="preserve">nő a tesztelő által kiválasztott </w:t>
+            </w:r>
+            <w:r>
+              <w:t>FertileT</w:t>
+            </w:r>
+            <w:r>
+              <w:t>e</w:t>
+            </w:r>
+            <w:r>
+              <w:t>c</w:t>
+            </w:r>
+            <w:r>
+              <w:t>tonra</w:t>
+            </w:r>
+            <w:r>
+              <w:t>,</w:t>
+            </w:r>
+            <w:r>
               <w:t xml:space="preserve"> </w:t>
             </w:r>
             <w:r>
-              <w:t xml:space="preserve">nő a tesztelő által kiválasztott </w:t>
-            </w:r>
-            <w:proofErr w:type="spellStart"/>
+              <w:t>mert</w:t>
+            </w:r>
+            <w:r>
+              <w:t xml:space="preserve"> az még nincs „tele” fonállal </w:t>
+            </w:r>
+            <w:r>
+              <w:t>(</w:t>
+            </w:r>
+            <w:r>
+              <w:t>rajta lévő lehetséges fonalak száma</w:t>
+            </w:r>
+            <w:r>
+              <w:t xml:space="preserve"> és rajta lévő fonalak száma egyenlő) és</w:t>
+            </w:r>
+            <w:r>
+              <w:t xml:space="preserve"> </w:t>
+            </w:r>
+            <w:r>
+              <w:t>közvetlen</w:t>
+            </w:r>
+            <w:r>
+              <w:t xml:space="preserve"> szomszédja </w:t>
+            </w:r>
+            <w:r>
+              <w:t>a</w:t>
+            </w:r>
+            <w:r>
+              <w:t xml:space="preserve"> másik </w:t>
+            </w:r>
             <w:r>
               <w:t>FertileT</w:t>
             </w:r>
@@ -2431,100 +1376,59 @@
               <w:t>c</w:t>
             </w:r>
             <w:r>
-              <w:t>tonra</w:t>
-            </w:r>
-            <w:proofErr w:type="spellEnd"/>
+              <w:t xml:space="preserve">tonnak, amin van </w:t>
+            </w:r>
+            <w:r>
+              <w:t xml:space="preserve">a </w:t>
+            </w:r>
+            <w:r>
+              <w:t>növesztést kezdeményező</w:t>
+            </w:r>
             <w:r>
               <w:t xml:space="preserve"> </w:t>
             </w:r>
             <w:r>
-              <w:t>mert</w:t>
-            </w:r>
-            <w:r>
-              <w:t xml:space="preserve"> az még nincs „tele” fonállal </w:t>
-            </w:r>
-            <w:r>
-              <w:t>(kapacitása és rajta lévő fonalak száma egyenlő) és</w:t>
+              <w:t>gombatest</w:t>
+            </w:r>
+            <w:r>
+              <w:t>.</w:t>
             </w:r>
             <w:r>
               <w:t xml:space="preserve"> </w:t>
             </w:r>
             <w:r>
-              <w:t>közvetlen</w:t>
-            </w:r>
-            <w:r>
-              <w:t xml:space="preserve"> szomszédja </w:t>
-            </w:r>
-            <w:r>
-              <w:t>a</w:t>
-            </w:r>
-            <w:r>
-              <w:t xml:space="preserve"> másik </w:t>
-            </w:r>
-            <w:proofErr w:type="spellStart"/>
-            <w:r>
-              <w:t>FertileT</w:t>
-            </w:r>
-            <w:r>
-              <w:t>e</w:t>
-            </w:r>
-            <w:r>
-              <w:t>c</w:t>
-            </w:r>
-            <w:r>
-              <w:t>tonnak</w:t>
-            </w:r>
-            <w:proofErr w:type="spellEnd"/>
-            <w:r>
-              <w:t xml:space="preserve">, amin van </w:t>
-            </w:r>
-            <w:r>
-              <w:t xml:space="preserve">a </w:t>
-            </w:r>
-            <w:r>
-              <w:rPr>
-                <w:highlight w:val="yellow"/>
-              </w:rPr>
-              <w:t>növesztést kezdeményező</w:t>
+              <w:t>A kiválasztott FertileTectonon nincs spóra, ezért a gombafonál lassan (2 kör allat) fog nőni.</w:t>
+            </w:r>
+          </w:p>
+          <w:p/>
+          <w:p>
+            <w:r>
+              <w:t>(Megjegyzés: a növesztés hasonlóan működik, ha a tekton</w:t>
+            </w:r>
+            <w:r>
+              <w:t>,</w:t>
+            </w:r>
+            <w:r>
+              <w:t xml:space="preserve"> ahova növesztünk MultiLayeredTecton</w:t>
+            </w:r>
+            <w:r>
+              <w:t>,</w:t>
+            </w:r>
+            <w:r>
+              <w:t xml:space="preserve"> AridTecton</w:t>
             </w:r>
             <w:r>
               <w:t xml:space="preserve"> </w:t>
             </w:r>
             <w:r>
-              <w:t>gombatest</w:t>
-            </w:r>
-            <w:r>
-              <w:t>.</w:t>
-            </w:r>
-          </w:p>
-          <w:p/>
-          <w:p>
-            <w:r>
-              <w:t xml:space="preserve">(Megjegyzés: a növesztés hasonlóan működik, ha a </w:t>
-            </w:r>
-            <w:proofErr w:type="spellStart"/>
-            <w:proofErr w:type="gramStart"/>
-            <w:r>
-              <w:t>tekton</w:t>
-            </w:r>
-            <w:proofErr w:type="spellEnd"/>
-            <w:proofErr w:type="gramEnd"/>
-            <w:r>
-              <w:t xml:space="preserve"> ahova növesztünk </w:t>
-            </w:r>
-            <w:proofErr w:type="spellStart"/>
-            <w:r>
-              <w:t>MultiLayeredTecton</w:t>
-            </w:r>
-            <w:proofErr w:type="spellEnd"/>
-            <w:r>
-              <w:t xml:space="preserve"> vagy </w:t>
-            </w:r>
-            <w:proofErr w:type="spellStart"/>
-            <w:r>
-              <w:t>AridTecton</w:t>
-            </w:r>
-            <w:proofErr w:type="spellEnd"/>
+              <w:t xml:space="preserve">SustainingTecton </w:t>
+            </w:r>
+            <w:r>
+              <w:t>vagy SemiFertile</w:t>
+            </w:r>
+            <w:r>
+              <w:t>Tecton</w:t>
+            </w:r>
             <w:r>
               <w:t xml:space="preserve">. Akkor is hasonló a </w:t>
             </w:r>
@@ -2586,19 +1490,14 @@
               <w:t>zt, hogy a</w:t>
             </w:r>
             <w:r>
+              <w:t xml:space="preserve"> tekton</w:t>
+            </w:r>
+            <w:r>
+              <w:t>on</w:t>
+            </w:r>
+            <w:r>
               <w:t xml:space="preserve"> </w:t>
             </w:r>
-            <w:proofErr w:type="spellStart"/>
-            <w:r>
-              <w:t>tekton</w:t>
-            </w:r>
-            <w:r>
-              <w:t>on</w:t>
-            </w:r>
-            <w:proofErr w:type="spellEnd"/>
-            <w:r>
-              <w:t xml:space="preserve"> </w:t>
-            </w:r>
             <w:r>
               <w:t>ténylegesen rajta lesz-e a fonál.</w:t>
             </w:r>
@@ -2608,11 +1507,9 @@
             <w:r>
               <w:t xml:space="preserve">A kiválasztott </w:t>
             </w:r>
-            <w:proofErr w:type="spellStart"/>
             <w:r>
               <w:t>FertileTectonon</w:t>
             </w:r>
-            <w:proofErr w:type="spellEnd"/>
             <w:r>
               <w:t xml:space="preserve"> megjelenik</w:t>
             </w:r>
@@ -2696,31 +1593,13 @@
               <w:t>növesztése</w:t>
             </w:r>
             <w:r>
-              <w:t xml:space="preserve"> olyan </w:t>
-            </w:r>
-            <w:proofErr w:type="spellStart"/>
-            <w:r>
-              <w:t>FertileTectonra</w:t>
-            </w:r>
-            <w:proofErr w:type="spellEnd"/>
-            <w:r>
-              <w:t xml:space="preserve"> (nem </w:t>
-            </w:r>
-            <w:proofErr w:type="spellStart"/>
-            <w:r>
-              <w:t>MultiLayeredTecton</w:t>
-            </w:r>
-            <w:proofErr w:type="spellEnd"/>
-            <w:r>
-              <w:t xml:space="preserve"> és nem </w:t>
-            </w:r>
-            <w:proofErr w:type="spellStart"/>
-            <w:r>
-              <w:t>AridTecton</w:t>
-            </w:r>
-            <w:proofErr w:type="spellEnd"/>
-            <w:r>
-              <w:t xml:space="preserve">), ahol </w:t>
+              <w:t xml:space="preserve"> </w:t>
+            </w:r>
+            <w:r>
+              <w:t xml:space="preserve">gombatestből, </w:t>
+            </w:r>
+            <w:r>
+              <w:t xml:space="preserve">olyan FertileTectonra (nem MultiLayeredTecton és nem AridTecton), ahol </w:t>
             </w:r>
             <w:r>
               <w:t>már van gombafonál</w:t>
@@ -2776,11 +1655,9 @@
             <w:r>
               <w:t xml:space="preserve"> a tesztelő által kiválasztott </w:t>
             </w:r>
-            <w:proofErr w:type="spellStart"/>
             <w:r>
               <w:t>FertileTectonra</w:t>
             </w:r>
-            <w:proofErr w:type="spellEnd"/>
             <w:r>
               <w:t xml:space="preserve">, </w:t>
             </w:r>
@@ -2793,13 +1670,8 @@
             <w:r>
               <w:t xml:space="preserve">kiválasztott </w:t>
             </w:r>
-            <w:proofErr w:type="spellStart"/>
-            <w:r>
-              <w:t>FertileTecton</w:t>
-            </w:r>
-            <w:proofErr w:type="spellEnd"/>
-            <w:r>
-              <w:t xml:space="preserve"> </w:t>
+            <w:r>
+              <w:t xml:space="preserve">FertileTecton </w:t>
             </w:r>
             <w:r>
               <w:t xml:space="preserve">már „tele” </w:t>
@@ -2811,11 +1683,7 @@
               <w:t>(kapacitás</w:t>
             </w:r>
             <w:r>
-              <w:t xml:space="preserve">a és rajta lévő fonalak </w:t>
-            </w:r>
-            <w:r>
-              <w:lastRenderedPageBreak/>
-              <w:t>száma egyenlő</w:t>
+              <w:t>a és rajta lévő fonalak száma egyenlő</w:t>
             </w:r>
             <w:r>
               <w:t>).</w:t>
@@ -2824,33 +1692,7 @@
           <w:p/>
           <w:p>
             <w:r>
-              <w:t xml:space="preserve">(Megjegyzés: a növesztés hasonlóan működik, ha a </w:t>
-            </w:r>
-            <w:proofErr w:type="spellStart"/>
-            <w:proofErr w:type="gramStart"/>
-            <w:r>
-              <w:t>tekton</w:t>
-            </w:r>
-            <w:proofErr w:type="spellEnd"/>
-            <w:proofErr w:type="gramEnd"/>
-            <w:r>
-              <w:t xml:space="preserve"> ahova növesztünk </w:t>
-            </w:r>
-            <w:proofErr w:type="spellStart"/>
-            <w:r>
-              <w:t>MultiLayeredTecton</w:t>
-            </w:r>
-            <w:proofErr w:type="spellEnd"/>
-            <w:r>
-              <w:t xml:space="preserve"> vagy </w:t>
-            </w:r>
-            <w:proofErr w:type="spellStart"/>
-            <w:r>
-              <w:t>AridTecton</w:t>
-            </w:r>
-            <w:proofErr w:type="spellEnd"/>
-            <w:r>
-              <w:t>.)</w:t>
+              <w:t>(Megjegyzés: a növesztés hasonlóan működik, ha a tekton, ahova növesztünk MultiLayeredTecton, AridTecton SustainingTecton vagy SemiFertileTecton. Akkor is hasonló a teszteset, ha gombafonálból növesztünk.)</w:t>
             </w:r>
           </w:p>
         </w:tc>
@@ -2873,7 +1715,6 @@
               <w:rPr>
                 <w:b/>
               </w:rPr>
-              <w:lastRenderedPageBreak/>
               <w:t>Teszt célja</w:t>
             </w:r>
           </w:p>
@@ -2884,19 +1725,13 @@
           </w:tcPr>
           <w:p>
             <w:r>
-              <w:t>Megvizsgáljuk a gombafonál osztálynak a növését és a növéshez tartozó feltételeket.</w:t>
+              <w:t>Megvizsgáljuk a gombafonál növését és a növéshez tartozó feltételeket.</w:t>
             </w:r>
           </w:p>
           <w:p/>
           <w:p>
             <w:r>
-              <w:t xml:space="preserve">Az ideiglenes gombafonál </w:t>
-            </w:r>
-            <w:r>
-              <w:t>elpusztul</w:t>
-            </w:r>
-            <w:r>
-              <w:t xml:space="preserve">. Nem lesz változás a </w:t>
+              <w:t xml:space="preserve">Nem lesz változás a </w:t>
             </w:r>
             <w:r>
               <w:t>játéktéren</w:t>
@@ -2962,37 +1797,20 @@
             <w:r>
               <w:t xml:space="preserve">Gombafonál sikertelen növesztése olyan </w:t>
             </w:r>
-            <w:proofErr w:type="spellStart"/>
-            <w:r>
-              <w:t>FertileTectonra</w:t>
-            </w:r>
-            <w:proofErr w:type="spellEnd"/>
-            <w:r>
-              <w:t xml:space="preserve"> (nem </w:t>
-            </w:r>
-            <w:proofErr w:type="spellStart"/>
-            <w:r>
-              <w:t>MultiLayeredTecton</w:t>
-            </w:r>
-            <w:proofErr w:type="spellEnd"/>
-            <w:r>
-              <w:t xml:space="preserve"> és nem </w:t>
-            </w:r>
-            <w:proofErr w:type="spellStart"/>
-            <w:r>
-              <w:t>AridTecton</w:t>
-            </w:r>
-            <w:proofErr w:type="spellEnd"/>
-            <w:r>
-              <w:t xml:space="preserve">), ami a növést kezdeményező gombatesttől </w:t>
-            </w:r>
-            <w:proofErr w:type="spellStart"/>
-            <w:r>
-              <w:t>tektonjával</w:t>
-            </w:r>
-            <w:proofErr w:type="spellEnd"/>
-            <w:r>
-              <w:t xml:space="preserve"> nem közvetlen szomszédos</w:t>
+            <w:r>
+              <w:t xml:space="preserve">FertileTectonra (nem MultiLayeredTecton és nem AridTecton), ami a növést kezdeményező gombatest </w:t>
+            </w:r>
+            <w:r>
+              <w:t>tektonjával nem közvetlen</w:t>
+            </w:r>
+            <w:r>
+              <w:t>ül</w:t>
+            </w:r>
+            <w:r>
+              <w:t xml:space="preserve"> szomszédos</w:t>
+            </w:r>
+            <w:r>
+              <w:t>.</w:t>
             </w:r>
           </w:p>
         </w:tc>
@@ -3033,11 +1851,10 @@
             <w:r>
               <w:t xml:space="preserve">A gombafonál nem nő rá a tesztelő által kiválasztott </w:t>
             </w:r>
-            <w:proofErr w:type="spellStart"/>
-            <w:r>
+            <w:r>
+              <w:lastRenderedPageBreak/>
               <w:t>FertileTectonra</w:t>
             </w:r>
-            <w:proofErr w:type="spellEnd"/>
             <w:r>
               <w:t xml:space="preserve">, mert az nem szomszédja </w:t>
             </w:r>
@@ -3045,15 +1862,7 @@
               <w:t>a</w:t>
             </w:r>
             <w:r>
-              <w:t xml:space="preserve"> másik </w:t>
-            </w:r>
-            <w:proofErr w:type="spellStart"/>
-            <w:r>
-              <w:t>tektonnak</w:t>
-            </w:r>
-            <w:proofErr w:type="spellEnd"/>
-            <w:r>
-              <w:t xml:space="preserve">, amin </w:t>
+              <w:t xml:space="preserve"> másik tektonnak, amin </w:t>
             </w:r>
             <w:r>
               <w:t>van a növesztést kezdeményező gombatest</w:t>
@@ -3065,36 +1874,7 @@
           <w:p/>
           <w:p>
             <w:r>
-              <w:t xml:space="preserve">(Megjegyzés: a növesztés hasonlóan működik, ha a </w:t>
-            </w:r>
-            <w:proofErr w:type="spellStart"/>
-            <w:proofErr w:type="gramStart"/>
-            <w:r>
-              <w:t>tekton</w:t>
-            </w:r>
-            <w:proofErr w:type="spellEnd"/>
-            <w:proofErr w:type="gramEnd"/>
-            <w:r>
-              <w:t xml:space="preserve"> ahova növesztünk </w:t>
-            </w:r>
-            <w:proofErr w:type="spellStart"/>
-            <w:r>
-              <w:t>MultiLayeredTecton</w:t>
-            </w:r>
-            <w:proofErr w:type="spellEnd"/>
-            <w:r>
-              <w:t xml:space="preserve"> vagy </w:t>
-            </w:r>
-            <w:proofErr w:type="spellStart"/>
-            <w:r>
-              <w:t>AridTecton</w:t>
-            </w:r>
-            <w:proofErr w:type="spellEnd"/>
-            <w:r>
-              <w:t>.</w:t>
-            </w:r>
-            <w:r>
-              <w:t>)</w:t>
+              <w:t>(Megjegyzés: a növesztés hasonlóan működik, ha a tekton, ahova növesztünk MultiLayeredTecton, AridTecton SustainingTecton vagy SemiFertileTecton. Akkor is hasonló a teszteset, ha gombafonálból növesztünk.)</w:t>
             </w:r>
           </w:p>
         </w:tc>
@@ -3117,6 +1897,7 @@
               <w:rPr>
                 <w:b/>
               </w:rPr>
+              <w:lastRenderedPageBreak/>
               <w:t>Teszt célja</w:t>
             </w:r>
           </w:p>
@@ -3127,13 +1908,13 @@
           </w:tcPr>
           <w:p>
             <w:r>
-              <w:t>Megvizsgáljuk a gombafonál osztálynak a növését és a növéshez tartozó feltételeket.</w:t>
+              <w:t>Megvizsgáljuk a gombafonál növését és a növéshez tartozó feltételeket.</w:t>
             </w:r>
           </w:p>
           <w:p/>
           <w:p>
             <w:r>
-              <w:t xml:space="preserve">Az ideiglenes gombafonál elpusztul. Nem lesz változás a </w:t>
+              <w:t xml:space="preserve">Nem lesz változás a </w:t>
             </w:r>
             <w:r>
               <w:t>játéktéren</w:t>
@@ -3206,31 +1987,7 @@
               <w:t>gyors növesztése</w:t>
             </w:r>
             <w:r>
-              <w:t xml:space="preserve"> </w:t>
-            </w:r>
-            <w:proofErr w:type="spellStart"/>
-            <w:r>
-              <w:t>FertileTectonra</w:t>
-            </w:r>
-            <w:proofErr w:type="spellEnd"/>
-            <w:r>
-              <w:t xml:space="preserve"> (nem </w:t>
-            </w:r>
-            <w:proofErr w:type="spellStart"/>
-            <w:r>
-              <w:t>MultiLayeredTecton</w:t>
-            </w:r>
-            <w:proofErr w:type="spellEnd"/>
-            <w:r>
-              <w:t xml:space="preserve"> és nem </w:t>
-            </w:r>
-            <w:proofErr w:type="spellStart"/>
-            <w:r>
-              <w:t>AridTecton</w:t>
-            </w:r>
-            <w:proofErr w:type="spellEnd"/>
-            <w:r>
-              <w:t>)</w:t>
+              <w:t xml:space="preserve"> FertileTectonra (nem MultiLayeredTecton és nem AridTecton)</w:t>
             </w:r>
           </w:p>
         </w:tc>
@@ -3269,23 +2026,7 @@
           </w:tcPr>
           <w:p>
             <w:r>
-              <w:t xml:space="preserve">A gombafonál rá nő a tesztelő által kiválasztott </w:t>
-            </w:r>
-            <w:proofErr w:type="spellStart"/>
-            <w:r>
-              <w:t>FertileTectonra</w:t>
-            </w:r>
-            <w:proofErr w:type="spellEnd"/>
-            <w:r>
-              <w:t xml:space="preserve"> mert az még nincs „tele” fonállal (kapacitása és rajta lévő fonalak száma egyenlő) és közvetlen szomszédja a másik </w:t>
-            </w:r>
-            <w:proofErr w:type="spellStart"/>
-            <w:r>
-              <w:t>FertileTectonnak</w:t>
-            </w:r>
-            <w:proofErr w:type="spellEnd"/>
-            <w:r>
-              <w:t xml:space="preserve">, amin van a </w:t>
+              <w:t xml:space="preserve">A gombafonál rá nő a tesztelő által kiválasztott FertileTectonra mert az még nincs „tele” fonállal (kapacitása és rajta lévő fonalak száma egyenlő) és közvetlen szomszédja a másik FertileTectonnak, amin van a </w:t>
             </w:r>
             <w:r>
               <w:t>növesztést kezdeményező</w:t>
@@ -3302,11 +2043,9 @@
             <w:r>
               <w:t xml:space="preserve"> kiválasztott </w:t>
             </w:r>
-            <w:proofErr w:type="spellStart"/>
             <w:r>
               <w:t>FertileTectonon</w:t>
             </w:r>
-            <w:proofErr w:type="spellEnd"/>
             <w:r>
               <w:t xml:space="preserve"> van</w:t>
             </w:r>
@@ -3335,6 +2074,9 @@
               <w:t xml:space="preserve"> gyorsabban </w:t>
             </w:r>
             <w:r>
+              <w:t xml:space="preserve">(1 kör alatt) </w:t>
+            </w:r>
+            <w:r>
               <w:t>fog nőni</w:t>
             </w:r>
             <w:r>
@@ -3344,41 +2086,16 @@
           <w:p/>
           <w:p>
             <w:r>
-              <w:t xml:space="preserve">(Megjegyzés: a növesztés hasonlóan működik, ha a </w:t>
-            </w:r>
-            <w:proofErr w:type="spellStart"/>
-            <w:proofErr w:type="gramStart"/>
-            <w:r>
-              <w:t>tekton</w:t>
-            </w:r>
-            <w:proofErr w:type="spellEnd"/>
-            <w:proofErr w:type="gramEnd"/>
-            <w:r>
-              <w:t xml:space="preserve"> ahova növesztünk </w:t>
-            </w:r>
-            <w:proofErr w:type="spellStart"/>
-            <w:r>
-              <w:t>MultiLayeredTecton</w:t>
-            </w:r>
-            <w:proofErr w:type="spellEnd"/>
-            <w:r>
-              <w:t xml:space="preserve"> vagy </w:t>
-            </w:r>
-            <w:proofErr w:type="spellStart"/>
-            <w:r>
-              <w:t>AridTecton</w:t>
-            </w:r>
-            <w:proofErr w:type="spellEnd"/>
-            <w:r>
-              <w:t xml:space="preserve">. Akkor is hasonló a teszteset, ha gombafonálból növesztünk. A </w:t>
-            </w:r>
-            <w:proofErr w:type="spellStart"/>
-            <w:r>
-              <w:t>céltektonon</w:t>
-            </w:r>
-            <w:proofErr w:type="spellEnd"/>
-            <w:r>
-              <w:t xml:space="preserve"> lehetne több mint egy spóra is, ez nem változtatna a működésen.)</w:t>
+              <w:t xml:space="preserve">(Megjegyzés: a növesztés hasonlóan működik, ha a tekton, ahova növesztünk MultiLayeredTecton, AridTecton SustainingTecton vagy SemiFertileTecton. Akkor is hasonló a teszteset, ha gombafonálból növesztünk. </w:t>
+            </w:r>
+            <w:r>
+              <w:t>A</w:t>
+            </w:r>
+            <w:r>
+              <w:t xml:space="preserve"> </w:t>
+            </w:r>
+            <w:r>
+              <w:t>céltektonon lehetne több mint egy spóra is, ez nem változtatna a működésen.)</w:t>
             </w:r>
           </w:p>
         </w:tc>
@@ -3411,15 +2128,7 @@
           </w:tcPr>
           <w:p>
             <w:r>
-              <w:t xml:space="preserve">Megvizsgáljuk a gombafonál osztálynak a növését, a növéshez tartozó feltételeket és azt, hogy a </w:t>
-            </w:r>
-            <w:proofErr w:type="spellStart"/>
-            <w:r>
-              <w:t>tektonon</w:t>
-            </w:r>
-            <w:proofErr w:type="spellEnd"/>
-            <w:r>
-              <w:t xml:space="preserve"> ténylegesen rajta lesz-e a fonál.</w:t>
+              <w:t>Megvizsgáljuk a gombafonál osztálynak a növését, a növéshez tartozó feltételeket és azt, hogy a tektonon ténylegesen rajta lesz-e a fonál.</w:t>
             </w:r>
           </w:p>
           <w:p/>
@@ -3427,16 +2136,14 @@
             <w:r>
               <w:t xml:space="preserve">A kiválasztott </w:t>
             </w:r>
-            <w:proofErr w:type="spellStart"/>
-            <w:r>
-              <w:t>FertileTectonon</w:t>
-            </w:r>
-            <w:proofErr w:type="spellEnd"/>
+            <w:r>
+              <w:t xml:space="preserve">FertileTectonon </w:t>
+            </w:r>
+            <w:r>
+              <w:t>megjelenik egy új gombafonál</w:t>
+            </w:r>
             <w:r>
               <w:t xml:space="preserve"> </w:t>
-            </w:r>
-            <w:r>
-              <w:t xml:space="preserve">megjelenik egy új gombafonál. </w:t>
             </w:r>
             <w:r>
               <w:t>egy kör után.</w:t>
@@ -3497,7 +2204,16 @@
           </w:tcPr>
           <w:p>
             <w:r>
-              <w:t>Húsevő fonál működése</w:t>
+              <w:t>Húsevő fonál</w:t>
+            </w:r>
+            <w:r>
+              <w:t xml:space="preserve"> általi</w:t>
+            </w:r>
+            <w:r>
+              <w:t xml:space="preserve"> </w:t>
+            </w:r>
+            <w:r>
+              <w:t>rovarevés és gombatest növesztés</w:t>
             </w:r>
           </w:p>
         </w:tc>
@@ -3541,7 +2257,6 @@
             <w:r>
               <w:t xml:space="preserve"> </w:t>
             </w:r>
-            <w:proofErr w:type="spellStart"/>
             <w:r>
               <w:t>FertileT</w:t>
             </w:r>
@@ -3554,25 +2269,8 @@
             <w:r>
               <w:t>tonon</w:t>
             </w:r>
-            <w:proofErr w:type="spellEnd"/>
-            <w:r>
-              <w:t xml:space="preserve"> (nem </w:t>
-            </w:r>
-            <w:proofErr w:type="spellStart"/>
-            <w:r>
-              <w:t>MultiLayeredTecton</w:t>
-            </w:r>
-            <w:proofErr w:type="spellEnd"/>
-            <w:r>
-              <w:t xml:space="preserve"> és nem </w:t>
-            </w:r>
-            <w:proofErr w:type="spellStart"/>
-            <w:r>
-              <w:t>AridTecton</w:t>
-            </w:r>
-            <w:proofErr w:type="spellEnd"/>
-            <w:r>
-              <w:t>)</w:t>
+            <w:r>
+              <w:t xml:space="preserve"> (nem MultiLayeredTecton és nem AridTecton)</w:t>
             </w:r>
             <w:r>
               <w:t xml:space="preserve"> lévő húsevő fonál megeszi a rajta lévő </w:t>
@@ -3593,15 +2291,7 @@
               <w:t xml:space="preserve"> és gombatestet növeszt.</w:t>
             </w:r>
             <w:r>
-              <w:t xml:space="preserve"> (Jelen esetben a vizsgált </w:t>
-            </w:r>
-            <w:proofErr w:type="spellStart"/>
-            <w:r>
-              <w:t>FertileTectonon</w:t>
-            </w:r>
-            <w:proofErr w:type="spellEnd"/>
-            <w:r>
-              <w:t xml:space="preserve"> még nincs gombatest.)</w:t>
+              <w:t xml:space="preserve"> (Jelen esetben a vizsgált FertileTectonon még nincs gombatest.)</w:t>
             </w:r>
           </w:p>
         </w:tc>
@@ -3634,15 +2324,7 @@
           </w:tcPr>
           <w:p>
             <w:r>
-              <w:t xml:space="preserve">Megvizsgáljuk a </w:t>
-            </w:r>
-            <w:proofErr w:type="spellStart"/>
-            <w:r>
-              <w:t>CarnivorousMycelium</w:t>
-            </w:r>
-            <w:proofErr w:type="spellEnd"/>
-            <w:r>
-              <w:t xml:space="preserve"> osztály működését, ha teljesülnek az ahhoz szükséges felté</w:t>
+              <w:t>Megvizsgáljuk a CarnivorousMycelium osztály működését, ha teljesülnek az ahhoz szükséges felté</w:t>
             </w:r>
             <w:r>
               <w:t>telek. Valamint azt, hogy megtörténik-e az ebből következő gombatest növesztés és rovarok halála.</w:t>
@@ -3654,13 +2336,8 @@
               <w:t>A</w:t>
             </w:r>
             <w:r>
-              <w:t xml:space="preserve"> </w:t>
-            </w:r>
-            <w:proofErr w:type="spellStart"/>
-            <w:r>
-              <w:t>FertileTectonon</w:t>
-            </w:r>
-            <w:proofErr w:type="spellEnd"/>
+              <w:t xml:space="preserve"> FertileTectonon</w:t>
+            </w:r>
             <w:r>
               <w:t xml:space="preserve"> meghalnak a </w:t>
             </w:r>
@@ -3674,6 +2351,7 @@
               <w:t xml:space="preserve">új </w:t>
             </w:r>
             <w:r>
+              <w:lastRenderedPageBreak/>
               <w:t>gombates</w:t>
             </w:r>
             <w:r>
@@ -3743,14 +2421,12 @@
             <w:r>
               <w:t xml:space="preserve"> </w:t>
             </w:r>
-            <w:proofErr w:type="spellStart"/>
             <w:r>
               <w:t>Arid</w:t>
             </w:r>
             <w:r>
               <w:t>Tectonon</w:t>
             </w:r>
-            <w:proofErr w:type="spellEnd"/>
           </w:p>
         </w:tc>
       </w:tr>
@@ -3791,54 +2467,34 @@
               <w:t xml:space="preserve">Új kör kezdetekor </w:t>
             </w:r>
             <w:r>
-              <w:t xml:space="preserve">az </w:t>
-            </w:r>
-            <w:proofErr w:type="spellStart"/>
-            <w:r>
-              <w:t>AridTectonon</w:t>
-            </w:r>
-            <w:proofErr w:type="spellEnd"/>
-            <w:r>
-              <w:t xml:space="preserve"> lévő </w:t>
-            </w:r>
-            <w:r>
-              <w:t>fonál,</w:t>
-            </w:r>
-            <w:r>
-              <w:t xml:space="preserve"> ha már </w:t>
+              <w:t xml:space="preserve">az AridTectonon lévő </w:t>
+            </w:r>
+            <w:r>
+              <w:t>fonál</w:t>
+            </w:r>
+            <w:r>
+              <w:t xml:space="preserve"> elpusztul</w:t>
+            </w:r>
+            <w:r>
+              <w:t>,</w:t>
+            </w:r>
+            <w:r>
+              <w:t xml:space="preserve"> mert</w:t>
+            </w:r>
+            <w:r>
+              <w:t xml:space="preserve"> </w:t>
+            </w:r>
+            <w:r>
+              <w:t xml:space="preserve">már </w:t>
             </w:r>
             <w:r>
               <w:t>5</w:t>
             </w:r>
             <w:r>
-              <w:rPr>
-                <w:highlight w:val="yellow"/>
-              </w:rPr>
-              <w:t xml:space="preserve"> </w:t>
-            </w:r>
-            <w:r>
-              <w:t>köre</w:t>
-            </w:r>
-            <w:r>
-              <w:t xml:space="preserve"> van ott</w:t>
-            </w:r>
-            <w:r>
-              <w:t>,</w:t>
-            </w:r>
-            <w:r>
-              <w:t xml:space="preserve"> felszívódik</w:t>
-            </w:r>
-            <w:r>
-              <w:t>,</w:t>
-            </w:r>
-            <w:r>
-              <w:t xml:space="preserve"> azaz </w:t>
-            </w:r>
-            <w:r>
-              <w:t>elpusztul</w:t>
-            </w:r>
-            <w:r>
-              <w:t>.</w:t>
+              <w:t xml:space="preserve"> köre</w:t>
+            </w:r>
+            <w:r>
+              <w:t xml:space="preserve"> van ott.</w:t>
             </w:r>
           </w:p>
         </w:tc>
@@ -3871,23 +2527,7 @@
           </w:tcPr>
           <w:p>
             <w:r>
-              <w:t xml:space="preserve">Megvizsgáljuk az </w:t>
-            </w:r>
-            <w:proofErr w:type="spellStart"/>
-            <w:r>
-              <w:t>AridTecton</w:t>
-            </w:r>
-            <w:proofErr w:type="spellEnd"/>
-            <w:r>
-              <w:t xml:space="preserve"> többi </w:t>
-            </w:r>
-            <w:proofErr w:type="spellStart"/>
-            <w:r>
-              <w:t>tektontól</w:t>
-            </w:r>
-            <w:proofErr w:type="spellEnd"/>
-            <w:r>
-              <w:t xml:space="preserve"> különböző működését.</w:t>
+              <w:t>Megvizsgáljuk az AridTecton többi tektontól különböző működését.</w:t>
             </w:r>
           </w:p>
           <w:p/>
@@ -3895,19 +2535,14 @@
             <w:r>
               <w:t xml:space="preserve">A vizsgált </w:t>
             </w:r>
-            <w:proofErr w:type="spellStart"/>
             <w:r>
               <w:t>AridTectonon</w:t>
             </w:r>
-            <w:proofErr w:type="spellEnd"/>
             <w:r>
               <w:t xml:space="preserve"> lévő fonál </w:t>
             </w:r>
             <w:r>
               <w:t>elpusztul</w:t>
-            </w:r>
-            <w:r>
-              <w:t>t</w:t>
             </w:r>
             <w:r>
               <w:t>.</w:t>
@@ -4087,7 +2722,11 @@
           <w:tcPr>
             <w:tcW w:w="2214" w:type="dxa"/>
           </w:tcPr>
-          <w:p/>
+          <w:p>
+            <w:r>
+              <w:t>Use/test-case-ek készítése</w:t>
+            </w:r>
+          </w:p>
         </w:tc>
       </w:tr>
       <w:tr>
@@ -4125,7 +2764,11 @@
           <w:tcPr>
             <w:tcW w:w="2214" w:type="dxa"/>
           </w:tcPr>
-          <w:p/>
+          <w:p>
+            <w:r>
+              <w:t>Use/test-case-ek készítése</w:t>
+            </w:r>
+          </w:p>
         </w:tc>
       </w:tr>
       <w:tr>
@@ -4163,7 +2806,11 @@
           <w:tcPr>
             <w:tcW w:w="2214" w:type="dxa"/>
           </w:tcPr>
-          <w:p/>
+          <w:p>
+            <w:r>
+              <w:t>Use/test-case-ek készítése</w:t>
+            </w:r>
+          </w:p>
         </w:tc>
       </w:tr>
       <w:tr>
@@ -4201,7 +2848,11 @@
           <w:tcPr>
             <w:tcW w:w="2214" w:type="dxa"/>
           </w:tcPr>
-          <w:p/>
+          <w:p>
+            <w:r>
+              <w:t>Use/test-case-ek készítése</w:t>
+            </w:r>
+          </w:p>
         </w:tc>
       </w:tr>
       <w:tr>
@@ -4241,15 +2892,7 @@
           </w:tcPr>
           <w:p>
             <w:r>
-              <w:t>Test-</w:t>
-            </w:r>
-            <w:proofErr w:type="spellStart"/>
-            <w:r>
-              <w:t>case</w:t>
-            </w:r>
-            <w:proofErr w:type="spellEnd"/>
-            <w:r>
-              <w:t>-ek kiegészítése és bemenetek leírása</w:t>
+              <w:t>Test-case-ek kiegészítése és bemenetek leírása</w:t>
             </w:r>
           </w:p>
         </w:tc>
@@ -4298,138 +2941,6 @@
       </w:tr>
     </w:tbl>
     <w:p/>
-    <w:p>
-      <w:pPr>
-        <w:rPr>
-          <w:sz w:val="52"/>
-          <w:szCs w:val="52"/>
-        </w:rPr>
-      </w:pPr>
-      <w:r>
-        <w:rPr>
-          <w:sz w:val="52"/>
-          <w:szCs w:val="52"/>
-        </w:rPr>
-        <w:t>Jegyzetek:</w:t>
-      </w:r>
-    </w:p>
-    <w:p>
-      <w:pPr>
-        <w:rPr>
-          <w:sz w:val="36"/>
-          <w:szCs w:val="36"/>
-        </w:rPr>
-      </w:pPr>
-      <w:r>
-        <w:rPr>
-          <w:sz w:val="36"/>
-          <w:szCs w:val="36"/>
-        </w:rPr>
-        <w:t>számozás még nincs</w:t>
-      </w:r>
-    </w:p>
-    <w:p>
-      <w:pPr>
-        <w:rPr>
-          <w:sz w:val="36"/>
-          <w:szCs w:val="36"/>
-        </w:rPr>
-      </w:pPr>
-      <w:r>
-        <w:rPr>
-          <w:sz w:val="36"/>
-          <w:szCs w:val="36"/>
-        </w:rPr>
-        <w:t xml:space="preserve">egységesség kedvéért úgy csinálom a </w:t>
-      </w:r>
-      <w:proofErr w:type="gramStart"/>
-      <w:r>
-        <w:rPr>
-          <w:sz w:val="36"/>
-          <w:szCs w:val="36"/>
-        </w:rPr>
-        <w:t>parancsokat</w:t>
-      </w:r>
-      <w:proofErr w:type="gramEnd"/>
-      <w:r>
-        <w:rPr>
-          <w:sz w:val="36"/>
-          <w:szCs w:val="36"/>
-        </w:rPr>
-        <w:t xml:space="preserve"> mint a többiek de </w:t>
-      </w:r>
-      <w:proofErr w:type="spellStart"/>
-      <w:r>
-        <w:rPr>
-          <w:sz w:val="36"/>
-          <w:szCs w:val="36"/>
-        </w:rPr>
-        <w:t>sztem</w:t>
-      </w:r>
-      <w:proofErr w:type="spellEnd"/>
-      <w:r>
-        <w:rPr>
-          <w:sz w:val="36"/>
-          <w:szCs w:val="36"/>
-        </w:rPr>
-        <w:t xml:space="preserve"> nem biztos, hogy jó lesz</w:t>
-      </w:r>
-    </w:p>
-    <w:p>
-      <w:pPr>
-        <w:rPr>
-          <w:sz w:val="52"/>
-          <w:szCs w:val="52"/>
-        </w:rPr>
-      </w:pPr>
-      <w:r>
-        <w:rPr>
-          <w:sz w:val="52"/>
-          <w:szCs w:val="52"/>
-        </w:rPr>
-        <w:lastRenderedPageBreak/>
-        <w:t>Kérdések</w:t>
-      </w:r>
-      <w:r>
-        <w:rPr>
-          <w:sz w:val="52"/>
-          <w:szCs w:val="52"/>
-        </w:rPr>
-        <w:t>:</w:t>
-      </w:r>
-    </w:p>
-    <w:p>
-      <w:pPr>
-        <w:rPr>
-          <w:sz w:val="36"/>
-          <w:szCs w:val="36"/>
-        </w:rPr>
-      </w:pPr>
-      <w:r>
-        <w:rPr>
-          <w:sz w:val="36"/>
-          <w:szCs w:val="36"/>
-          <w:highlight w:val="yellow"/>
-        </w:rPr>
-        <w:t>feltételek a bemenet leírásában?</w:t>
-      </w:r>
-    </w:p>
-    <w:p>
-      <w:pPr>
-        <w:rPr>
-          <w:sz w:val="36"/>
-          <w:szCs w:val="36"/>
-        </w:rPr>
-      </w:pPr>
-      <w:r>
-        <w:rPr>
-          <w:sz w:val="36"/>
-          <w:szCs w:val="36"/>
-          <w:highlight w:val="yellow"/>
-        </w:rPr>
-        <w:t>opciókba elég lenne csak típus?</w:t>
-      </w:r>
-    </w:p>
     <w:sectPr>
       <w:headerReference w:type="default" r:id="rId8"/>
       <w:footerReference w:type="even" r:id="rId9"/>
@@ -6309,7 +4820,7 @@
   <w:style w:type="paragraph" w:default="1" w:styleId="Norml">
     <w:name w:val="Normal"/>
     <w:qFormat/>
-    <w:rsid w:val="00586857"/>
+    <w:rsid w:val="00BE33C6"/>
     <w:rPr>
       <w:sz w:val="24"/>
       <w:szCs w:val="24"/>
